--- a/MTC_Part_4_Assets.docx
+++ b/MTC_Part_4_Assets.docx
@@ -8011,13 +8011,14 @@
         <w:t>Events</w:t>
       </w:r>
       <w:r>
-        <w:t xml:space="preserve"> </w:t>
-      </w:r>
-      <w:proofErr w:type="spellStart"/>
-      <w:r>
-        <w:t>scetion</w:t>
-      </w:r>
-      <w:proofErr w:type="spellEnd"/>
+        <w:t xml:space="preserve"> s</w:t>
+      </w:r>
+      <w:r>
+        <w:t>ec</w:t>
+      </w:r>
+      <w:r>
+        <w:t>tion</w:t>
+      </w:r>
     </w:p>
     <w:p>
       <w:pPr>
@@ -8782,13 +8783,11 @@
       <w:pPr>
         <w:pStyle w:val="BodyA"/>
       </w:pPr>
-      <w:proofErr w:type="gramStart"/>
-      <w:r>
-        <w:t>A  cutting</w:t>
-      </w:r>
-      <w:proofErr w:type="gramEnd"/>
-      <w:r>
-        <w:t xml:space="preserve"> to</w:t>
+      <w:r>
+        <w:t xml:space="preserve">A </w:t>
+      </w:r>
+      <w:r>
+        <w:t>cutting to</w:t>
       </w:r>
       <w:r>
         <w:t xml:space="preserve">ol, or cutter, is a type of asset that is used to remove material from a </w:t>
@@ -11349,28 +11348,16 @@
       </w:pPr>
       <w:proofErr w:type="gramStart"/>
       <w:r>
-        <w:rPr>
-          <w:highlight w:val="yellow"/>
-        </w:rPr>
         <w:t>The ISO 13399 data either in XML or EXPRESS format.</w:t>
       </w:r>
       <w:proofErr w:type="gramEnd"/>
       <w:r>
-        <w:rPr>
-          <w:highlight w:val="yellow"/>
-        </w:rPr>
         <w:t xml:space="preserve"> An XML schema will be preferred</w:t>
       </w:r>
       <w:r>
-        <w:rPr>
-          <w:highlight w:val="yellow"/>
-        </w:rPr>
         <w:t>.</w:t>
       </w:r>
       <w:r>
-        <w:rPr>
-          <w:highlight w:val="yellow"/>
-        </w:rPr>
         <w:t xml:space="preserve"> This is still an open issue.</w:t>
       </w:r>
     </w:p>
@@ -11541,15 +11528,16 @@
         <w:pStyle w:val="BodyA"/>
         <w:jc w:val="center"/>
       </w:pPr>
+      <w:bookmarkStart w:id="37" w:name="_GoBack"/>
       <w:r>
         <w:rPr>
           <w:noProof/>
         </w:rPr>
         <w:drawing>
-          <wp:inline distT="0" distB="0" distL="0" distR="0" wp14:anchorId="62F1A4B7" wp14:editId="6B48E050">
-            <wp:extent cx="3495675" cy="5109542"/>
+          <wp:inline distT="0" distB="0" distL="0" distR="0">
+            <wp:extent cx="3590925" cy="4537701"/>
             <wp:effectExtent l="0" t="0" r="0" b="0"/>
-            <wp:docPr id="7" name="Picture 7" descr="\\psf\Host\Users\will\projects\MTConnect\schema\assets\tool_life_cycle.png"/>
+            <wp:docPr id="94" name="Picture 94"/>
             <wp:cNvGraphicFramePr>
               <a:graphicFrameLocks xmlns:a="http://schemas.openxmlformats.org/drawingml/2006/main" noChangeAspect="1"/>
             </wp:cNvGraphicFramePr>
@@ -11557,10 +11545,8 @@
               <a:graphicData uri="http://schemas.openxmlformats.org/drawingml/2006/picture">
                 <pic:pic xmlns:pic="http://schemas.openxmlformats.org/drawingml/2006/picture">
                   <pic:nvPicPr>
-                    <pic:cNvPr id="0" name="Picture 1" descr="\\psf\Host\Users\will\projects\MTConnect\schema\assets\tool_life_cycle.png"/>
-                    <pic:cNvPicPr>
-                      <a:picLocks noChangeAspect="1" noChangeArrowheads="1"/>
-                    </pic:cNvPicPr>
+                    <pic:cNvPr id="0" name="tool_life_cycle.png"/>
+                    <pic:cNvPicPr/>
                   </pic:nvPicPr>
                   <pic:blipFill>
                     <a:blip r:embed="rId37">
@@ -11570,23 +11556,18 @@
                         </a:ext>
                       </a:extLst>
                     </a:blip>
-                    <a:srcRect/>
                     <a:stretch>
                       <a:fillRect/>
                     </a:stretch>
                   </pic:blipFill>
-                  <pic:spPr bwMode="auto">
+                  <pic:spPr>
                     <a:xfrm>
                       <a:off x="0" y="0"/>
-                      <a:ext cx="3495833" cy="5109773"/>
+                      <a:ext cx="3590925" cy="4537701"/>
                     </a:xfrm>
                     <a:prstGeom prst="rect">
                       <a:avLst/>
                     </a:prstGeom>
-                    <a:noFill/>
-                    <a:ln>
-                      <a:noFill/>
-                    </a:ln>
                   </pic:spPr>
                 </pic:pic>
               </a:graphicData>
@@ -11594,6 +11575,7 @@
           </wp:inline>
         </w:drawing>
       </w:r>
+      <w:bookmarkEnd w:id="37"/>
     </w:p>
     <w:p>
       <w:pPr>
@@ -11602,7 +11584,7 @@
           <w:noProof/>
         </w:rPr>
       </w:pPr>
-      <w:bookmarkStart w:id="37" w:name="_Toc287737590"/>
+      <w:bookmarkStart w:id="38" w:name="_Toc287737590"/>
       <w:r>
         <w:t xml:space="preserve">Figure </w:t>
       </w:r>
@@ -11620,13 +11602,13 @@
         </w:rPr>
         <w:t>: Cutting Tool Life Cycle</w:t>
       </w:r>
-      <w:bookmarkEnd w:id="37"/>
+      <w:bookmarkEnd w:id="38"/>
     </w:p>
     <w:p>
       <w:pPr>
         <w:pStyle w:val="Heading3"/>
       </w:pPr>
-      <w:bookmarkStart w:id="38" w:name="_Toc287736886"/>
+      <w:bookmarkStart w:id="39" w:name="_Toc287736886"/>
       <w:proofErr w:type="spellStart"/>
       <w:r>
         <w:t>Cutting</w:t>
@@ -11641,7 +11623,7 @@
       <w:r>
         <w:t>Elements</w:t>
       </w:r>
-      <w:bookmarkEnd w:id="38"/>
+      <w:bookmarkEnd w:id="39"/>
     </w:p>
     <w:p>
       <w:pPr>
@@ -12399,7 +12381,7 @@
       <w:pPr>
         <w:pStyle w:val="Heading3"/>
       </w:pPr>
-      <w:bookmarkStart w:id="39" w:name="_Toc287736887"/>
+      <w:bookmarkStart w:id="40" w:name="_Toc287736887"/>
       <w:proofErr w:type="spellStart"/>
       <w:r>
         <w:t>Cutter</w:t>
@@ -12407,7 +12389,7 @@
       <w:r>
         <w:t>Status</w:t>
       </w:r>
-      <w:bookmarkEnd w:id="39"/>
+      <w:bookmarkEnd w:id="40"/>
       <w:proofErr w:type="spellEnd"/>
     </w:p>
     <w:p>
@@ -13284,7 +13266,6 @@
                 <w:color w:val="FFFFFF"/>
               </w:rPr>
             </w:pPr>
-            <w:bookmarkStart w:id="40" w:name="_GoBack"/>
             <w:r>
               <w:rPr>
                 <w:b/>
@@ -13554,7 +13535,6 @@
           </w:p>
         </w:tc>
       </w:tr>
-      <w:bookmarkEnd w:id="40"/>
     </w:tbl>
     <w:p>
       <w:pPr>
@@ -23093,7 +23073,7 @@
         <w:rFonts w:ascii="Times New Roman" w:hAnsi="Times New Roman"/>
         <w:noProof/>
       </w:rPr>
-      <w:t>15</w:t>
+      <w:t>21</w:t>
     </w:r>
     <w:r>
       <w:rPr>
@@ -30236,7 +30216,7 @@
 </file>
 
 <file path=customXml/itemProps1.xml><?xml version="1.0" encoding="utf-8"?>
-<ds:datastoreItem xmlns:ds="http://schemas.openxmlformats.org/officeDocument/2006/customXml" ds:itemID="{2DFD5349-FB9D-4AF9-B745-ECA49EAC2E65}">
+<ds:datastoreItem xmlns:ds="http://schemas.openxmlformats.org/officeDocument/2006/customXml" ds:itemID="{3F9DDA5C-CED9-4418-B472-BE7275F5AF1A}">
   <ds:schemaRefs>
     <ds:schemaRef ds:uri="http://schemas.openxmlformats.org/officeDocument/2006/bibliography"/>
   </ds:schemaRefs>

--- a/MTC_Part_4_Assets.docx
+++ b/MTC_Part_4_Assets.docx
@@ -448,7 +448,7 @@
                                 <w:rFonts w:ascii="Times New Roman" w:hAnsi="Times New Roman"/>
                                 <w:noProof/>
                               </w:rPr>
-                              <w:t>March 17, 2011</w:t>
+                              <w:t>March 18, 2011</w:t>
                             </w:r>
                             <w:r>
                               <w:fldChar w:fldCharType="end"/>
@@ -543,7 +543,7 @@
                           <w:rFonts w:ascii="Times New Roman" w:hAnsi="Times New Roman"/>
                           <w:noProof/>
                         </w:rPr>
-                        <w:t>March 17, 2011</w:t>
+                        <w:t>March 18, 2011</w:t>
                       </w:r>
                       <w:r>
                         <w:fldChar w:fldCharType="end"/>
@@ -1038,7 +1038,7 @@
         <w:rPr>
           <w:noProof/>
         </w:rPr>
-        <w:instrText xml:space="preserve"> PAGEREF _Toc287736869 \h </w:instrText>
+        <w:instrText xml:space="preserve"> PAGEREF _Toc288254413 \h </w:instrText>
       </w:r>
       <w:r>
         <w:rPr>
@@ -1130,7 +1130,7 @@
         <w:rPr>
           <w:noProof/>
         </w:rPr>
-        <w:instrText xml:space="preserve"> PAGEREF _Toc287736870 \h </w:instrText>
+        <w:instrText xml:space="preserve"> PAGEREF _Toc288254414 \h </w:instrText>
       </w:r>
       <w:r>
         <w:rPr>
@@ -1211,7 +1211,7 @@
         <w:rPr>
           <w:noProof/>
         </w:rPr>
-        <w:instrText xml:space="preserve"> PAGEREF _Toc287736871 \h </w:instrText>
+        <w:instrText xml:space="preserve"> PAGEREF _Toc288254415 \h </w:instrText>
       </w:r>
       <w:r>
         <w:rPr>
@@ -1290,7 +1290,7 @@
         <w:rPr>
           <w:noProof/>
         </w:rPr>
-        <w:instrText xml:space="preserve"> PAGEREF _Toc287736872 \h </w:instrText>
+        <w:instrText xml:space="preserve"> PAGEREF _Toc288254416 \h </w:instrText>
       </w:r>
       <w:r>
         <w:rPr>
@@ -1369,7 +1369,7 @@
         <w:rPr>
           <w:noProof/>
         </w:rPr>
-        <w:instrText xml:space="preserve"> PAGEREF _Toc287736873 \h </w:instrText>
+        <w:instrText xml:space="preserve"> PAGEREF _Toc288254417 \h </w:instrText>
       </w:r>
       <w:r>
         <w:rPr>
@@ -1413,7 +1413,6 @@
       </w:pPr>
       <w:r>
         <w:rPr>
-          <w:rFonts w:ascii="Courier New" w:hAnsi="Courier New" w:cs="Courier New"/>
           <w:noProof/>
         </w:rPr>
         <w:t>3</w:t>
@@ -1431,10 +1430,9 @@
       </w:r>
       <w:r>
         <w:rPr>
-          <w:rFonts w:ascii="Courier New" w:hAnsi="Courier New" w:cs="Courier New"/>
-          <w:noProof/>
-        </w:rPr>
-        <w:t>Assets</w:t>
+          <w:noProof/>
+        </w:rPr>
+        <w:t>Extension to Part 1, Overview and Protocol</w:t>
       </w:r>
       <w:r>
         <w:rPr>
@@ -1452,7 +1450,88 @@
         <w:rPr>
           <w:noProof/>
         </w:rPr>
-        <w:instrText xml:space="preserve"> PAGEREF _Toc287736874 \h </w:instrText>
+        <w:instrText xml:space="preserve"> PAGEREF _Toc288254418 \h </w:instrText>
+      </w:r>
+      <w:r>
+        <w:rPr>
+          <w:noProof/>
+        </w:rPr>
+      </w:r>
+      <w:r>
+        <w:rPr>
+          <w:noProof/>
+        </w:rPr>
+        <w:fldChar w:fldCharType="separate"/>
+      </w:r>
+      <w:r>
+        <w:rPr>
+          <w:noProof/>
+        </w:rPr>
+        <w:t>5</w:t>
+      </w:r>
+      <w:r>
+        <w:rPr>
+          <w:noProof/>
+        </w:rPr>
+        <w:fldChar w:fldCharType="end"/>
+      </w:r>
+    </w:p>
+    <w:p>
+      <w:pPr>
+        <w:pStyle w:val="TOC1"/>
+        <w:tabs>
+          <w:tab w:val="left" w:pos="400"/>
+          <w:tab w:val="right" w:leader="dot" w:pos="9350"/>
+        </w:tabs>
+        <w:rPr>
+          <w:rFonts w:asciiTheme="minorHAnsi" w:eastAsiaTheme="minorEastAsia" w:hAnsiTheme="minorHAnsi" w:cstheme="minorBidi"/>
+          <w:b w:val="0"/>
+          <w:noProof/>
+          <w:color w:val="auto"/>
+          <w:sz w:val="22"/>
+          <w:szCs w:val="22"/>
+        </w:rPr>
+      </w:pPr>
+      <w:r>
+        <w:rPr>
+          <w:noProof/>
+        </w:rPr>
+        <w:t>4</w:t>
+      </w:r>
+      <w:r>
+        <w:rPr>
+          <w:rFonts w:asciiTheme="minorHAnsi" w:eastAsiaTheme="minorEastAsia" w:hAnsiTheme="minorHAnsi" w:cstheme="minorBidi"/>
+          <w:b w:val="0"/>
+          <w:noProof/>
+          <w:color w:val="auto"/>
+          <w:sz w:val="22"/>
+          <w:szCs w:val="22"/>
+        </w:rPr>
+        <w:tab/>
+      </w:r>
+      <w:r>
+        <w:rPr>
+          <w:noProof/>
+        </w:rPr>
+        <w:t>Extensions to Part 2, Commonents and Data Items</w:t>
+      </w:r>
+      <w:r>
+        <w:rPr>
+          <w:noProof/>
+        </w:rPr>
+        <w:tab/>
+      </w:r>
+      <w:r>
+        <w:rPr>
+          <w:noProof/>
+        </w:rPr>
+        <w:fldChar w:fldCharType="begin"/>
+      </w:r>
+      <w:r>
+        <w:rPr>
+          <w:noProof/>
+        </w:rPr>
+        <w:instrText xml:space="preserve"> PAGEREF _Toc288254419 \h </w:instrText>
       </w:r>
       <w:r>
         <w:rPr>
@@ -1497,7 +1576,7 @@
         <w:rPr>
           <w:noProof/>
         </w:rPr>
-        <w:t>3.1</w:t>
+        <w:t>4.1</w:t>
       </w:r>
       <w:r>
         <w:rPr>
@@ -1513,6 +1592,354 @@
         <w:rPr>
           <w:noProof/>
         </w:rPr>
+        <w:t xml:space="preserve">Data Item Types for </w:t>
+      </w:r>
+      <w:r>
+        <w:rPr>
+          <w:rFonts w:ascii="Courier New" w:hAnsi="Courier New" w:cs="Courier New"/>
+          <w:noProof/>
+        </w:rPr>
+        <w:t>EVENT</w:t>
+      </w:r>
+      <w:r>
+        <w:rPr>
+          <w:noProof/>
+        </w:rPr>
+        <w:t xml:space="preserve"> Category</w:t>
+      </w:r>
+      <w:r>
+        <w:rPr>
+          <w:noProof/>
+        </w:rPr>
+        <w:tab/>
+      </w:r>
+      <w:r>
+        <w:rPr>
+          <w:noProof/>
+        </w:rPr>
+        <w:fldChar w:fldCharType="begin"/>
+      </w:r>
+      <w:r>
+        <w:rPr>
+          <w:noProof/>
+        </w:rPr>
+        <w:instrText xml:space="preserve"> PAGEREF _Toc288254420 \h </w:instrText>
+      </w:r>
+      <w:r>
+        <w:rPr>
+          <w:noProof/>
+        </w:rPr>
+      </w:r>
+      <w:r>
+        <w:rPr>
+          <w:noProof/>
+        </w:rPr>
+        <w:fldChar w:fldCharType="separate"/>
+      </w:r>
+      <w:r>
+        <w:rPr>
+          <w:noProof/>
+        </w:rPr>
+        <w:t>5</w:t>
+      </w:r>
+      <w:r>
+        <w:rPr>
+          <w:noProof/>
+        </w:rPr>
+        <w:fldChar w:fldCharType="end"/>
+      </w:r>
+    </w:p>
+    <w:p>
+      <w:pPr>
+        <w:pStyle w:val="TOC1"/>
+        <w:tabs>
+          <w:tab w:val="left" w:pos="400"/>
+          <w:tab w:val="right" w:leader="dot" w:pos="9350"/>
+        </w:tabs>
+        <w:rPr>
+          <w:rFonts w:asciiTheme="minorHAnsi" w:eastAsiaTheme="minorEastAsia" w:hAnsiTheme="minorHAnsi" w:cstheme="minorBidi"/>
+          <w:b w:val="0"/>
+          <w:noProof/>
+          <w:color w:val="auto"/>
+          <w:sz w:val="22"/>
+          <w:szCs w:val="22"/>
+        </w:rPr>
+      </w:pPr>
+      <w:r>
+        <w:rPr>
+          <w:noProof/>
+        </w:rPr>
+        <w:t>5</w:t>
+      </w:r>
+      <w:r>
+        <w:rPr>
+          <w:rFonts w:asciiTheme="minorHAnsi" w:eastAsiaTheme="minorEastAsia" w:hAnsiTheme="minorHAnsi" w:cstheme="minorBidi"/>
+          <w:b w:val="0"/>
+          <w:noProof/>
+          <w:color w:val="auto"/>
+          <w:sz w:val="22"/>
+          <w:szCs w:val="22"/>
+        </w:rPr>
+        <w:tab/>
+      </w:r>
+      <w:r>
+        <w:rPr>
+          <w:noProof/>
+        </w:rPr>
+        <w:t>Extensions to Part 3, Streams</w:t>
+      </w:r>
+      <w:r>
+        <w:rPr>
+          <w:noProof/>
+        </w:rPr>
+        <w:tab/>
+      </w:r>
+      <w:r>
+        <w:rPr>
+          <w:noProof/>
+        </w:rPr>
+        <w:fldChar w:fldCharType="begin"/>
+      </w:r>
+      <w:r>
+        <w:rPr>
+          <w:noProof/>
+        </w:rPr>
+        <w:instrText xml:space="preserve"> PAGEREF _Toc288254421 \h </w:instrText>
+      </w:r>
+      <w:r>
+        <w:rPr>
+          <w:noProof/>
+        </w:rPr>
+      </w:r>
+      <w:r>
+        <w:rPr>
+          <w:noProof/>
+        </w:rPr>
+        <w:fldChar w:fldCharType="separate"/>
+      </w:r>
+      <w:r>
+        <w:rPr>
+          <w:noProof/>
+        </w:rPr>
+        <w:t>5</w:t>
+      </w:r>
+      <w:r>
+        <w:rPr>
+          <w:noProof/>
+        </w:rPr>
+        <w:fldChar w:fldCharType="end"/>
+      </w:r>
+    </w:p>
+    <w:p>
+      <w:pPr>
+        <w:pStyle w:val="TOC2"/>
+        <w:tabs>
+          <w:tab w:val="left" w:pos="800"/>
+          <w:tab w:val="right" w:leader="dot" w:pos="9350"/>
+        </w:tabs>
+        <w:rPr>
+          <w:rFonts w:asciiTheme="minorHAnsi" w:eastAsiaTheme="minorEastAsia" w:hAnsiTheme="minorHAnsi" w:cstheme="minorBidi"/>
+          <w:noProof/>
+          <w:color w:val="auto"/>
+          <w:sz w:val="22"/>
+          <w:szCs w:val="22"/>
+        </w:rPr>
+      </w:pPr>
+      <w:r>
+        <w:rPr>
+          <w:noProof/>
+        </w:rPr>
+        <w:t>5.1</w:t>
+      </w:r>
+      <w:r>
+        <w:rPr>
+          <w:rFonts w:asciiTheme="minorHAnsi" w:eastAsiaTheme="minorEastAsia" w:hAnsiTheme="minorHAnsi" w:cstheme="minorBidi"/>
+          <w:noProof/>
+          <w:color w:val="auto"/>
+          <w:sz w:val="22"/>
+          <w:szCs w:val="22"/>
+        </w:rPr>
+        <w:tab/>
+      </w:r>
+      <w:r>
+        <w:rPr>
+          <w:noProof/>
+        </w:rPr>
+        <w:t xml:space="preserve">Extension to </w:t>
+      </w:r>
+      <w:r>
+        <w:rPr>
+          <w:rFonts w:ascii="Courier New" w:hAnsi="Courier New" w:cs="Courier New"/>
+          <w:noProof/>
+        </w:rPr>
+        <w:t>Events</w:t>
+      </w:r>
+      <w:r>
+        <w:rPr>
+          <w:noProof/>
+        </w:rPr>
+        <w:t xml:space="preserve"> section</w:t>
+      </w:r>
+      <w:r>
+        <w:rPr>
+          <w:noProof/>
+        </w:rPr>
+        <w:tab/>
+      </w:r>
+      <w:r>
+        <w:rPr>
+          <w:noProof/>
+        </w:rPr>
+        <w:fldChar w:fldCharType="begin"/>
+      </w:r>
+      <w:r>
+        <w:rPr>
+          <w:noProof/>
+        </w:rPr>
+        <w:instrText xml:space="preserve"> PAGEREF _Toc288254422 \h </w:instrText>
+      </w:r>
+      <w:r>
+        <w:rPr>
+          <w:noProof/>
+        </w:rPr>
+      </w:r>
+      <w:r>
+        <w:rPr>
+          <w:noProof/>
+        </w:rPr>
+        <w:fldChar w:fldCharType="separate"/>
+      </w:r>
+      <w:r>
+        <w:rPr>
+          <w:noProof/>
+        </w:rPr>
+        <w:t>5</w:t>
+      </w:r>
+      <w:r>
+        <w:rPr>
+          <w:noProof/>
+        </w:rPr>
+        <w:fldChar w:fldCharType="end"/>
+      </w:r>
+    </w:p>
+    <w:p>
+      <w:pPr>
+        <w:pStyle w:val="TOC1"/>
+        <w:tabs>
+          <w:tab w:val="left" w:pos="400"/>
+          <w:tab w:val="right" w:leader="dot" w:pos="9350"/>
+        </w:tabs>
+        <w:rPr>
+          <w:rFonts w:asciiTheme="minorHAnsi" w:eastAsiaTheme="minorEastAsia" w:hAnsiTheme="minorHAnsi" w:cstheme="minorBidi"/>
+          <w:b w:val="0"/>
+          <w:noProof/>
+          <w:color w:val="auto"/>
+          <w:sz w:val="22"/>
+          <w:szCs w:val="22"/>
+        </w:rPr>
+      </w:pPr>
+      <w:r>
+        <w:rPr>
+          <w:rFonts w:ascii="Courier New" w:hAnsi="Courier New" w:cs="Courier New"/>
+          <w:noProof/>
+        </w:rPr>
+        <w:t>6</w:t>
+      </w:r>
+      <w:r>
+        <w:rPr>
+          <w:rFonts w:asciiTheme="minorHAnsi" w:eastAsiaTheme="minorEastAsia" w:hAnsiTheme="minorHAnsi" w:cstheme="minorBidi"/>
+          <w:b w:val="0"/>
+          <w:noProof/>
+          <w:color w:val="auto"/>
+          <w:sz w:val="22"/>
+          <w:szCs w:val="22"/>
+        </w:rPr>
+        <w:tab/>
+      </w:r>
+      <w:r>
+        <w:rPr>
+          <w:rFonts w:ascii="Courier New" w:hAnsi="Courier New" w:cs="Courier New"/>
+          <w:noProof/>
+        </w:rPr>
+        <w:t>Assets</w:t>
+      </w:r>
+      <w:r>
+        <w:rPr>
+          <w:noProof/>
+        </w:rPr>
+        <w:tab/>
+      </w:r>
+      <w:r>
+        <w:rPr>
+          <w:noProof/>
+        </w:rPr>
+        <w:fldChar w:fldCharType="begin"/>
+      </w:r>
+      <w:r>
+        <w:rPr>
+          <w:noProof/>
+        </w:rPr>
+        <w:instrText xml:space="preserve"> PAGEREF _Toc288254423 \h </w:instrText>
+      </w:r>
+      <w:r>
+        <w:rPr>
+          <w:noProof/>
+        </w:rPr>
+      </w:r>
+      <w:r>
+        <w:rPr>
+          <w:noProof/>
+        </w:rPr>
+        <w:fldChar w:fldCharType="separate"/>
+      </w:r>
+      <w:r>
+        <w:rPr>
+          <w:noProof/>
+        </w:rPr>
+        <w:t>6</w:t>
+      </w:r>
+      <w:r>
+        <w:rPr>
+          <w:noProof/>
+        </w:rPr>
+        <w:fldChar w:fldCharType="end"/>
+      </w:r>
+    </w:p>
+    <w:p>
+      <w:pPr>
+        <w:pStyle w:val="TOC2"/>
+        <w:tabs>
+          <w:tab w:val="left" w:pos="800"/>
+          <w:tab w:val="right" w:leader="dot" w:pos="9350"/>
+        </w:tabs>
+        <w:rPr>
+          <w:rFonts w:asciiTheme="minorHAnsi" w:eastAsiaTheme="minorEastAsia" w:hAnsiTheme="minorHAnsi" w:cstheme="minorBidi"/>
+          <w:noProof/>
+          <w:color w:val="auto"/>
+          <w:sz w:val="22"/>
+          <w:szCs w:val="22"/>
+        </w:rPr>
+      </w:pPr>
+      <w:r>
+        <w:rPr>
+          <w:noProof/>
+        </w:rPr>
+        <w:t>6.1</w:t>
+      </w:r>
+      <w:r>
+        <w:rPr>
+          <w:rFonts w:asciiTheme="minorHAnsi" w:eastAsiaTheme="minorEastAsia" w:hAnsiTheme="minorHAnsi" w:cstheme="minorBidi"/>
+          <w:noProof/>
+          <w:color w:val="auto"/>
+          <w:sz w:val="22"/>
+          <w:szCs w:val="22"/>
+        </w:rPr>
+        <w:tab/>
+      </w:r>
+      <w:r>
+        <w:rPr>
+          <w:noProof/>
+        </w:rPr>
         <w:t>Cutting Tools</w:t>
       </w:r>
       <w:r>
@@ -1531,7 +1958,7 @@
         <w:rPr>
           <w:noProof/>
         </w:rPr>
-        <w:instrText xml:space="preserve"> PAGEREF _Toc287736875 \h </w:instrText>
+        <w:instrText xml:space="preserve"> PAGEREF _Toc288254424 \h </w:instrText>
       </w:r>
       <w:r>
         <w:rPr>
@@ -1548,7 +1975,7 @@
         <w:rPr>
           <w:noProof/>
         </w:rPr>
-        <w:t>5</w:t>
+        <w:t>6</w:t>
       </w:r>
       <w:r>
         <w:rPr>
@@ -1577,7 +2004,7 @@
         <w:rPr>
           <w:noProof/>
         </w:rPr>
-        <w:t>3.1.1</w:t>
+        <w:t>6.1.1</w:t>
       </w:r>
       <w:r>
         <w:rPr>
@@ -1612,7 +2039,7 @@
         <w:rPr>
           <w:noProof/>
         </w:rPr>
-        <w:instrText xml:space="preserve"> PAGEREF _Toc287736876 \h </w:instrText>
+        <w:instrText xml:space="preserve"> PAGEREF _Toc288254425 \h </w:instrText>
       </w:r>
       <w:r>
         <w:rPr>
@@ -1629,7 +2056,7 @@
         <w:rPr>
           <w:noProof/>
         </w:rPr>
-        <w:t>9</w:t>
+        <w:t>10</w:t>
       </w:r>
       <w:r>
         <w:rPr>
@@ -1658,7 +2085,7 @@
         <w:rPr>
           <w:noProof/>
         </w:rPr>
-        <w:t>3.1.2</w:t>
+        <w:t>6.1.2</w:t>
       </w:r>
       <w:r>
         <w:rPr>
@@ -1693,7 +2120,7 @@
         <w:rPr>
           <w:noProof/>
         </w:rPr>
-        <w:instrText xml:space="preserve"> PAGEREF _Toc287736877 \h </w:instrText>
+        <w:instrText xml:space="preserve"> PAGEREF _Toc288254426 \h </w:instrText>
       </w:r>
       <w:r>
         <w:rPr>
@@ -1739,7 +2166,7 @@
         <w:rPr>
           <w:noProof/>
         </w:rPr>
-        <w:t>3.1.3</w:t>
+        <w:t>6.1.3</w:t>
       </w:r>
       <w:r>
         <w:rPr>
@@ -1774,7 +2201,7 @@
         <w:rPr>
           <w:noProof/>
         </w:rPr>
-        <w:instrText xml:space="preserve"> PAGEREF _Toc287736878 \h </w:instrText>
+        <w:instrText xml:space="preserve"> PAGEREF _Toc288254427 \h </w:instrText>
       </w:r>
       <w:r>
         <w:rPr>
@@ -1791,7 +2218,7 @@
         <w:rPr>
           <w:noProof/>
         </w:rPr>
-        <w:t>10</w:t>
+        <w:t>11</w:t>
       </w:r>
       <w:r>
         <w:rPr>
@@ -1820,7 +2247,7 @@
         <w:rPr>
           <w:noProof/>
         </w:rPr>
-        <w:t>3.1.4</w:t>
+        <w:t>6.1.4</w:t>
       </w:r>
       <w:r>
         <w:rPr>
@@ -1855,7 +2282,7 @@
         <w:rPr>
           <w:noProof/>
         </w:rPr>
-        <w:instrText xml:space="preserve"> PAGEREF _Toc287736879 \h </w:instrText>
+        <w:instrText xml:space="preserve"> PAGEREF _Toc288254428 \h </w:instrText>
       </w:r>
       <w:r>
         <w:rPr>
@@ -1872,7 +2299,7 @@
         <w:rPr>
           <w:noProof/>
         </w:rPr>
-        <w:t>10</w:t>
+        <w:t>11</w:t>
       </w:r>
       <w:r>
         <w:rPr>
@@ -1901,7 +2328,7 @@
         <w:rPr>
           <w:noProof/>
         </w:rPr>
-        <w:t>3.1.5</w:t>
+        <w:t>6.1.5</w:t>
       </w:r>
       <w:r>
         <w:rPr>
@@ -1936,7 +2363,7 @@
         <w:rPr>
           <w:noProof/>
         </w:rPr>
-        <w:instrText xml:space="preserve"> PAGEREF _Toc287736880 \h </w:instrText>
+        <w:instrText xml:space="preserve"> PAGEREF _Toc288254429 \h </w:instrText>
       </w:r>
       <w:r>
         <w:rPr>
@@ -1953,7 +2380,7 @@
         <w:rPr>
           <w:noProof/>
         </w:rPr>
-        <w:t>10</w:t>
+        <w:t>11</w:t>
       </w:r>
       <w:r>
         <w:rPr>
@@ -1982,7 +2409,7 @@
         <w:rPr>
           <w:noProof/>
         </w:rPr>
-        <w:t>3.1.6</w:t>
+        <w:t>6.1.6</w:t>
       </w:r>
       <w:r>
         <w:rPr>
@@ -2024,7 +2451,7 @@
         <w:rPr>
           <w:noProof/>
         </w:rPr>
-        <w:instrText xml:space="preserve"> PAGEREF _Toc287736881 \h </w:instrText>
+        <w:instrText xml:space="preserve"> PAGEREF _Toc288254430 \h </w:instrText>
       </w:r>
       <w:r>
         <w:rPr>
@@ -2041,7 +2468,7 @@
         <w:rPr>
           <w:noProof/>
         </w:rPr>
-        <w:t>10</w:t>
+        <w:t>11</w:t>
       </w:r>
       <w:r>
         <w:rPr>
@@ -2069,7 +2496,7 @@
         <w:rPr>
           <w:noProof/>
         </w:rPr>
-        <w:t>3.1.6.1</w:t>
+        <w:t>6.1.6.1</w:t>
       </w:r>
       <w:r>
         <w:rPr>
@@ -2104,7 +2531,7 @@
         <w:rPr>
           <w:noProof/>
         </w:rPr>
-        <w:instrText xml:space="preserve"> PAGEREF _Toc287736882 \h </w:instrText>
+        <w:instrText xml:space="preserve"> PAGEREF _Toc288254431 \h </w:instrText>
       </w:r>
       <w:r>
         <w:rPr>
@@ -2150,7 +2577,7 @@
         <w:rPr>
           <w:noProof/>
         </w:rPr>
-        <w:t>3.1.7</w:t>
+        <w:t>6.1.7</w:t>
       </w:r>
       <w:r>
         <w:rPr>
@@ -2192,7 +2619,7 @@
         <w:rPr>
           <w:noProof/>
         </w:rPr>
-        <w:instrText xml:space="preserve"> PAGEREF _Toc287736883 \h </w:instrText>
+        <w:instrText xml:space="preserve"> PAGEREF _Toc288254432 \h </w:instrText>
       </w:r>
       <w:r>
         <w:rPr>
@@ -2209,7 +2636,7 @@
         <w:rPr>
           <w:noProof/>
         </w:rPr>
-        <w:t>11</w:t>
+        <w:t>12</w:t>
       </w:r>
       <w:r>
         <w:rPr>
@@ -2238,7 +2665,7 @@
         <w:rPr>
           <w:noProof/>
         </w:rPr>
-        <w:t>3.1.8</w:t>
+        <w:t>6.1.8</w:t>
       </w:r>
       <w:r>
         <w:rPr>
@@ -2273,7 +2700,7 @@
         <w:rPr>
           <w:noProof/>
         </w:rPr>
-        <w:instrText xml:space="preserve"> PAGEREF _Toc287736884 \h </w:instrText>
+        <w:instrText xml:space="preserve"> PAGEREF _Toc288254433 \h </w:instrText>
       </w:r>
       <w:r>
         <w:rPr>
@@ -2290,7 +2717,90 @@
         <w:rPr>
           <w:noProof/>
         </w:rPr>
-        <w:t>11</w:t>
+        <w:t>12</w:t>
+      </w:r>
+      <w:r>
+        <w:rPr>
+          <w:noProof/>
+        </w:rPr>
+        <w:fldChar w:fldCharType="end"/>
+      </w:r>
+    </w:p>
+    <w:p>
+      <w:pPr>
+        <w:pStyle w:val="TOC3"/>
+        <w:tabs>
+          <w:tab w:val="left" w:pos="1400"/>
+          <w:tab w:val="right" w:leader="dot" w:pos="9350"/>
+        </w:tabs>
+        <w:rPr>
+          <w:rFonts w:asciiTheme="minorHAnsi" w:eastAsiaTheme="minorEastAsia" w:hAnsiTheme="minorHAnsi" w:cstheme="minorBidi"/>
+          <w:i w:val="0"/>
+          <w:noProof/>
+          <w:color w:val="auto"/>
+          <w:sz w:val="22"/>
+          <w:szCs w:val="22"/>
+        </w:rPr>
+      </w:pPr>
+      <w:r>
+        <w:rPr>
+          <w:rFonts w:ascii="Courier New" w:hAnsi="Courier New"/>
+          <w:noProof/>
+        </w:rPr>
+        <w:t>6.1.9</w:t>
+      </w:r>
+      <w:r>
+        <w:rPr>
+          <w:rFonts w:asciiTheme="minorHAnsi" w:eastAsiaTheme="minorEastAsia" w:hAnsiTheme="minorHAnsi" w:cstheme="minorBidi"/>
+          <w:i w:val="0"/>
+          <w:noProof/>
+          <w:color w:val="auto"/>
+          <w:sz w:val="22"/>
+          <w:szCs w:val="22"/>
+        </w:rPr>
+        <w:tab/>
+      </w:r>
+      <w:r>
+        <w:rPr>
+          <w:rFonts w:ascii="Courier New" w:hAnsi="Courier New"/>
+          <w:noProof/>
+        </w:rPr>
+        <w:t>CuttingToolLifeCycle</w:t>
+      </w:r>
+      <w:r>
+        <w:rPr>
+          <w:noProof/>
+        </w:rPr>
+        <w:tab/>
+      </w:r>
+      <w:r>
+        <w:rPr>
+          <w:noProof/>
+        </w:rPr>
+        <w:fldChar w:fldCharType="begin"/>
+      </w:r>
+      <w:r>
+        <w:rPr>
+          <w:noProof/>
+        </w:rPr>
+        <w:instrText xml:space="preserve"> PAGEREF _Toc288254434 \h </w:instrText>
+      </w:r>
+      <w:r>
+        <w:rPr>
+          <w:noProof/>
+        </w:rPr>
+      </w:r>
+      <w:r>
+        <w:rPr>
+          <w:noProof/>
+        </w:rPr>
+        <w:fldChar w:fldCharType="separate"/>
+      </w:r>
+      <w:r>
+        <w:rPr>
+          <w:noProof/>
+        </w:rPr>
+        <w:t>12</w:t>
       </w:r>
       <w:r>
         <w:rPr>
@@ -2319,7 +2829,7 @@
         <w:rPr>
           <w:noProof/>
         </w:rPr>
-        <w:t>3.1.9</w:t>
+        <w:t>6.1.10</w:t>
       </w:r>
       <w:r>
         <w:rPr>
@@ -2334,10 +2844,9 @@
       </w:r>
       <w:r>
         <w:rPr>
-          <w:rFonts w:ascii="Courier New" w:hAnsi="Courier New"/>
-          <w:noProof/>
-        </w:rPr>
-        <w:t>CuttingToolLifeCycle</w:t>
+          <w:noProof/>
+        </w:rPr>
+        <w:t>CuttingToolLifeCycle Elements</w:t>
       </w:r>
       <w:r>
         <w:rPr>
@@ -2355,7 +2864,7 @@
         <w:rPr>
           <w:noProof/>
         </w:rPr>
-        <w:instrText xml:space="preserve"> PAGEREF _Toc287736885 \h </w:instrText>
+        <w:instrText xml:space="preserve"> PAGEREF _Toc288254435 \h </w:instrText>
       </w:r>
       <w:r>
         <w:rPr>
@@ -2372,7 +2881,7 @@
         <w:rPr>
           <w:noProof/>
         </w:rPr>
-        <w:t>12</w:t>
+        <w:t>13</w:t>
       </w:r>
       <w:r>
         <w:rPr>
@@ -2401,7 +2910,7 @@
         <w:rPr>
           <w:noProof/>
         </w:rPr>
-        <w:t>3.1.10</w:t>
+        <w:t>6.1.11</w:t>
       </w:r>
       <w:r>
         <w:rPr>
@@ -2418,7 +2927,7 @@
         <w:rPr>
           <w:noProof/>
         </w:rPr>
-        <w:t>CuttingToolLifeCycle Elements</w:t>
+        <w:t>CutterStatus</w:t>
       </w:r>
       <w:r>
         <w:rPr>
@@ -2436,7 +2945,7 @@
         <w:rPr>
           <w:noProof/>
         </w:rPr>
-        <w:instrText xml:space="preserve"> PAGEREF _Toc287736886 \h </w:instrText>
+        <w:instrText xml:space="preserve"> PAGEREF _Toc288254436 \h </w:instrText>
       </w:r>
       <w:r>
         <w:rPr>
@@ -2453,7 +2962,7 @@
         <w:rPr>
           <w:noProof/>
         </w:rPr>
-        <w:t>13</w:t>
+        <w:t>14</w:t>
       </w:r>
       <w:r>
         <w:rPr>
@@ -2482,7 +2991,7 @@
         <w:rPr>
           <w:noProof/>
         </w:rPr>
-        <w:t>3.1.11</w:t>
+        <w:t>6.1.12</w:t>
       </w:r>
       <w:r>
         <w:rPr>
@@ -2499,7 +3008,7 @@
         <w:rPr>
           <w:noProof/>
         </w:rPr>
-        <w:t>CutterStatus</w:t>
+        <w:t>LocationNumber</w:t>
       </w:r>
       <w:r>
         <w:rPr>
@@ -2517,7 +3026,7 @@
         <w:rPr>
           <w:noProof/>
         </w:rPr>
-        <w:instrText xml:space="preserve"> PAGEREF _Toc287736887 \h </w:instrText>
+        <w:instrText xml:space="preserve"> PAGEREF _Toc288254437 \h </w:instrText>
       </w:r>
       <w:r>
         <w:rPr>
@@ -2534,7 +3043,251 @@
         <w:rPr>
           <w:noProof/>
         </w:rPr>
-        <w:t>13</w:t>
+        <w:t>14</w:t>
+      </w:r>
+      <w:r>
+        <w:rPr>
+          <w:noProof/>
+        </w:rPr>
+        <w:fldChar w:fldCharType="end"/>
+      </w:r>
+    </w:p>
+    <w:p>
+      <w:pPr>
+        <w:pStyle w:val="TOC4"/>
+        <w:tabs>
+          <w:tab w:val="left" w:pos="1600"/>
+          <w:tab w:val="right" w:leader="dot" w:pos="9350"/>
+        </w:tabs>
+        <w:rPr>
+          <w:rFonts w:asciiTheme="minorHAnsi" w:eastAsiaTheme="minorEastAsia" w:hAnsiTheme="minorHAnsi" w:cstheme="minorBidi"/>
+          <w:noProof/>
+          <w:color w:val="auto"/>
+          <w:sz w:val="22"/>
+          <w:szCs w:val="22"/>
+        </w:rPr>
+      </w:pPr>
+      <w:r>
+        <w:rPr>
+          <w:noProof/>
+        </w:rPr>
+        <w:t>6.1.12.1</w:t>
+      </w:r>
+      <w:r>
+        <w:rPr>
+          <w:rFonts w:asciiTheme="minorHAnsi" w:eastAsiaTheme="minorEastAsia" w:hAnsiTheme="minorHAnsi" w:cstheme="minorBidi"/>
+          <w:noProof/>
+          <w:color w:val="auto"/>
+          <w:sz w:val="22"/>
+          <w:szCs w:val="22"/>
+        </w:rPr>
+        <w:tab/>
+      </w:r>
+      <w:r>
+        <w:rPr>
+          <w:rFonts w:ascii="Courier New" w:hAnsi="Courier New"/>
+          <w:noProof/>
+        </w:rPr>
+        <w:t>LocationNumber</w:t>
+      </w:r>
+      <w:r>
+        <w:rPr>
+          <w:noProof/>
+        </w:rPr>
+        <w:t xml:space="preserve"> attributes:</w:t>
+      </w:r>
+      <w:r>
+        <w:rPr>
+          <w:noProof/>
+        </w:rPr>
+        <w:tab/>
+      </w:r>
+      <w:r>
+        <w:rPr>
+          <w:noProof/>
+        </w:rPr>
+        <w:fldChar w:fldCharType="begin"/>
+      </w:r>
+      <w:r>
+        <w:rPr>
+          <w:noProof/>
+        </w:rPr>
+        <w:instrText xml:space="preserve"> PAGEREF _Toc288254438 \h </w:instrText>
+      </w:r>
+      <w:r>
+        <w:rPr>
+          <w:noProof/>
+        </w:rPr>
+      </w:r>
+      <w:r>
+        <w:rPr>
+          <w:noProof/>
+        </w:rPr>
+        <w:fldChar w:fldCharType="separate"/>
+      </w:r>
+      <w:r>
+        <w:rPr>
+          <w:noProof/>
+        </w:rPr>
+        <w:t>15</w:t>
+      </w:r>
+      <w:r>
+        <w:rPr>
+          <w:noProof/>
+        </w:rPr>
+        <w:fldChar w:fldCharType="end"/>
+      </w:r>
+    </w:p>
+    <w:p>
+      <w:pPr>
+        <w:pStyle w:val="TOC4"/>
+        <w:tabs>
+          <w:tab w:val="left" w:pos="1600"/>
+          <w:tab w:val="right" w:leader="dot" w:pos="9350"/>
+        </w:tabs>
+        <w:rPr>
+          <w:rFonts w:asciiTheme="minorHAnsi" w:eastAsiaTheme="minorEastAsia" w:hAnsiTheme="minorHAnsi" w:cstheme="minorBidi"/>
+          <w:noProof/>
+          <w:color w:val="auto"/>
+          <w:sz w:val="22"/>
+          <w:szCs w:val="22"/>
+        </w:rPr>
+      </w:pPr>
+      <w:r>
+        <w:rPr>
+          <w:noProof/>
+        </w:rPr>
+        <w:t>6.1.12.2</w:t>
+      </w:r>
+      <w:r>
+        <w:rPr>
+          <w:rFonts w:asciiTheme="minorHAnsi" w:eastAsiaTheme="minorEastAsia" w:hAnsiTheme="minorHAnsi" w:cstheme="minorBidi"/>
+          <w:noProof/>
+          <w:color w:val="auto"/>
+          <w:sz w:val="22"/>
+          <w:szCs w:val="22"/>
+        </w:rPr>
+        <w:tab/>
+      </w:r>
+      <w:r>
+        <w:rPr>
+          <w:noProof/>
+        </w:rPr>
+        <w:t>size</w:t>
+      </w:r>
+      <w:r>
+        <w:rPr>
+          <w:noProof/>
+        </w:rPr>
+        <w:tab/>
+      </w:r>
+      <w:r>
+        <w:rPr>
+          <w:noProof/>
+        </w:rPr>
+        <w:fldChar w:fldCharType="begin"/>
+      </w:r>
+      <w:r>
+        <w:rPr>
+          <w:noProof/>
+        </w:rPr>
+        <w:instrText xml:space="preserve"> PAGEREF _Toc288254439 \h </w:instrText>
+      </w:r>
+      <w:r>
+        <w:rPr>
+          <w:noProof/>
+        </w:rPr>
+      </w:r>
+      <w:r>
+        <w:rPr>
+          <w:noProof/>
+        </w:rPr>
+        <w:fldChar w:fldCharType="separate"/>
+      </w:r>
+      <w:r>
+        <w:rPr>
+          <w:noProof/>
+        </w:rPr>
+        <w:t>15</w:t>
+      </w:r>
+      <w:r>
+        <w:rPr>
+          <w:noProof/>
+        </w:rPr>
+        <w:fldChar w:fldCharType="end"/>
+      </w:r>
+    </w:p>
+    <w:p>
+      <w:pPr>
+        <w:pStyle w:val="TOC4"/>
+        <w:tabs>
+          <w:tab w:val="left" w:pos="1600"/>
+          <w:tab w:val="right" w:leader="dot" w:pos="9350"/>
+        </w:tabs>
+        <w:rPr>
+          <w:rFonts w:asciiTheme="minorHAnsi" w:eastAsiaTheme="minorEastAsia" w:hAnsiTheme="minorHAnsi" w:cstheme="minorBidi"/>
+          <w:noProof/>
+          <w:color w:val="auto"/>
+          <w:sz w:val="22"/>
+          <w:szCs w:val="22"/>
+        </w:rPr>
+      </w:pPr>
+      <w:r>
+        <w:rPr>
+          <w:noProof/>
+        </w:rPr>
+        <w:t>6.1.12.3</w:t>
+      </w:r>
+      <w:r>
+        <w:rPr>
+          <w:rFonts w:asciiTheme="minorHAnsi" w:eastAsiaTheme="minorEastAsia" w:hAnsiTheme="minorHAnsi" w:cstheme="minorBidi"/>
+          <w:noProof/>
+          <w:color w:val="auto"/>
+          <w:sz w:val="22"/>
+          <w:szCs w:val="22"/>
+        </w:rPr>
+        <w:tab/>
+      </w:r>
+      <w:r>
+        <w:rPr>
+          <w:noProof/>
+        </w:rPr>
+        <w:t>direction</w:t>
+      </w:r>
+      <w:r>
+        <w:rPr>
+          <w:noProof/>
+        </w:rPr>
+        <w:tab/>
+      </w:r>
+      <w:r>
+        <w:rPr>
+          <w:noProof/>
+        </w:rPr>
+        <w:fldChar w:fldCharType="begin"/>
+      </w:r>
+      <w:r>
+        <w:rPr>
+          <w:noProof/>
+        </w:rPr>
+        <w:instrText xml:space="preserve"> PAGEREF _Toc288254440 \h </w:instrText>
+      </w:r>
+      <w:r>
+        <w:rPr>
+          <w:noProof/>
+        </w:rPr>
+      </w:r>
+      <w:r>
+        <w:rPr>
+          <w:noProof/>
+        </w:rPr>
+        <w:fldChar w:fldCharType="separate"/>
+      </w:r>
+      <w:r>
+        <w:rPr>
+          <w:noProof/>
+        </w:rPr>
+        <w:t>15</w:t>
       </w:r>
       <w:r>
         <w:rPr>
@@ -2563,7 +3316,7 @@
         <w:rPr>
           <w:noProof/>
         </w:rPr>
-        <w:t>3.1.12</w:t>
+        <w:t>6.1.13</w:t>
       </w:r>
       <w:r>
         <w:rPr>
@@ -2580,7 +3333,7 @@
         <w:rPr>
           <w:noProof/>
         </w:rPr>
-        <w:t>PotId</w:t>
+        <w:t>ProgramNumber</w:t>
       </w:r>
       <w:r>
         <w:rPr>
@@ -2598,7 +3351,7 @@
         <w:rPr>
           <w:noProof/>
         </w:rPr>
-        <w:instrText xml:space="preserve"> PAGEREF _Toc287736888 \h </w:instrText>
+        <w:instrText xml:space="preserve"> PAGEREF _Toc288254441 \h </w:instrText>
       </w:r>
       <w:r>
         <w:rPr>
@@ -2615,7 +3368,7 @@
         <w:rPr>
           <w:noProof/>
         </w:rPr>
-        <w:t>14</w:t>
+        <w:t>15</w:t>
       </w:r>
       <w:r>
         <w:rPr>
@@ -2644,7 +3397,7 @@
         <w:rPr>
           <w:noProof/>
         </w:rPr>
-        <w:t>3.1.13</w:t>
+        <w:t>6.1.14</w:t>
       </w:r>
       <w:r>
         <w:rPr>
@@ -2661,7 +3414,7 @@
         <w:rPr>
           <w:noProof/>
         </w:rPr>
-        <w:t>PotSize</w:t>
+        <w:t>ReconditionCount</w:t>
       </w:r>
       <w:r>
         <w:rPr>
@@ -2679,7 +3432,7 @@
         <w:rPr>
           <w:noProof/>
         </w:rPr>
-        <w:instrText xml:space="preserve"> PAGEREF _Toc287736889 \h </w:instrText>
+        <w:instrText xml:space="preserve"> PAGEREF _Toc288254442 \h </w:instrText>
       </w:r>
       <w:r>
         <w:rPr>
@@ -2696,7 +3449,93 @@
         <w:rPr>
           <w:noProof/>
         </w:rPr>
-        <w:t>14</w:t>
+        <w:t>15</w:t>
+      </w:r>
+      <w:r>
+        <w:rPr>
+          <w:noProof/>
+        </w:rPr>
+        <w:fldChar w:fldCharType="end"/>
+      </w:r>
+    </w:p>
+    <w:p>
+      <w:pPr>
+        <w:pStyle w:val="TOC4"/>
+        <w:tabs>
+          <w:tab w:val="left" w:pos="1600"/>
+          <w:tab w:val="right" w:leader="dot" w:pos="9350"/>
+        </w:tabs>
+        <w:rPr>
+          <w:rFonts w:asciiTheme="minorHAnsi" w:eastAsiaTheme="minorEastAsia" w:hAnsiTheme="minorHAnsi" w:cstheme="minorBidi"/>
+          <w:noProof/>
+          <w:color w:val="auto"/>
+          <w:sz w:val="22"/>
+          <w:szCs w:val="22"/>
+        </w:rPr>
+      </w:pPr>
+      <w:r>
+        <w:rPr>
+          <w:noProof/>
+        </w:rPr>
+        <w:t>6.1.14.1</w:t>
+      </w:r>
+      <w:r>
+        <w:rPr>
+          <w:rFonts w:asciiTheme="minorHAnsi" w:eastAsiaTheme="minorEastAsia" w:hAnsiTheme="minorHAnsi" w:cstheme="minorBidi"/>
+          <w:noProof/>
+          <w:color w:val="auto"/>
+          <w:sz w:val="22"/>
+          <w:szCs w:val="22"/>
+        </w:rPr>
+        <w:tab/>
+      </w:r>
+      <w:r>
+        <w:rPr>
+          <w:rFonts w:ascii="Courier New" w:hAnsi="Courier New"/>
+          <w:noProof/>
+        </w:rPr>
+        <w:t>ReconditionCount</w:t>
+      </w:r>
+      <w:r>
+        <w:rPr>
+          <w:noProof/>
+        </w:rPr>
+        <w:t xml:space="preserve"> attributes</w:t>
+      </w:r>
+      <w:r>
+        <w:rPr>
+          <w:noProof/>
+        </w:rPr>
+        <w:tab/>
+      </w:r>
+      <w:r>
+        <w:rPr>
+          <w:noProof/>
+        </w:rPr>
+        <w:fldChar w:fldCharType="begin"/>
+      </w:r>
+      <w:r>
+        <w:rPr>
+          <w:noProof/>
+        </w:rPr>
+        <w:instrText xml:space="preserve"> PAGEREF _Toc288254443 \h </w:instrText>
+      </w:r>
+      <w:r>
+        <w:rPr>
+          <w:noProof/>
+        </w:rPr>
+      </w:r>
+      <w:r>
+        <w:rPr>
+          <w:noProof/>
+        </w:rPr>
+        <w:fldChar w:fldCharType="separate"/>
+      </w:r>
+      <w:r>
+        <w:rPr>
+          <w:noProof/>
+        </w:rPr>
+        <w:t>15</w:t>
       </w:r>
       <w:r>
         <w:rPr>
@@ -2725,7 +3564,7 @@
         <w:rPr>
           <w:noProof/>
         </w:rPr>
-        <w:t>3.1.14</w:t>
+        <w:t>6.1.15</w:t>
       </w:r>
       <w:r>
         <w:rPr>
@@ -2742,7 +3581,7 @@
         <w:rPr>
           <w:noProof/>
         </w:rPr>
-        <w:t>PotDirection</w:t>
+        <w:t>ProgramSpindleSpeed</w:t>
       </w:r>
       <w:r>
         <w:rPr>
@@ -2760,7 +3599,7 @@
         <w:rPr>
           <w:noProof/>
         </w:rPr>
-        <w:instrText xml:space="preserve"> PAGEREF _Toc287736890 \h </w:instrText>
+        <w:instrText xml:space="preserve"> PAGEREF _Toc288254444 \h </w:instrText>
       </w:r>
       <w:r>
         <w:rPr>
@@ -2777,7 +3616,93 @@
         <w:rPr>
           <w:noProof/>
         </w:rPr>
-        <w:t>14</w:t>
+        <w:t>16</w:t>
+      </w:r>
+      <w:r>
+        <w:rPr>
+          <w:noProof/>
+        </w:rPr>
+        <w:fldChar w:fldCharType="end"/>
+      </w:r>
+    </w:p>
+    <w:p>
+      <w:pPr>
+        <w:pStyle w:val="TOC4"/>
+        <w:tabs>
+          <w:tab w:val="left" w:pos="1600"/>
+          <w:tab w:val="right" w:leader="dot" w:pos="9350"/>
+        </w:tabs>
+        <w:rPr>
+          <w:rFonts w:asciiTheme="minorHAnsi" w:eastAsiaTheme="minorEastAsia" w:hAnsiTheme="minorHAnsi" w:cstheme="minorBidi"/>
+          <w:noProof/>
+          <w:color w:val="auto"/>
+          <w:sz w:val="22"/>
+          <w:szCs w:val="22"/>
+        </w:rPr>
+      </w:pPr>
+      <w:r>
+        <w:rPr>
+          <w:noProof/>
+        </w:rPr>
+        <w:t>6.1.15.1</w:t>
+      </w:r>
+      <w:r>
+        <w:rPr>
+          <w:rFonts w:asciiTheme="minorHAnsi" w:eastAsiaTheme="minorEastAsia" w:hAnsiTheme="minorHAnsi" w:cstheme="minorBidi"/>
+          <w:noProof/>
+          <w:color w:val="auto"/>
+          <w:sz w:val="22"/>
+          <w:szCs w:val="22"/>
+        </w:rPr>
+        <w:tab/>
+      </w:r>
+      <w:r>
+        <w:rPr>
+          <w:rFonts w:ascii="Courier New" w:hAnsi="Courier New"/>
+          <w:noProof/>
+        </w:rPr>
+        <w:t>ProgramSpindleSpeed</w:t>
+      </w:r>
+      <w:r>
+        <w:rPr>
+          <w:noProof/>
+        </w:rPr>
+        <w:t xml:space="preserve"> attributes</w:t>
+      </w:r>
+      <w:r>
+        <w:rPr>
+          <w:noProof/>
+        </w:rPr>
+        <w:tab/>
+      </w:r>
+      <w:r>
+        <w:rPr>
+          <w:noProof/>
+        </w:rPr>
+        <w:fldChar w:fldCharType="begin"/>
+      </w:r>
+      <w:r>
+        <w:rPr>
+          <w:noProof/>
+        </w:rPr>
+        <w:instrText xml:space="preserve"> PAGEREF _Toc288254445 \h </w:instrText>
+      </w:r>
+      <w:r>
+        <w:rPr>
+          <w:noProof/>
+        </w:rPr>
+      </w:r>
+      <w:r>
+        <w:rPr>
+          <w:noProof/>
+        </w:rPr>
+        <w:fldChar w:fldCharType="separate"/>
+      </w:r>
+      <w:r>
+        <w:rPr>
+          <w:noProof/>
+        </w:rPr>
+        <w:t>16</w:t>
       </w:r>
       <w:r>
         <w:rPr>
@@ -2806,7 +3731,7 @@
         <w:rPr>
           <w:noProof/>
         </w:rPr>
-        <w:t>3.1.15</w:t>
+        <w:t>6.1.16</w:t>
       </w:r>
       <w:r>
         <w:rPr>
@@ -2823,7 +3748,7 @@
         <w:rPr>
           <w:noProof/>
         </w:rPr>
-        <w:t>ProgramNumber</w:t>
+        <w:t>Measurements</w:t>
       </w:r>
       <w:r>
         <w:rPr>
@@ -2841,7 +3766,7 @@
         <w:rPr>
           <w:noProof/>
         </w:rPr>
-        <w:instrText xml:space="preserve"> PAGEREF _Toc287736891 \h </w:instrText>
+        <w:instrText xml:space="preserve"> PAGEREF _Toc288254446 \h </w:instrText>
       </w:r>
       <w:r>
         <w:rPr>
@@ -2858,7 +3783,7 @@
         <w:rPr>
           <w:noProof/>
         </w:rPr>
-        <w:t>14</w:t>
+        <w:t>16</w:t>
       </w:r>
       <w:r>
         <w:rPr>
@@ -2887,7 +3812,7 @@
         <w:rPr>
           <w:noProof/>
         </w:rPr>
-        <w:t>3.1.16</w:t>
+        <w:t>6.1.17</w:t>
       </w:r>
       <w:r>
         <w:rPr>
@@ -2904,7 +3829,7 @@
         <w:rPr>
           <w:noProof/>
         </w:rPr>
-        <w:t>ReconditionCount</w:t>
+        <w:t>Measurement</w:t>
       </w:r>
       <w:r>
         <w:rPr>
@@ -2922,7 +3847,7 @@
         <w:rPr>
           <w:noProof/>
         </w:rPr>
-        <w:instrText xml:space="preserve"> PAGEREF _Toc287736892 \h </w:instrText>
+        <w:instrText xml:space="preserve"> PAGEREF _Toc288254447 \h </w:instrText>
       </w:r>
       <w:r>
         <w:rPr>
@@ -2939,7 +3864,7 @@
         <w:rPr>
           <w:noProof/>
         </w:rPr>
-        <w:t>14</w:t>
+        <w:t>17</w:t>
       </w:r>
       <w:r>
         <w:rPr>
@@ -2967,7 +3892,7 @@
         <w:rPr>
           <w:noProof/>
         </w:rPr>
-        <w:t>3.1.16.1</w:t>
+        <w:t>6.1.17.1</w:t>
       </w:r>
       <w:r>
         <w:rPr>
@@ -2984,7 +3909,7 @@
           <w:rFonts w:ascii="Courier New" w:hAnsi="Courier New"/>
           <w:noProof/>
         </w:rPr>
-        <w:t>ReconditionCount</w:t>
+        <w:t>Measurement</w:t>
       </w:r>
       <w:r>
         <w:rPr>
@@ -3008,7 +3933,7 @@
         <w:rPr>
           <w:noProof/>
         </w:rPr>
-        <w:instrText xml:space="preserve"> PAGEREF _Toc287736893 \h </w:instrText>
+        <w:instrText xml:space="preserve"> PAGEREF _Toc288254448 \h </w:instrText>
       </w:r>
       <w:r>
         <w:rPr>
@@ -3025,7 +3950,7 @@
         <w:rPr>
           <w:noProof/>
         </w:rPr>
-        <w:t>15</w:t>
+        <w:t>17</w:t>
       </w:r>
       <w:r>
         <w:rPr>
@@ -3054,7 +3979,7 @@
         <w:rPr>
           <w:noProof/>
         </w:rPr>
-        <w:t>3.1.17</w:t>
+        <w:t>6.1.18</w:t>
       </w:r>
       <w:r>
         <w:rPr>
@@ -3069,9 +3994,16 @@
       </w:r>
       <w:r>
         <w:rPr>
-          <w:noProof/>
-        </w:rPr>
-        <w:t>Weight</w:t>
+          <w:rFonts w:ascii="Courier New" w:hAnsi="Courier New"/>
+          <w:noProof/>
+        </w:rPr>
+        <w:t>CommonMeasurement</w:t>
+      </w:r>
+      <w:r>
+        <w:rPr>
+          <w:noProof/>
+        </w:rPr>
+        <w:t xml:space="preserve"> subtypes</w:t>
       </w:r>
       <w:r>
         <w:rPr>
@@ -3089,7 +4021,7 @@
         <w:rPr>
           <w:noProof/>
         </w:rPr>
-        <w:instrText xml:space="preserve"> PAGEREF _Toc287736894 \h </w:instrText>
+        <w:instrText xml:space="preserve"> PAGEREF _Toc288254449 \h </w:instrText>
       </w:r>
       <w:r>
         <w:rPr>
@@ -3106,7 +4038,7 @@
         <w:rPr>
           <w:noProof/>
         </w:rPr>
-        <w:t>15</w:t>
+        <w:t>18</w:t>
       </w:r>
       <w:r>
         <w:rPr>
@@ -3135,7 +4067,7 @@
         <w:rPr>
           <w:noProof/>
         </w:rPr>
-        <w:t>3.1.18</w:t>
+        <w:t>6.1.19</w:t>
       </w:r>
       <w:r>
         <w:rPr>
@@ -3150,9 +4082,16 @@
       </w:r>
       <w:r>
         <w:rPr>
-          <w:noProof/>
-        </w:rPr>
-        <w:t>OverallLength</w:t>
+          <w:rFonts w:ascii="Courier New" w:hAnsi="Courier New"/>
+          <w:noProof/>
+        </w:rPr>
+        <w:t>AssemblyMeasurement</w:t>
+      </w:r>
+      <w:r>
+        <w:rPr>
+          <w:noProof/>
+        </w:rPr>
+        <w:t xml:space="preserve"> subtypes</w:t>
       </w:r>
       <w:r>
         <w:rPr>
@@ -3170,7 +4109,7 @@
         <w:rPr>
           <w:noProof/>
         </w:rPr>
-        <w:instrText xml:space="preserve"> PAGEREF _Toc287736895 \h </w:instrText>
+        <w:instrText xml:space="preserve"> PAGEREF _Toc288254450 \h </w:instrText>
       </w:r>
       <w:r>
         <w:rPr>
@@ -3187,7 +4126,7 @@
         <w:rPr>
           <w:noProof/>
         </w:rPr>
-        <w:t>15</w:t>
+        <w:t>18</w:t>
       </w:r>
       <w:r>
         <w:rPr>
@@ -3216,7 +4155,7 @@
         <w:rPr>
           <w:noProof/>
         </w:rPr>
-        <w:t>3.1.19</w:t>
+        <w:t>6.1.20</w:t>
       </w:r>
       <w:r>
         <w:rPr>
@@ -3233,7 +4172,7 @@
         <w:rPr>
           <w:noProof/>
         </w:rPr>
-        <w:t>FunctionalLength</w:t>
+        <w:t>CuttingItems</w:t>
       </w:r>
       <w:r>
         <w:rPr>
@@ -3251,7 +4190,7 @@
         <w:rPr>
           <w:noProof/>
         </w:rPr>
-        <w:instrText xml:space="preserve"> PAGEREF _Toc287736896 \h </w:instrText>
+        <w:instrText xml:space="preserve"> PAGEREF _Toc288254451 \h </w:instrText>
       </w:r>
       <w:r>
         <w:rPr>
@@ -3268,7 +4207,86 @@
         <w:rPr>
           <w:noProof/>
         </w:rPr>
-        <w:t>15</w:t>
+        <w:t>20</w:t>
+      </w:r>
+      <w:r>
+        <w:rPr>
+          <w:noProof/>
+        </w:rPr>
+        <w:fldChar w:fldCharType="end"/>
+      </w:r>
+    </w:p>
+    <w:p>
+      <w:pPr>
+        <w:pStyle w:val="TOC4"/>
+        <w:tabs>
+          <w:tab w:val="left" w:pos="1600"/>
+          <w:tab w:val="right" w:leader="dot" w:pos="9350"/>
+        </w:tabs>
+        <w:rPr>
+          <w:rFonts w:asciiTheme="minorHAnsi" w:eastAsiaTheme="minorEastAsia" w:hAnsiTheme="minorHAnsi" w:cstheme="minorBidi"/>
+          <w:noProof/>
+          <w:color w:val="auto"/>
+          <w:sz w:val="22"/>
+          <w:szCs w:val="22"/>
+        </w:rPr>
+      </w:pPr>
+      <w:r>
+        <w:rPr>
+          <w:noProof/>
+        </w:rPr>
+        <w:t>6.1.20.1</w:t>
+      </w:r>
+      <w:r>
+        <w:rPr>
+          <w:rFonts w:asciiTheme="minorHAnsi" w:eastAsiaTheme="minorEastAsia" w:hAnsiTheme="minorHAnsi" w:cstheme="minorBidi"/>
+          <w:noProof/>
+          <w:color w:val="auto"/>
+          <w:sz w:val="22"/>
+          <w:szCs w:val="22"/>
+        </w:rPr>
+        <w:tab/>
+      </w:r>
+      <w:r>
+        <w:rPr>
+          <w:noProof/>
+        </w:rPr>
+        <w:t>CuttingItems attributes</w:t>
+      </w:r>
+      <w:r>
+        <w:rPr>
+          <w:noProof/>
+        </w:rPr>
+        <w:tab/>
+      </w:r>
+      <w:r>
+        <w:rPr>
+          <w:noProof/>
+        </w:rPr>
+        <w:fldChar w:fldCharType="begin"/>
+      </w:r>
+      <w:r>
+        <w:rPr>
+          <w:noProof/>
+        </w:rPr>
+        <w:instrText xml:space="preserve"> PAGEREF _Toc288254452 \h </w:instrText>
+      </w:r>
+      <w:r>
+        <w:rPr>
+          <w:noProof/>
+        </w:rPr>
+      </w:r>
+      <w:r>
+        <w:rPr>
+          <w:noProof/>
+        </w:rPr>
+        <w:fldChar w:fldCharType="separate"/>
+      </w:r>
+      <w:r>
+        <w:rPr>
+          <w:noProof/>
+        </w:rPr>
+        <w:t>20</w:t>
       </w:r>
       <w:r>
         <w:rPr>
@@ -3297,7 +4315,7 @@
         <w:rPr>
           <w:noProof/>
         </w:rPr>
-        <w:t>3.1.20</w:t>
+        <w:t>6.1.21</w:t>
       </w:r>
       <w:r>
         <w:rPr>
@@ -3314,7 +4332,7 @@
         <w:rPr>
           <w:noProof/>
         </w:rPr>
-        <w:t>ProjectionLength</w:t>
+        <w:t>CuttingItem</w:t>
       </w:r>
       <w:r>
         <w:rPr>
@@ -3332,7 +4350,7 @@
         <w:rPr>
           <w:noProof/>
         </w:rPr>
-        <w:instrText xml:space="preserve"> PAGEREF _Toc287736897 \h </w:instrText>
+        <w:instrText xml:space="preserve"> PAGEREF _Toc288254453 \h </w:instrText>
       </w:r>
       <w:r>
         <w:rPr>
@@ -3349,7 +4367,93 @@
         <w:rPr>
           <w:noProof/>
         </w:rPr>
-        <w:t>15</w:t>
+        <w:t>20</w:t>
+      </w:r>
+      <w:r>
+        <w:rPr>
+          <w:noProof/>
+        </w:rPr>
+        <w:fldChar w:fldCharType="end"/>
+      </w:r>
+    </w:p>
+    <w:p>
+      <w:pPr>
+        <w:pStyle w:val="TOC4"/>
+        <w:tabs>
+          <w:tab w:val="left" w:pos="1600"/>
+          <w:tab w:val="right" w:leader="dot" w:pos="9350"/>
+        </w:tabs>
+        <w:rPr>
+          <w:rFonts w:asciiTheme="minorHAnsi" w:eastAsiaTheme="minorEastAsia" w:hAnsiTheme="minorHAnsi" w:cstheme="minorBidi"/>
+          <w:noProof/>
+          <w:color w:val="auto"/>
+          <w:sz w:val="22"/>
+          <w:szCs w:val="22"/>
+        </w:rPr>
+      </w:pPr>
+      <w:r>
+        <w:rPr>
+          <w:noProof/>
+        </w:rPr>
+        <w:t>6.1.21.1</w:t>
+      </w:r>
+      <w:r>
+        <w:rPr>
+          <w:rFonts w:asciiTheme="minorHAnsi" w:eastAsiaTheme="minorEastAsia" w:hAnsiTheme="minorHAnsi" w:cstheme="minorBidi"/>
+          <w:noProof/>
+          <w:color w:val="auto"/>
+          <w:sz w:val="22"/>
+          <w:szCs w:val="22"/>
+        </w:rPr>
+        <w:tab/>
+      </w:r>
+      <w:r>
+        <w:rPr>
+          <w:rFonts w:ascii="Courier New" w:hAnsi="Courier New"/>
+          <w:noProof/>
+        </w:rPr>
+        <w:t>CuttingItem</w:t>
+      </w:r>
+      <w:r>
+        <w:rPr>
+          <w:noProof/>
+        </w:rPr>
+        <w:t xml:space="preserve"> attributes</w:t>
+      </w:r>
+      <w:r>
+        <w:rPr>
+          <w:noProof/>
+        </w:rPr>
+        <w:tab/>
+      </w:r>
+      <w:r>
+        <w:rPr>
+          <w:noProof/>
+        </w:rPr>
+        <w:fldChar w:fldCharType="begin"/>
+      </w:r>
+      <w:r>
+        <w:rPr>
+          <w:noProof/>
+        </w:rPr>
+        <w:instrText xml:space="preserve"> PAGEREF _Toc288254454 \h </w:instrText>
+      </w:r>
+      <w:r>
+        <w:rPr>
+          <w:noProof/>
+        </w:rPr>
+      </w:r>
+      <w:r>
+        <w:rPr>
+          <w:noProof/>
+        </w:rPr>
+        <w:fldChar w:fldCharType="separate"/>
+      </w:r>
+      <w:r>
+        <w:rPr>
+          <w:noProof/>
+        </w:rPr>
+        <w:t>20</w:t>
       </w:r>
       <w:r>
         <w:rPr>
@@ -3378,7 +4482,7 @@
         <w:rPr>
           <w:noProof/>
         </w:rPr>
-        <w:t>3.1.21</w:t>
+        <w:t>6.1.22</w:t>
       </w:r>
       <w:r>
         <w:rPr>
@@ -3395,7 +4499,20 @@
         <w:rPr>
           <w:noProof/>
         </w:rPr>
-        <w:t>BodyDiameter</w:t>
+        <w:t xml:space="preserve">A </w:t>
+      </w:r>
+      <w:r>
+        <w:rPr>
+          <w:rFonts w:ascii="Courier New" w:hAnsi="Courier New"/>
+          <w:noProof/>
+        </w:rPr>
+        <w:t>CuttingItem</w:t>
+      </w:r>
+      <w:r>
+        <w:rPr>
+          <w:noProof/>
+        </w:rPr>
+        <w:t xml:space="preserve"> contains the following elements.</w:t>
       </w:r>
       <w:r>
         <w:rPr>
@@ -3413,7 +4530,7 @@
         <w:rPr>
           <w:noProof/>
         </w:rPr>
-        <w:instrText xml:space="preserve"> PAGEREF _Toc287736898 \h </w:instrText>
+        <w:instrText xml:space="preserve"> PAGEREF _Toc288254455 \h </w:instrText>
       </w:r>
       <w:r>
         <w:rPr>
@@ -3430,7 +4547,7 @@
         <w:rPr>
           <w:noProof/>
         </w:rPr>
-        <w:t>15</w:t>
+        <w:t>21</w:t>
       </w:r>
       <w:r>
         <w:rPr>
@@ -3459,7 +4576,7 @@
         <w:rPr>
           <w:noProof/>
         </w:rPr>
-        <w:t>3.1.22</w:t>
+        <w:t>6.1.23</w:t>
       </w:r>
       <w:r>
         <w:rPr>
@@ -3476,7 +4593,7 @@
         <w:rPr>
           <w:noProof/>
         </w:rPr>
-        <w:t>CuttingItems</w:t>
+        <w:t>ItemLife:</w:t>
       </w:r>
       <w:r>
         <w:rPr>
@@ -3494,7 +4611,7 @@
         <w:rPr>
           <w:noProof/>
         </w:rPr>
-        <w:instrText xml:space="preserve"> PAGEREF _Toc287736899 \h </w:instrText>
+        <w:instrText xml:space="preserve"> PAGEREF _Toc288254456 \h </w:instrText>
       </w:r>
       <w:r>
         <w:rPr>
@@ -3511,7 +4628,7 @@
         <w:rPr>
           <w:noProof/>
         </w:rPr>
-        <w:t>16</w:t>
+        <w:t>21</w:t>
       </w:r>
       <w:r>
         <w:rPr>
@@ -3539,7 +4656,7 @@
         <w:rPr>
           <w:noProof/>
         </w:rPr>
-        <w:t>3.1.22.1</w:t>
+        <w:t>6.1.23.1</w:t>
       </w:r>
       <w:r>
         <w:rPr>
@@ -3555,7 +4672,7 @@
         <w:rPr>
           <w:noProof/>
         </w:rPr>
-        <w:t>CuttingItems attributes</w:t>
+        <w:t>ItemLife attributes:</w:t>
       </w:r>
       <w:r>
         <w:rPr>
@@ -3573,7 +4690,7 @@
         <w:rPr>
           <w:noProof/>
         </w:rPr>
-        <w:instrText xml:space="preserve"> PAGEREF _Toc287736900 \h </w:instrText>
+        <w:instrText xml:space="preserve"> PAGEREF _Toc288254457 \h </w:instrText>
       </w:r>
       <w:r>
         <w:rPr>
@@ -3590,7 +4707,7 @@
         <w:rPr>
           <w:noProof/>
         </w:rPr>
-        <w:t>16</w:t>
+        <w:t>21</w:t>
       </w:r>
       <w:r>
         <w:rPr>
@@ -3619,7 +4736,7 @@
         <w:rPr>
           <w:noProof/>
         </w:rPr>
-        <w:t>3.1.23</w:t>
+        <w:t>6.1.24</w:t>
       </w:r>
       <w:r>
         <w:rPr>
@@ -3634,9 +4751,16 @@
       </w:r>
       <w:r>
         <w:rPr>
-          <w:noProof/>
-        </w:rPr>
-        <w:t>CuttingItem</w:t>
+          <w:rFonts w:ascii="Courier New" w:hAnsi="Courier New"/>
+          <w:noProof/>
+        </w:rPr>
+        <w:t>CuttingItemMeasurement</w:t>
+      </w:r>
+      <w:r>
+        <w:rPr>
+          <w:noProof/>
+        </w:rPr>
+        <w:t xml:space="preserve"> subtypes</w:t>
       </w:r>
       <w:r>
         <w:rPr>
@@ -3654,7 +4778,7 @@
         <w:rPr>
           <w:noProof/>
         </w:rPr>
-        <w:instrText xml:space="preserve"> PAGEREF _Toc287736901 \h </w:instrText>
+        <w:instrText xml:space="preserve"> PAGEREF _Toc288254458 \h </w:instrText>
       </w:r>
       <w:r>
         <w:rPr>
@@ -3671,735 +4795,7 @@
         <w:rPr>
           <w:noProof/>
         </w:rPr>
-        <w:t>16</w:t>
-      </w:r>
-      <w:r>
-        <w:rPr>
-          <w:noProof/>
-        </w:rPr>
-        <w:fldChar w:fldCharType="end"/>
-      </w:r>
-    </w:p>
-    <w:p>
-      <w:pPr>
-        <w:pStyle w:val="TOC4"/>
-        <w:tabs>
-          <w:tab w:val="left" w:pos="1600"/>
-          <w:tab w:val="right" w:leader="dot" w:pos="9350"/>
-        </w:tabs>
-        <w:rPr>
-          <w:rFonts w:asciiTheme="minorHAnsi" w:eastAsiaTheme="minorEastAsia" w:hAnsiTheme="minorHAnsi" w:cstheme="minorBidi"/>
-          <w:noProof/>
-          <w:color w:val="auto"/>
-          <w:sz w:val="22"/>
-          <w:szCs w:val="22"/>
-        </w:rPr>
-      </w:pPr>
-      <w:r>
-        <w:rPr>
-          <w:noProof/>
-        </w:rPr>
-        <w:t>3.1.23.1</w:t>
-      </w:r>
-      <w:r>
-        <w:rPr>
-          <w:rFonts w:asciiTheme="minorHAnsi" w:eastAsiaTheme="minorEastAsia" w:hAnsiTheme="minorHAnsi" w:cstheme="minorBidi"/>
-          <w:noProof/>
-          <w:color w:val="auto"/>
-          <w:sz w:val="22"/>
-          <w:szCs w:val="22"/>
-        </w:rPr>
-        <w:tab/>
-      </w:r>
-      <w:r>
-        <w:rPr>
-          <w:rFonts w:ascii="Courier New" w:hAnsi="Courier New"/>
-          <w:noProof/>
-        </w:rPr>
-        <w:t>CuttingItem</w:t>
-      </w:r>
-      <w:r>
-        <w:rPr>
-          <w:noProof/>
-        </w:rPr>
-        <w:t xml:space="preserve"> attributes</w:t>
-      </w:r>
-      <w:r>
-        <w:rPr>
-          <w:noProof/>
-        </w:rPr>
-        <w:tab/>
-      </w:r>
-      <w:r>
-        <w:rPr>
-          <w:noProof/>
-        </w:rPr>
-        <w:fldChar w:fldCharType="begin"/>
-      </w:r>
-      <w:r>
-        <w:rPr>
-          <w:noProof/>
-        </w:rPr>
-        <w:instrText xml:space="preserve"> PAGEREF _Toc287736902 \h </w:instrText>
-      </w:r>
-      <w:r>
-        <w:rPr>
-          <w:noProof/>
-        </w:rPr>
-      </w:r>
-      <w:r>
-        <w:rPr>
-          <w:noProof/>
-        </w:rPr>
-        <w:fldChar w:fldCharType="separate"/>
-      </w:r>
-      <w:r>
-        <w:rPr>
-          <w:noProof/>
-        </w:rPr>
-        <w:t>17</w:t>
-      </w:r>
-      <w:r>
-        <w:rPr>
-          <w:noProof/>
-        </w:rPr>
-        <w:fldChar w:fldCharType="end"/>
-      </w:r>
-    </w:p>
-    <w:p>
-      <w:pPr>
-        <w:pStyle w:val="TOC3"/>
-        <w:tabs>
-          <w:tab w:val="left" w:pos="1200"/>
-          <w:tab w:val="right" w:leader="dot" w:pos="9350"/>
-        </w:tabs>
-        <w:rPr>
-          <w:rFonts w:asciiTheme="minorHAnsi" w:eastAsiaTheme="minorEastAsia" w:hAnsiTheme="minorHAnsi" w:cstheme="minorBidi"/>
-          <w:i w:val="0"/>
-          <w:noProof/>
-          <w:color w:val="auto"/>
-          <w:sz w:val="22"/>
-          <w:szCs w:val="22"/>
-        </w:rPr>
-      </w:pPr>
-      <w:r>
-        <w:rPr>
-          <w:noProof/>
-        </w:rPr>
-        <w:t>3.1.24</w:t>
-      </w:r>
-      <w:r>
-        <w:rPr>
-          <w:rFonts w:asciiTheme="minorHAnsi" w:eastAsiaTheme="minorEastAsia" w:hAnsiTheme="minorHAnsi" w:cstheme="minorBidi"/>
-          <w:i w:val="0"/>
-          <w:noProof/>
-          <w:color w:val="auto"/>
-          <w:sz w:val="22"/>
-          <w:szCs w:val="22"/>
-        </w:rPr>
-        <w:tab/>
-      </w:r>
-      <w:r>
-        <w:rPr>
-          <w:noProof/>
-        </w:rPr>
-        <w:t>Length</w:t>
-      </w:r>
-      <w:r>
-        <w:rPr>
-          <w:noProof/>
-        </w:rPr>
-        <w:tab/>
-      </w:r>
-      <w:r>
-        <w:rPr>
-          <w:noProof/>
-        </w:rPr>
-        <w:fldChar w:fldCharType="begin"/>
-      </w:r>
-      <w:r>
-        <w:rPr>
-          <w:noProof/>
-        </w:rPr>
-        <w:instrText xml:space="preserve"> PAGEREF _Toc287736903 \h </w:instrText>
-      </w:r>
-      <w:r>
-        <w:rPr>
-          <w:noProof/>
-        </w:rPr>
-      </w:r>
-      <w:r>
-        <w:rPr>
-          <w:noProof/>
-        </w:rPr>
-        <w:fldChar w:fldCharType="separate"/>
-      </w:r>
-      <w:r>
-        <w:rPr>
-          <w:noProof/>
-        </w:rPr>
-        <w:t>17</w:t>
-      </w:r>
-      <w:r>
-        <w:rPr>
-          <w:noProof/>
-        </w:rPr>
-        <w:fldChar w:fldCharType="end"/>
-      </w:r>
-    </w:p>
-    <w:p>
-      <w:pPr>
-        <w:pStyle w:val="TOC4"/>
-        <w:tabs>
-          <w:tab w:val="left" w:pos="1600"/>
-          <w:tab w:val="right" w:leader="dot" w:pos="9350"/>
-        </w:tabs>
-        <w:rPr>
-          <w:rFonts w:asciiTheme="minorHAnsi" w:eastAsiaTheme="minorEastAsia" w:hAnsiTheme="minorHAnsi" w:cstheme="minorBidi"/>
-          <w:noProof/>
-          <w:color w:val="auto"/>
-          <w:sz w:val="22"/>
-          <w:szCs w:val="22"/>
-        </w:rPr>
-      </w:pPr>
-      <w:r>
-        <w:rPr>
-          <w:noProof/>
-        </w:rPr>
-        <w:t>3.1.24.1</w:t>
-      </w:r>
-      <w:r>
-        <w:rPr>
-          <w:rFonts w:asciiTheme="minorHAnsi" w:eastAsiaTheme="minorEastAsia" w:hAnsiTheme="minorHAnsi" w:cstheme="minorBidi"/>
-          <w:noProof/>
-          <w:color w:val="auto"/>
-          <w:sz w:val="22"/>
-          <w:szCs w:val="22"/>
-        </w:rPr>
-        <w:tab/>
-      </w:r>
-      <w:r>
-        <w:rPr>
-          <w:noProof/>
-        </w:rPr>
-        <w:t>Length attributes</w:t>
-      </w:r>
-      <w:r>
-        <w:rPr>
-          <w:noProof/>
-        </w:rPr>
-        <w:tab/>
-      </w:r>
-      <w:r>
-        <w:rPr>
-          <w:noProof/>
-        </w:rPr>
-        <w:fldChar w:fldCharType="begin"/>
-      </w:r>
-      <w:r>
-        <w:rPr>
-          <w:noProof/>
-        </w:rPr>
-        <w:instrText xml:space="preserve"> PAGEREF _Toc287736904 \h </w:instrText>
-      </w:r>
-      <w:r>
-        <w:rPr>
-          <w:noProof/>
-        </w:rPr>
-      </w:r>
-      <w:r>
-        <w:rPr>
-          <w:noProof/>
-        </w:rPr>
-        <w:fldChar w:fldCharType="separate"/>
-      </w:r>
-      <w:r>
-        <w:rPr>
-          <w:noProof/>
-        </w:rPr>
-        <w:t>18</w:t>
-      </w:r>
-      <w:r>
-        <w:rPr>
-          <w:noProof/>
-        </w:rPr>
-        <w:fldChar w:fldCharType="end"/>
-      </w:r>
-    </w:p>
-    <w:p>
-      <w:pPr>
-        <w:pStyle w:val="TOC3"/>
-        <w:tabs>
-          <w:tab w:val="left" w:pos="1200"/>
-          <w:tab w:val="right" w:leader="dot" w:pos="9350"/>
-        </w:tabs>
-        <w:rPr>
-          <w:rFonts w:asciiTheme="minorHAnsi" w:eastAsiaTheme="minorEastAsia" w:hAnsiTheme="minorHAnsi" w:cstheme="minorBidi"/>
-          <w:i w:val="0"/>
-          <w:noProof/>
-          <w:color w:val="auto"/>
-          <w:sz w:val="22"/>
-          <w:szCs w:val="22"/>
-        </w:rPr>
-      </w:pPr>
-      <w:r>
-        <w:rPr>
-          <w:noProof/>
-        </w:rPr>
-        <w:t>3.1.25</w:t>
-      </w:r>
-      <w:r>
-        <w:rPr>
-          <w:rFonts w:asciiTheme="minorHAnsi" w:eastAsiaTheme="minorEastAsia" w:hAnsiTheme="minorHAnsi" w:cstheme="minorBidi"/>
-          <w:i w:val="0"/>
-          <w:noProof/>
-          <w:color w:val="auto"/>
-          <w:sz w:val="22"/>
-          <w:szCs w:val="22"/>
-        </w:rPr>
-        <w:tab/>
-      </w:r>
-      <w:r>
-        <w:rPr>
-          <w:noProof/>
-        </w:rPr>
-        <w:t>Diameter</w:t>
-      </w:r>
-      <w:r>
-        <w:rPr>
-          <w:noProof/>
-        </w:rPr>
-        <w:tab/>
-      </w:r>
-      <w:r>
-        <w:rPr>
-          <w:noProof/>
-        </w:rPr>
-        <w:fldChar w:fldCharType="begin"/>
-      </w:r>
-      <w:r>
-        <w:rPr>
-          <w:noProof/>
-        </w:rPr>
-        <w:instrText xml:space="preserve"> PAGEREF _Toc287736905 \h </w:instrText>
-      </w:r>
-      <w:r>
-        <w:rPr>
-          <w:noProof/>
-        </w:rPr>
-      </w:r>
-      <w:r>
-        <w:rPr>
-          <w:noProof/>
-        </w:rPr>
-        <w:fldChar w:fldCharType="separate"/>
-      </w:r>
-      <w:r>
-        <w:rPr>
-          <w:noProof/>
-        </w:rPr>
-        <w:t>18</w:t>
-      </w:r>
-      <w:r>
-        <w:rPr>
-          <w:noProof/>
-        </w:rPr>
-        <w:fldChar w:fldCharType="end"/>
-      </w:r>
-    </w:p>
-    <w:p>
-      <w:pPr>
-        <w:pStyle w:val="TOC4"/>
-        <w:tabs>
-          <w:tab w:val="left" w:pos="1600"/>
-          <w:tab w:val="right" w:leader="dot" w:pos="9350"/>
-        </w:tabs>
-        <w:rPr>
-          <w:rFonts w:asciiTheme="minorHAnsi" w:eastAsiaTheme="minorEastAsia" w:hAnsiTheme="minorHAnsi" w:cstheme="minorBidi"/>
-          <w:noProof/>
-          <w:color w:val="auto"/>
-          <w:sz w:val="22"/>
-          <w:szCs w:val="22"/>
-        </w:rPr>
-      </w:pPr>
-      <w:r>
-        <w:rPr>
-          <w:noProof/>
-        </w:rPr>
-        <w:t>3.1.25.1</w:t>
-      </w:r>
-      <w:r>
-        <w:rPr>
-          <w:rFonts w:asciiTheme="minorHAnsi" w:eastAsiaTheme="minorEastAsia" w:hAnsiTheme="minorHAnsi" w:cstheme="minorBidi"/>
-          <w:noProof/>
-          <w:color w:val="auto"/>
-          <w:sz w:val="22"/>
-          <w:szCs w:val="22"/>
-        </w:rPr>
-        <w:tab/>
-      </w:r>
-      <w:r>
-        <w:rPr>
-          <w:noProof/>
-        </w:rPr>
-        <w:t>Diameter attributes</w:t>
-      </w:r>
-      <w:r>
-        <w:rPr>
-          <w:noProof/>
-        </w:rPr>
-        <w:tab/>
-      </w:r>
-      <w:r>
-        <w:rPr>
-          <w:noProof/>
-        </w:rPr>
-        <w:fldChar w:fldCharType="begin"/>
-      </w:r>
-      <w:r>
-        <w:rPr>
-          <w:noProof/>
-        </w:rPr>
-        <w:instrText xml:space="preserve"> PAGEREF _Toc287736906 \h </w:instrText>
-      </w:r>
-      <w:r>
-        <w:rPr>
-          <w:noProof/>
-        </w:rPr>
-      </w:r>
-      <w:r>
-        <w:rPr>
-          <w:noProof/>
-        </w:rPr>
-        <w:fldChar w:fldCharType="separate"/>
-      </w:r>
-      <w:r>
-        <w:rPr>
-          <w:noProof/>
-        </w:rPr>
-        <w:t>18</w:t>
-      </w:r>
-      <w:r>
-        <w:rPr>
-          <w:noProof/>
-        </w:rPr>
-        <w:fldChar w:fldCharType="end"/>
-      </w:r>
-    </w:p>
-    <w:p>
-      <w:pPr>
-        <w:pStyle w:val="TOC3"/>
-        <w:tabs>
-          <w:tab w:val="left" w:pos="1200"/>
-          <w:tab w:val="right" w:leader="dot" w:pos="9350"/>
-        </w:tabs>
-        <w:rPr>
-          <w:rFonts w:asciiTheme="minorHAnsi" w:eastAsiaTheme="minorEastAsia" w:hAnsiTheme="minorHAnsi" w:cstheme="minorBidi"/>
-          <w:i w:val="0"/>
-          <w:noProof/>
-          <w:color w:val="auto"/>
-          <w:sz w:val="22"/>
-          <w:szCs w:val="22"/>
-        </w:rPr>
-      </w:pPr>
-      <w:r>
-        <w:rPr>
-          <w:noProof/>
-        </w:rPr>
-        <w:t>3.1.26</w:t>
-      </w:r>
-      <w:r>
-        <w:rPr>
-          <w:rFonts w:asciiTheme="minorHAnsi" w:eastAsiaTheme="minorEastAsia" w:hAnsiTheme="minorHAnsi" w:cstheme="minorBidi"/>
-          <w:i w:val="0"/>
-          <w:noProof/>
-          <w:color w:val="auto"/>
-          <w:sz w:val="22"/>
-          <w:szCs w:val="22"/>
-        </w:rPr>
-        <w:tab/>
-      </w:r>
-      <w:r>
-        <w:rPr>
-          <w:noProof/>
-        </w:rPr>
-        <w:t>TipAngle</w:t>
-      </w:r>
-      <w:r>
-        <w:rPr>
-          <w:noProof/>
-        </w:rPr>
-        <w:tab/>
-      </w:r>
-      <w:r>
-        <w:rPr>
-          <w:noProof/>
-        </w:rPr>
-        <w:fldChar w:fldCharType="begin"/>
-      </w:r>
-      <w:r>
-        <w:rPr>
-          <w:noProof/>
-        </w:rPr>
-        <w:instrText xml:space="preserve"> PAGEREF _Toc287736907 \h </w:instrText>
-      </w:r>
-      <w:r>
-        <w:rPr>
-          <w:noProof/>
-        </w:rPr>
-      </w:r>
-      <w:r>
-        <w:rPr>
-          <w:noProof/>
-        </w:rPr>
-        <w:fldChar w:fldCharType="separate"/>
-      </w:r>
-      <w:r>
-        <w:rPr>
-          <w:noProof/>
-        </w:rPr>
-        <w:t>19</w:t>
-      </w:r>
-      <w:r>
-        <w:rPr>
-          <w:noProof/>
-        </w:rPr>
-        <w:fldChar w:fldCharType="end"/>
-      </w:r>
-    </w:p>
-    <w:p>
-      <w:pPr>
-        <w:pStyle w:val="TOC3"/>
-        <w:tabs>
-          <w:tab w:val="left" w:pos="1200"/>
-          <w:tab w:val="right" w:leader="dot" w:pos="9350"/>
-        </w:tabs>
-        <w:rPr>
-          <w:rFonts w:asciiTheme="minorHAnsi" w:eastAsiaTheme="minorEastAsia" w:hAnsiTheme="minorHAnsi" w:cstheme="minorBidi"/>
-          <w:i w:val="0"/>
-          <w:noProof/>
-          <w:color w:val="auto"/>
-          <w:sz w:val="22"/>
-          <w:szCs w:val="22"/>
-        </w:rPr>
-      </w:pPr>
-      <w:r>
-        <w:rPr>
-          <w:noProof/>
-        </w:rPr>
-        <w:t>3.1.27</w:t>
-      </w:r>
-      <w:r>
-        <w:rPr>
-          <w:rFonts w:asciiTheme="minorHAnsi" w:eastAsiaTheme="minorEastAsia" w:hAnsiTheme="minorHAnsi" w:cstheme="minorBidi"/>
-          <w:i w:val="0"/>
-          <w:noProof/>
-          <w:color w:val="auto"/>
-          <w:sz w:val="22"/>
-          <w:szCs w:val="22"/>
-        </w:rPr>
-        <w:tab/>
-      </w:r>
-      <w:r>
-        <w:rPr>
-          <w:noProof/>
-        </w:rPr>
-        <w:t>CornerRadius</w:t>
-      </w:r>
-      <w:r>
-        <w:rPr>
-          <w:noProof/>
-        </w:rPr>
-        <w:tab/>
-      </w:r>
-      <w:r>
-        <w:rPr>
-          <w:noProof/>
-        </w:rPr>
-        <w:fldChar w:fldCharType="begin"/>
-      </w:r>
-      <w:r>
-        <w:rPr>
-          <w:noProof/>
-        </w:rPr>
-        <w:instrText xml:space="preserve"> PAGEREF _Toc287736908 \h </w:instrText>
-      </w:r>
-      <w:r>
-        <w:rPr>
-          <w:noProof/>
-        </w:rPr>
-      </w:r>
-      <w:r>
-        <w:rPr>
-          <w:noProof/>
-        </w:rPr>
-        <w:fldChar w:fldCharType="separate"/>
-      </w:r>
-      <w:r>
-        <w:rPr>
-          <w:noProof/>
-        </w:rPr>
-        <w:t>19</w:t>
-      </w:r>
-      <w:r>
-        <w:rPr>
-          <w:noProof/>
-        </w:rPr>
-        <w:fldChar w:fldCharType="end"/>
-      </w:r>
-    </w:p>
-    <w:p>
-      <w:pPr>
-        <w:pStyle w:val="TOC3"/>
-        <w:tabs>
-          <w:tab w:val="left" w:pos="1200"/>
-          <w:tab w:val="right" w:leader="dot" w:pos="9350"/>
-        </w:tabs>
-        <w:rPr>
-          <w:rFonts w:asciiTheme="minorHAnsi" w:eastAsiaTheme="minorEastAsia" w:hAnsiTheme="minorHAnsi" w:cstheme="minorBidi"/>
-          <w:i w:val="0"/>
-          <w:noProof/>
-          <w:color w:val="auto"/>
-          <w:sz w:val="22"/>
-          <w:szCs w:val="22"/>
-        </w:rPr>
-      </w:pPr>
-      <w:r>
-        <w:rPr>
-          <w:noProof/>
-        </w:rPr>
-        <w:t>3.1.28</w:t>
-      </w:r>
-      <w:r>
-        <w:rPr>
-          <w:rFonts w:asciiTheme="minorHAnsi" w:eastAsiaTheme="minorEastAsia" w:hAnsiTheme="minorHAnsi" w:cstheme="minorBidi"/>
-          <w:i w:val="0"/>
-          <w:noProof/>
-          <w:color w:val="auto"/>
-          <w:sz w:val="22"/>
-          <w:szCs w:val="22"/>
-        </w:rPr>
-        <w:tab/>
-      </w:r>
-      <w:r>
-        <w:rPr>
-          <w:noProof/>
-        </w:rPr>
-        <w:t>ItemLife:</w:t>
-      </w:r>
-      <w:r>
-        <w:rPr>
-          <w:noProof/>
-        </w:rPr>
-        <w:tab/>
-      </w:r>
-      <w:r>
-        <w:rPr>
-          <w:noProof/>
-        </w:rPr>
-        <w:fldChar w:fldCharType="begin"/>
-      </w:r>
-      <w:r>
-        <w:rPr>
-          <w:noProof/>
-        </w:rPr>
-        <w:instrText xml:space="preserve"> PAGEREF _Toc287736909 \h </w:instrText>
-      </w:r>
-      <w:r>
-        <w:rPr>
-          <w:noProof/>
-        </w:rPr>
-      </w:r>
-      <w:r>
-        <w:rPr>
-          <w:noProof/>
-        </w:rPr>
-        <w:fldChar w:fldCharType="separate"/>
-      </w:r>
-      <w:r>
-        <w:rPr>
-          <w:noProof/>
-        </w:rPr>
-        <w:t>20</w:t>
-      </w:r>
-      <w:r>
-        <w:rPr>
-          <w:noProof/>
-        </w:rPr>
-        <w:fldChar w:fldCharType="end"/>
-      </w:r>
-    </w:p>
-    <w:p>
-      <w:pPr>
-        <w:pStyle w:val="TOC4"/>
-        <w:tabs>
-          <w:tab w:val="left" w:pos="1600"/>
-          <w:tab w:val="right" w:leader="dot" w:pos="9350"/>
-        </w:tabs>
-        <w:rPr>
-          <w:rFonts w:asciiTheme="minorHAnsi" w:eastAsiaTheme="minorEastAsia" w:hAnsiTheme="minorHAnsi" w:cstheme="minorBidi"/>
-          <w:noProof/>
-          <w:color w:val="auto"/>
-          <w:sz w:val="22"/>
-          <w:szCs w:val="22"/>
-        </w:rPr>
-      </w:pPr>
-      <w:r>
-        <w:rPr>
-          <w:noProof/>
-        </w:rPr>
-        <w:t>3.1.28.1</w:t>
-      </w:r>
-      <w:r>
-        <w:rPr>
-          <w:rFonts w:asciiTheme="minorHAnsi" w:eastAsiaTheme="minorEastAsia" w:hAnsiTheme="minorHAnsi" w:cstheme="minorBidi"/>
-          <w:noProof/>
-          <w:color w:val="auto"/>
-          <w:sz w:val="22"/>
-          <w:szCs w:val="22"/>
-        </w:rPr>
-        <w:tab/>
-      </w:r>
-      <w:r>
-        <w:rPr>
-          <w:noProof/>
-        </w:rPr>
-        <w:t>ItemLife attributes:</w:t>
-      </w:r>
-      <w:r>
-        <w:rPr>
-          <w:noProof/>
-        </w:rPr>
-        <w:tab/>
-      </w:r>
-      <w:r>
-        <w:rPr>
-          <w:noProof/>
-        </w:rPr>
-        <w:fldChar w:fldCharType="begin"/>
-      </w:r>
-      <w:r>
-        <w:rPr>
-          <w:noProof/>
-        </w:rPr>
-        <w:instrText xml:space="preserve"> PAGEREF _Toc287736910 \h </w:instrText>
-      </w:r>
-      <w:r>
-        <w:rPr>
-          <w:noProof/>
-        </w:rPr>
-      </w:r>
-      <w:r>
-        <w:rPr>
-          <w:noProof/>
-        </w:rPr>
-        <w:fldChar w:fldCharType="separate"/>
-      </w:r>
-      <w:r>
-        <w:rPr>
-          <w:noProof/>
-        </w:rPr>
-        <w:t>20</w:t>
+        <w:t>22</w:t>
       </w:r>
       <w:r>
         <w:rPr>
@@ -4427,6 +4823,7 @@
         <w:rPr>
           <w:noProof/>
         </w:rPr>
+        <w:lastRenderedPageBreak/>
         <w:t>Appendices</w:t>
       </w:r>
       <w:r>
@@ -4445,7 +4842,7 @@
         <w:rPr>
           <w:noProof/>
         </w:rPr>
-        <w:instrText xml:space="preserve"> PAGEREF _Toc287736911 \h </w:instrText>
+        <w:instrText xml:space="preserve"> PAGEREF _Toc288254459 \h </w:instrText>
       </w:r>
       <w:r>
         <w:rPr>
@@ -4462,7 +4859,7 @@
         <w:rPr>
           <w:noProof/>
         </w:rPr>
-        <w:t>22</w:t>
+        <w:t>25</w:t>
       </w:r>
       <w:r>
         <w:rPr>
@@ -4526,7 +4923,7 @@
         <w:rPr>
           <w:noProof/>
         </w:rPr>
-        <w:instrText xml:space="preserve"> PAGEREF _Toc287736912 \h </w:instrText>
+        <w:instrText xml:space="preserve"> PAGEREF _Toc288254460 \h </w:instrText>
       </w:r>
       <w:r>
         <w:rPr>
@@ -4543,7 +4940,7 @@
         <w:rPr>
           <w:noProof/>
         </w:rPr>
-        <w:t>22</w:t>
+        <w:t>25</w:t>
       </w:r>
       <w:r>
         <w:rPr>
@@ -4607,7 +5004,7 @@
         <w:rPr>
           <w:noProof/>
         </w:rPr>
-        <w:instrText xml:space="preserve"> PAGEREF _Toc287736913 \h </w:instrText>
+        <w:instrText xml:space="preserve"> PAGEREF _Toc288254461 \h </w:instrText>
       </w:r>
       <w:r>
         <w:rPr>
@@ -4624,7 +5021,7 @@
         <w:rPr>
           <w:noProof/>
         </w:rPr>
-        <w:t>24</w:t>
+        <w:t>27</w:t>
       </w:r>
       <w:r>
         <w:rPr>
@@ -4731,7 +5128,7 @@
         <w:rPr>
           <w:noProof/>
         </w:rPr>
-        <w:instrText xml:space="preserve"> PAGEREF _Toc287737583 \h </w:instrText>
+        <w:instrText xml:space="preserve"> PAGEREF _Toc288254480 \h </w:instrText>
       </w:r>
       <w:r>
         <w:rPr>
@@ -4748,7 +5145,7 @@
         <w:rPr>
           <w:noProof/>
         </w:rPr>
-        <w:t>5</w:t>
+        <w:t>6</w:t>
       </w:r>
       <w:r>
         <w:rPr>
@@ -4793,7 +5190,7 @@
         <w:rPr>
           <w:noProof/>
         </w:rPr>
-        <w:instrText xml:space="preserve"> PAGEREF _Toc287737584 \h </w:instrText>
+        <w:instrText xml:space="preserve"> PAGEREF _Toc288254481 \h </w:instrText>
       </w:r>
       <w:r>
         <w:rPr>
@@ -4810,7 +5207,7 @@
         <w:rPr>
           <w:noProof/>
         </w:rPr>
-        <w:t>6</w:t>
+        <w:t>7</w:t>
       </w:r>
       <w:r>
         <w:rPr>
@@ -4855,7 +5252,7 @@
         <w:rPr>
           <w:noProof/>
         </w:rPr>
-        <w:instrText xml:space="preserve"> PAGEREF _Toc287737585 \h </w:instrText>
+        <w:instrText xml:space="preserve"> PAGEREF _Toc288254482 \h </w:instrText>
       </w:r>
       <w:r>
         <w:rPr>
@@ -4872,7 +5269,7 @@
         <w:rPr>
           <w:noProof/>
         </w:rPr>
-        <w:t>6</w:t>
+        <w:t>7</w:t>
       </w:r>
       <w:r>
         <w:rPr>
@@ -4899,7 +5296,7 @@
         <w:rPr>
           <w:noProof/>
         </w:rPr>
-        <w:t>Figure 3: Cutting Tool Measurements</w:t>
+        <w:t>Figure 4: Cutting Tool Measurements</w:t>
       </w:r>
       <w:r>
         <w:rPr>
@@ -4917,7 +5314,7 @@
         <w:rPr>
           <w:noProof/>
         </w:rPr>
-        <w:instrText xml:space="preserve"> PAGEREF _Toc287737586 \h </w:instrText>
+        <w:instrText xml:space="preserve"> PAGEREF _Toc288254483 \h </w:instrText>
       </w:r>
       <w:r>
         <w:rPr>
@@ -4934,7 +5331,7 @@
         <w:rPr>
           <w:noProof/>
         </w:rPr>
-        <w:t>7</w:t>
+        <w:t>8</w:t>
       </w:r>
       <w:r>
         <w:rPr>
@@ -4961,7 +5358,7 @@
         <w:rPr>
           <w:noProof/>
         </w:rPr>
-        <w:t>Figure 2: Cutting Tool Schema</w:t>
+        <w:t>Figure 5: Cutting Tool Asset Structure</w:t>
       </w:r>
       <w:r>
         <w:rPr>
@@ -4979,7 +5376,7 @@
         <w:rPr>
           <w:noProof/>
         </w:rPr>
-        <w:instrText xml:space="preserve"> PAGEREF _Toc287737587 \h </w:instrText>
+        <w:instrText xml:space="preserve"> PAGEREF _Toc288254484 \h </w:instrText>
       </w:r>
       <w:r>
         <w:rPr>
@@ -4996,7 +5393,7 @@
         <w:rPr>
           <w:noProof/>
         </w:rPr>
-        <w:t>8</w:t>
+        <w:t>9</w:t>
       </w:r>
       <w:r>
         <w:rPr>
@@ -5023,7 +5420,7 @@
         <w:rPr>
           <w:noProof/>
         </w:rPr>
-        <w:t>Figure 3: Cutting Tool Asset Structure</w:t>
+        <w:t>Figure 6: Cutting Tool Schema</w:t>
       </w:r>
       <w:r>
         <w:rPr>
@@ -5041,7 +5438,7 @@
         <w:rPr>
           <w:noProof/>
         </w:rPr>
-        <w:instrText xml:space="preserve"> PAGEREF _Toc287737588 \h </w:instrText>
+        <w:instrText xml:space="preserve"> PAGEREF _Toc288254485 \h </w:instrText>
       </w:r>
       <w:r>
         <w:rPr>
@@ -5058,7 +5455,7 @@
         <w:rPr>
           <w:noProof/>
         </w:rPr>
-        <w:t>9</w:t>
+        <w:t>10</w:t>
       </w:r>
       <w:r>
         <w:rPr>
@@ -5085,7 +5482,7 @@
         <w:rPr>
           <w:noProof/>
         </w:rPr>
-        <w:t>Figure 4: Cutting Tool Definition</w:t>
+        <w:t>Figure 7: Cutting Tool Definition</w:t>
       </w:r>
       <w:r>
         <w:rPr>
@@ -5103,7 +5500,7 @@
         <w:rPr>
           <w:noProof/>
         </w:rPr>
-        <w:instrText xml:space="preserve"> PAGEREF _Toc287737589 \h </w:instrText>
+        <w:instrText xml:space="preserve"> PAGEREF _Toc288254486 \h </w:instrText>
       </w:r>
       <w:r>
         <w:rPr>
@@ -5120,7 +5517,7 @@
         <w:rPr>
           <w:noProof/>
         </w:rPr>
-        <w:t>10</w:t>
+        <w:t>11</w:t>
       </w:r>
       <w:r>
         <w:rPr>
@@ -5147,7 +5544,7 @@
         <w:rPr>
           <w:noProof/>
         </w:rPr>
-        <w:t>Figure 5: Cutting Tool Life Cycle</w:t>
+        <w:t>Figure 8: Cutting Tool Life Cycle</w:t>
       </w:r>
       <w:r>
         <w:rPr>
@@ -5165,7 +5562,7 @@
         <w:rPr>
           <w:noProof/>
         </w:rPr>
-        <w:instrText xml:space="preserve"> PAGEREF _Toc287737590 \h </w:instrText>
+        <w:instrText xml:space="preserve"> PAGEREF _Toc288254487 \h </w:instrText>
       </w:r>
       <w:r>
         <w:rPr>
@@ -5182,7 +5579,7 @@
         <w:rPr>
           <w:noProof/>
         </w:rPr>
-        <w:t>12</w:t>
+        <w:t>13</w:t>
       </w:r>
       <w:r>
         <w:rPr>
@@ -5209,7 +5606,7 @@
         <w:rPr>
           <w:noProof/>
         </w:rPr>
-        <w:t>Figure 5: Cutting Tool Life Cycle</w:t>
+        <w:t>Figure 9: Location Number</w:t>
       </w:r>
       <w:r>
         <w:rPr>
@@ -5227,7 +5624,7 @@
         <w:rPr>
           <w:noProof/>
         </w:rPr>
-        <w:instrText xml:space="preserve"> PAGEREF _Toc287737591 \h </w:instrText>
+        <w:instrText xml:space="preserve"> PAGEREF _Toc288254488 \h </w:instrText>
       </w:r>
       <w:r>
         <w:rPr>
@@ -5271,7 +5668,7 @@
         <w:rPr>
           <w:noProof/>
         </w:rPr>
-        <w:t>Figure 9: Cutting Items</w:t>
+        <w:t>Figure 10: Cutting Tool Life Cycle</w:t>
       </w:r>
       <w:r>
         <w:rPr>
@@ -5289,7 +5686,7 @@
         <w:rPr>
           <w:noProof/>
         </w:rPr>
-        <w:instrText xml:space="preserve"> PAGEREF _Toc287737592 \h </w:instrText>
+        <w:instrText xml:space="preserve"> PAGEREF _Toc288254489 \h </w:instrText>
       </w:r>
       <w:r>
         <w:rPr>
@@ -5306,7 +5703,7 @@
         <w:rPr>
           <w:noProof/>
         </w:rPr>
-        <w:t>16</w:t>
+        <w:t>15</w:t>
       </w:r>
       <w:r>
         <w:rPr>
@@ -5333,7 +5730,7 @@
         <w:rPr>
           <w:noProof/>
         </w:rPr>
-        <w:t>Figure 9: Cutting Item</w:t>
+        <w:t>Figure 11: Program Spindle Speed</w:t>
       </w:r>
       <w:r>
         <w:rPr>
@@ -5351,7 +5748,7 @@
         <w:rPr>
           <w:noProof/>
         </w:rPr>
-        <w:instrText xml:space="preserve"> PAGEREF _Toc287737593 \h </w:instrText>
+        <w:instrText xml:space="preserve"> PAGEREF _Toc288254490 \h </w:instrText>
       </w:r>
       <w:r>
         <w:rPr>
@@ -5368,7 +5765,7 @@
         <w:rPr>
           <w:noProof/>
         </w:rPr>
-        <w:t>17</w:t>
+        <w:t>16</w:t>
       </w:r>
       <w:r>
         <w:rPr>
@@ -5395,7 +5792,7 @@
         <w:rPr>
           <w:noProof/>
         </w:rPr>
-        <w:t>Figure 11: Cutting Item Length</w:t>
+        <w:t>Figure 12: Measurement</w:t>
       </w:r>
       <w:r>
         <w:rPr>
@@ -5413,7 +5810,7 @@
         <w:rPr>
           <w:noProof/>
         </w:rPr>
-        <w:instrText xml:space="preserve"> PAGEREF _Toc287737594 \h </w:instrText>
+        <w:instrText xml:space="preserve"> PAGEREF _Toc288254491 \h </w:instrText>
       </w:r>
       <w:r>
         <w:rPr>
@@ -5457,7 +5854,7 @@
         <w:rPr>
           <w:noProof/>
         </w:rPr>
-        <w:t>Figure 12: Cutting Item Diameter</w:t>
+        <w:t>Figure 13: Cutting Tool Measurement Diagram 1</w:t>
       </w:r>
       <w:r>
         <w:rPr>
@@ -5475,7 +5872,7 @@
         <w:rPr>
           <w:noProof/>
         </w:rPr>
-        <w:instrText xml:space="preserve"> PAGEREF _Toc287737595 \h </w:instrText>
+        <w:instrText xml:space="preserve"> PAGEREF _Toc288254492 \h </w:instrText>
       </w:r>
       <w:r>
         <w:rPr>
@@ -5519,7 +5916,7 @@
         <w:rPr>
           <w:noProof/>
         </w:rPr>
-        <w:t>Figure 13: Cutting Item Geometry</w:t>
+        <w:t>Figure 14: Cutting Tool Measurement Diagram 2</w:t>
       </w:r>
       <w:r>
         <w:rPr>
@@ -5537,7 +5934,7 @@
         <w:rPr>
           <w:noProof/>
         </w:rPr>
-        <w:instrText xml:space="preserve"> PAGEREF _Toc287737596 \h </w:instrText>
+        <w:instrText xml:space="preserve"> PAGEREF _Toc288254493 \h </w:instrText>
       </w:r>
       <w:r>
         <w:rPr>
@@ -5581,7 +5978,7 @@
         <w:rPr>
           <w:noProof/>
         </w:rPr>
-        <w:t>Figure 14: Item Life</w:t>
+        <w:t>Figure 15: Cutting Items</w:t>
       </w:r>
       <w:r>
         <w:rPr>
@@ -5599,7 +5996,7 @@
         <w:rPr>
           <w:noProof/>
         </w:rPr>
-        <w:instrText xml:space="preserve"> PAGEREF _Toc287737597 \h </w:instrText>
+        <w:instrText xml:space="preserve"> PAGEREF _Toc288254494 \h </w:instrText>
       </w:r>
       <w:r>
         <w:rPr>
@@ -5617,6 +6014,192 @@
           <w:noProof/>
         </w:rPr>
         <w:t>20</w:t>
+      </w:r>
+      <w:r>
+        <w:rPr>
+          <w:noProof/>
+        </w:rPr>
+        <w:fldChar w:fldCharType="end"/>
+      </w:r>
+    </w:p>
+    <w:p>
+      <w:pPr>
+        <w:pStyle w:val="TableofFigures"/>
+        <w:tabs>
+          <w:tab w:val="right" w:leader="dot" w:pos="9350"/>
+        </w:tabs>
+        <w:rPr>
+          <w:rFonts w:asciiTheme="minorHAnsi" w:eastAsiaTheme="minorEastAsia" w:hAnsiTheme="minorHAnsi" w:cstheme="minorBidi"/>
+          <w:noProof/>
+          <w:color w:val="auto"/>
+          <w:sz w:val="22"/>
+          <w:szCs w:val="22"/>
+        </w:rPr>
+      </w:pPr>
+      <w:r>
+        <w:rPr>
+          <w:noProof/>
+        </w:rPr>
+        <w:t>Figure 16: Item Life</w:t>
+      </w:r>
+      <w:r>
+        <w:rPr>
+          <w:noProof/>
+        </w:rPr>
+        <w:tab/>
+      </w:r>
+      <w:r>
+        <w:rPr>
+          <w:noProof/>
+        </w:rPr>
+        <w:fldChar w:fldCharType="begin"/>
+      </w:r>
+      <w:r>
+        <w:rPr>
+          <w:noProof/>
+        </w:rPr>
+        <w:instrText xml:space="preserve"> PAGEREF _Toc288254495 \h </w:instrText>
+      </w:r>
+      <w:r>
+        <w:rPr>
+          <w:noProof/>
+        </w:rPr>
+      </w:r>
+      <w:r>
+        <w:rPr>
+          <w:noProof/>
+        </w:rPr>
+        <w:fldChar w:fldCharType="separate"/>
+      </w:r>
+      <w:r>
+        <w:rPr>
+          <w:noProof/>
+        </w:rPr>
+        <w:t>21</w:t>
+      </w:r>
+      <w:r>
+        <w:rPr>
+          <w:noProof/>
+        </w:rPr>
+        <w:fldChar w:fldCharType="end"/>
+      </w:r>
+    </w:p>
+    <w:p>
+      <w:pPr>
+        <w:pStyle w:val="TableofFigures"/>
+        <w:tabs>
+          <w:tab w:val="right" w:leader="dot" w:pos="9350"/>
+        </w:tabs>
+        <w:rPr>
+          <w:rFonts w:asciiTheme="minorHAnsi" w:eastAsiaTheme="minorEastAsia" w:hAnsiTheme="minorHAnsi" w:cstheme="minorBidi"/>
+          <w:noProof/>
+          <w:color w:val="auto"/>
+          <w:sz w:val="22"/>
+          <w:szCs w:val="22"/>
+        </w:rPr>
+      </w:pPr>
+      <w:r>
+        <w:rPr>
+          <w:noProof/>
+        </w:rPr>
+        <w:t>Figure 17: Cutting Tool Item Measurement Diagram 1</w:t>
+      </w:r>
+      <w:r>
+        <w:rPr>
+          <w:noProof/>
+        </w:rPr>
+        <w:tab/>
+      </w:r>
+      <w:r>
+        <w:rPr>
+          <w:noProof/>
+        </w:rPr>
+        <w:fldChar w:fldCharType="begin"/>
+      </w:r>
+      <w:r>
+        <w:rPr>
+          <w:noProof/>
+        </w:rPr>
+        <w:instrText xml:space="preserve"> PAGEREF _Toc288254496 \h </w:instrText>
+      </w:r>
+      <w:r>
+        <w:rPr>
+          <w:noProof/>
+        </w:rPr>
+      </w:r>
+      <w:r>
+        <w:rPr>
+          <w:noProof/>
+        </w:rPr>
+        <w:fldChar w:fldCharType="separate"/>
+      </w:r>
+      <w:r>
+        <w:rPr>
+          <w:noProof/>
+        </w:rPr>
+        <w:t>23</w:t>
+      </w:r>
+      <w:r>
+        <w:rPr>
+          <w:noProof/>
+        </w:rPr>
+        <w:fldChar w:fldCharType="end"/>
+      </w:r>
+    </w:p>
+    <w:p>
+      <w:pPr>
+        <w:pStyle w:val="TableofFigures"/>
+        <w:tabs>
+          <w:tab w:val="right" w:leader="dot" w:pos="9350"/>
+        </w:tabs>
+        <w:rPr>
+          <w:rFonts w:asciiTheme="minorHAnsi" w:eastAsiaTheme="minorEastAsia" w:hAnsiTheme="minorHAnsi" w:cstheme="minorBidi"/>
+          <w:noProof/>
+          <w:color w:val="auto"/>
+          <w:sz w:val="22"/>
+          <w:szCs w:val="22"/>
+        </w:rPr>
+      </w:pPr>
+      <w:r>
+        <w:rPr>
+          <w:noProof/>
+        </w:rPr>
+        <w:t>Figure 18: Cutting Tool Item Measurement Diagram 2</w:t>
+      </w:r>
+      <w:r>
+        <w:rPr>
+          <w:noProof/>
+        </w:rPr>
+        <w:tab/>
+      </w:r>
+      <w:r>
+        <w:rPr>
+          <w:noProof/>
+        </w:rPr>
+        <w:fldChar w:fldCharType="begin"/>
+      </w:r>
+      <w:r>
+        <w:rPr>
+          <w:noProof/>
+        </w:rPr>
+        <w:instrText xml:space="preserve"> PAGEREF _Toc288254497 \h </w:instrText>
+      </w:r>
+      <w:r>
+        <w:rPr>
+          <w:noProof/>
+        </w:rPr>
+      </w:r>
+      <w:r>
+        <w:rPr>
+          <w:noProof/>
+        </w:rPr>
+        <w:fldChar w:fldCharType="separate"/>
+      </w:r>
+      <w:r>
+        <w:rPr>
+          <w:noProof/>
+        </w:rPr>
+        <w:t>24</w:t>
       </w:r>
       <w:r>
         <w:rPr>
@@ -5660,7 +6243,7 @@
         <w:pStyle w:val="Heading1"/>
       </w:pPr>
       <w:bookmarkStart w:id="0" w:name="_TOC1312"/>
-      <w:bookmarkStart w:id="1" w:name="_Toc287736869"/>
+      <w:bookmarkStart w:id="1" w:name="_Toc288254413"/>
       <w:bookmarkEnd w:id="0"/>
       <w:r>
         <w:lastRenderedPageBreak/>
@@ -5957,7 +6540,7 @@
       <w:pPr>
         <w:pStyle w:val="Heading2"/>
       </w:pPr>
-      <w:bookmarkStart w:id="2" w:name="_Toc287736870"/>
+      <w:bookmarkStart w:id="2" w:name="_Toc288254414"/>
       <w:r>
         <w:t>MTConnect</w:t>
       </w:r>
@@ -6127,7 +6710,7 @@
       <w:pPr>
         <w:pStyle w:val="Heading1"/>
       </w:pPr>
-      <w:bookmarkStart w:id="4" w:name="_Toc287736871"/>
+      <w:bookmarkStart w:id="4" w:name="_Toc288254415"/>
       <w:r>
         <w:lastRenderedPageBreak/>
         <w:t>Purpose of This Document</w:t>
@@ -6341,7 +6924,7 @@
         <w:pStyle w:val="Heading2"/>
       </w:pPr>
       <w:bookmarkStart w:id="5" w:name="_TOC4328"/>
-      <w:bookmarkStart w:id="6" w:name="_Toc287736872"/>
+      <w:bookmarkStart w:id="6" w:name="_Toc288254416"/>
       <w:bookmarkEnd w:id="5"/>
       <w:r>
         <w:t>Terminology</w:t>
@@ -7404,7 +7987,7 @@
         <w:ind w:hanging="648"/>
       </w:pPr>
       <w:bookmarkStart w:id="7" w:name="_TOC8603"/>
-      <w:bookmarkStart w:id="8" w:name="_Toc287736873"/>
+      <w:bookmarkStart w:id="8" w:name="_Toc288254417"/>
       <w:bookmarkEnd w:id="7"/>
       <w:r>
         <w:t>Terminology</w:t>
@@ -7439,10 +8022,10 @@
       <w:bookmarkStart w:id="9" w:name="_TOC16150"/>
       <w:bookmarkStart w:id="10" w:name="_TOC48399"/>
       <w:bookmarkStart w:id="11" w:name="_TOC84486"/>
-      <w:bookmarkStart w:id="12" w:name="_Toc287736874"/>
-      <w:bookmarkStart w:id="13" w:name="_Ref89787999"/>
-      <w:bookmarkStart w:id="14" w:name="_Ref89788104"/>
-      <w:bookmarkStart w:id="15" w:name="_Ref89788265"/>
+      <w:bookmarkStart w:id="12" w:name="_Ref89787999"/>
+      <w:bookmarkStart w:id="13" w:name="_Ref89788104"/>
+      <w:bookmarkStart w:id="14" w:name="_Ref89788265"/>
+      <w:bookmarkStart w:id="15" w:name="_Toc288254418"/>
       <w:bookmarkEnd w:id="9"/>
       <w:bookmarkEnd w:id="10"/>
       <w:bookmarkEnd w:id="11"/>
@@ -7454,6 +8037,7 @@
         <w:lastRenderedPageBreak/>
         <w:t>Extension to Part 1, Overview and Protocol</w:t>
       </w:r>
+      <w:bookmarkEnd w:id="15"/>
     </w:p>
     <w:p>
       <w:pPr>
@@ -7652,6 +8236,7 @@
           <w:color w:val="2B6991"/>
         </w:rPr>
       </w:pPr>
+      <w:bookmarkStart w:id="16" w:name="_Toc288254419"/>
       <w:r>
         <w:rPr>
           <w:rStyle w:val="DefaultParagraphFont1"/>
@@ -7675,6 +8260,7 @@
         </w:rPr>
         <w:t xml:space="preserve"> and Data Items</w:t>
       </w:r>
+      <w:bookmarkEnd w:id="16"/>
     </w:p>
     <w:p>
       <w:pPr>
@@ -7726,6 +8312,7 @@
       <w:pPr>
         <w:pStyle w:val="Heading2"/>
       </w:pPr>
+      <w:bookmarkStart w:id="17" w:name="_Toc288254420"/>
       <w:r>
         <w:t xml:space="preserve">Data Item Types for </w:t>
       </w:r>
@@ -7738,6 +8325,7 @@
       <w:r>
         <w:t xml:space="preserve"> Category</w:t>
       </w:r>
+      <w:bookmarkEnd w:id="17"/>
     </w:p>
     <w:tbl>
       <w:tblPr>
@@ -7952,6 +8540,7 @@
           <w:color w:val="2B6991"/>
         </w:rPr>
       </w:pPr>
+      <w:bookmarkStart w:id="18" w:name="_Toc288254421"/>
       <w:r>
         <w:rPr>
           <w:rStyle w:val="DefaultParagraphFont1"/>
@@ -7973,6 +8562,7 @@
         </w:rPr>
         <w:t>Streams</w:t>
       </w:r>
+      <w:bookmarkEnd w:id="18"/>
     </w:p>
     <w:p>
       <w:pPr>
@@ -8001,6 +8591,7 @@
           <w:sz w:val="28"/>
         </w:rPr>
       </w:pPr>
+      <w:bookmarkStart w:id="19" w:name="_Toc288254422"/>
       <w:r>
         <w:t xml:space="preserve">Extension to </w:t>
       </w:r>
@@ -8019,6 +8610,7 @@
       <w:r>
         <w:t>tion</w:t>
       </w:r>
+      <w:bookmarkEnd w:id="19"/>
     </w:p>
     <w:p>
       <w:pPr>
@@ -8111,13 +8703,15 @@
           <w:rFonts w:ascii="Courier New" w:hAnsi="Courier New" w:cs="Courier New"/>
         </w:rPr>
       </w:pPr>
+      <w:bookmarkStart w:id="20" w:name="_Toc288254423"/>
       <w:r>
         <w:rPr>
           <w:rFonts w:ascii="Courier New" w:hAnsi="Courier New" w:cs="Courier New"/>
         </w:rPr>
+        <w:lastRenderedPageBreak/>
         <w:t>Assets</w:t>
       </w:r>
-      <w:bookmarkEnd w:id="12"/>
+      <w:bookmarkEnd w:id="20"/>
     </w:p>
     <w:p>
       <w:pPr>
@@ -8185,25 +8779,38 @@
           <w:noProof/>
         </w:rPr>
       </w:pPr>
-      <w:bookmarkStart w:id="16" w:name="_Toc287737583"/>
+      <w:bookmarkStart w:id="21" w:name="_Toc288254480"/>
       <w:r>
         <w:t xml:space="preserve">Figure </w:t>
       </w:r>
-      <w:fldSimple w:instr=" SEQ Figure \* ARABIC ">
-        <w:r>
-          <w:rPr>
-            <w:noProof/>
-          </w:rPr>
-          <w:t>1</w:t>
-        </w:r>
-      </w:fldSimple>
+      <w:r>
+        <w:fldChar w:fldCharType="begin"/>
+      </w:r>
+      <w:r>
+        <w:instrText xml:space="preserve"> SEQ Figure \* ARABIC </w:instrText>
+      </w:r>
+      <w:r>
+        <w:fldChar w:fldCharType="separate"/>
+      </w:r>
+      <w:r>
+        <w:rPr>
+          <w:noProof/>
+        </w:rPr>
+        <w:t>1</w:t>
+      </w:r>
+      <w:r>
+        <w:rPr>
+          <w:noProof/>
+        </w:rPr>
+        <w:fldChar w:fldCharType="end"/>
+      </w:r>
       <w:r>
         <w:rPr>
           <w:noProof/>
         </w:rPr>
         <w:t>: Assets Schema</w:t>
       </w:r>
-      <w:bookmarkEnd w:id="16"/>
+      <w:bookmarkEnd w:id="21"/>
     </w:p>
     <w:p>
       <w:pPr>
@@ -8327,18 +8934,27 @@
       <w:pPr>
         <w:pStyle w:val="Heading2"/>
       </w:pPr>
-      <w:bookmarkStart w:id="17" w:name="_Toc287736875"/>
+      <w:bookmarkStart w:id="22" w:name="_Toc288254424"/>
       <w:r>
         <w:t>Cutting Tools</w:t>
       </w:r>
-      <w:bookmarkEnd w:id="17"/>
+      <w:bookmarkEnd w:id="22"/>
     </w:p>
     <w:p>
       <w:pPr>
         <w:pStyle w:val="BodyA"/>
       </w:pPr>
       <w:r>
-        <w:t>MTConnect will adopt the ISO 13399 structure when formulating the vocabulary for cutting tools. MTConnect will focus on the use phase of application of the cutting tool and cutting items. At this time we are only concerned with two aspects of the cutting tool, the Cutting Tool and the Cutting Item. We will not be including the Tool Item, Adaptive Item, or the Assembly Items, as they do not have a large impact on the use phase of the tool and will be sufficiently defined in the ISO 13399 portion of the document.</w:t>
+        <w:t>MTConnect will adopt the ISO 13399 structure when formulating the vocabulary for cutting tools. MTConnect will focus on the use phase of application of the cutting tool and cutting items. At this time we are only concerned with two aspects of the cutting tool, the Cutting Tool and the Cutting Item. We will not be including the Tool Item, Adaptive Item, or the Assembly Items, as they</w:t>
+      </w:r>
+      <w:r>
+        <w:t xml:space="preserve"> are component parts of </w:t>
+      </w:r>
+      <w:r>
+        <w:t>the cutting tool</w:t>
+      </w:r>
+      <w:r>
+        <w:t xml:space="preserve"> do not have a large impact on the use phase of the tool and will be sufficiently defined in the ISO 13399 portion of the document.</w:t>
       </w:r>
     </w:p>
     <w:p>
@@ -8408,38 +9024,25 @@
           <w:noProof/>
         </w:rPr>
       </w:pPr>
-      <w:bookmarkStart w:id="18" w:name="_Toc287737584"/>
+      <w:bookmarkStart w:id="23" w:name="_Toc288254481"/>
       <w:r>
         <w:t xml:space="preserve">Figure </w:t>
       </w:r>
-      <w:r>
-        <w:fldChar w:fldCharType="begin"/>
-      </w:r>
-      <w:r>
-        <w:instrText xml:space="preserve"> SEQ Figure \* ARABIC </w:instrText>
-      </w:r>
-      <w:r>
-        <w:fldChar w:fldCharType="separate"/>
-      </w:r>
-      <w:r>
-        <w:rPr>
-          <w:noProof/>
-        </w:rPr>
-        <w:t>2</w:t>
-      </w:r>
-      <w:r>
-        <w:rPr>
-          <w:noProof/>
-        </w:rPr>
-        <w:fldChar w:fldCharType="end"/>
-      </w:r>
+      <w:fldSimple w:instr=" SEQ Figure \* ARABIC ">
+        <w:r>
+          <w:rPr>
+            <w:noProof/>
+          </w:rPr>
+          <w:t>2</w:t>
+        </w:r>
+      </w:fldSimple>
       <w:r>
         <w:rPr>
           <w:noProof/>
         </w:rPr>
         <w:t>: Cutting Tool Parts</w:t>
       </w:r>
-      <w:bookmarkEnd w:id="18"/>
+      <w:bookmarkEnd w:id="23"/>
     </w:p>
     <w:p>
       <w:pPr>
@@ -8529,31 +9132,18 @@
           <w:noProof/>
         </w:rPr>
       </w:pPr>
-      <w:bookmarkStart w:id="19" w:name="_Toc287737585"/>
+      <w:bookmarkStart w:id="24" w:name="_Toc288254482"/>
       <w:r>
         <w:t xml:space="preserve">Figure </w:t>
       </w:r>
-      <w:r>
-        <w:fldChar w:fldCharType="begin"/>
-      </w:r>
-      <w:r>
-        <w:instrText xml:space="preserve"> SEQ Figure \* ARABIC </w:instrText>
-      </w:r>
-      <w:r>
-        <w:fldChar w:fldCharType="separate"/>
-      </w:r>
-      <w:r>
-        <w:rPr>
-          <w:noProof/>
-        </w:rPr>
-        <w:t>3</w:t>
-      </w:r>
-      <w:r>
-        <w:rPr>
-          <w:noProof/>
-        </w:rPr>
-        <w:fldChar w:fldCharType="end"/>
-      </w:r>
+      <w:fldSimple w:instr=" SEQ Figure \* ARABIC ">
+        <w:r>
+          <w:rPr>
+            <w:noProof/>
+          </w:rPr>
+          <w:t>3</w:t>
+        </w:r>
+      </w:fldSimple>
       <w:r>
         <w:rPr>
           <w:noProof/>
@@ -8566,7 +9156,7 @@
         </w:rPr>
         <w:t>Composition</w:t>
       </w:r>
-      <w:bookmarkEnd w:id="19"/>
+      <w:bookmarkEnd w:id="24"/>
     </w:p>
     <w:p>
       <w:pPr>
@@ -8583,16 +9173,17 @@
     <w:p>
       <w:pPr>
         <w:pStyle w:val="BodyA"/>
+        <w:jc w:val="center"/>
       </w:pPr>
       <w:r>
         <w:rPr>
           <w:noProof/>
         </w:rPr>
         <w:drawing>
-          <wp:inline distT="0" distB="0" distL="0" distR="0" wp14:anchorId="4A1D698A" wp14:editId="6566BCDB">
-            <wp:extent cx="5943600" cy="2418080"/>
-            <wp:effectExtent l="0" t="0" r="0" b="1270"/>
-            <wp:docPr id="21" name="Picture 21"/>
+          <wp:inline distT="0" distB="0" distL="0" distR="0">
+            <wp:extent cx="5943600" cy="2372741"/>
+            <wp:effectExtent l="0" t="0" r="0" b="8890"/>
+            <wp:docPr id="14" name="Picture 14"/>
             <wp:cNvGraphicFramePr>
               <a:graphicFrameLocks xmlns:a="http://schemas.openxmlformats.org/drawingml/2006/main" noChangeAspect="1"/>
             </wp:cNvGraphicFramePr>
@@ -8618,7 +9209,7 @@
                   <pic:spPr>
                     <a:xfrm>
                       <a:off x="0" y="0"/>
-                      <a:ext cx="5943600" cy="2418080"/>
+                      <a:ext cx="5943600" cy="2372741"/>
                     </a:xfrm>
                     <a:prstGeom prst="rect">
                       <a:avLst/>
@@ -8638,122 +9229,7 @@
           <w:noProof/>
         </w:rPr>
       </w:pPr>
-      <w:bookmarkStart w:id="20" w:name="_Toc287737586"/>
-      <w:r>
-        <w:t xml:space="preserve">Figure </w:t>
-      </w:r>
-      <w:r>
-        <w:fldChar w:fldCharType="begin"/>
-      </w:r>
-      <w:r>
-        <w:instrText xml:space="preserve"> SEQ Figure \* ARABIC </w:instrText>
-      </w:r>
-      <w:r>
-        <w:fldChar w:fldCharType="separate"/>
-      </w:r>
-      <w:r>
-        <w:rPr>
-          <w:noProof/>
-        </w:rPr>
-        <w:t>4</w:t>
-      </w:r>
-      <w:r>
-        <w:rPr>
-          <w:noProof/>
-        </w:rPr>
-        <w:fldChar w:fldCharType="end"/>
-      </w:r>
-      <w:r>
-        <w:rPr>
-          <w:noProof/>
-        </w:rPr>
-        <w:t xml:space="preserve">: Cutting Tool </w:t>
-      </w:r>
-      <w:r>
-        <w:rPr>
-          <w:noProof/>
-        </w:rPr>
-        <w:t>Measurements</w:t>
-      </w:r>
-      <w:bookmarkEnd w:id="20"/>
-    </w:p>
-    <w:p>
-      <w:pPr>
-        <w:pStyle w:val="BodyA"/>
-      </w:pPr>
-      <w:r>
-        <w:rPr>
-          <w:highlight w:val="yellow"/>
-        </w:rPr>
-        <w:t>I need help defining all the different measurements. I couldn’t find a good reference for the acronyms you had in the picture. Please help!</w:t>
-      </w:r>
-    </w:p>
-    <w:p>
-      <w:pPr>
-        <w:pStyle w:val="BodyA"/>
-      </w:pPr>
-    </w:p>
-    <w:p>
-      <w:pPr>
-        <w:pStyle w:val="BodyA"/>
-        <w:jc w:val="center"/>
-      </w:pPr>
-      <w:r>
-        <w:rPr>
-          <w:noProof/>
-        </w:rPr>
-        <w:lastRenderedPageBreak/>
-        <w:drawing>
-          <wp:inline distT="0" distB="0" distL="0" distR="0" wp14:anchorId="316802B7" wp14:editId="7E3CE232">
-            <wp:extent cx="4933950" cy="5248275"/>
-            <wp:effectExtent l="0" t="0" r="0" b="9525"/>
-            <wp:docPr id="8" name="Picture 8"/>
-            <wp:cNvGraphicFramePr>
-              <a:graphicFrameLocks xmlns:a="http://schemas.openxmlformats.org/drawingml/2006/main" noChangeAspect="1"/>
-            </wp:cNvGraphicFramePr>
-            <a:graphic xmlns:a="http://schemas.openxmlformats.org/drawingml/2006/main">
-              <a:graphicData uri="http://schemas.openxmlformats.org/drawingml/2006/picture">
-                <pic:pic xmlns:pic="http://schemas.openxmlformats.org/drawingml/2006/picture">
-                  <pic:nvPicPr>
-                    <pic:cNvPr id="0" name="cutting_tool.png"/>
-                    <pic:cNvPicPr/>
-                  </pic:nvPicPr>
-                  <pic:blipFill>
-                    <a:blip r:embed="rId34">
-                      <a:extLst>
-                        <a:ext uri="{28A0092B-C50C-407E-A947-70E740481C1C}">
-                          <a14:useLocalDpi xmlns:a14="http://schemas.microsoft.com/office/drawing/2010/main" val="0"/>
-                        </a:ext>
-                      </a:extLst>
-                    </a:blip>
-                    <a:stretch>
-                      <a:fillRect/>
-                    </a:stretch>
-                  </pic:blipFill>
-                  <pic:spPr>
-                    <a:xfrm>
-                      <a:off x="0" y="0"/>
-                      <a:ext cx="4933950" cy="5248275"/>
-                    </a:xfrm>
-                    <a:prstGeom prst="rect">
-                      <a:avLst/>
-                    </a:prstGeom>
-                  </pic:spPr>
-                </pic:pic>
-              </a:graphicData>
-            </a:graphic>
-          </wp:inline>
-        </w:drawing>
-      </w:r>
-    </w:p>
-    <w:p>
-      <w:pPr>
-        <w:pStyle w:val="Caption"/>
-        <w:rPr>
-          <w:noProof/>
-        </w:rPr>
-      </w:pPr>
-      <w:bookmarkStart w:id="21" w:name="_Toc287737587"/>
+      <w:bookmarkStart w:id="25" w:name="_Toc288254483"/>
       <w:r>
         <w:t xml:space="preserve">Figure </w:t>
       </w:r>
@@ -8762,22 +9238,24 @@
           <w:rPr>
             <w:noProof/>
           </w:rPr>
-          <w:t>5</w:t>
+          <w:t>4</w:t>
         </w:r>
       </w:fldSimple>
       <w:r>
         <w:rPr>
           <w:noProof/>
         </w:rPr>
-        <w:t>: Cutting Tool</w:t>
-      </w:r>
-      <w:r>
-        <w:rPr>
-          <w:noProof/>
-        </w:rPr>
-        <w:t xml:space="preserve"> Schema</w:t>
-      </w:r>
-      <w:bookmarkEnd w:id="21"/>
+        <w:t xml:space="preserve">: Cutting Tool </w:t>
+      </w:r>
+      <w:r>
+        <w:rPr>
+          <w:noProof/>
+        </w:rPr>
+        <w:t>Measurements</w:t>
+      </w:r>
+      <w:bookmarkStart w:id="26" w:name="_GoBack"/>
+      <w:bookmarkEnd w:id="25"/>
+      <w:bookmarkEnd w:id="26"/>
     </w:p>
     <w:p>
       <w:pPr>
@@ -8827,7 +9305,7 @@
                     <pic:cNvPicPr/>
                   </pic:nvPicPr>
                   <pic:blipFill>
-                    <a:blip r:embed="rId35"/>
+                    <a:blip r:embed="rId34"/>
                     <a:stretch>
                       <a:fillRect/>
                     </a:stretch>
@@ -8855,38 +9333,25 @@
           <w:noProof/>
         </w:rPr>
       </w:pPr>
-      <w:bookmarkStart w:id="22" w:name="_Toc287737588"/>
+      <w:bookmarkStart w:id="27" w:name="_Toc288254484"/>
       <w:r>
         <w:t xml:space="preserve">Figure </w:t>
       </w:r>
-      <w:r>
-        <w:fldChar w:fldCharType="begin"/>
-      </w:r>
-      <w:r>
-        <w:instrText xml:space="preserve"> SEQ Figure \* ARABIC </w:instrText>
-      </w:r>
-      <w:r>
-        <w:fldChar w:fldCharType="separate"/>
-      </w:r>
-      <w:r>
-        <w:rPr>
-          <w:noProof/>
-        </w:rPr>
-        <w:t>6</w:t>
-      </w:r>
-      <w:r>
-        <w:rPr>
-          <w:noProof/>
-        </w:rPr>
-        <w:fldChar w:fldCharType="end"/>
-      </w:r>
+      <w:fldSimple w:instr=" SEQ Figure \* ARABIC ">
+        <w:r>
+          <w:rPr>
+            <w:noProof/>
+          </w:rPr>
+          <w:t>5</w:t>
+        </w:r>
+      </w:fldSimple>
       <w:r>
         <w:rPr>
           <w:noProof/>
         </w:rPr>
         <w:t>: Cutting Tool Asset Structure</w:t>
       </w:r>
-      <w:bookmarkEnd w:id="22"/>
+      <w:bookmarkEnd w:id="27"/>
     </w:p>
     <w:p>
       <w:pPr>
@@ -8932,15 +9397,102 @@
         <w:pStyle w:val="BodyA"/>
         <w:jc w:val="center"/>
       </w:pPr>
+      <w:r>
+        <w:rPr>
+          <w:noProof/>
+        </w:rPr>
+        <w:lastRenderedPageBreak/>
+        <w:drawing>
+          <wp:inline distT="0" distB="0" distL="0" distR="0" wp14:anchorId="0B6E0F9D" wp14:editId="1859A067">
+            <wp:extent cx="4038496" cy="4295775"/>
+            <wp:effectExtent l="0" t="0" r="635" b="0"/>
+            <wp:docPr id="8" name="Picture 8"/>
+            <wp:cNvGraphicFramePr>
+              <a:graphicFrameLocks xmlns:a="http://schemas.openxmlformats.org/drawingml/2006/main" noChangeAspect="1"/>
+            </wp:cNvGraphicFramePr>
+            <a:graphic xmlns:a="http://schemas.openxmlformats.org/drawingml/2006/main">
+              <a:graphicData uri="http://schemas.openxmlformats.org/drawingml/2006/picture">
+                <pic:pic xmlns:pic="http://schemas.openxmlformats.org/drawingml/2006/picture">
+                  <pic:nvPicPr>
+                    <pic:cNvPr id="0" name="cutting_tool.png"/>
+                    <pic:cNvPicPr/>
+                  </pic:nvPicPr>
+                  <pic:blipFill>
+                    <a:blip r:embed="rId35">
+                      <a:extLst>
+                        <a:ext uri="{28A0092B-C50C-407E-A947-70E740481C1C}">
+                          <a14:useLocalDpi xmlns:a14="http://schemas.microsoft.com/office/drawing/2010/main" val="0"/>
+                        </a:ext>
+                      </a:extLst>
+                    </a:blip>
+                    <a:stretch>
+                      <a:fillRect/>
+                    </a:stretch>
+                  </pic:blipFill>
+                  <pic:spPr>
+                    <a:xfrm>
+                      <a:off x="0" y="0"/>
+                      <a:ext cx="4038496" cy="4295775"/>
+                    </a:xfrm>
+                    <a:prstGeom prst="rect">
+                      <a:avLst/>
+                    </a:prstGeom>
+                  </pic:spPr>
+                </pic:pic>
+              </a:graphicData>
+            </a:graphic>
+          </wp:inline>
+        </w:drawing>
+      </w:r>
+    </w:p>
+    <w:p>
+      <w:pPr>
+        <w:pStyle w:val="Caption"/>
+        <w:rPr>
+          <w:noProof/>
+        </w:rPr>
+      </w:pPr>
+      <w:bookmarkStart w:id="28" w:name="_Toc288254485"/>
+      <w:r>
+        <w:t xml:space="preserve">Figure </w:t>
+      </w:r>
+      <w:r>
+        <w:fldChar w:fldCharType="begin"/>
+      </w:r>
+      <w:r>
+        <w:instrText xml:space="preserve"> SEQ Figure \* ARABIC </w:instrText>
+      </w:r>
+      <w:r>
+        <w:fldChar w:fldCharType="separate"/>
+      </w:r>
+      <w:r>
+        <w:rPr>
+          <w:noProof/>
+        </w:rPr>
+        <w:t>6</w:t>
+      </w:r>
+      <w:r>
+        <w:rPr>
+          <w:noProof/>
+        </w:rPr>
+        <w:fldChar w:fldCharType="end"/>
+      </w:r>
+      <w:r>
+        <w:rPr>
+          <w:noProof/>
+        </w:rPr>
+        <w:t>: Cutting Tool Schema</w:t>
+      </w:r>
+      <w:bookmarkEnd w:id="28"/>
     </w:p>
     <w:p>
       <w:pPr>
         <w:pStyle w:val="Heading3"/>
       </w:pPr>
-      <w:bookmarkStart w:id="23" w:name="_Toc89966173"/>
-      <w:bookmarkStart w:id="24" w:name="_Toc259192244"/>
-      <w:bookmarkStart w:id="25" w:name="_Toc287736876"/>
-      <w:bookmarkStart w:id="26" w:name="_Toc89966124"/>
+      <w:bookmarkStart w:id="29" w:name="_Toc89966173"/>
+      <w:bookmarkStart w:id="30" w:name="_Toc259192244"/>
+      <w:bookmarkStart w:id="31" w:name="_Toc89966124"/>
+      <w:bookmarkStart w:id="32" w:name="_Toc288254425"/>
       <w:proofErr w:type="spellStart"/>
       <w:r>
         <w:t>CuttingTool</w:t>
@@ -8949,9 +9501,9 @@
       <w:r>
         <w:t xml:space="preserve"> attributes:</w:t>
       </w:r>
-      <w:bookmarkEnd w:id="23"/>
-      <w:bookmarkEnd w:id="24"/>
-      <w:bookmarkEnd w:id="25"/>
+      <w:bookmarkEnd w:id="29"/>
+      <w:bookmarkEnd w:id="30"/>
+      <w:bookmarkEnd w:id="32"/>
     </w:p>
     <w:tbl>
       <w:tblPr>
@@ -9640,17 +10192,16 @@
       <w:pPr>
         <w:pStyle w:val="Heading3"/>
       </w:pPr>
-      <w:bookmarkStart w:id="27" w:name="_Toc287736877"/>
+      <w:bookmarkStart w:id="33" w:name="_Toc288254426"/>
       <w:proofErr w:type="spellStart"/>
       <w:proofErr w:type="gramStart"/>
       <w:r>
-        <w:lastRenderedPageBreak/>
         <w:t>d</w:t>
       </w:r>
       <w:r>
         <w:t>eviceUuid</w:t>
       </w:r>
-      <w:bookmarkEnd w:id="27"/>
+      <w:bookmarkEnd w:id="33"/>
       <w:proofErr w:type="spellEnd"/>
       <w:proofErr w:type="gramEnd"/>
     </w:p>
@@ -9674,20 +10225,21 @@
       <w:pPr>
         <w:pStyle w:val="Heading3"/>
       </w:pPr>
-      <w:bookmarkStart w:id="28" w:name="_Toc287736878"/>
+      <w:bookmarkStart w:id="34" w:name="_Toc288254427"/>
       <w:proofErr w:type="spellStart"/>
       <w:r>
+        <w:lastRenderedPageBreak/>
         <w:t>CuttingTool</w:t>
       </w:r>
       <w:proofErr w:type="spellEnd"/>
       <w:r>
         <w:t xml:space="preserve"> Element</w:t>
       </w:r>
-      <w:bookmarkEnd w:id="26"/>
+      <w:bookmarkEnd w:id="31"/>
       <w:r>
         <w:t>s</w:t>
       </w:r>
-      <w:bookmarkEnd w:id="28"/>
+      <w:bookmarkEnd w:id="34"/>
     </w:p>
     <w:p>
       <w:pPr>
@@ -10234,11 +10786,11 @@
       <w:pPr>
         <w:pStyle w:val="Heading3"/>
       </w:pPr>
-      <w:bookmarkStart w:id="29" w:name="_Toc287736879"/>
+      <w:bookmarkStart w:id="35" w:name="_Toc288254428"/>
       <w:r>
         <w:t>Description</w:t>
       </w:r>
-      <w:bookmarkEnd w:id="29"/>
+      <w:bookmarkEnd w:id="35"/>
     </w:p>
     <w:p>
       <w:pPr>
@@ -10264,7 +10816,7 @@
       <w:pPr>
         <w:pStyle w:val="Heading3"/>
       </w:pPr>
-      <w:bookmarkStart w:id="30" w:name="_Toc287736880"/>
+      <w:bookmarkStart w:id="36" w:name="_Toc288254429"/>
       <w:proofErr w:type="spellStart"/>
       <w:r>
         <w:t>Cutting</w:t>
@@ -10272,7 +10824,7 @@
       <w:r>
         <w:t>ToolDefinition</w:t>
       </w:r>
-      <w:bookmarkEnd w:id="30"/>
+      <w:bookmarkEnd w:id="36"/>
       <w:proofErr w:type="spellEnd"/>
     </w:p>
     <w:p>
@@ -10334,25 +10886,38 @@
           <w:noProof/>
         </w:rPr>
       </w:pPr>
-      <w:bookmarkStart w:id="31" w:name="_Toc287737589"/>
+      <w:bookmarkStart w:id="37" w:name="_Toc288254486"/>
       <w:r>
         <w:t xml:space="preserve">Figure </w:t>
       </w:r>
-      <w:fldSimple w:instr=" SEQ Figure \* ARABIC ">
-        <w:r>
-          <w:rPr>
-            <w:noProof/>
-          </w:rPr>
-          <w:t>7</w:t>
-        </w:r>
-      </w:fldSimple>
+      <w:r>
+        <w:fldChar w:fldCharType="begin"/>
+      </w:r>
+      <w:r>
+        <w:instrText xml:space="preserve"> SEQ Figure \* ARABIC </w:instrText>
+      </w:r>
+      <w:r>
+        <w:fldChar w:fldCharType="separate"/>
+      </w:r>
+      <w:r>
+        <w:rPr>
+          <w:noProof/>
+        </w:rPr>
+        <w:t>7</w:t>
+      </w:r>
+      <w:r>
+        <w:rPr>
+          <w:noProof/>
+        </w:rPr>
+        <w:fldChar w:fldCharType="end"/>
+      </w:r>
       <w:r>
         <w:rPr>
           <w:noProof/>
         </w:rPr>
         <w:t>: Cutting Tool Definition</w:t>
       </w:r>
-      <w:bookmarkEnd w:id="31"/>
+      <w:bookmarkEnd w:id="37"/>
     </w:p>
     <w:p>
       <w:pPr>
@@ -10369,7 +10934,7 @@
       <w:pPr>
         <w:pStyle w:val="Heading3"/>
       </w:pPr>
-      <w:bookmarkStart w:id="32" w:name="_Toc287736881"/>
+      <w:bookmarkStart w:id="38" w:name="_Toc288254430"/>
       <w:proofErr w:type="spellStart"/>
       <w:r>
         <w:rPr>
@@ -10387,7 +10952,7 @@
       <w:r>
         <w:t xml:space="preserve"> attributes:</w:t>
       </w:r>
-      <w:bookmarkEnd w:id="32"/>
+      <w:bookmarkEnd w:id="38"/>
     </w:p>
     <w:tbl>
       <w:tblPr>
@@ -10627,13 +11192,12 @@
           <w:rStyle w:val="DefaultParagraphFont1"/>
         </w:rPr>
       </w:pPr>
-      <w:bookmarkStart w:id="33" w:name="_Toc287736882"/>
+      <w:bookmarkStart w:id="39" w:name="_Toc288254431"/>
       <w:proofErr w:type="gramStart"/>
       <w:r>
         <w:rPr>
           <w:rStyle w:val="ImbeddedCode"/>
         </w:rPr>
-        <w:lastRenderedPageBreak/>
         <w:t>fo</w:t>
       </w:r>
       <w:r>
@@ -10642,7 +11206,7 @@
         </w:rPr>
         <w:t>rmat</w:t>
       </w:r>
-      <w:bookmarkEnd w:id="33"/>
+      <w:bookmarkEnd w:id="39"/>
       <w:proofErr w:type="gramEnd"/>
     </w:p>
     <w:p>
@@ -10737,6 +11301,7 @@
                 <w:color w:val="FFFFFF"/>
                 <w:sz w:val="22"/>
               </w:rPr>
+              <w:lastRenderedPageBreak/>
               <w:t>Value</w:t>
             </w:r>
           </w:p>
@@ -11054,7 +11619,7 @@
       <w:pPr>
         <w:pStyle w:val="Heading3"/>
       </w:pPr>
-      <w:bookmarkStart w:id="34" w:name="_Toc287736883"/>
+      <w:bookmarkStart w:id="40" w:name="_Toc288254432"/>
       <w:proofErr w:type="spellStart"/>
       <w:r>
         <w:rPr>
@@ -11075,7 +11640,7 @@
       <w:r>
         <w:t>Elements</w:t>
       </w:r>
-      <w:bookmarkEnd w:id="34"/>
+      <w:bookmarkEnd w:id="40"/>
     </w:p>
     <w:p>
       <w:pPr>
@@ -11336,11 +11901,11 @@
       <w:pPr>
         <w:pStyle w:val="Heading3"/>
       </w:pPr>
-      <w:bookmarkStart w:id="35" w:name="_Toc287736884"/>
+      <w:bookmarkStart w:id="41" w:name="_Toc288254433"/>
       <w:r>
         <w:t>ISO 13399</w:t>
       </w:r>
-      <w:bookmarkEnd w:id="35"/>
+      <w:bookmarkEnd w:id="41"/>
     </w:p>
     <w:p>
       <w:pPr>
@@ -11368,13 +11933,12 @@
           <w:rStyle w:val="ImbeddedCode"/>
         </w:rPr>
       </w:pPr>
-      <w:bookmarkStart w:id="36" w:name="_Toc287736885"/>
+      <w:bookmarkStart w:id="42" w:name="_Toc288254434"/>
       <w:proofErr w:type="spellStart"/>
       <w:r>
         <w:rPr>
           <w:rStyle w:val="ImbeddedCode"/>
         </w:rPr>
-        <w:lastRenderedPageBreak/>
         <w:t>Cutting</w:t>
       </w:r>
       <w:r>
@@ -11383,7 +11947,7 @@
         </w:rPr>
         <w:t>ToolLifeCycle</w:t>
       </w:r>
-      <w:bookmarkEnd w:id="36"/>
+      <w:bookmarkEnd w:id="42"/>
       <w:proofErr w:type="spellEnd"/>
     </w:p>
     <w:p>
@@ -11528,16 +12092,16 @@
         <w:pStyle w:val="BodyA"/>
         <w:jc w:val="center"/>
       </w:pPr>
-      <w:bookmarkStart w:id="37" w:name="_GoBack"/>
-      <w:r>
-        <w:rPr>
-          <w:noProof/>
-        </w:rPr>
+      <w:r>
+        <w:rPr>
+          <w:noProof/>
+        </w:rPr>
+        <w:lastRenderedPageBreak/>
         <w:drawing>
           <wp:inline distT="0" distB="0" distL="0" distR="0">
-            <wp:extent cx="3590925" cy="4537701"/>
+            <wp:extent cx="3752850" cy="5317978"/>
             <wp:effectExtent l="0" t="0" r="0" b="0"/>
-            <wp:docPr id="94" name="Picture 94"/>
+            <wp:docPr id="9" name="Picture 9"/>
             <wp:cNvGraphicFramePr>
               <a:graphicFrameLocks xmlns:a="http://schemas.openxmlformats.org/drawingml/2006/main" noChangeAspect="1"/>
             </wp:cNvGraphicFramePr>
@@ -11563,7 +12127,7 @@
                   <pic:spPr>
                     <a:xfrm>
                       <a:off x="0" y="0"/>
-                      <a:ext cx="3590925" cy="4537701"/>
+                      <a:ext cx="3752850" cy="5317978"/>
                     </a:xfrm>
                     <a:prstGeom prst="rect">
                       <a:avLst/>
@@ -11575,7 +12139,6 @@
           </wp:inline>
         </w:drawing>
       </w:r>
-      <w:bookmarkEnd w:id="37"/>
     </w:p>
     <w:p>
       <w:pPr>
@@ -11584,31 +12147,44 @@
           <w:noProof/>
         </w:rPr>
       </w:pPr>
-      <w:bookmarkStart w:id="38" w:name="_Toc287737590"/>
+      <w:bookmarkStart w:id="43" w:name="_Toc288254487"/>
       <w:r>
         <w:t xml:space="preserve">Figure </w:t>
       </w:r>
-      <w:fldSimple w:instr=" SEQ Figure \* ARABIC ">
-        <w:r>
-          <w:rPr>
-            <w:noProof/>
-          </w:rPr>
-          <w:t>8</w:t>
-        </w:r>
-      </w:fldSimple>
+      <w:r>
+        <w:fldChar w:fldCharType="begin"/>
+      </w:r>
+      <w:r>
+        <w:instrText xml:space="preserve"> SEQ Figure \* ARABIC </w:instrText>
+      </w:r>
+      <w:r>
+        <w:fldChar w:fldCharType="separate"/>
+      </w:r>
+      <w:r>
+        <w:rPr>
+          <w:noProof/>
+        </w:rPr>
+        <w:t>8</w:t>
+      </w:r>
+      <w:r>
+        <w:rPr>
+          <w:noProof/>
+        </w:rPr>
+        <w:fldChar w:fldCharType="end"/>
+      </w:r>
       <w:r>
         <w:rPr>
           <w:noProof/>
         </w:rPr>
         <w:t>: Cutting Tool Life Cycle</w:t>
       </w:r>
-      <w:bookmarkEnd w:id="38"/>
+      <w:bookmarkEnd w:id="43"/>
     </w:p>
     <w:p>
       <w:pPr>
         <w:pStyle w:val="Heading3"/>
       </w:pPr>
-      <w:bookmarkStart w:id="39" w:name="_Toc287736886"/>
+      <w:bookmarkStart w:id="44" w:name="_Toc288254435"/>
       <w:proofErr w:type="spellStart"/>
       <w:r>
         <w:t>Cutting</w:t>
@@ -11623,7 +12199,7 @@
       <w:r>
         <w:t>Elements</w:t>
       </w:r>
-      <w:bookmarkEnd w:id="39"/>
+      <w:bookmarkEnd w:id="44"/>
     </w:p>
     <w:p>
       <w:pPr>
@@ -12212,13 +12788,21 @@
                 <w:rFonts w:ascii="Courier" w:hAnsi="Courier"/>
               </w:rPr>
             </w:pPr>
+            <w:proofErr w:type="spellStart"/>
             <w:r>
               <w:rPr>
                 <w:rFonts w:ascii="Courier" w:hAnsi="Courier"/>
               </w:rPr>
               <w:lastRenderedPageBreak/>
-              <w:t>Measurements</w:t>
-            </w:r>
+              <w:t>ProgramSpindle</w:t>
+            </w:r>
+            <w:r>
+              <w:rPr>
+                <w:rFonts w:ascii="Courier" w:hAnsi="Courier"/>
+              </w:rPr>
+              <w:t>Speed</w:t>
+            </w:r>
+            <w:proofErr w:type="spellEnd"/>
           </w:p>
         </w:tc>
         <w:tc>
@@ -12243,10 +12827,16 @@
               <w:pStyle w:val="TableNormalParagraph"/>
             </w:pPr>
             <w:r>
-              <w:t>A collection of measurements for the tool assembly</w:t>
-            </w:r>
-            <w:r>
-              <w:t>.</w:t>
+              <w:t>The</w:t>
+            </w:r>
+            <w:r>
+              <w:t xml:space="preserve"> constrained</w:t>
+            </w:r>
+            <w:r>
+              <w:t xml:space="preserve"> </w:t>
+            </w:r>
+            <w:r>
+              <w:t>programmed spindle speed for this tool</w:t>
             </w:r>
           </w:p>
         </w:tc>
@@ -12307,6 +12897,100 @@
                 <w:rFonts w:ascii="Courier" w:hAnsi="Courier"/>
               </w:rPr>
             </w:pPr>
+            <w:r>
+              <w:rPr>
+                <w:rFonts w:ascii="Courier" w:hAnsi="Courier"/>
+              </w:rPr>
+              <w:t>Measurements</w:t>
+            </w:r>
+          </w:p>
+        </w:tc>
+        <w:tc>
+          <w:tcPr>
+            <w:tcW w:w="5350" w:type="dxa"/>
+            <w:tcBorders>
+              <w:top w:val="single" w:sz="4" w:space="0" w:color="000000"/>
+              <w:left w:val="single" w:sz="4" w:space="0" w:color="000000"/>
+              <w:bottom w:val="single" w:sz="4" w:space="0" w:color="000000"/>
+              <w:right w:val="single" w:sz="4" w:space="0" w:color="000000"/>
+            </w:tcBorders>
+            <w:shd w:val="clear" w:color="auto" w:fill="FFFFFF"/>
+            <w:tcMar>
+              <w:top w:w="0" w:type="dxa"/>
+              <w:left w:w="0" w:type="dxa"/>
+              <w:bottom w:w="0" w:type="dxa"/>
+              <w:right w:w="0" w:type="dxa"/>
+            </w:tcMar>
+          </w:tcPr>
+          <w:p>
+            <w:pPr>
+              <w:pStyle w:val="TableNormalParagraph"/>
+            </w:pPr>
+            <w:r>
+              <w:t>A collection of measurements for the tool assembly</w:t>
+            </w:r>
+            <w:r>
+              <w:t>.</w:t>
+            </w:r>
+          </w:p>
+        </w:tc>
+        <w:tc>
+          <w:tcPr>
+            <w:tcW w:w="1475" w:type="dxa"/>
+            <w:tcBorders>
+              <w:top w:val="single" w:sz="4" w:space="0" w:color="000000"/>
+              <w:left w:val="single" w:sz="4" w:space="0" w:color="000000"/>
+              <w:bottom w:val="single" w:sz="4" w:space="0" w:color="000000"/>
+              <w:right w:val="single" w:sz="4" w:space="0" w:color="000000"/>
+            </w:tcBorders>
+            <w:shd w:val="clear" w:color="auto" w:fill="FFFFFF"/>
+            <w:tcMar>
+              <w:top w:w="0" w:type="dxa"/>
+              <w:left w:w="0" w:type="dxa"/>
+              <w:bottom w:w="0" w:type="dxa"/>
+              <w:right w:w="0" w:type="dxa"/>
+            </w:tcMar>
+          </w:tcPr>
+          <w:p>
+            <w:pPr>
+              <w:pStyle w:val="TableNormalParagraph"/>
+              <w:jc w:val="center"/>
+            </w:pPr>
+            <w:r>
+              <w:t>0..1</w:t>
+            </w:r>
+          </w:p>
+        </w:tc>
+      </w:tr>
+      <w:tr>
+        <w:trPr>
+          <w:cantSplit/>
+          <w:trHeight w:val="363"/>
+        </w:trPr>
+        <w:tc>
+          <w:tcPr>
+            <w:tcW w:w="2417" w:type="dxa"/>
+            <w:tcBorders>
+              <w:top w:val="single" w:sz="4" w:space="0" w:color="000000"/>
+              <w:left w:val="single" w:sz="4" w:space="0" w:color="000000"/>
+              <w:bottom w:val="single" w:sz="4" w:space="0" w:color="000000"/>
+              <w:right w:val="single" w:sz="4" w:space="0" w:color="000000"/>
+            </w:tcBorders>
+            <w:shd w:val="clear" w:color="auto" w:fill="FFFFFF"/>
+            <w:tcMar>
+              <w:top w:w="0" w:type="dxa"/>
+              <w:left w:w="0" w:type="dxa"/>
+              <w:bottom w:w="0" w:type="dxa"/>
+              <w:right w:w="0" w:type="dxa"/>
+            </w:tcMar>
+          </w:tcPr>
+          <w:p>
+            <w:pPr>
+              <w:pStyle w:val="TableNormalParagraph"/>
+              <w:rPr>
+                <w:rFonts w:ascii="Courier" w:hAnsi="Courier"/>
+              </w:rPr>
+            </w:pPr>
             <w:proofErr w:type="spellStart"/>
             <w:r>
               <w:rPr>
@@ -12381,7 +13065,7 @@
       <w:pPr>
         <w:pStyle w:val="Heading3"/>
       </w:pPr>
-      <w:bookmarkStart w:id="40" w:name="_Toc287736887"/>
+      <w:bookmarkStart w:id="45" w:name="_Toc288254436"/>
       <w:proofErr w:type="spellStart"/>
       <w:r>
         <w:t>Cutter</w:t>
@@ -12389,7 +13073,7 @@
       <w:r>
         <w:t>Status</w:t>
       </w:r>
-      <w:bookmarkEnd w:id="40"/>
+      <w:bookmarkEnd w:id="45"/>
       <w:proofErr w:type="spellEnd"/>
     </w:p>
     <w:p>
@@ -13086,10 +13770,12 @@
       <w:pPr>
         <w:pStyle w:val="Heading3"/>
       </w:pPr>
+      <w:bookmarkStart w:id="46" w:name="_Toc288254437"/>
       <w:proofErr w:type="spellStart"/>
       <w:r>
         <w:t>LocationNumber</w:t>
       </w:r>
+      <w:bookmarkEnd w:id="46"/>
       <w:proofErr w:type="spellEnd"/>
     </w:p>
     <w:p>
@@ -13151,23 +13837,38 @@
           <w:noProof/>
         </w:rPr>
       </w:pPr>
+      <w:bookmarkStart w:id="47" w:name="_Toc288254488"/>
       <w:r>
         <w:t xml:space="preserve">Figure </w:t>
       </w:r>
-      <w:fldSimple w:instr=" SEQ Figure \* ARABIC ">
-        <w:r>
-          <w:rPr>
-            <w:noProof/>
-          </w:rPr>
-          <w:t>11</w:t>
-        </w:r>
-      </w:fldSimple>
+      <w:r>
+        <w:fldChar w:fldCharType="begin"/>
+      </w:r>
+      <w:r>
+        <w:instrText xml:space="preserve"> SEQ Figure \* ARABIC </w:instrText>
+      </w:r>
+      <w:r>
+        <w:fldChar w:fldCharType="separate"/>
+      </w:r>
+      <w:r>
+        <w:rPr>
+          <w:noProof/>
+        </w:rPr>
+        <w:t>9</w:t>
+      </w:r>
+      <w:r>
+        <w:rPr>
+          <w:noProof/>
+        </w:rPr>
+        <w:fldChar w:fldCharType="end"/>
+      </w:r>
       <w:r>
         <w:rPr>
           <w:noProof/>
         </w:rPr>
         <w:t>: Location Number</w:t>
       </w:r>
+      <w:bookmarkEnd w:id="47"/>
     </w:p>
     <w:p>
       <w:pPr>
@@ -13196,6 +13897,7 @@
       <w:pPr>
         <w:pStyle w:val="Heading4"/>
       </w:pPr>
+      <w:bookmarkStart w:id="48" w:name="_Toc288254438"/>
       <w:proofErr w:type="spellStart"/>
       <w:r>
         <w:rPr>
@@ -13220,6 +13922,7 @@
       <w:r>
         <w:t>attributes:</w:t>
       </w:r>
+      <w:bookmarkEnd w:id="48"/>
     </w:p>
     <w:tbl>
       <w:tblPr>
@@ -13545,10 +14248,12 @@
       <w:pPr>
         <w:pStyle w:val="Heading4"/>
       </w:pPr>
+      <w:bookmarkStart w:id="49" w:name="_Toc288254439"/>
       <w:proofErr w:type="gramStart"/>
       <w:r>
         <w:t>size</w:t>
       </w:r>
+      <w:bookmarkEnd w:id="49"/>
       <w:proofErr w:type="gramEnd"/>
     </w:p>
     <w:p>
@@ -13578,10 +14283,12 @@
       <w:pPr>
         <w:pStyle w:val="Heading4"/>
       </w:pPr>
+      <w:bookmarkStart w:id="50" w:name="_Toc288254440"/>
       <w:proofErr w:type="gramStart"/>
       <w:r>
         <w:t>direction</w:t>
       </w:r>
+      <w:bookmarkEnd w:id="50"/>
       <w:proofErr w:type="gramEnd"/>
     </w:p>
     <w:p>
@@ -13850,12 +14557,12 @@
       <w:pPr>
         <w:pStyle w:val="Heading3"/>
       </w:pPr>
-      <w:bookmarkStart w:id="41" w:name="_Toc287736891"/>
+      <w:bookmarkStart w:id="51" w:name="_Toc288254441"/>
       <w:proofErr w:type="spellStart"/>
       <w:r>
         <w:t>ProgramNumber</w:t>
       </w:r>
-      <w:bookmarkEnd w:id="41"/>
+      <w:bookmarkEnd w:id="51"/>
       <w:proofErr w:type="spellEnd"/>
     </w:p>
     <w:p>
@@ -13887,7 +14594,7 @@
       <w:pPr>
         <w:pStyle w:val="Heading3"/>
       </w:pPr>
-      <w:bookmarkStart w:id="42" w:name="_Toc287736892"/>
+      <w:bookmarkStart w:id="52" w:name="_Toc288254442"/>
       <w:proofErr w:type="spellStart"/>
       <w:r>
         <w:t>Recondition</w:t>
@@ -13895,7 +14602,7 @@
       <w:r>
         <w:t>Count</w:t>
       </w:r>
-      <w:bookmarkEnd w:id="42"/>
+      <w:bookmarkEnd w:id="52"/>
       <w:proofErr w:type="spellEnd"/>
     </w:p>
     <w:p>
@@ -13957,38 +14664,25 @@
           <w:noProof/>
         </w:rPr>
       </w:pPr>
-      <w:bookmarkStart w:id="43" w:name="_Toc287737591"/>
+      <w:bookmarkStart w:id="53" w:name="_Toc288254489"/>
       <w:r>
         <w:t xml:space="preserve">Figure </w:t>
       </w:r>
-      <w:r>
-        <w:fldChar w:fldCharType="begin"/>
-      </w:r>
-      <w:r>
-        <w:instrText xml:space="preserve"> SEQ Figure \* ARABIC </w:instrText>
-      </w:r>
-      <w:r>
-        <w:fldChar w:fldCharType="separate"/>
-      </w:r>
-      <w:r>
-        <w:rPr>
-          <w:noProof/>
-        </w:rPr>
-        <w:t>9</w:t>
-      </w:r>
-      <w:r>
-        <w:rPr>
-          <w:noProof/>
-        </w:rPr>
-        <w:fldChar w:fldCharType="end"/>
-      </w:r>
+      <w:fldSimple w:instr=" SEQ Figure \* ARABIC ">
+        <w:r>
+          <w:rPr>
+            <w:noProof/>
+          </w:rPr>
+          <w:t>10</w:t>
+        </w:r>
+      </w:fldSimple>
       <w:r>
         <w:rPr>
           <w:noProof/>
         </w:rPr>
         <w:t>: Cutting Tool Life Cycle</w:t>
       </w:r>
-      <w:bookmarkEnd w:id="43"/>
+      <w:bookmarkEnd w:id="53"/>
     </w:p>
     <w:p>
       <w:pPr>
@@ -14020,7 +14714,7 @@
       <w:pPr>
         <w:pStyle w:val="Heading4"/>
       </w:pPr>
-      <w:bookmarkStart w:id="44" w:name="_Toc287736893"/>
+      <w:bookmarkStart w:id="54" w:name="_Toc288254443"/>
       <w:proofErr w:type="spellStart"/>
       <w:r>
         <w:rPr>
@@ -14032,7 +14726,7 @@
       <w:r>
         <w:t xml:space="preserve"> attributes</w:t>
       </w:r>
-      <w:bookmarkEnd w:id="44"/>
+      <w:bookmarkEnd w:id="54"/>
     </w:p>
     <w:tbl>
       <w:tblPr>
@@ -14273,200 +14967,20 @@
       <w:pPr>
         <w:pStyle w:val="Heading3"/>
       </w:pPr>
-      <w:bookmarkStart w:id="45" w:name="_Toc287736899"/>
+      <w:bookmarkStart w:id="55" w:name="_Toc288254444"/>
+      <w:proofErr w:type="spellStart"/>
       <w:r>
         <w:lastRenderedPageBreak/>
-        <w:t>Measurements</w:t>
-      </w:r>
-    </w:p>
-    <w:p>
-      <w:pPr>
-        <w:pStyle w:val="BodyA"/>
-        <w:rPr>
-          <w:rStyle w:val="DefaultParagraphFont1"/>
-        </w:rPr>
-      </w:pPr>
-      <w:r>
-        <w:t xml:space="preserve">The </w:t>
-      </w:r>
-      <w:r>
-        <w:rPr>
-          <w:rStyle w:val="ImbeddedCode"/>
-        </w:rPr>
-        <w:t>M</w:t>
-      </w:r>
-      <w:r>
-        <w:rPr>
-          <w:rStyle w:val="ImbeddedCode"/>
-        </w:rPr>
-        <w:t>easurements</w:t>
-      </w:r>
-      <w:r>
-        <w:t xml:space="preserve"> element is a collect</w:t>
-      </w:r>
-      <w:r>
-        <w:t xml:space="preserve">ion of one or more </w:t>
-      </w:r>
-      <w:r>
-        <w:t xml:space="preserve">constrained </w:t>
-      </w:r>
-      <w:r>
-        <w:t xml:space="preserve">scalar values associated with this cutting tool. The contents </w:t>
-      </w:r>
-      <w:r>
-        <w:rPr>
-          <w:b/>
-        </w:rPr>
-        <w:t xml:space="preserve">MUST </w:t>
-      </w:r>
-      <w:r>
-        <w:t xml:space="preserve">be a subtype of </w:t>
-      </w:r>
-      <w:proofErr w:type="spellStart"/>
-      <w:r>
-        <w:rPr>
-          <w:rStyle w:val="ImbeddedCode"/>
-        </w:rPr>
-        <w:t>CommonMeasurement</w:t>
-      </w:r>
+        <w:t>Program</w:t>
+      </w:r>
+      <w:r>
+        <w:t>Spindle</w:t>
+      </w:r>
+      <w:r>
+        <w:t>Speed</w:t>
+      </w:r>
+      <w:bookmarkEnd w:id="55"/>
       <w:proofErr w:type="spellEnd"/>
-      <w:r>
-        <w:t xml:space="preserve"> or </w:t>
-      </w:r>
-      <w:proofErr w:type="spellStart"/>
-      <w:r>
-        <w:rPr>
-          <w:rStyle w:val="ImbeddedCode"/>
-        </w:rPr>
-        <w:t>AssemblyMeasurement</w:t>
-      </w:r>
-      <w:proofErr w:type="spellEnd"/>
-      <w:r>
-        <w:rPr>
-          <w:rStyle w:val="DefaultParagraphFont1"/>
-        </w:rPr>
-        <w:t xml:space="preserve">. The following section will </w:t>
-      </w:r>
-      <w:r>
-        <w:rPr>
-          <w:rStyle w:val="DefaultParagraphFont1"/>
-        </w:rPr>
-        <w:t>define</w:t>
-      </w:r>
-      <w:r>
-        <w:rPr>
-          <w:rStyle w:val="DefaultParagraphFont1"/>
-        </w:rPr>
-        <w:t xml:space="preserve"> the abstract </w:t>
-      </w:r>
-      <w:r>
-        <w:rPr>
-          <w:rStyle w:val="ImbeddedCode"/>
-        </w:rPr>
-        <w:t>Measurement</w:t>
-      </w:r>
-      <w:r>
-        <w:rPr>
-          <w:rStyle w:val="DefaultParagraphFont1"/>
-        </w:rPr>
-        <w:t xml:space="preserve"> type used in both </w:t>
-      </w:r>
-      <w:proofErr w:type="spellStart"/>
-      <w:r>
-        <w:rPr>
-          <w:rStyle w:val="ImbeddedCode"/>
-        </w:rPr>
-        <w:t>CuttingToolLifeCycle</w:t>
-      </w:r>
-      <w:proofErr w:type="spellEnd"/>
-      <w:r>
-        <w:rPr>
-          <w:rStyle w:val="ImbeddedCode"/>
-        </w:rPr>
-        <w:t xml:space="preserve"> </w:t>
-      </w:r>
-      <w:r>
-        <w:rPr>
-          <w:rStyle w:val="DefaultParagraphFont1"/>
-        </w:rPr>
-        <w:t xml:space="preserve">and </w:t>
-      </w:r>
-      <w:proofErr w:type="spellStart"/>
-      <w:r>
-        <w:rPr>
-          <w:rStyle w:val="ImbeddedCode"/>
-        </w:rPr>
-        <w:t>CuttingItem</w:t>
-      </w:r>
-      <w:proofErr w:type="spellEnd"/>
-      <w:r>
-        <w:rPr>
-          <w:rStyle w:val="DefaultParagraphFont1"/>
-        </w:rPr>
-        <w:t>.</w:t>
-      </w:r>
-      <w:r>
-        <w:rPr>
-          <w:rStyle w:val="DefaultParagraphFont1"/>
-        </w:rPr>
-        <w:t xml:space="preserve"> This section will then describe the </w:t>
-      </w:r>
-      <w:proofErr w:type="spellStart"/>
-      <w:r>
-        <w:rPr>
-          <w:rStyle w:val="ImbeddedCode"/>
-        </w:rPr>
-        <w:t>AssemblyMeasurement</w:t>
-      </w:r>
-      <w:proofErr w:type="spellEnd"/>
-      <w:r>
-        <w:rPr>
-          <w:rStyle w:val="ImbeddedCode"/>
-        </w:rPr>
-        <w:t xml:space="preserve"> </w:t>
-      </w:r>
-      <w:r>
-        <w:rPr>
-          <w:rStyle w:val="DefaultParagraphFont1"/>
-        </w:rPr>
-        <w:t xml:space="preserve">types. The </w:t>
-      </w:r>
-      <w:proofErr w:type="spellStart"/>
-      <w:r>
-        <w:rPr>
-          <w:rStyle w:val="ImbeddedCode"/>
-        </w:rPr>
-        <w:t>CuttingItemMeasurement</w:t>
-      </w:r>
-      <w:proofErr w:type="spellEnd"/>
-      <w:r>
-        <w:rPr>
-          <w:rStyle w:val="DefaultParagraphFont1"/>
-        </w:rPr>
-        <w:t xml:space="preserve"> types will be described at the end of the </w:t>
-      </w:r>
-      <w:proofErr w:type="spellStart"/>
-      <w:r>
-        <w:rPr>
-          <w:rStyle w:val="ImbeddedCode"/>
-        </w:rPr>
-        <w:t>CuttingItem</w:t>
-      </w:r>
-      <w:proofErr w:type="spellEnd"/>
-      <w:r>
-        <w:rPr>
-          <w:rStyle w:val="DefaultParagraphFont1"/>
-        </w:rPr>
-        <w:t xml:space="preserve"> section.</w:t>
-      </w:r>
-    </w:p>
-    <w:p>
-      <w:pPr>
-        <w:pStyle w:val="Heading3"/>
-      </w:pPr>
-      <w:r>
-        <w:t>Measurement</w:t>
-      </w:r>
     </w:p>
     <w:p>
       <w:pPr>
@@ -14478,10 +14992,10 @@
           <w:noProof/>
         </w:rPr>
         <w:drawing>
-          <wp:inline distT="0" distB="0" distL="0" distR="0" wp14:anchorId="05D33370" wp14:editId="1269069D">
-            <wp:extent cx="2924175" cy="3214519"/>
-            <wp:effectExtent l="0" t="0" r="0" b="5080"/>
-            <wp:docPr id="87" name="Picture 87" descr="\\psf\Host\Users\will\Desktop\Screen shot 2011-03-17 at 5.45.53 PM.png"/>
+          <wp:inline distT="0" distB="0" distL="0" distR="0" wp14:anchorId="14AAD152" wp14:editId="782CE46B">
+            <wp:extent cx="3381375" cy="1466850"/>
+            <wp:effectExtent l="0" t="0" r="9525" b="0"/>
+            <wp:docPr id="5" name="Picture 5"/>
             <wp:cNvGraphicFramePr>
               <a:graphicFrameLocks xmlns:a="http://schemas.openxmlformats.org/drawingml/2006/main" noChangeAspect="1"/>
             </wp:cNvGraphicFramePr>
@@ -14489,10 +15003,8 @@
               <a:graphicData uri="http://schemas.openxmlformats.org/drawingml/2006/picture">
                 <pic:pic xmlns:pic="http://schemas.openxmlformats.org/drawingml/2006/picture">
                   <pic:nvPicPr>
-                    <pic:cNvPr id="0" name="Picture 3" descr="\\psf\Host\Users\will\Desktop\Screen shot 2011-03-17 at 5.45.53 PM.png"/>
-                    <pic:cNvPicPr>
-                      <a:picLocks noChangeAspect="1" noChangeArrowheads="1"/>
-                    </pic:cNvPicPr>
+                    <pic:cNvPr id="0" name="tool_speed.png"/>
+                    <pic:cNvPicPr/>
                   </pic:nvPicPr>
                   <pic:blipFill>
                     <a:blip r:embed="rId40">
@@ -14502,23 +15014,18 @@
                         </a:ext>
                       </a:extLst>
                     </a:blip>
-                    <a:srcRect/>
                     <a:stretch>
                       <a:fillRect/>
                     </a:stretch>
                   </pic:blipFill>
-                  <pic:spPr bwMode="auto">
+                  <pic:spPr>
                     <a:xfrm>
                       <a:off x="0" y="0"/>
-                      <a:ext cx="2924175" cy="3214519"/>
+                      <a:ext cx="3381375" cy="1466850"/>
                     </a:xfrm>
                     <a:prstGeom prst="rect">
                       <a:avLst/>
                     </a:prstGeom>
-                    <a:noFill/>
-                    <a:ln>
-                      <a:noFill/>
-                    </a:ln>
                   </pic:spPr>
                 </pic:pic>
               </a:graphicData>
@@ -14534,6 +15041,7 @@
           <w:noProof/>
         </w:rPr>
       </w:pPr>
+      <w:bookmarkStart w:id="56" w:name="_Toc288254490"/>
       <w:r>
         <w:t xml:space="preserve">Figure </w:t>
       </w:r>
@@ -14550,7 +15058,7 @@
         <w:rPr>
           <w:noProof/>
         </w:rPr>
-        <w:t>10</w:t>
+        <w:t>11</w:t>
       </w:r>
       <w:r>
         <w:rPr>
@@ -14568,324 +15076,130 @@
         <w:rPr>
           <w:noProof/>
         </w:rPr>
-        <w:t>Measurement</w:t>
-      </w:r>
+        <w:t>Program Spindle Speed</w:t>
+      </w:r>
+      <w:bookmarkEnd w:id="56"/>
     </w:p>
     <w:p>
       <w:pPr>
         <w:pStyle w:val="BodyA"/>
       </w:pPr>
       <w:r>
-        <w:t xml:space="preserve">A measurement </w:t>
+        <w:t>Tool</w:t>
+      </w:r>
+      <w:r>
+        <w:t xml:space="preserve"> Spindle</w:t>
+      </w:r>
+      <w:r>
+        <w:t xml:space="preserve"> Speed </w:t>
       </w:r>
       <w:r>
         <w:rPr>
           <w:b/>
         </w:rPr>
-        <w:t xml:space="preserve">MUST </w:t>
-      </w:r>
-      <w:r>
-        <w:t>be a</w:t>
-      </w:r>
-      <w:r>
-        <w:t xml:space="preserve"> scalar floating point value that </w:t>
+        <w:t>MUST</w:t>
+      </w:r>
+      <w:r>
+        <w:t xml:space="preserve"> </w:t>
+      </w:r>
+      <w:proofErr w:type="gramStart"/>
+      <w:r>
+        <w:t>be</w:t>
+      </w:r>
+      <w:proofErr w:type="gramEnd"/>
+      <w:r>
+        <w:t xml:space="preserve"> specified in </w:t>
+      </w:r>
+      <w:r>
+        <w:t>revo</w:t>
+      </w:r>
+      <w:r>
+        <w:t>lutions</w:t>
+      </w:r>
+      <w:r>
+        <w:t>/</w:t>
+      </w:r>
+      <w:r>
+        <w:t>minute</w:t>
+      </w:r>
+      <w:r>
+        <w:t xml:space="preserve"> (RPM)</w:t>
+      </w:r>
+      <w:r>
+        <w:t xml:space="preserve">. The CDATA </w:t>
       </w:r>
       <w:r>
         <w:rPr>
           <w:b/>
         </w:rPr>
-        <w:t xml:space="preserve">MAY </w:t>
-      </w:r>
-      <w:r>
-        <w:t xml:space="preserve">be constrained to a maximum and minimum value. Since the </w:t>
-      </w:r>
+        <w:t>MAY</w:t>
+      </w:r>
+      <w:r>
+        <w:t xml:space="preserve"> contain the </w:t>
+      </w:r>
+      <w:r>
+        <w:t>programmed</w:t>
+      </w:r>
+      <w:r>
+        <w:t xml:space="preserve"> tool speed</w:t>
+      </w:r>
+      <w:r>
+        <w:t xml:space="preserve"> if available</w:t>
+      </w:r>
+      <w:r>
+        <w:t xml:space="preserve">. The maximum and minimum speeds </w:t>
+      </w:r>
+      <w:r>
+        <w:rPr>
+          <w:b/>
+        </w:rPr>
+        <w:t>MAY</w:t>
+      </w:r>
+      <w:r>
+        <w:t xml:space="preserve"> be provided as attributes.</w:t>
+      </w:r>
+      <w:r>
+        <w:t xml:space="preserve"> At least one value </w:t>
+      </w:r>
+      <w:r>
+        <w:rPr>
+          <w:b/>
+        </w:rPr>
+        <w:t>MUST</w:t>
+      </w:r>
+      <w:r>
+        <w:t xml:space="preserve"> be provided.</w:t>
+      </w:r>
+    </w:p>
+    <w:p>
+      <w:pPr>
+        <w:pStyle w:val="Heading4"/>
+      </w:pPr>
+      <w:bookmarkStart w:id="57" w:name="_Toc288254445"/>
       <w:proofErr w:type="spellStart"/>
       <w:r>
         <w:rPr>
           <w:rStyle w:val="ImbeddedCode"/>
         </w:rPr>
-        <w:t>CuttingToolLifeCycle</w:t>
-      </w:r>
-      <w:r>
-        <w:t>’s</w:t>
+        <w:t>Program</w:t>
+      </w:r>
+      <w:r>
+        <w:rPr>
+          <w:rStyle w:val="ImbeddedCode"/>
+        </w:rPr>
+        <w:t>Spindle</w:t>
+      </w:r>
+      <w:r>
+        <w:rPr>
+          <w:rStyle w:val="ImbeddedCode"/>
+        </w:rPr>
+        <w:t>Speed</w:t>
       </w:r>
       <w:proofErr w:type="spellEnd"/>
       <w:r>
-        <w:t xml:space="preserve"> main responsibility is to track aspects of the tool that change over it’s use in the shop, MTConnect represents the current value of the measurement </w:t>
-      </w:r>
-      <w:r>
-        <w:rPr>
-          <w:b/>
-        </w:rPr>
-        <w:t xml:space="preserve">MUST </w:t>
-      </w:r>
-      <w:r>
-        <w:t xml:space="preserve">be </w:t>
-      </w:r>
-      <w:r>
-        <w:t xml:space="preserve">in the </w:t>
-      </w:r>
-      <w:r>
-        <w:rPr>
-          <w:rStyle w:val="ImbeddedCode"/>
-        </w:rPr>
-        <w:t>CDATA</w:t>
-      </w:r>
-      <w:r>
-        <w:t xml:space="preserve"> (text between the start and end element) as the most current valid value.</w:t>
-      </w:r>
-    </w:p>
-    <w:p>
-      <w:pPr>
-        <w:pStyle w:val="BodyA"/>
-      </w:pPr>
-      <w:r>
-        <w:t xml:space="preserve">The minimum and maximum </w:t>
-      </w:r>
-      <w:r>
-        <w:rPr>
-          <w:b/>
-        </w:rPr>
-        <w:t xml:space="preserve">MAY </w:t>
-      </w:r>
-      <w:r>
-        <w:t>be supplied if they are known or relevant to the measurement. A</w:t>
-      </w:r>
-      <w:r>
-        <w:t xml:space="preserve"> </w:t>
-      </w:r>
-      <w:r>
-        <w:t xml:space="preserve">nominal value </w:t>
-      </w:r>
-      <w:r>
-        <w:rPr>
-          <w:b/>
-        </w:rPr>
-        <w:t>MAY</w:t>
-      </w:r>
-      <w:r>
-        <w:t xml:space="preserve"> be provided to show the reference value for this measurement.</w:t>
-      </w:r>
-      <w:r>
-        <w:t xml:space="preserve"> </w:t>
-      </w:r>
-    </w:p>
-    <w:p>
-      <w:pPr>
-        <w:pStyle w:val="BodyA"/>
-        <w:rPr>
-          <w:rStyle w:val="DefaultParagraphFont1"/>
-        </w:rPr>
-      </w:pPr>
-      <w:r>
-        <w:t xml:space="preserve">There are three subtypes of </w:t>
-      </w:r>
-      <w:r>
-        <w:rPr>
-          <w:rStyle w:val="ImbeddedCode"/>
-        </w:rPr>
-        <w:t>Measurement</w:t>
-      </w:r>
-      <w:r>
-        <w:rPr>
-          <w:rStyle w:val="DefaultParagraphFont1"/>
-        </w:rPr>
-        <w:t xml:space="preserve">: </w:t>
-      </w:r>
-      <w:proofErr w:type="spellStart"/>
-      <w:r>
-        <w:rPr>
-          <w:rStyle w:val="ImbeddedCode"/>
-        </w:rPr>
-        <w:t>CommonMeasurement</w:t>
-      </w:r>
-      <w:proofErr w:type="spellEnd"/>
-      <w:r>
-        <w:rPr>
-          <w:rStyle w:val="ImbeddedCode"/>
-        </w:rPr>
-        <w:t xml:space="preserve">, </w:t>
-      </w:r>
-      <w:proofErr w:type="spellStart"/>
-      <w:r>
-        <w:rPr>
-          <w:rStyle w:val="ImbeddedCode"/>
-        </w:rPr>
-        <w:t>AssemblyMeasurement</w:t>
-      </w:r>
-      <w:proofErr w:type="spellEnd"/>
-      <w:r>
-        <w:rPr>
-          <w:rStyle w:val="ImbeddedCode"/>
-        </w:rPr>
-        <w:t>,</w:t>
-      </w:r>
-      <w:r>
-        <w:rPr>
-          <w:rStyle w:val="DefaultParagraphFont1"/>
-        </w:rPr>
-        <w:t xml:space="preserve"> and </w:t>
-      </w:r>
-      <w:proofErr w:type="spellStart"/>
-      <w:r>
-        <w:rPr>
-          <w:rStyle w:val="ImbeddedCode"/>
-        </w:rPr>
-        <w:t>CuttingItemMeasurement</w:t>
-      </w:r>
-      <w:proofErr w:type="spellEnd"/>
-      <w:r>
-        <w:rPr>
-          <w:rStyle w:val="DefaultParagraphFont1"/>
-        </w:rPr>
-        <w:t>. These</w:t>
-      </w:r>
-      <w:r>
-        <w:rPr>
-          <w:rStyle w:val="DefaultParagraphFont1"/>
-        </w:rPr>
-        <w:t xml:space="preserve"> abstract</w:t>
-      </w:r>
-      <w:r>
-        <w:rPr>
-          <w:rStyle w:val="DefaultParagraphFont1"/>
-        </w:rPr>
-        <w:t xml:space="preserve"> types </w:t>
-      </w:r>
-      <w:r>
-        <w:rPr>
-          <w:rStyle w:val="DefaultParagraphFont1"/>
-          <w:b/>
-        </w:rPr>
-        <w:t xml:space="preserve">MUST NOT </w:t>
-      </w:r>
-      <w:r>
-        <w:rPr>
-          <w:rStyle w:val="DefaultParagraphFont1"/>
-        </w:rPr>
-        <w:t xml:space="preserve">appear in an </w:t>
-      </w:r>
-      <w:proofErr w:type="spellStart"/>
-      <w:r>
-        <w:rPr>
-          <w:rStyle w:val="ImbeddedCode"/>
-        </w:rPr>
-        <w:t>MTConnectAssets</w:t>
-      </w:r>
-      <w:proofErr w:type="spellEnd"/>
-      <w:r>
-        <w:rPr>
-          <w:rStyle w:val="DefaultParagraphFont1"/>
-        </w:rPr>
-        <w:t xml:space="preserve"> document, but are used in the schema as a way to separate which measurements </w:t>
-      </w:r>
-      <w:r>
-        <w:rPr>
-          <w:rStyle w:val="DefaultParagraphFont1"/>
-          <w:b/>
-        </w:rPr>
-        <w:t>MAY</w:t>
-      </w:r>
-      <w:r>
-        <w:rPr>
-          <w:rStyle w:val="DefaultParagraphFont1"/>
-        </w:rPr>
-        <w:t xml:space="preserve"> appear in the different</w:t>
-      </w:r>
-      <w:r>
-        <w:rPr>
-          <w:rStyle w:val="DefaultParagraphFont1"/>
-        </w:rPr>
-        <w:t xml:space="preserve"> sections of the document.</w:t>
-      </w:r>
-      <w:r>
-        <w:rPr>
-          <w:rStyle w:val="DefaultParagraphFont1"/>
-        </w:rPr>
-        <w:t xml:space="preserve"> Only subtypes that have extended these types </w:t>
-      </w:r>
-      <w:r>
-        <w:rPr>
-          <w:rStyle w:val="DefaultParagraphFont1"/>
-          <w:b/>
-        </w:rPr>
-        <w:t>MAY</w:t>
-      </w:r>
-      <w:r>
-        <w:rPr>
-          <w:rStyle w:val="DefaultParagraphFont1"/>
-        </w:rPr>
-        <w:t xml:space="preserve"> appear in the </w:t>
-      </w:r>
-      <w:proofErr w:type="spellStart"/>
-      <w:r>
-        <w:rPr>
-          <w:rStyle w:val="ImbeddedCode"/>
-        </w:rPr>
-        <w:t>MTConnectAssets</w:t>
-      </w:r>
-      <w:proofErr w:type="spellEnd"/>
-      <w:r>
-        <w:rPr>
-          <w:rStyle w:val="DefaultParagraphFont1"/>
-        </w:rPr>
-        <w:t xml:space="preserve"> XML.</w:t>
-      </w:r>
-    </w:p>
-    <w:p>
-      <w:pPr>
-        <w:pStyle w:val="BodyA"/>
-        <w:rPr>
-          <w:rStyle w:val="DefaultParagraphFont1"/>
-        </w:rPr>
-      </w:pPr>
-      <w:r>
-        <w:t xml:space="preserve">Measurements in the </w:t>
-      </w:r>
-      <w:proofErr w:type="spellStart"/>
-      <w:r>
-        <w:t>CuttingToolLifeCycle</w:t>
-      </w:r>
-      <w:proofErr w:type="spellEnd"/>
-      <w:r>
-        <w:t xml:space="preserve"> section </w:t>
-      </w:r>
-      <w:r>
-        <w:rPr>
-          <w:b/>
-        </w:rPr>
-        <w:t>MUST</w:t>
-      </w:r>
-      <w:r>
-        <w:t xml:space="preserve"> refer to the entire assembly and not to an individual cutting item. Cutting item measurements </w:t>
-      </w:r>
-      <w:r>
-        <w:rPr>
-          <w:b/>
-        </w:rPr>
-        <w:t>MUST</w:t>
-      </w:r>
-      <w:r>
-        <w:t xml:space="preserve"> be located in the measurements associated with the individual Cutting Item</w:t>
-      </w:r>
-      <w:r>
-        <w:t>.</w:t>
-      </w:r>
-    </w:p>
-    <w:p>
-      <w:pPr>
-        <w:pStyle w:val="Heading4"/>
-      </w:pPr>
-      <w:r>
-        <w:rPr>
-          <w:rStyle w:val="ImbeddedCode"/>
-        </w:rPr>
-        <w:lastRenderedPageBreak/>
-        <w:t>Measurement</w:t>
-      </w:r>
-      <w:r>
         <w:t xml:space="preserve"> attributes</w:t>
       </w:r>
+      <w:bookmarkEnd w:id="57"/>
     </w:p>
     <w:tbl>
       <w:tblPr>
@@ -15072,10 +15386,16 @@
               <w:pStyle w:val="TableNormalParagraph"/>
             </w:pPr>
             <w:r>
-              <w:t xml:space="preserve">The maximum value for this measurement. Exceeding this value </w:t>
-            </w:r>
-            <w:r>
-              <w:t>would indicate the tool is not usable.</w:t>
+              <w:t>The upper bound for the tool’</w:t>
+            </w:r>
+            <w:r>
+              <w:t xml:space="preserve">s </w:t>
+            </w:r>
+            <w:r>
+              <w:t xml:space="preserve">programmed </w:t>
+            </w:r>
+            <w:r>
+              <w:t>spindle speed</w:t>
             </w:r>
           </w:p>
         </w:tc>
@@ -15168,13 +15488,7 @@
               <w:pStyle w:val="TableNormalParagraph"/>
             </w:pPr>
             <w:r>
-              <w:t xml:space="preserve">The </w:t>
-            </w:r>
-            <w:r>
-              <w:t>minimum</w:t>
-            </w:r>
-            <w:r>
-              <w:t xml:space="preserve"> value for this measurement. Exceeding this value would indicate the tool is not usable.</w:t>
+              <w:t>The lower bound for the tools spindle speed.</w:t>
             </w:r>
           </w:p>
         </w:tc>
@@ -15267,7 +15581,7 @@
               <w:pStyle w:val="TableNormalParagraph"/>
             </w:pPr>
             <w:r>
-              <w:t>The as advertised value for this measurement.</w:t>
+              <w:t>The nominal speed the tool is designed to operate at.</w:t>
             </w:r>
           </w:p>
         </w:tc>
@@ -15310,6 +15624,55 @@
       <w:pPr>
         <w:pStyle w:val="Heading3"/>
       </w:pPr>
+      <w:bookmarkStart w:id="58" w:name="_Toc288254446"/>
+      <w:r>
+        <w:t>Measurements</w:t>
+      </w:r>
+      <w:bookmarkEnd w:id="58"/>
+    </w:p>
+    <w:p>
+      <w:pPr>
+        <w:pStyle w:val="BodyA"/>
+        <w:rPr>
+          <w:rStyle w:val="DefaultParagraphFont1"/>
+        </w:rPr>
+      </w:pPr>
+      <w:r>
+        <w:t xml:space="preserve">The </w:t>
+      </w:r>
+      <w:r>
+        <w:rPr>
+          <w:rStyle w:val="ImbeddedCode"/>
+        </w:rPr>
+        <w:t>M</w:t>
+      </w:r>
+      <w:r>
+        <w:rPr>
+          <w:rStyle w:val="ImbeddedCode"/>
+        </w:rPr>
+        <w:t>easurements</w:t>
+      </w:r>
+      <w:r>
+        <w:t xml:space="preserve"> element is a collect</w:t>
+      </w:r>
+      <w:r>
+        <w:t xml:space="preserve">ion of one or more </w:t>
+      </w:r>
+      <w:r>
+        <w:t xml:space="preserve">constrained </w:t>
+      </w:r>
+      <w:r>
+        <w:t xml:space="preserve">scalar values associated with this cutting tool. The contents </w:t>
+      </w:r>
+      <w:r>
+        <w:rPr>
+          <w:b/>
+        </w:rPr>
+        <w:t xml:space="preserve">MUST </w:t>
+      </w:r>
+      <w:r>
+        <w:t xml:space="preserve">be a subtype of </w:t>
+      </w:r>
       <w:proofErr w:type="spellStart"/>
       <w:r>
         <w:rPr>
@@ -15319,8 +15682,1136 @@
       </w:r>
       <w:proofErr w:type="spellEnd"/>
       <w:r>
+        <w:t xml:space="preserve"> or </w:t>
+      </w:r>
+      <w:proofErr w:type="spellStart"/>
+      <w:r>
+        <w:rPr>
+          <w:rStyle w:val="ImbeddedCode"/>
+        </w:rPr>
+        <w:t>AssemblyMeasurement</w:t>
+      </w:r>
+      <w:proofErr w:type="spellEnd"/>
+      <w:r>
+        <w:rPr>
+          <w:rStyle w:val="DefaultParagraphFont1"/>
+        </w:rPr>
+        <w:t xml:space="preserve">. The following section will </w:t>
+      </w:r>
+      <w:r>
+        <w:rPr>
+          <w:rStyle w:val="DefaultParagraphFont1"/>
+        </w:rPr>
+        <w:t>define</w:t>
+      </w:r>
+      <w:r>
+        <w:rPr>
+          <w:rStyle w:val="DefaultParagraphFont1"/>
+        </w:rPr>
+        <w:t xml:space="preserve"> the abstract </w:t>
+      </w:r>
+      <w:r>
+        <w:rPr>
+          <w:rStyle w:val="ImbeddedCode"/>
+        </w:rPr>
+        <w:t>Measurement</w:t>
+      </w:r>
+      <w:r>
+        <w:rPr>
+          <w:rStyle w:val="DefaultParagraphFont1"/>
+        </w:rPr>
+        <w:t xml:space="preserve"> type used in both </w:t>
+      </w:r>
+      <w:proofErr w:type="spellStart"/>
+      <w:r>
+        <w:rPr>
+          <w:rStyle w:val="ImbeddedCode"/>
+        </w:rPr>
+        <w:t>CuttingToolLifeCycle</w:t>
+      </w:r>
+      <w:proofErr w:type="spellEnd"/>
+      <w:r>
+        <w:rPr>
+          <w:rStyle w:val="ImbeddedCode"/>
+        </w:rPr>
+        <w:t xml:space="preserve"> </w:t>
+      </w:r>
+      <w:r>
+        <w:rPr>
+          <w:rStyle w:val="DefaultParagraphFont1"/>
+        </w:rPr>
+        <w:t xml:space="preserve">and </w:t>
+      </w:r>
+      <w:proofErr w:type="spellStart"/>
+      <w:r>
+        <w:rPr>
+          <w:rStyle w:val="ImbeddedCode"/>
+        </w:rPr>
+        <w:t>CuttingItem</w:t>
+      </w:r>
+      <w:proofErr w:type="spellEnd"/>
+      <w:r>
+        <w:rPr>
+          <w:rStyle w:val="DefaultParagraphFont1"/>
+        </w:rPr>
+        <w:t>.</w:t>
+      </w:r>
+      <w:r>
+        <w:rPr>
+          <w:rStyle w:val="DefaultParagraphFont1"/>
+        </w:rPr>
+        <w:t xml:space="preserve"> This section will then describe the </w:t>
+      </w:r>
+      <w:proofErr w:type="spellStart"/>
+      <w:r>
+        <w:rPr>
+          <w:rStyle w:val="ImbeddedCode"/>
+        </w:rPr>
+        <w:t>AssemblyMeasurement</w:t>
+      </w:r>
+      <w:proofErr w:type="spellEnd"/>
+      <w:r>
+        <w:rPr>
+          <w:rStyle w:val="ImbeddedCode"/>
+        </w:rPr>
+        <w:t xml:space="preserve"> </w:t>
+      </w:r>
+      <w:r>
+        <w:rPr>
+          <w:rStyle w:val="DefaultParagraphFont1"/>
+        </w:rPr>
+        <w:t xml:space="preserve">types. The </w:t>
+      </w:r>
+      <w:proofErr w:type="spellStart"/>
+      <w:r>
+        <w:rPr>
+          <w:rStyle w:val="ImbeddedCode"/>
+        </w:rPr>
+        <w:t>CuttingItemMeasurement</w:t>
+      </w:r>
+      <w:proofErr w:type="spellEnd"/>
+      <w:r>
+        <w:rPr>
+          <w:rStyle w:val="DefaultParagraphFont1"/>
+        </w:rPr>
+        <w:t xml:space="preserve"> types will be described at the end of the </w:t>
+      </w:r>
+      <w:proofErr w:type="spellStart"/>
+      <w:r>
+        <w:rPr>
+          <w:rStyle w:val="ImbeddedCode"/>
+        </w:rPr>
+        <w:t>CuttingItem</w:t>
+      </w:r>
+      <w:proofErr w:type="spellEnd"/>
+      <w:r>
+        <w:rPr>
+          <w:rStyle w:val="DefaultParagraphFont1"/>
+        </w:rPr>
+        <w:t xml:space="preserve"> section.</w:t>
+      </w:r>
+    </w:p>
+    <w:p>
+      <w:pPr>
+        <w:pStyle w:val="BodyA"/>
+        <w:rPr>
+          <w:rStyle w:val="DefaultParagraphFont1"/>
+        </w:rPr>
+      </w:pPr>
+      <w:r>
+        <w:rPr>
+          <w:rStyle w:val="DefaultParagraphFont1"/>
+        </w:rPr>
+        <w:t>A measurement is specific to a process and a machine tool</w:t>
+      </w:r>
+      <w:r>
+        <w:rPr>
+          <w:rStyle w:val="DefaultParagraphFont1"/>
+        </w:rPr>
+        <w:t xml:space="preserve"> at a particular shop</w:t>
+      </w:r>
+      <w:r>
+        <w:rPr>
+          <w:rStyle w:val="DefaultParagraphFont1"/>
+        </w:rPr>
+        <w:t>. The tool zero reference point or gauge line will be different depending on the particular implementation</w:t>
+      </w:r>
+      <w:r>
+        <w:rPr>
+          <w:rStyle w:val="DefaultParagraphFont1"/>
+        </w:rPr>
+        <w:t xml:space="preserve"> and will be assumed to be self-consistent within the shop</w:t>
+      </w:r>
+      <w:r>
+        <w:rPr>
+          <w:rStyle w:val="DefaultParagraphFont1"/>
+        </w:rPr>
+        <w:t xml:space="preserve">. MTConnect does not </w:t>
+      </w:r>
+      <w:proofErr w:type="gramStart"/>
+      <w:r>
+        <w:rPr>
+          <w:rStyle w:val="DefaultParagraphFont1"/>
+        </w:rPr>
+        <w:t>standardized</w:t>
+      </w:r>
+      <w:proofErr w:type="gramEnd"/>
+      <w:r>
+        <w:rPr>
+          <w:rStyle w:val="DefaultParagraphFont1"/>
+        </w:rPr>
+        <w:t xml:space="preserve"> the manufacturing process or the definition of the zero point in all cases. MTConnect is developing a common language to describe the different properties and measurements and th</w:t>
+      </w:r>
+      <w:r>
+        <w:rPr>
+          <w:rStyle w:val="DefaultParagraphFont1"/>
+        </w:rPr>
+        <w:t>e meaning of those measurements with respect to the established practices at a particular location.</w:t>
+      </w:r>
+      <w:r>
+        <w:rPr>
+          <w:rStyle w:val="DefaultParagraphFont1"/>
+        </w:rPr>
+        <w:t xml:space="preserve"> </w:t>
+      </w:r>
+    </w:p>
+    <w:p>
+      <w:pPr>
+        <w:pStyle w:val="Heading3"/>
+      </w:pPr>
+      <w:bookmarkStart w:id="59" w:name="_Toc288254447"/>
+      <w:r>
+        <w:lastRenderedPageBreak/>
+        <w:t>Measurement</w:t>
+      </w:r>
+      <w:bookmarkEnd w:id="59"/>
+    </w:p>
+    <w:p>
+      <w:pPr>
+        <w:pStyle w:val="BodyA"/>
+        <w:jc w:val="center"/>
+      </w:pPr>
+      <w:r>
+        <w:rPr>
+          <w:noProof/>
+        </w:rPr>
+        <w:drawing>
+          <wp:inline distT="0" distB="0" distL="0" distR="0" wp14:anchorId="74826CA0" wp14:editId="4CF50431">
+            <wp:extent cx="2600325" cy="2771775"/>
+            <wp:effectExtent l="0" t="0" r="9525" b="9525"/>
+            <wp:docPr id="7" name="Picture 7"/>
+            <wp:cNvGraphicFramePr>
+              <a:graphicFrameLocks xmlns:a="http://schemas.openxmlformats.org/drawingml/2006/main" noChangeAspect="1"/>
+            </wp:cNvGraphicFramePr>
+            <a:graphic xmlns:a="http://schemas.openxmlformats.org/drawingml/2006/main">
+              <a:graphicData uri="http://schemas.openxmlformats.org/drawingml/2006/picture">
+                <pic:pic xmlns:pic="http://schemas.openxmlformats.org/drawingml/2006/picture">
+                  <pic:nvPicPr>
+                    <pic:cNvPr id="0" name=""/>
+                    <pic:cNvPicPr/>
+                  </pic:nvPicPr>
+                  <pic:blipFill>
+                    <a:blip r:embed="rId41"/>
+                    <a:stretch>
+                      <a:fillRect/>
+                    </a:stretch>
+                  </pic:blipFill>
+                  <pic:spPr>
+                    <a:xfrm>
+                      <a:off x="0" y="0"/>
+                      <a:ext cx="2600325" cy="2771775"/>
+                    </a:xfrm>
+                    <a:prstGeom prst="rect">
+                      <a:avLst/>
+                    </a:prstGeom>
+                  </pic:spPr>
+                </pic:pic>
+              </a:graphicData>
+            </a:graphic>
+          </wp:inline>
+        </w:drawing>
+      </w:r>
+    </w:p>
+    <w:p>
+      <w:pPr>
+        <w:pStyle w:val="Caption"/>
+        <w:rPr>
+          <w:noProof/>
+        </w:rPr>
+      </w:pPr>
+      <w:bookmarkStart w:id="60" w:name="_Toc288254491"/>
+      <w:r>
+        <w:t xml:space="preserve">Figure </w:t>
+      </w:r>
+      <w:fldSimple w:instr=" SEQ Figure \* ARABIC ">
+        <w:r>
+          <w:rPr>
+            <w:noProof/>
+          </w:rPr>
+          <w:t>12</w:t>
+        </w:r>
+      </w:fldSimple>
+      <w:r>
+        <w:rPr>
+          <w:noProof/>
+        </w:rPr>
+        <w:t xml:space="preserve">: </w:t>
+      </w:r>
+      <w:r>
+        <w:rPr>
+          <w:noProof/>
+        </w:rPr>
+        <w:t>Measurement</w:t>
+      </w:r>
+      <w:bookmarkEnd w:id="60"/>
+    </w:p>
+    <w:p>
+      <w:pPr>
+        <w:pStyle w:val="BodyA"/>
+      </w:pPr>
+      <w:r>
+        <w:t xml:space="preserve">A measurement </w:t>
+      </w:r>
+      <w:r>
+        <w:rPr>
+          <w:b/>
+        </w:rPr>
+        <w:t xml:space="preserve">MUST </w:t>
+      </w:r>
+      <w:r>
+        <w:t>be a</w:t>
+      </w:r>
+      <w:r>
+        <w:t xml:space="preserve"> scalar floating point value that </w:t>
+      </w:r>
+      <w:r>
+        <w:rPr>
+          <w:b/>
+        </w:rPr>
+        <w:t xml:space="preserve">MAY </w:t>
+      </w:r>
+      <w:r>
+        <w:t xml:space="preserve">be constrained to a maximum and minimum value. Since the </w:t>
+      </w:r>
+      <w:proofErr w:type="spellStart"/>
+      <w:r>
+        <w:rPr>
+          <w:rStyle w:val="ImbeddedCode"/>
+        </w:rPr>
+        <w:t>CuttingToolLifeCycle</w:t>
+      </w:r>
+      <w:r>
+        <w:t>’s</w:t>
+      </w:r>
+      <w:proofErr w:type="spellEnd"/>
+      <w:r>
+        <w:t xml:space="preserve"> main responsibility is to track aspects of the tool that change over it’s use in the shop, MTConnect represents the current value of the measurement </w:t>
+      </w:r>
+      <w:r>
+        <w:rPr>
+          <w:b/>
+        </w:rPr>
+        <w:t xml:space="preserve">MUST </w:t>
+      </w:r>
+      <w:r>
+        <w:t xml:space="preserve">be </w:t>
+      </w:r>
+      <w:r>
+        <w:t xml:space="preserve">in the </w:t>
+      </w:r>
+      <w:r>
+        <w:rPr>
+          <w:rStyle w:val="ImbeddedCode"/>
+        </w:rPr>
+        <w:t>CDATA</w:t>
+      </w:r>
+      <w:r>
+        <w:t xml:space="preserve"> (text between the start and end element) as the most current valid value.</w:t>
+      </w:r>
+    </w:p>
+    <w:p>
+      <w:pPr>
+        <w:pStyle w:val="BodyA"/>
+      </w:pPr>
+      <w:r>
+        <w:t xml:space="preserve">The minimum and maximum </w:t>
+      </w:r>
+      <w:r>
+        <w:rPr>
+          <w:b/>
+        </w:rPr>
+        <w:t xml:space="preserve">MAY </w:t>
+      </w:r>
+      <w:r>
+        <w:t>be supplied if they are known or relevant to the measurement. A</w:t>
+      </w:r>
+      <w:r>
+        <w:t xml:space="preserve"> </w:t>
+      </w:r>
+      <w:r>
+        <w:t xml:space="preserve">nominal value </w:t>
+      </w:r>
+      <w:r>
+        <w:rPr>
+          <w:b/>
+        </w:rPr>
+        <w:t>MAY</w:t>
+      </w:r>
+      <w:r>
+        <w:t xml:space="preserve"> be provided to show the reference value for this measurement.</w:t>
+      </w:r>
+      <w:r>
+        <w:t xml:space="preserve"> </w:t>
+      </w:r>
+    </w:p>
+    <w:p>
+      <w:pPr>
+        <w:pStyle w:val="BodyA"/>
+        <w:rPr>
+          <w:rStyle w:val="DefaultParagraphFont1"/>
+        </w:rPr>
+      </w:pPr>
+      <w:r>
+        <w:t xml:space="preserve">There are three subtypes of </w:t>
+      </w:r>
+      <w:r>
+        <w:rPr>
+          <w:rStyle w:val="ImbeddedCode"/>
+        </w:rPr>
+        <w:t>Measurement</w:t>
+      </w:r>
+      <w:r>
+        <w:rPr>
+          <w:rStyle w:val="DefaultParagraphFont1"/>
+        </w:rPr>
+        <w:t xml:space="preserve">: </w:t>
+      </w:r>
+      <w:proofErr w:type="spellStart"/>
+      <w:r>
+        <w:rPr>
+          <w:rStyle w:val="ImbeddedCode"/>
+        </w:rPr>
+        <w:t>CommonMeasurement</w:t>
+      </w:r>
+      <w:proofErr w:type="spellEnd"/>
+      <w:r>
+        <w:rPr>
+          <w:rStyle w:val="ImbeddedCode"/>
+        </w:rPr>
+        <w:t xml:space="preserve">, </w:t>
+      </w:r>
+      <w:proofErr w:type="spellStart"/>
+      <w:r>
+        <w:rPr>
+          <w:rStyle w:val="ImbeddedCode"/>
+        </w:rPr>
+        <w:t>AssemblyMeasurement</w:t>
+      </w:r>
+      <w:proofErr w:type="spellEnd"/>
+      <w:r>
+        <w:rPr>
+          <w:rStyle w:val="ImbeddedCode"/>
+        </w:rPr>
+        <w:t>,</w:t>
+      </w:r>
+      <w:r>
+        <w:rPr>
+          <w:rStyle w:val="DefaultParagraphFont1"/>
+        </w:rPr>
+        <w:t xml:space="preserve"> and </w:t>
+      </w:r>
+      <w:proofErr w:type="spellStart"/>
+      <w:r>
+        <w:rPr>
+          <w:rStyle w:val="ImbeddedCode"/>
+        </w:rPr>
+        <w:t>CuttingItemMeasurement</w:t>
+      </w:r>
+      <w:proofErr w:type="spellEnd"/>
+      <w:r>
+        <w:rPr>
+          <w:rStyle w:val="DefaultParagraphFont1"/>
+        </w:rPr>
+        <w:t>. These</w:t>
+      </w:r>
+      <w:r>
+        <w:rPr>
+          <w:rStyle w:val="DefaultParagraphFont1"/>
+        </w:rPr>
+        <w:t xml:space="preserve"> abstract</w:t>
+      </w:r>
+      <w:r>
+        <w:rPr>
+          <w:rStyle w:val="DefaultParagraphFont1"/>
+        </w:rPr>
+        <w:t xml:space="preserve"> types </w:t>
+      </w:r>
+      <w:r>
+        <w:rPr>
+          <w:rStyle w:val="DefaultParagraphFont1"/>
+          <w:b/>
+        </w:rPr>
+        <w:t xml:space="preserve">MUST NOT </w:t>
+      </w:r>
+      <w:r>
+        <w:rPr>
+          <w:rStyle w:val="DefaultParagraphFont1"/>
+        </w:rPr>
+        <w:t xml:space="preserve">appear in an </w:t>
+      </w:r>
+      <w:proofErr w:type="spellStart"/>
+      <w:r>
+        <w:rPr>
+          <w:rStyle w:val="ImbeddedCode"/>
+        </w:rPr>
+        <w:t>MTConnectAssets</w:t>
+      </w:r>
+      <w:proofErr w:type="spellEnd"/>
+      <w:r>
+        <w:rPr>
+          <w:rStyle w:val="DefaultParagraphFont1"/>
+        </w:rPr>
+        <w:t xml:space="preserve"> document, but are used in the schema as a way to separate which measurements </w:t>
+      </w:r>
+      <w:r>
+        <w:rPr>
+          <w:rStyle w:val="DefaultParagraphFont1"/>
+          <w:b/>
+        </w:rPr>
+        <w:t>MAY</w:t>
+      </w:r>
+      <w:r>
+        <w:rPr>
+          <w:rStyle w:val="DefaultParagraphFont1"/>
+        </w:rPr>
+        <w:t xml:space="preserve"> appear in the different</w:t>
+      </w:r>
+      <w:r>
+        <w:rPr>
+          <w:rStyle w:val="DefaultParagraphFont1"/>
+        </w:rPr>
+        <w:t xml:space="preserve"> sections of the document.</w:t>
+      </w:r>
+      <w:r>
+        <w:rPr>
+          <w:rStyle w:val="DefaultParagraphFont1"/>
+        </w:rPr>
+        <w:t xml:space="preserve"> Only subtypes that have extended these types </w:t>
+      </w:r>
+      <w:r>
+        <w:rPr>
+          <w:rStyle w:val="DefaultParagraphFont1"/>
+          <w:b/>
+        </w:rPr>
+        <w:t>MAY</w:t>
+      </w:r>
+      <w:r>
+        <w:rPr>
+          <w:rStyle w:val="DefaultParagraphFont1"/>
+        </w:rPr>
+        <w:t xml:space="preserve"> appear in the </w:t>
+      </w:r>
+      <w:proofErr w:type="spellStart"/>
+      <w:r>
+        <w:rPr>
+          <w:rStyle w:val="ImbeddedCode"/>
+        </w:rPr>
+        <w:t>MTConnectAssets</w:t>
+      </w:r>
+      <w:proofErr w:type="spellEnd"/>
+      <w:r>
+        <w:rPr>
+          <w:rStyle w:val="DefaultParagraphFont1"/>
+        </w:rPr>
+        <w:t xml:space="preserve"> XML.</w:t>
+      </w:r>
+    </w:p>
+    <w:p>
+      <w:pPr>
+        <w:pStyle w:val="BodyA"/>
+      </w:pPr>
+      <w:r>
+        <w:t xml:space="preserve">Measurements in the </w:t>
+      </w:r>
+      <w:proofErr w:type="spellStart"/>
+      <w:r>
+        <w:t>CuttingToolLifeCycle</w:t>
+      </w:r>
+      <w:proofErr w:type="spellEnd"/>
+      <w:r>
+        <w:t xml:space="preserve"> section </w:t>
+      </w:r>
+      <w:r>
+        <w:rPr>
+          <w:b/>
+        </w:rPr>
+        <w:t>MUST</w:t>
+      </w:r>
+      <w:r>
+        <w:t xml:space="preserve"> refer to the entire assembly and not to an individual cutting item. Cutting item measurements </w:t>
+      </w:r>
+      <w:r>
+        <w:rPr>
+          <w:b/>
+        </w:rPr>
+        <w:t>MUST</w:t>
+      </w:r>
+      <w:r>
+        <w:t xml:space="preserve"> be located in the measurements associated with the individual Cutting Item</w:t>
+      </w:r>
+      <w:r>
+        <w:t>.</w:t>
+      </w:r>
+    </w:p>
+    <w:p>
+      <w:pPr>
+        <w:pStyle w:val="Heading4"/>
+      </w:pPr>
+      <w:bookmarkStart w:id="61" w:name="_Toc288254448"/>
+      <w:r>
+        <w:rPr>
+          <w:rStyle w:val="ImbeddedCode"/>
+        </w:rPr>
+        <w:t>Measurement</w:t>
+      </w:r>
+      <w:r>
+        <w:t xml:space="preserve"> attributes</w:t>
+      </w:r>
+      <w:bookmarkEnd w:id="61"/>
+    </w:p>
+    <w:tbl>
+      <w:tblPr>
+        <w:tblW w:w="0" w:type="auto"/>
+        <w:tblInd w:w="108" w:type="dxa"/>
+        <w:shd w:val="clear" w:color="auto" w:fill="FFFFFF"/>
+        <w:tblLayout w:type="fixed"/>
+        <w:tblLook w:val="0000" w:firstRow="0" w:lastRow="0" w:firstColumn="0" w:lastColumn="0" w:noHBand="0" w:noVBand="0"/>
+      </w:tblPr>
+      <w:tblGrid>
+        <w:gridCol w:w="1783"/>
+        <w:gridCol w:w="5920"/>
+        <w:gridCol w:w="1539"/>
+      </w:tblGrid>
+      <w:tr>
+        <w:trPr>
+          <w:cantSplit/>
+          <w:trHeight w:val="373"/>
+          <w:tblHeader/>
+        </w:trPr>
+        <w:tc>
+          <w:tcPr>
+            <w:tcW w:w="1783" w:type="dxa"/>
+            <w:tcBorders>
+              <w:top w:val="single" w:sz="4" w:space="0" w:color="000000"/>
+              <w:left w:val="single" w:sz="4" w:space="0" w:color="000000"/>
+              <w:bottom w:val="single" w:sz="4" w:space="0" w:color="000000"/>
+              <w:right w:val="single" w:sz="4" w:space="0" w:color="000000"/>
+            </w:tcBorders>
+            <w:shd w:val="clear" w:color="auto" w:fill="008080"/>
+            <w:tcMar>
+              <w:top w:w="0" w:type="dxa"/>
+              <w:left w:w="0" w:type="dxa"/>
+              <w:bottom w:w="0" w:type="dxa"/>
+              <w:right w:w="0" w:type="dxa"/>
+            </w:tcMar>
+          </w:tcPr>
+          <w:p>
+            <w:pPr>
+              <w:pStyle w:val="TableNormalParagraph"/>
+              <w:jc w:val="center"/>
+              <w:rPr>
+                <w:b/>
+                <w:color w:val="FFFFFF"/>
+              </w:rPr>
+            </w:pPr>
+            <w:r>
+              <w:rPr>
+                <w:b/>
+                <w:color w:val="FFFFFF"/>
+              </w:rPr>
+              <w:t>Attribute</w:t>
+            </w:r>
+          </w:p>
+        </w:tc>
+        <w:tc>
+          <w:tcPr>
+            <w:tcW w:w="5920" w:type="dxa"/>
+            <w:tcBorders>
+              <w:top w:val="single" w:sz="4" w:space="0" w:color="000000"/>
+              <w:left w:val="single" w:sz="4" w:space="0" w:color="000000"/>
+              <w:bottom w:val="single" w:sz="4" w:space="0" w:color="000000"/>
+              <w:right w:val="single" w:sz="4" w:space="0" w:color="000000"/>
+            </w:tcBorders>
+            <w:shd w:val="clear" w:color="auto" w:fill="008080"/>
+            <w:tcMar>
+              <w:top w:w="0" w:type="dxa"/>
+              <w:left w:w="0" w:type="dxa"/>
+              <w:bottom w:w="0" w:type="dxa"/>
+              <w:right w:w="0" w:type="dxa"/>
+            </w:tcMar>
+          </w:tcPr>
+          <w:p>
+            <w:pPr>
+              <w:pStyle w:val="TableNormalParagraph"/>
+              <w:jc w:val="center"/>
+              <w:rPr>
+                <w:b/>
+                <w:color w:val="FFFFFF"/>
+              </w:rPr>
+            </w:pPr>
+            <w:r>
+              <w:rPr>
+                <w:b/>
+                <w:color w:val="FFFFFF"/>
+              </w:rPr>
+              <w:t>Description</w:t>
+            </w:r>
+          </w:p>
+        </w:tc>
+        <w:tc>
+          <w:tcPr>
+            <w:tcW w:w="1539" w:type="dxa"/>
+            <w:tcBorders>
+              <w:top w:val="single" w:sz="4" w:space="0" w:color="000000"/>
+              <w:left w:val="single" w:sz="4" w:space="0" w:color="000000"/>
+              <w:bottom w:val="single" w:sz="4" w:space="0" w:color="000000"/>
+              <w:right w:val="single" w:sz="4" w:space="0" w:color="000000"/>
+            </w:tcBorders>
+            <w:shd w:val="clear" w:color="auto" w:fill="008080"/>
+            <w:tcMar>
+              <w:top w:w="0" w:type="dxa"/>
+              <w:left w:w="0" w:type="dxa"/>
+              <w:bottom w:w="0" w:type="dxa"/>
+              <w:right w:w="0" w:type="dxa"/>
+            </w:tcMar>
+          </w:tcPr>
+          <w:p>
+            <w:pPr>
+              <w:pStyle w:val="TableNormalParagraph"/>
+              <w:jc w:val="center"/>
+              <w:rPr>
+                <w:b/>
+                <w:color w:val="FFFFFF"/>
+              </w:rPr>
+            </w:pPr>
+            <w:r>
+              <w:rPr>
+                <w:b/>
+                <w:color w:val="FFFFFF"/>
+              </w:rPr>
+              <w:t>Occurrence</w:t>
+            </w:r>
+          </w:p>
+        </w:tc>
+      </w:tr>
+      <w:tr>
+        <w:trPr>
+          <w:cantSplit/>
+          <w:trHeight w:val="363"/>
+        </w:trPr>
+        <w:tc>
+          <w:tcPr>
+            <w:tcW w:w="1783" w:type="dxa"/>
+            <w:tcBorders>
+              <w:top w:val="single" w:sz="4" w:space="0" w:color="000000"/>
+              <w:left w:val="single" w:sz="4" w:space="0" w:color="000000"/>
+              <w:bottom w:val="single" w:sz="4" w:space="0" w:color="000000"/>
+              <w:right w:val="single" w:sz="4" w:space="0" w:color="000000"/>
+            </w:tcBorders>
+            <w:shd w:val="clear" w:color="auto" w:fill="FFFFFF"/>
+            <w:tcMar>
+              <w:top w:w="0" w:type="dxa"/>
+              <w:left w:w="0" w:type="dxa"/>
+              <w:bottom w:w="0" w:type="dxa"/>
+              <w:right w:w="0" w:type="dxa"/>
+            </w:tcMar>
+          </w:tcPr>
+          <w:p>
+            <w:pPr>
+              <w:pStyle w:val="TableNormalParagraph"/>
+              <w:spacing w:line="312" w:lineRule="auto"/>
+              <w:rPr>
+                <w:rStyle w:val="ImbeddedCode"/>
+              </w:rPr>
+            </w:pPr>
+            <w:r>
+              <w:rPr>
+                <w:rStyle w:val="ImbeddedCode"/>
+              </w:rPr>
+              <w:t>code</w:t>
+            </w:r>
+          </w:p>
+        </w:tc>
+        <w:tc>
+          <w:tcPr>
+            <w:tcW w:w="5920" w:type="dxa"/>
+            <w:tcBorders>
+              <w:top w:val="single" w:sz="4" w:space="0" w:color="000000"/>
+              <w:left w:val="single" w:sz="4" w:space="0" w:color="000000"/>
+              <w:bottom w:val="single" w:sz="4" w:space="0" w:color="000000"/>
+              <w:right w:val="single" w:sz="4" w:space="0" w:color="000000"/>
+            </w:tcBorders>
+            <w:shd w:val="clear" w:color="auto" w:fill="FFFFFF"/>
+            <w:tcMar>
+              <w:top w:w="0" w:type="dxa"/>
+              <w:left w:w="0" w:type="dxa"/>
+              <w:bottom w:w="0" w:type="dxa"/>
+              <w:right w:w="0" w:type="dxa"/>
+            </w:tcMar>
+          </w:tcPr>
+          <w:p>
+            <w:pPr>
+              <w:pStyle w:val="TableNormalParagraph"/>
+            </w:pPr>
+            <w:r>
+              <w:t xml:space="preserve">A shop specific code for this measurement. ISO 13399 codes </w:t>
+            </w:r>
+            <w:r>
+              <w:rPr>
+                <w:b/>
+              </w:rPr>
+              <w:t xml:space="preserve">MAY </w:t>
+            </w:r>
+            <w:r>
+              <w:t>be used to for these codes as well.</w:t>
+            </w:r>
+          </w:p>
+        </w:tc>
+        <w:tc>
+          <w:tcPr>
+            <w:tcW w:w="1539" w:type="dxa"/>
+            <w:tcBorders>
+              <w:top w:val="single" w:sz="4" w:space="0" w:color="000000"/>
+              <w:left w:val="single" w:sz="4" w:space="0" w:color="000000"/>
+              <w:bottom w:val="single" w:sz="4" w:space="0" w:color="000000"/>
+              <w:right w:val="single" w:sz="4" w:space="0" w:color="000000"/>
+            </w:tcBorders>
+            <w:shd w:val="clear" w:color="auto" w:fill="FFFFFF"/>
+            <w:tcMar>
+              <w:top w:w="0" w:type="dxa"/>
+              <w:left w:w="0" w:type="dxa"/>
+              <w:bottom w:w="0" w:type="dxa"/>
+              <w:right w:w="0" w:type="dxa"/>
+            </w:tcMar>
+          </w:tcPr>
+          <w:p>
+            <w:pPr>
+              <w:pStyle w:val="TableNormalParagraph"/>
+              <w:spacing w:line="312" w:lineRule="auto"/>
+              <w:jc w:val="center"/>
+            </w:pPr>
+            <w:r>
+              <w:t>0..1</w:t>
+            </w:r>
+          </w:p>
+        </w:tc>
+      </w:tr>
+      <w:tr>
+        <w:trPr>
+          <w:cantSplit/>
+          <w:trHeight w:val="363"/>
+        </w:trPr>
+        <w:tc>
+          <w:tcPr>
+            <w:tcW w:w="1783" w:type="dxa"/>
+            <w:tcBorders>
+              <w:top w:val="single" w:sz="4" w:space="0" w:color="000000"/>
+              <w:left w:val="single" w:sz="4" w:space="0" w:color="000000"/>
+              <w:bottom w:val="single" w:sz="4" w:space="0" w:color="000000"/>
+              <w:right w:val="single" w:sz="4" w:space="0" w:color="000000"/>
+            </w:tcBorders>
+            <w:shd w:val="clear" w:color="auto" w:fill="FFFFFF"/>
+            <w:tcMar>
+              <w:top w:w="0" w:type="dxa"/>
+              <w:left w:w="0" w:type="dxa"/>
+              <w:bottom w:w="0" w:type="dxa"/>
+              <w:right w:w="0" w:type="dxa"/>
+            </w:tcMar>
+          </w:tcPr>
+          <w:p>
+            <w:pPr>
+              <w:pStyle w:val="TableNormalParagraph"/>
+              <w:spacing w:line="312" w:lineRule="auto"/>
+              <w:rPr>
+                <w:rStyle w:val="ImbeddedCode"/>
+              </w:rPr>
+            </w:pPr>
+            <w:r>
+              <w:rPr>
+                <w:rStyle w:val="ImbeddedCode"/>
+              </w:rPr>
+              <w:t>maximum</w:t>
+            </w:r>
+          </w:p>
+        </w:tc>
+        <w:tc>
+          <w:tcPr>
+            <w:tcW w:w="5920" w:type="dxa"/>
+            <w:tcBorders>
+              <w:top w:val="single" w:sz="4" w:space="0" w:color="000000"/>
+              <w:left w:val="single" w:sz="4" w:space="0" w:color="000000"/>
+              <w:bottom w:val="single" w:sz="4" w:space="0" w:color="000000"/>
+              <w:right w:val="single" w:sz="4" w:space="0" w:color="000000"/>
+            </w:tcBorders>
+            <w:shd w:val="clear" w:color="auto" w:fill="FFFFFF"/>
+            <w:tcMar>
+              <w:top w:w="0" w:type="dxa"/>
+              <w:left w:w="0" w:type="dxa"/>
+              <w:bottom w:w="0" w:type="dxa"/>
+              <w:right w:w="0" w:type="dxa"/>
+            </w:tcMar>
+          </w:tcPr>
+          <w:p>
+            <w:pPr>
+              <w:pStyle w:val="TableNormalParagraph"/>
+            </w:pPr>
+            <w:r>
+              <w:t xml:space="preserve">The maximum value for this measurement. Exceeding this value </w:t>
+            </w:r>
+            <w:r>
+              <w:t>would indicate the tool is not usable.</w:t>
+            </w:r>
+          </w:p>
+        </w:tc>
+        <w:tc>
+          <w:tcPr>
+            <w:tcW w:w="1539" w:type="dxa"/>
+            <w:tcBorders>
+              <w:top w:val="single" w:sz="4" w:space="0" w:color="000000"/>
+              <w:left w:val="single" w:sz="4" w:space="0" w:color="000000"/>
+              <w:bottom w:val="single" w:sz="4" w:space="0" w:color="000000"/>
+              <w:right w:val="single" w:sz="4" w:space="0" w:color="000000"/>
+            </w:tcBorders>
+            <w:shd w:val="clear" w:color="auto" w:fill="FFFFFF"/>
+            <w:tcMar>
+              <w:top w:w="0" w:type="dxa"/>
+              <w:left w:w="0" w:type="dxa"/>
+              <w:bottom w:w="0" w:type="dxa"/>
+              <w:right w:w="0" w:type="dxa"/>
+            </w:tcMar>
+          </w:tcPr>
+          <w:p>
+            <w:pPr>
+              <w:pStyle w:val="TableNormalParagraph"/>
+              <w:spacing w:line="312" w:lineRule="auto"/>
+              <w:jc w:val="center"/>
+            </w:pPr>
+            <w:r>
+              <w:t>0..1</w:t>
+            </w:r>
+          </w:p>
+        </w:tc>
+      </w:tr>
+      <w:tr>
+        <w:trPr>
+          <w:cantSplit/>
+          <w:trHeight w:val="363"/>
+        </w:trPr>
+        <w:tc>
+          <w:tcPr>
+            <w:tcW w:w="1783" w:type="dxa"/>
+            <w:tcBorders>
+              <w:top w:val="single" w:sz="4" w:space="0" w:color="000000"/>
+              <w:left w:val="single" w:sz="4" w:space="0" w:color="000000"/>
+              <w:bottom w:val="single" w:sz="4" w:space="0" w:color="000000"/>
+              <w:right w:val="single" w:sz="4" w:space="0" w:color="000000"/>
+            </w:tcBorders>
+            <w:shd w:val="clear" w:color="auto" w:fill="FFFFFF"/>
+            <w:tcMar>
+              <w:top w:w="0" w:type="dxa"/>
+              <w:left w:w="0" w:type="dxa"/>
+              <w:bottom w:w="0" w:type="dxa"/>
+              <w:right w:w="0" w:type="dxa"/>
+            </w:tcMar>
+          </w:tcPr>
+          <w:p>
+            <w:pPr>
+              <w:pStyle w:val="TableNormalParagraph"/>
+              <w:spacing w:line="312" w:lineRule="auto"/>
+              <w:rPr>
+                <w:rStyle w:val="ImbeddedCode"/>
+              </w:rPr>
+            </w:pPr>
+            <w:r>
+              <w:rPr>
+                <w:rStyle w:val="ImbeddedCode"/>
+              </w:rPr>
+              <w:lastRenderedPageBreak/>
+              <w:t>minimum</w:t>
+            </w:r>
+          </w:p>
+        </w:tc>
+        <w:tc>
+          <w:tcPr>
+            <w:tcW w:w="5920" w:type="dxa"/>
+            <w:tcBorders>
+              <w:top w:val="single" w:sz="4" w:space="0" w:color="000000"/>
+              <w:left w:val="single" w:sz="4" w:space="0" w:color="000000"/>
+              <w:bottom w:val="single" w:sz="4" w:space="0" w:color="000000"/>
+              <w:right w:val="single" w:sz="4" w:space="0" w:color="000000"/>
+            </w:tcBorders>
+            <w:shd w:val="clear" w:color="auto" w:fill="FFFFFF"/>
+            <w:tcMar>
+              <w:top w:w="0" w:type="dxa"/>
+              <w:left w:w="0" w:type="dxa"/>
+              <w:bottom w:w="0" w:type="dxa"/>
+              <w:right w:w="0" w:type="dxa"/>
+            </w:tcMar>
+          </w:tcPr>
+          <w:p>
+            <w:pPr>
+              <w:pStyle w:val="TableNormalParagraph"/>
+            </w:pPr>
+            <w:r>
+              <w:t>The minimum value for this measurement. Exceeding this value would indicate the tool is not usable.</w:t>
+            </w:r>
+          </w:p>
+        </w:tc>
+        <w:tc>
+          <w:tcPr>
+            <w:tcW w:w="1539" w:type="dxa"/>
+            <w:tcBorders>
+              <w:top w:val="single" w:sz="4" w:space="0" w:color="000000"/>
+              <w:left w:val="single" w:sz="4" w:space="0" w:color="000000"/>
+              <w:bottom w:val="single" w:sz="4" w:space="0" w:color="000000"/>
+              <w:right w:val="single" w:sz="4" w:space="0" w:color="000000"/>
+            </w:tcBorders>
+            <w:shd w:val="clear" w:color="auto" w:fill="FFFFFF"/>
+            <w:tcMar>
+              <w:top w:w="0" w:type="dxa"/>
+              <w:left w:w="0" w:type="dxa"/>
+              <w:bottom w:w="0" w:type="dxa"/>
+              <w:right w:w="0" w:type="dxa"/>
+            </w:tcMar>
+          </w:tcPr>
+          <w:p>
+            <w:pPr>
+              <w:pStyle w:val="TableNormalParagraph"/>
+              <w:spacing w:line="312" w:lineRule="auto"/>
+              <w:jc w:val="center"/>
+            </w:pPr>
+            <w:r>
+              <w:t>0..1</w:t>
+            </w:r>
+          </w:p>
+        </w:tc>
+      </w:tr>
+      <w:tr>
+        <w:trPr>
+          <w:cantSplit/>
+          <w:trHeight w:val="363"/>
+        </w:trPr>
+        <w:tc>
+          <w:tcPr>
+            <w:tcW w:w="1783" w:type="dxa"/>
+            <w:tcBorders>
+              <w:top w:val="single" w:sz="4" w:space="0" w:color="000000"/>
+              <w:left w:val="single" w:sz="4" w:space="0" w:color="000000"/>
+              <w:bottom w:val="single" w:sz="4" w:space="0" w:color="000000"/>
+              <w:right w:val="single" w:sz="4" w:space="0" w:color="000000"/>
+            </w:tcBorders>
+            <w:shd w:val="clear" w:color="auto" w:fill="FFFFFF"/>
+            <w:tcMar>
+              <w:top w:w="0" w:type="dxa"/>
+              <w:left w:w="0" w:type="dxa"/>
+              <w:bottom w:w="0" w:type="dxa"/>
+              <w:right w:w="0" w:type="dxa"/>
+            </w:tcMar>
+          </w:tcPr>
+          <w:p>
+            <w:pPr>
+              <w:pStyle w:val="TableNormalParagraph"/>
+              <w:spacing w:line="312" w:lineRule="auto"/>
+              <w:rPr>
+                <w:rStyle w:val="ImbeddedCode"/>
+              </w:rPr>
+            </w:pPr>
+            <w:r>
+              <w:rPr>
+                <w:rStyle w:val="ImbeddedCode"/>
+              </w:rPr>
+              <w:t>nominal</w:t>
+            </w:r>
+          </w:p>
+        </w:tc>
+        <w:tc>
+          <w:tcPr>
+            <w:tcW w:w="5920" w:type="dxa"/>
+            <w:tcBorders>
+              <w:top w:val="single" w:sz="4" w:space="0" w:color="000000"/>
+              <w:left w:val="single" w:sz="4" w:space="0" w:color="000000"/>
+              <w:bottom w:val="single" w:sz="4" w:space="0" w:color="000000"/>
+              <w:right w:val="single" w:sz="4" w:space="0" w:color="000000"/>
+            </w:tcBorders>
+            <w:shd w:val="clear" w:color="auto" w:fill="FFFFFF"/>
+            <w:tcMar>
+              <w:top w:w="0" w:type="dxa"/>
+              <w:left w:w="0" w:type="dxa"/>
+              <w:bottom w:w="0" w:type="dxa"/>
+              <w:right w:w="0" w:type="dxa"/>
+            </w:tcMar>
+          </w:tcPr>
+          <w:p>
+            <w:pPr>
+              <w:pStyle w:val="TableNormalParagraph"/>
+            </w:pPr>
+            <w:r>
+              <w:t>The as advertised value for this measurement.</w:t>
+            </w:r>
+          </w:p>
+        </w:tc>
+        <w:tc>
+          <w:tcPr>
+            <w:tcW w:w="1539" w:type="dxa"/>
+            <w:tcBorders>
+              <w:top w:val="single" w:sz="4" w:space="0" w:color="000000"/>
+              <w:left w:val="single" w:sz="4" w:space="0" w:color="000000"/>
+              <w:bottom w:val="single" w:sz="4" w:space="0" w:color="000000"/>
+              <w:right w:val="single" w:sz="4" w:space="0" w:color="000000"/>
+            </w:tcBorders>
+            <w:shd w:val="clear" w:color="auto" w:fill="FFFFFF"/>
+            <w:tcMar>
+              <w:top w:w="0" w:type="dxa"/>
+              <w:left w:w="0" w:type="dxa"/>
+              <w:bottom w:w="0" w:type="dxa"/>
+              <w:right w:w="0" w:type="dxa"/>
+            </w:tcMar>
+          </w:tcPr>
+          <w:p>
+            <w:pPr>
+              <w:pStyle w:val="TableNormalParagraph"/>
+              <w:spacing w:line="312" w:lineRule="auto"/>
+              <w:jc w:val="center"/>
+            </w:pPr>
+            <w:r>
+              <w:t>0..1</w:t>
+            </w:r>
+          </w:p>
+        </w:tc>
+      </w:tr>
+    </w:tbl>
+    <w:p>
+      <w:pPr>
+        <w:pStyle w:val="BodyA"/>
+      </w:pPr>
+    </w:p>
+    <w:p>
+      <w:pPr>
+        <w:pStyle w:val="Heading3"/>
+      </w:pPr>
+      <w:bookmarkStart w:id="62" w:name="_Toc288254449"/>
+      <w:proofErr w:type="spellStart"/>
+      <w:r>
+        <w:rPr>
+          <w:rStyle w:val="ImbeddedCode"/>
+        </w:rPr>
+        <w:t>CommonMeasurement</w:t>
+      </w:r>
+      <w:proofErr w:type="spellEnd"/>
+      <w:r>
         <w:t xml:space="preserve"> subtypes</w:t>
       </w:r>
+      <w:bookmarkEnd w:id="62"/>
     </w:p>
     <w:p>
       <w:pPr>
@@ -15381,7 +16872,7 @@
                     </pic:cNvPicPr>
                   </pic:nvPicPr>
                   <pic:blipFill>
-                    <a:blip r:embed="rId41">
+                    <a:blip r:embed="rId42">
                       <a:extLst>
                         <a:ext uri="{28A0092B-C50C-407E-A947-70E740481C1C}">
                           <a14:useLocalDpi xmlns:a14="http://schemas.microsoft.com/office/drawing/2010/main" val="0"/>
@@ -15409,6 +16900,52 @@
           </wp:inline>
         </w:drawing>
       </w:r>
+    </w:p>
+    <w:p>
+      <w:pPr>
+        <w:pStyle w:val="Caption"/>
+        <w:rPr>
+          <w:noProof/>
+        </w:rPr>
+      </w:pPr>
+      <w:bookmarkStart w:id="63" w:name="_Toc288254492"/>
+      <w:r>
+        <w:t xml:space="preserve">Figure </w:t>
+      </w:r>
+      <w:r>
+        <w:fldChar w:fldCharType="begin"/>
+      </w:r>
+      <w:r>
+        <w:instrText xml:space="preserve"> SEQ Figure \* ARABIC </w:instrText>
+      </w:r>
+      <w:r>
+        <w:fldChar w:fldCharType="separate"/>
+      </w:r>
+      <w:r>
+        <w:rPr>
+          <w:noProof/>
+        </w:rPr>
+        <w:t>13</w:t>
+      </w:r>
+      <w:r>
+        <w:rPr>
+          <w:noProof/>
+        </w:rPr>
+        <w:fldChar w:fldCharType="end"/>
+      </w:r>
+      <w:r>
+        <w:rPr>
+          <w:noProof/>
+        </w:rPr>
+        <w:t xml:space="preserve">: Cutting Tool </w:t>
+      </w:r>
+      <w:r>
+        <w:rPr>
+          <w:noProof/>
+        </w:rPr>
+        <w:t>Measurement Diagram 1</w:t>
+      </w:r>
+      <w:bookmarkEnd w:id="63"/>
     </w:p>
     <w:p>
       <w:pPr>
@@ -15831,6 +17368,7 @@
       <w:pPr>
         <w:pStyle w:val="Heading3"/>
       </w:pPr>
+      <w:bookmarkStart w:id="64" w:name="_Toc288254450"/>
       <w:proofErr w:type="spellStart"/>
       <w:r>
         <w:rPr>
@@ -15848,6 +17386,7 @@
       <w:r>
         <w:t xml:space="preserve"> subtypes</w:t>
       </w:r>
+      <w:bookmarkEnd w:id="64"/>
     </w:p>
     <w:p>
       <w:pPr>
@@ -15928,6 +17467,7 @@
         <w:rPr>
           <w:noProof/>
         </w:rPr>
+        <w:lastRenderedPageBreak/>
         <w:drawing>
           <wp:inline distT="0" distB="0" distL="0" distR="0" wp14:anchorId="680784BF" wp14:editId="037C7CF7">
             <wp:extent cx="5943600" cy="2838772"/>
@@ -15946,7 +17486,7 @@
                     </pic:cNvPicPr>
                   </pic:nvPicPr>
                   <pic:blipFill>
-                    <a:blip r:embed="rId42">
+                    <a:blip r:embed="rId43">
                       <a:extLst>
                         <a:ext uri="{28A0092B-C50C-407E-A947-70E740481C1C}">
                           <a14:useLocalDpi xmlns:a14="http://schemas.microsoft.com/office/drawing/2010/main" val="0"/>
@@ -15977,6 +17517,52 @@
     </w:p>
     <w:p>
       <w:pPr>
+        <w:pStyle w:val="Caption"/>
+        <w:rPr>
+          <w:noProof/>
+        </w:rPr>
+      </w:pPr>
+      <w:bookmarkStart w:id="65" w:name="_Toc288254493"/>
+      <w:r>
+        <w:t xml:space="preserve">Figure </w:t>
+      </w:r>
+      <w:r>
+        <w:fldChar w:fldCharType="begin"/>
+      </w:r>
+      <w:r>
+        <w:instrText xml:space="preserve"> SEQ Figure \* ARABIC </w:instrText>
+      </w:r>
+      <w:r>
+        <w:fldChar w:fldCharType="separate"/>
+      </w:r>
+      <w:r>
+        <w:rPr>
+          <w:noProof/>
+        </w:rPr>
+        <w:t>14</w:t>
+      </w:r>
+      <w:r>
+        <w:rPr>
+          <w:noProof/>
+        </w:rPr>
+        <w:fldChar w:fldCharType="end"/>
+      </w:r>
+      <w:r>
+        <w:rPr>
+          <w:noProof/>
+        </w:rPr>
+        <w:t xml:space="preserve">: Cutting Tool </w:t>
+      </w:r>
+      <w:r>
+        <w:rPr>
+          <w:noProof/>
+        </w:rPr>
+        <w:t>Measurement Diagram 2</w:t>
+      </w:r>
+      <w:bookmarkEnd w:id="65"/>
+    </w:p>
+    <w:p>
+      <w:pPr>
         <w:pStyle w:val="BodyA"/>
         <w:rPr>
           <w:rStyle w:val="DefaultParagraphFont1"/>
@@ -15996,8 +17582,8 @@
       </w:tblPr>
       <w:tblGrid>
         <w:gridCol w:w="2597"/>
-        <w:gridCol w:w="720"/>
-        <w:gridCol w:w="5670"/>
+        <w:gridCol w:w="810"/>
+        <w:gridCol w:w="5580"/>
         <w:gridCol w:w="810"/>
       </w:tblGrid>
       <w:tr>
@@ -16043,7 +17629,7 @@
         </w:tc>
         <w:tc>
           <w:tcPr>
-            <w:tcW w:w="720" w:type="dxa"/>
+            <w:tcW w:w="810" w:type="dxa"/>
             <w:tcBorders>
               <w:top w:val="single" w:sz="4" w:space="0" w:color="000000"/>
               <w:left w:val="single" w:sz="4" w:space="0" w:color="000000"/>
@@ -16072,7 +17658,7 @@
         </w:tc>
         <w:tc>
           <w:tcPr>
-            <w:tcW w:w="5670" w:type="dxa"/>
+            <w:tcW w:w="5580" w:type="dxa"/>
             <w:tcBorders>
               <w:top w:val="single" w:sz="4" w:space="0" w:color="000000"/>
               <w:left w:val="single" w:sz="4" w:space="0" w:color="000000"/>
@@ -16174,12 +17760,19 @@
               </w:rPr>
               <w:t>BodyDiameter</w:t>
             </w:r>
+            <w:r>
+              <w:rPr>
+                <w:rStyle w:val="ImbeddedCode"/>
+                <w:sz w:val="22"/>
+              </w:rPr>
+              <w:t>Max</w:t>
+            </w:r>
             <w:proofErr w:type="spellEnd"/>
           </w:p>
         </w:tc>
         <w:tc>
           <w:tcPr>
-            <w:tcW w:w="720" w:type="dxa"/>
+            <w:tcW w:w="810" w:type="dxa"/>
             <w:tcBorders>
               <w:top w:val="single" w:sz="4" w:space="0" w:color="000000"/>
               <w:left w:val="single" w:sz="4" w:space="0" w:color="000000"/>
@@ -16207,7 +17800,7 @@
         </w:tc>
         <w:tc>
           <w:tcPr>
-            <w:tcW w:w="5670" w:type="dxa"/>
+            <w:tcW w:w="5580" w:type="dxa"/>
             <w:tcBorders>
               <w:top w:val="single" w:sz="4" w:space="0" w:color="000000"/>
               <w:left w:val="single" w:sz="4" w:space="0" w:color="000000"/>
@@ -16299,12 +17892,20 @@
               </w:rPr>
               <w:t>BodyLength</w:t>
             </w:r>
+            <w:r>
+              <w:rPr>
+                <w:rStyle w:val="ImbeddedCode"/>
+                <w:sz w:val="22"/>
+                <w:highlight w:val="yellow"/>
+              </w:rPr>
+              <w:t>Max</w:t>
+            </w:r>
             <w:proofErr w:type="spellEnd"/>
           </w:p>
         </w:tc>
         <w:tc>
           <w:tcPr>
-            <w:tcW w:w="720" w:type="dxa"/>
+            <w:tcW w:w="810" w:type="dxa"/>
             <w:tcBorders>
               <w:top w:val="single" w:sz="4" w:space="0" w:color="000000"/>
               <w:left w:val="single" w:sz="4" w:space="0" w:color="000000"/>
@@ -16328,13 +17929,13 @@
                 <w:sz w:val="22"/>
                 <w:highlight w:val="yellow"/>
               </w:rPr>
-              <w:t>?</w:t>
+              <w:t>LBX</w:t>
             </w:r>
           </w:p>
         </w:tc>
         <w:tc>
           <w:tcPr>
-            <w:tcW w:w="5670" w:type="dxa"/>
+            <w:tcW w:w="5580" w:type="dxa"/>
             <w:tcBorders>
               <w:top w:val="single" w:sz="4" w:space="0" w:color="000000"/>
               <w:left w:val="single" w:sz="4" w:space="0" w:color="000000"/>
@@ -16443,12 +18044,20 @@
               </w:rPr>
               <w:t>DepthOfCut</w:t>
             </w:r>
+            <w:r>
+              <w:rPr>
+                <w:rStyle w:val="ImbeddedCode"/>
+                <w:sz w:val="22"/>
+                <w:highlight w:val="yellow"/>
+              </w:rPr>
+              <w:t>Maximum</w:t>
+            </w:r>
             <w:proofErr w:type="spellEnd"/>
           </w:p>
         </w:tc>
         <w:tc>
           <w:tcPr>
-            <w:tcW w:w="720" w:type="dxa"/>
+            <w:tcW w:w="810" w:type="dxa"/>
             <w:tcBorders>
               <w:top w:val="single" w:sz="4" w:space="0" w:color="000000"/>
               <w:left w:val="single" w:sz="4" w:space="0" w:color="000000"/>
@@ -16472,13 +18081,13 @@
                 <w:sz w:val="22"/>
                 <w:highlight w:val="yellow"/>
               </w:rPr>
-              <w:t>?</w:t>
+              <w:t>ATMX</w:t>
             </w:r>
           </w:p>
         </w:tc>
         <w:tc>
           <w:tcPr>
-            <w:tcW w:w="5670" w:type="dxa"/>
+            <w:tcW w:w="5580" w:type="dxa"/>
             <w:tcBorders>
               <w:top w:val="single" w:sz="4" w:space="0" w:color="000000"/>
               <w:left w:val="single" w:sz="4" w:space="0" w:color="000000"/>
@@ -16590,7 +18199,7 @@
         </w:tc>
         <w:tc>
           <w:tcPr>
-            <w:tcW w:w="720" w:type="dxa"/>
+            <w:tcW w:w="810" w:type="dxa"/>
             <w:tcBorders>
               <w:top w:val="single" w:sz="4" w:space="0" w:color="000000"/>
               <w:left w:val="single" w:sz="4" w:space="0" w:color="000000"/>
@@ -16618,7 +18227,7 @@
         </w:tc>
         <w:tc>
           <w:tcPr>
-            <w:tcW w:w="5670" w:type="dxa"/>
+            <w:tcW w:w="5580" w:type="dxa"/>
             <w:tcBorders>
               <w:top w:val="single" w:sz="4" w:space="0" w:color="000000"/>
               <w:left w:val="single" w:sz="4" w:space="0" w:color="000000"/>
@@ -16715,7 +18324,7 @@
         </w:tc>
         <w:tc>
           <w:tcPr>
-            <w:tcW w:w="720" w:type="dxa"/>
+            <w:tcW w:w="810" w:type="dxa"/>
             <w:tcBorders>
               <w:top w:val="single" w:sz="4" w:space="0" w:color="000000"/>
               <w:left w:val="single" w:sz="4" w:space="0" w:color="000000"/>
@@ -16739,13 +18348,13 @@
                 <w:sz w:val="22"/>
                 <w:highlight w:val="yellow"/>
               </w:rPr>
-              <w:t>?</w:t>
+              <w:t>DMM</w:t>
             </w:r>
           </w:p>
         </w:tc>
         <w:tc>
           <w:tcPr>
-            <w:tcW w:w="5670" w:type="dxa"/>
+            <w:tcW w:w="5580" w:type="dxa"/>
             <w:tcBorders>
               <w:top w:val="single" w:sz="4" w:space="0" w:color="000000"/>
               <w:left w:val="single" w:sz="4" w:space="0" w:color="000000"/>
@@ -16848,7 +18457,7 @@
         </w:tc>
         <w:tc>
           <w:tcPr>
-            <w:tcW w:w="720" w:type="dxa"/>
+            <w:tcW w:w="810" w:type="dxa"/>
             <w:tcBorders>
               <w:top w:val="single" w:sz="4" w:space="0" w:color="000000"/>
               <w:left w:val="single" w:sz="4" w:space="0" w:color="000000"/>
@@ -16872,13 +18481,13 @@
                 <w:sz w:val="22"/>
                 <w:highlight w:val="yellow"/>
               </w:rPr>
-              <w:t>?</w:t>
+              <w:t>H</w:t>
             </w:r>
           </w:p>
         </w:tc>
         <w:tc>
           <w:tcPr>
-            <w:tcW w:w="5670" w:type="dxa"/>
+            <w:tcW w:w="5580" w:type="dxa"/>
             <w:tcBorders>
               <w:top w:val="single" w:sz="4" w:space="0" w:color="000000"/>
               <w:left w:val="single" w:sz="4" w:space="0" w:color="000000"/>
@@ -16981,7 +18590,7 @@
         </w:tc>
         <w:tc>
           <w:tcPr>
-            <w:tcW w:w="720" w:type="dxa"/>
+            <w:tcW w:w="810" w:type="dxa"/>
             <w:tcBorders>
               <w:top w:val="single" w:sz="4" w:space="0" w:color="000000"/>
               <w:left w:val="single" w:sz="4" w:space="0" w:color="000000"/>
@@ -17005,13 +18614,13 @@
                 <w:sz w:val="22"/>
                 <w:highlight w:val="yellow"/>
               </w:rPr>
-              <w:t>?</w:t>
+              <w:t>LS</w:t>
             </w:r>
           </w:p>
         </w:tc>
         <w:tc>
           <w:tcPr>
-            <w:tcW w:w="5670" w:type="dxa"/>
+            <w:tcW w:w="5580" w:type="dxa"/>
             <w:tcBorders>
               <w:top w:val="single" w:sz="4" w:space="0" w:color="000000"/>
               <w:left w:val="single" w:sz="4" w:space="0" w:color="000000"/>
@@ -17109,12 +18718,20 @@
               </w:rPr>
               <w:t>UsableLength</w:t>
             </w:r>
+            <w:r>
+              <w:rPr>
+                <w:rStyle w:val="ImbeddedCode"/>
+                <w:sz w:val="22"/>
+                <w:highlight w:val="yellow"/>
+              </w:rPr>
+              <w:t>Max</w:t>
+            </w:r>
             <w:proofErr w:type="spellEnd"/>
           </w:p>
         </w:tc>
         <w:tc>
           <w:tcPr>
-            <w:tcW w:w="720" w:type="dxa"/>
+            <w:tcW w:w="810" w:type="dxa"/>
             <w:tcBorders>
               <w:top w:val="single" w:sz="4" w:space="0" w:color="000000"/>
               <w:left w:val="single" w:sz="4" w:space="0" w:color="000000"/>
@@ -17138,13 +18755,13 @@
                 <w:sz w:val="22"/>
                 <w:highlight w:val="yellow"/>
               </w:rPr>
-              <w:t>?</w:t>
+              <w:t>LUX</w:t>
             </w:r>
           </w:p>
         </w:tc>
         <w:tc>
           <w:tcPr>
-            <w:tcW w:w="5670" w:type="dxa"/>
+            <w:tcW w:w="5580" w:type="dxa"/>
             <w:tcBorders>
               <w:top w:val="single" w:sz="4" w:space="0" w:color="000000"/>
               <w:left w:val="single" w:sz="4" w:space="0" w:color="000000"/>
@@ -17219,6 +18836,7 @@
       <w:pPr>
         <w:pStyle w:val="Heading3"/>
       </w:pPr>
+      <w:bookmarkStart w:id="66" w:name="_Toc288254451"/>
       <w:proofErr w:type="spellStart"/>
       <w:r>
         <w:lastRenderedPageBreak/>
@@ -17227,7 +18845,7 @@
       <w:r>
         <w:t>s</w:t>
       </w:r>
-      <w:bookmarkEnd w:id="45"/>
+      <w:bookmarkEnd w:id="66"/>
       <w:proofErr w:type="spellEnd"/>
     </w:p>
     <w:p>
@@ -17255,7 +18873,7 @@
                     <pic:cNvPicPr/>
                   </pic:nvPicPr>
                   <pic:blipFill>
-                    <a:blip r:embed="rId43">
+                    <a:blip r:embed="rId44">
                       <a:extLst>
                         <a:ext uri="{28A0092B-C50C-407E-A947-70E740481C1C}">
                           <a14:useLocalDpi xmlns:a14="http://schemas.microsoft.com/office/drawing/2010/main" val="0"/>
@@ -17289,25 +18907,38 @@
           <w:noProof/>
         </w:rPr>
       </w:pPr>
-      <w:bookmarkStart w:id="46" w:name="_Toc287737592"/>
+      <w:bookmarkStart w:id="67" w:name="_Toc288254494"/>
       <w:r>
         <w:t xml:space="preserve">Figure </w:t>
       </w:r>
-      <w:fldSimple w:instr=" SEQ Figure \* ARABIC ">
-        <w:r>
-          <w:rPr>
-            <w:noProof/>
-          </w:rPr>
-          <w:t>10</w:t>
-        </w:r>
-      </w:fldSimple>
+      <w:r>
+        <w:fldChar w:fldCharType="begin"/>
+      </w:r>
+      <w:r>
+        <w:instrText xml:space="preserve"> SEQ Figure \* ARABIC </w:instrText>
+      </w:r>
+      <w:r>
+        <w:fldChar w:fldCharType="separate"/>
+      </w:r>
+      <w:r>
+        <w:rPr>
+          <w:noProof/>
+        </w:rPr>
+        <w:t>15</w:t>
+      </w:r>
+      <w:r>
+        <w:rPr>
+          <w:noProof/>
+        </w:rPr>
+        <w:fldChar w:fldCharType="end"/>
+      </w:r>
       <w:r>
         <w:rPr>
           <w:noProof/>
         </w:rPr>
         <w:t>: Cutting Items</w:t>
       </w:r>
-      <w:bookmarkEnd w:id="46"/>
+      <w:bookmarkEnd w:id="67"/>
     </w:p>
     <w:p>
       <w:pPr>
@@ -17329,7 +18960,7 @@
       <w:pPr>
         <w:pStyle w:val="Heading4"/>
       </w:pPr>
-      <w:bookmarkStart w:id="47" w:name="_Toc287736900"/>
+      <w:bookmarkStart w:id="68" w:name="_Toc288254452"/>
       <w:proofErr w:type="spellStart"/>
       <w:r>
         <w:t>CuttingItem</w:t>
@@ -17341,7 +18972,7 @@
       <w:r>
         <w:t xml:space="preserve"> attributes</w:t>
       </w:r>
-      <w:bookmarkEnd w:id="47"/>
+      <w:bookmarkEnd w:id="68"/>
     </w:p>
     <w:tbl>
       <w:tblPr>
@@ -17583,12 +19214,12 @@
       <w:pPr>
         <w:pStyle w:val="Heading3"/>
       </w:pPr>
-      <w:bookmarkStart w:id="48" w:name="_Toc287736901"/>
+      <w:bookmarkStart w:id="69" w:name="_Toc288254453"/>
       <w:proofErr w:type="spellStart"/>
       <w:r>
         <w:t>CuttingItem</w:t>
       </w:r>
-      <w:bookmarkEnd w:id="48"/>
+      <w:bookmarkEnd w:id="69"/>
       <w:proofErr w:type="spellEnd"/>
     </w:p>
     <w:p>
@@ -17641,7 +19272,7 @@
       <w:pPr>
         <w:pStyle w:val="Heading4"/>
       </w:pPr>
-      <w:bookmarkStart w:id="49" w:name="_Toc287736902"/>
+      <w:bookmarkStart w:id="70" w:name="_Toc288254454"/>
       <w:proofErr w:type="spellStart"/>
       <w:r>
         <w:rPr>
@@ -17653,7 +19284,7 @@
       <w:r>
         <w:t xml:space="preserve"> attributes</w:t>
       </w:r>
-      <w:bookmarkEnd w:id="49"/>
+      <w:bookmarkEnd w:id="70"/>
     </w:p>
     <w:tbl>
       <w:tblPr>
@@ -17897,6 +19528,7 @@
       <w:pPr>
         <w:pStyle w:val="Heading3"/>
       </w:pPr>
+      <w:bookmarkStart w:id="71" w:name="_Toc288254455"/>
       <w:r>
         <w:t xml:space="preserve">A </w:t>
       </w:r>
@@ -17923,6 +19555,7 @@
       <w:r>
         <w:t xml:space="preserve"> the following elements.</w:t>
       </w:r>
+      <w:bookmarkEnd w:id="71"/>
     </w:p>
     <w:tbl>
       <w:tblPr>
@@ -17933,8 +19566,8 @@
         <w:tblLook w:val="0000" w:firstRow="0" w:lastRow="0" w:firstColumn="0" w:lastColumn="0" w:noHBand="0" w:noVBand="0"/>
       </w:tblPr>
       <w:tblGrid>
-        <w:gridCol w:w="2417"/>
-        <w:gridCol w:w="5350"/>
+        <w:gridCol w:w="2507"/>
+        <w:gridCol w:w="5260"/>
         <w:gridCol w:w="1475"/>
       </w:tblGrid>
       <w:tr>
@@ -17945,7 +19578,7 @@
         </w:trPr>
         <w:tc>
           <w:tcPr>
-            <w:tcW w:w="2417" w:type="dxa"/>
+            <w:tcW w:w="2507" w:type="dxa"/>
             <w:tcBorders>
               <w:top w:val="single" w:sz="4" w:space="0" w:color="000000"/>
               <w:left w:val="single" w:sz="4" w:space="0" w:color="000000"/>
@@ -17979,14 +19612,13 @@
                 <w:color w:val="FFFFFF"/>
                 <w:sz w:val="22"/>
               </w:rPr>
-              <w:lastRenderedPageBreak/>
               <w:t>Element</w:t>
             </w:r>
           </w:p>
         </w:tc>
         <w:tc>
           <w:tcPr>
-            <w:tcW w:w="5350" w:type="dxa"/>
+            <w:tcW w:w="5260" w:type="dxa"/>
             <w:tcBorders>
               <w:top w:val="single" w:sz="4" w:space="0" w:color="000000"/>
               <w:left w:val="single" w:sz="4" w:space="0" w:color="000000"/>
@@ -18072,7 +19704,7 @@
         </w:trPr>
         <w:tc>
           <w:tcPr>
-            <w:tcW w:w="2417" w:type="dxa"/>
+            <w:tcW w:w="2507" w:type="dxa"/>
             <w:tcBorders>
               <w:top w:val="single" w:sz="4" w:space="0" w:color="000000"/>
               <w:left w:val="single" w:sz="4" w:space="0" w:color="000000"/>
@@ -18112,7 +19744,7 @@
         </w:tc>
         <w:tc>
           <w:tcPr>
-            <w:tcW w:w="5350" w:type="dxa"/>
+            <w:tcW w:w="5260" w:type="dxa"/>
             <w:tcBorders>
               <w:top w:val="single" w:sz="4" w:space="0" w:color="000000"/>
               <w:left w:val="single" w:sz="4" w:space="0" w:color="000000"/>
@@ -18177,7 +19809,7 @@
         </w:trPr>
         <w:tc>
           <w:tcPr>
-            <w:tcW w:w="2417" w:type="dxa"/>
+            <w:tcW w:w="2507" w:type="dxa"/>
             <w:tcBorders>
               <w:top w:val="single" w:sz="4" w:space="0" w:color="000000"/>
               <w:left w:val="single" w:sz="4" w:space="0" w:color="000000"/>
@@ -18199,19 +19831,17 @@
                 <w:rFonts w:ascii="Courier" w:hAnsi="Courier"/>
               </w:rPr>
             </w:pPr>
-            <w:proofErr w:type="spellStart"/>
             <w:r>
               <w:rPr>
                 <w:rFonts w:ascii="Courier" w:hAnsi="Courier"/>
               </w:rPr>
-              <w:t>FeedDirection</w:t>
-            </w:r>
-            <w:proofErr w:type="spellEnd"/>
+              <w:t>Measurements</w:t>
+            </w:r>
           </w:p>
         </w:tc>
         <w:tc>
           <w:tcPr>
-            <w:tcW w:w="5350" w:type="dxa"/>
+            <w:tcW w:w="5260" w:type="dxa"/>
             <w:tcBorders>
               <w:top w:val="single" w:sz="4" w:space="0" w:color="000000"/>
               <w:left w:val="single" w:sz="4" w:space="0" w:color="000000"/>
@@ -18231,18 +19861,7 @@
               <w:pStyle w:val="TableNormalParagraph"/>
             </w:pPr>
             <w:r>
-              <w:t xml:space="preserve">The movement of a cutting tool in the direction that achieves the main cutting </w:t>
-            </w:r>
-            <w:proofErr w:type="gramStart"/>
-            <w:r>
-              <w:t>function</w:t>
-            </w:r>
-            <w:proofErr w:type="gramEnd"/>
-            <w:r>
-              <w:t xml:space="preserve"> of the tool</w:t>
-            </w:r>
-            <w:r>
-              <w:t>. See FDP in following diagrams.</w:t>
+              <w:t>A collection of measurements relating to this cutting item.</w:t>
             </w:r>
           </w:p>
         </w:tc>
@@ -18274,97 +19893,6 @@
           </w:p>
         </w:tc>
       </w:tr>
-      <w:tr>
-        <w:trPr>
-          <w:cantSplit/>
-          <w:trHeight w:val="413"/>
-        </w:trPr>
-        <w:tc>
-          <w:tcPr>
-            <w:tcW w:w="2417" w:type="dxa"/>
-            <w:tcBorders>
-              <w:top w:val="single" w:sz="4" w:space="0" w:color="000000"/>
-              <w:left w:val="single" w:sz="4" w:space="0" w:color="000000"/>
-              <w:bottom w:val="single" w:sz="4" w:space="0" w:color="000000"/>
-              <w:right w:val="single" w:sz="4" w:space="0" w:color="000000"/>
-            </w:tcBorders>
-            <w:shd w:val="clear" w:color="auto" w:fill="FFFFFF"/>
-            <w:tcMar>
-              <w:top w:w="0" w:type="dxa"/>
-              <w:left w:w="0" w:type="dxa"/>
-              <w:bottom w:w="0" w:type="dxa"/>
-              <w:right w:w="0" w:type="dxa"/>
-            </w:tcMar>
-          </w:tcPr>
-          <w:p>
-            <w:pPr>
-              <w:pStyle w:val="TableNormalParagraph"/>
-              <w:rPr>
-                <w:rFonts w:ascii="Courier" w:hAnsi="Courier"/>
-              </w:rPr>
-            </w:pPr>
-            <w:r>
-              <w:rPr>
-                <w:rFonts w:ascii="Courier" w:hAnsi="Courier"/>
-              </w:rPr>
-              <w:t>Measurements</w:t>
-            </w:r>
-          </w:p>
-        </w:tc>
-        <w:tc>
-          <w:tcPr>
-            <w:tcW w:w="5350" w:type="dxa"/>
-            <w:tcBorders>
-              <w:top w:val="single" w:sz="4" w:space="0" w:color="000000"/>
-              <w:left w:val="single" w:sz="4" w:space="0" w:color="000000"/>
-              <w:bottom w:val="single" w:sz="4" w:space="0" w:color="000000"/>
-              <w:right w:val="single" w:sz="4" w:space="0" w:color="000000"/>
-            </w:tcBorders>
-            <w:shd w:val="clear" w:color="auto" w:fill="FFFFFF"/>
-            <w:tcMar>
-              <w:top w:w="0" w:type="dxa"/>
-              <w:left w:w="0" w:type="dxa"/>
-              <w:bottom w:w="0" w:type="dxa"/>
-              <w:right w:w="0" w:type="dxa"/>
-            </w:tcMar>
-          </w:tcPr>
-          <w:p>
-            <w:pPr>
-              <w:pStyle w:val="TableNormalParagraph"/>
-            </w:pPr>
-            <w:r>
-              <w:t>A collection of measurements relating to this cutting item.</w:t>
-            </w:r>
-          </w:p>
-        </w:tc>
-        <w:tc>
-          <w:tcPr>
-            <w:tcW w:w="1475" w:type="dxa"/>
-            <w:tcBorders>
-              <w:top w:val="single" w:sz="4" w:space="0" w:color="000000"/>
-              <w:left w:val="single" w:sz="4" w:space="0" w:color="000000"/>
-              <w:bottom w:val="single" w:sz="4" w:space="0" w:color="000000"/>
-              <w:right w:val="single" w:sz="4" w:space="0" w:color="000000"/>
-            </w:tcBorders>
-            <w:shd w:val="clear" w:color="auto" w:fill="FFFFFF"/>
-            <w:tcMar>
-              <w:top w:w="0" w:type="dxa"/>
-              <w:left w:w="0" w:type="dxa"/>
-              <w:bottom w:w="0" w:type="dxa"/>
-              <w:right w:w="0" w:type="dxa"/>
-            </w:tcMar>
-          </w:tcPr>
-          <w:p>
-            <w:pPr>
-              <w:pStyle w:val="TableNormalParagraph"/>
-              <w:jc w:val="center"/>
-            </w:pPr>
-            <w:r>
-              <w:t>0..1</w:t>
-            </w:r>
-          </w:p>
-        </w:tc>
-      </w:tr>
     </w:tbl>
     <w:p>
       <w:pPr>
@@ -18375,7 +19903,7 @@
       <w:pPr>
         <w:pStyle w:val="Heading3"/>
       </w:pPr>
-      <w:bookmarkStart w:id="50" w:name="_Toc287736909"/>
+      <w:bookmarkStart w:id="72" w:name="_Toc288254456"/>
       <w:proofErr w:type="spellStart"/>
       <w:r>
         <w:t>Item</w:t>
@@ -18387,7 +19915,7 @@
       <w:r>
         <w:t>:</w:t>
       </w:r>
-      <w:bookmarkEnd w:id="50"/>
+      <w:bookmarkEnd w:id="72"/>
     </w:p>
     <w:p>
       <w:pPr>
@@ -18414,7 +19942,7 @@
                     <pic:cNvPicPr/>
                   </pic:nvPicPr>
                   <pic:blipFill>
-                    <a:blip r:embed="rId44"/>
+                    <a:blip r:embed="rId45"/>
                     <a:stretch>
                       <a:fillRect/>
                     </a:stretch>
@@ -18442,34 +19970,47 @@
           <w:noProof/>
         </w:rPr>
       </w:pPr>
-      <w:bookmarkStart w:id="51" w:name="_Toc287737597"/>
+      <w:bookmarkStart w:id="73" w:name="_Toc288254495"/>
       <w:r>
         <w:t xml:space="preserve">Figure </w:t>
       </w:r>
-      <w:fldSimple w:instr=" SEQ Figure \* ARABIC ">
-        <w:r>
-          <w:rPr>
-            <w:noProof/>
-          </w:rPr>
-          <w:t>15</w:t>
-        </w:r>
-      </w:fldSimple>
+      <w:r>
+        <w:fldChar w:fldCharType="begin"/>
+      </w:r>
+      <w:r>
+        <w:instrText xml:space="preserve"> SEQ Figure \* ARABIC </w:instrText>
+      </w:r>
+      <w:r>
+        <w:fldChar w:fldCharType="separate"/>
+      </w:r>
+      <w:r>
+        <w:rPr>
+          <w:noProof/>
+        </w:rPr>
+        <w:t>16</w:t>
+      </w:r>
+      <w:r>
+        <w:rPr>
+          <w:noProof/>
+        </w:rPr>
+        <w:fldChar w:fldCharType="end"/>
+      </w:r>
       <w:r>
         <w:rPr>
           <w:noProof/>
         </w:rPr>
         <w:t>: Item Life</w:t>
       </w:r>
-      <w:bookmarkEnd w:id="51"/>
+      <w:bookmarkEnd w:id="73"/>
     </w:p>
     <w:p>
       <w:pPr>
         <w:pStyle w:val="BodyA"/>
       </w:pPr>
-      <w:bookmarkStart w:id="52" w:name="_TOC54538"/>
-      <w:bookmarkStart w:id="53" w:name="_TOC78007"/>
-      <w:bookmarkEnd w:id="52"/>
-      <w:bookmarkEnd w:id="53"/>
+      <w:bookmarkStart w:id="74" w:name="_TOC54538"/>
+      <w:bookmarkStart w:id="75" w:name="_TOC78007"/>
+      <w:bookmarkEnd w:id="74"/>
+      <w:bookmarkEnd w:id="75"/>
       <w:r>
         <w:t xml:space="preserve">The value is the current value for the tool life. The value </w:t>
       </w:r>
@@ -18495,7 +20036,7 @@
       <w:pPr>
         <w:pStyle w:val="Heading4"/>
       </w:pPr>
-      <w:bookmarkStart w:id="54" w:name="_Toc287736910"/>
+      <w:bookmarkStart w:id="76" w:name="_Toc288254457"/>
       <w:proofErr w:type="spellStart"/>
       <w:r>
         <w:t>ItemLife</w:t>
@@ -18507,7 +20048,7 @@
       <w:r>
         <w:t>attributes:</w:t>
       </w:r>
-      <w:bookmarkEnd w:id="54"/>
+      <w:bookmarkEnd w:id="76"/>
     </w:p>
     <w:p>
       <w:pPr>
@@ -19198,6 +20739,7 @@
       </w:pPr>
       <w:proofErr w:type="spellStart"/>
       <w:r>
+        <w:lastRenderedPageBreak/>
         <w:t>ItemLife</w:t>
       </w:r>
       <w:proofErr w:type="spellEnd"/>
@@ -19276,7 +20818,6 @@
                 <w:b/>
                 <w:color w:val="FFFFFF"/>
               </w:rPr>
-              <w:lastRenderedPageBreak/>
               <w:t>Value</w:t>
             </w:r>
           </w:p>
@@ -19840,7 +21381,7 @@
       <w:pPr>
         <w:pStyle w:val="Heading3"/>
       </w:pPr>
-      <w:bookmarkStart w:id="55" w:name="_Toc287736911"/>
+      <w:bookmarkStart w:id="77" w:name="_Toc288254458"/>
       <w:proofErr w:type="spellStart"/>
       <w:r>
         <w:rPr>
@@ -19858,6 +21399,7 @@
       <w:r>
         <w:t xml:space="preserve"> subtypes</w:t>
       </w:r>
+      <w:bookmarkEnd w:id="77"/>
     </w:p>
     <w:p>
       <w:pPr>
@@ -19946,6 +21488,7 @@
     <w:p>
       <w:pPr>
         <w:pStyle w:val="BodyA"/>
+        <w:keepNext/>
         <w:rPr>
           <w:rStyle w:val="DefaultParagraphFont1"/>
         </w:rPr>
@@ -19954,6 +21497,7 @@
         <w:rPr>
           <w:noProof/>
         </w:rPr>
+        <w:lastRenderedPageBreak/>
         <w:drawing>
           <wp:inline distT="0" distB="0" distL="0" distR="0" wp14:anchorId="53128E0D" wp14:editId="09E07359">
             <wp:extent cx="5943600" cy="2838772"/>
@@ -19972,7 +21516,7 @@
                     </pic:cNvPicPr>
                   </pic:nvPicPr>
                   <pic:blipFill>
-                    <a:blip r:embed="rId42">
+                    <a:blip r:embed="rId43">
                       <a:extLst>
                         <a:ext uri="{28A0092B-C50C-407E-A947-70E740481C1C}">
                           <a14:useLocalDpi xmlns:a14="http://schemas.microsoft.com/office/drawing/2010/main" val="0"/>
@@ -20000,6 +21544,64 @@
           </wp:inline>
         </w:drawing>
       </w:r>
+    </w:p>
+    <w:p>
+      <w:pPr>
+        <w:pStyle w:val="Caption"/>
+        <w:rPr>
+          <w:noProof/>
+        </w:rPr>
+      </w:pPr>
+      <w:bookmarkStart w:id="78" w:name="_Toc288254496"/>
+      <w:r>
+        <w:t xml:space="preserve">Figure </w:t>
+      </w:r>
+      <w:r>
+        <w:fldChar w:fldCharType="begin"/>
+      </w:r>
+      <w:r>
+        <w:instrText xml:space="preserve"> SEQ Figure \* ARABIC </w:instrText>
+      </w:r>
+      <w:r>
+        <w:fldChar w:fldCharType="separate"/>
+      </w:r>
+      <w:r>
+        <w:rPr>
+          <w:noProof/>
+        </w:rPr>
+        <w:t>17</w:t>
+      </w:r>
+      <w:r>
+        <w:rPr>
+          <w:noProof/>
+        </w:rPr>
+        <w:fldChar w:fldCharType="end"/>
+      </w:r>
+      <w:r>
+        <w:rPr>
+          <w:noProof/>
+        </w:rPr>
+        <w:t xml:space="preserve">: Cutting Tool </w:t>
+      </w:r>
+      <w:r>
+        <w:rPr>
+          <w:noProof/>
+        </w:rPr>
+        <w:t xml:space="preserve">Item </w:t>
+      </w:r>
+      <w:r>
+        <w:rPr>
+          <w:noProof/>
+        </w:rPr>
+        <w:t xml:space="preserve">Measurement Diagram </w:t>
+      </w:r>
+      <w:r>
+        <w:rPr>
+          <w:noProof/>
+        </w:rPr>
+        <w:t>1</w:t>
+      </w:r>
+      <w:bookmarkEnd w:id="78"/>
     </w:p>
     <w:p>
       <w:pPr>
@@ -20063,7 +21665,6 @@
                 <w:b/>
                 <w:color w:val="FFFFFF"/>
               </w:rPr>
-              <w:lastRenderedPageBreak/>
               <w:t>Measurement</w:t>
             </w:r>
           </w:p>
@@ -20378,22 +21979,10 @@
               <w:t xml:space="preserve">The </w:t>
             </w:r>
             <w:r>
-              <w:t>length of a portion of a cutting tool that is related to the corresponding cutting diameter. The length i</w:t>
-            </w:r>
-            <w:r>
-              <w:t>s measured from the point “PK”</w:t>
-            </w:r>
-            <w:r>
-              <w:t xml:space="preserve"> of the </w:t>
-            </w:r>
-            <w:r>
-              <w:t>corresponding</w:t>
-            </w:r>
-            <w:r>
-              <w:t xml:space="preserve"> diameter to the next projected point wher</w:t>
-            </w:r>
-            <w:r>
-              <w:t>e the diameter starts to change.</w:t>
+              <w:t>length of a portion of a stepped tool that is related to a corresponding cutting diameter measured from the cutting reference point of that cutting diameter to the point on the next cutting edge at which the diameter starts to change</w:t>
+            </w:r>
+            <w:r>
+              <w:t>.</w:t>
             </w:r>
           </w:p>
         </w:tc>
@@ -20484,7 +22073,7 @@
                 <w:rStyle w:val="ImbeddedCode"/>
                 <w:sz w:val="22"/>
               </w:rPr>
-              <w:t>?</w:t>
+              <w:t>STA</w:t>
             </w:r>
           </w:p>
         </w:tc>
@@ -20513,24 +22102,7 @@
               <w:t xml:space="preserve">The </w:t>
             </w:r>
             <w:r>
-              <w:t xml:space="preserve">angle between a major edge on a step of a stepped tool and the same cutting edge rotated 180 degrees about </w:t>
-            </w:r>
-            <w:proofErr w:type="spellStart"/>
-            <w:r>
-              <w:rPr>
-                <w:highlight w:val="yellow"/>
-              </w:rPr>
-              <w:t>ist</w:t>
-            </w:r>
-            <w:proofErr w:type="spellEnd"/>
-            <w:r>
-              <w:rPr>
-                <w:highlight w:val="yellow"/>
-              </w:rPr>
-              <w:t xml:space="preserve"> t</w:t>
-            </w:r>
-            <w:r>
-              <w:t>ool axis</w:t>
+              <w:t>angle between a major edge on a step of a stepped tool and the same cutting edge rotated 180 degrees about its tool axis</w:t>
             </w:r>
             <w:r>
               <w:t>.</w:t>
@@ -20749,7 +22321,7 @@
                 <w:rStyle w:val="ImbeddedCode"/>
                 <w:sz w:val="22"/>
               </w:rPr>
-              <w:t>?</w:t>
+              <w:t>H1</w:t>
             </w:r>
           </w:p>
         </w:tc>
@@ -20820,57 +22392,12 @@
         <w:rPr>
           <w:noProof/>
         </w:rPr>
+        <w:lastRenderedPageBreak/>
         <w:drawing>
           <wp:inline distT="0" distB="0" distL="0" distR="0" wp14:anchorId="02B5E305" wp14:editId="16D2E773">
             <wp:extent cx="5610225" cy="3845641"/>
             <wp:effectExtent l="0" t="0" r="0" b="2540"/>
             <wp:docPr id="91" name="Picture 91"/>
-            <wp:cNvGraphicFramePr>
-              <a:graphicFrameLocks xmlns:a="http://schemas.openxmlformats.org/drawingml/2006/main" noChangeAspect="1"/>
-            </wp:cNvGraphicFramePr>
-            <a:graphic xmlns:a="http://schemas.openxmlformats.org/drawingml/2006/main">
-              <a:graphicData uri="http://schemas.openxmlformats.org/drawingml/2006/picture">
-                <pic:pic xmlns:pic="http://schemas.openxmlformats.org/drawingml/2006/picture">
-                  <pic:nvPicPr>
-                    <pic:cNvPr id="0" name=""/>
-                    <pic:cNvPicPr/>
-                  </pic:nvPicPr>
-                  <pic:blipFill>
-                    <a:blip r:embed="rId45"/>
-                    <a:stretch>
-                      <a:fillRect/>
-                    </a:stretch>
-                  </pic:blipFill>
-                  <pic:spPr>
-                    <a:xfrm>
-                      <a:off x="0" y="0"/>
-                      <a:ext cx="5610225" cy="3845641"/>
-                    </a:xfrm>
-                    <a:prstGeom prst="rect">
-                      <a:avLst/>
-                    </a:prstGeom>
-                  </pic:spPr>
-                </pic:pic>
-              </a:graphicData>
-            </a:graphic>
-          </wp:inline>
-        </w:drawing>
-      </w:r>
-    </w:p>
-    <w:p>
-      <w:pPr>
-        <w:pStyle w:val="BodyA"/>
-        <w:jc w:val="center"/>
-      </w:pPr>
-      <w:r>
-        <w:rPr>
-          <w:noProof/>
-        </w:rPr>
-        <w:drawing>
-          <wp:inline distT="0" distB="0" distL="0" distR="0" wp14:anchorId="22672CB1" wp14:editId="4E7A7829">
-            <wp:extent cx="2247900" cy="1572893"/>
-            <wp:effectExtent l="0" t="0" r="0" b="8890"/>
-            <wp:docPr id="93" name="Picture 93"/>
             <wp:cNvGraphicFramePr>
               <a:graphicFrameLocks xmlns:a="http://schemas.openxmlformats.org/drawingml/2006/main" noChangeAspect="1"/>
             </wp:cNvGraphicFramePr>
@@ -20890,6 +22417,52 @@
                   <pic:spPr>
                     <a:xfrm>
                       <a:off x="0" y="0"/>
+                      <a:ext cx="5610225" cy="3845641"/>
+                    </a:xfrm>
+                    <a:prstGeom prst="rect">
+                      <a:avLst/>
+                    </a:prstGeom>
+                  </pic:spPr>
+                </pic:pic>
+              </a:graphicData>
+            </a:graphic>
+          </wp:inline>
+        </w:drawing>
+      </w:r>
+    </w:p>
+    <w:p>
+      <w:pPr>
+        <w:pStyle w:val="BodyA"/>
+        <w:jc w:val="center"/>
+      </w:pPr>
+      <w:r>
+        <w:rPr>
+          <w:noProof/>
+        </w:rPr>
+        <w:drawing>
+          <wp:inline distT="0" distB="0" distL="0" distR="0" wp14:anchorId="22672CB1" wp14:editId="4E7A7829">
+            <wp:extent cx="2247900" cy="1572893"/>
+            <wp:effectExtent l="0" t="0" r="0" b="8890"/>
+            <wp:docPr id="93" name="Picture 93"/>
+            <wp:cNvGraphicFramePr>
+              <a:graphicFrameLocks xmlns:a="http://schemas.openxmlformats.org/drawingml/2006/main" noChangeAspect="1"/>
+            </wp:cNvGraphicFramePr>
+            <a:graphic xmlns:a="http://schemas.openxmlformats.org/drawingml/2006/main">
+              <a:graphicData uri="http://schemas.openxmlformats.org/drawingml/2006/picture">
+                <pic:pic xmlns:pic="http://schemas.openxmlformats.org/drawingml/2006/picture">
+                  <pic:nvPicPr>
+                    <pic:cNvPr id="0" name=""/>
+                    <pic:cNvPicPr/>
+                  </pic:nvPicPr>
+                  <pic:blipFill>
+                    <a:blip r:embed="rId47"/>
+                    <a:stretch>
+                      <a:fillRect/>
+                    </a:stretch>
+                  </pic:blipFill>
+                  <pic:spPr>
+                    <a:xfrm>
+                      <a:off x="0" y="0"/>
                       <a:ext cx="2247900" cy="1572893"/>
                     </a:xfrm>
                     <a:prstGeom prst="rect">
@@ -20902,6 +22475,52 @@
           </wp:inline>
         </w:drawing>
       </w:r>
+    </w:p>
+    <w:p>
+      <w:pPr>
+        <w:pStyle w:val="Caption"/>
+        <w:rPr>
+          <w:noProof/>
+        </w:rPr>
+      </w:pPr>
+      <w:bookmarkStart w:id="79" w:name="_Toc288254497"/>
+      <w:r>
+        <w:t xml:space="preserve">Figure </w:t>
+      </w:r>
+      <w:r>
+        <w:fldChar w:fldCharType="begin"/>
+      </w:r>
+      <w:r>
+        <w:instrText xml:space="preserve"> SEQ Figure \* ARABIC </w:instrText>
+      </w:r>
+      <w:r>
+        <w:fldChar w:fldCharType="separate"/>
+      </w:r>
+      <w:r>
+        <w:rPr>
+          <w:noProof/>
+        </w:rPr>
+        <w:t>18</w:t>
+      </w:r>
+      <w:r>
+        <w:rPr>
+          <w:noProof/>
+        </w:rPr>
+        <w:fldChar w:fldCharType="end"/>
+      </w:r>
+      <w:r>
+        <w:rPr>
+          <w:noProof/>
+        </w:rPr>
+        <w:t xml:space="preserve">: Cutting Tool Item Measurement Diagram </w:t>
+      </w:r>
+      <w:r>
+        <w:rPr>
+          <w:noProof/>
+        </w:rPr>
+        <w:t>2</w:t>
+      </w:r>
+      <w:bookmarkEnd w:id="79"/>
     </w:p>
     <w:p>
       <w:pPr>
@@ -21102,7 +22721,7 @@
                 <w:sz w:val="22"/>
               </w:rPr>
             </w:pPr>
-            <w:commentRangeStart w:id="56"/>
+            <w:commentRangeStart w:id="80"/>
             <w:proofErr w:type="spellStart"/>
             <w:r>
               <w:rPr>
@@ -21192,7 +22811,7 @@
             <w:r>
               <w:t>?</w:t>
             </w:r>
-            <w:commentRangeEnd w:id="56"/>
+            <w:commentRangeEnd w:id="80"/>
             <w:r>
               <w:rPr>
                 <w:rStyle w:val="CommentReference"/>
@@ -21200,7 +22819,7 @@
                 <w:kern w:val="0"/>
                 <w:szCs w:val="24"/>
               </w:rPr>
-              <w:commentReference w:id="56"/>
+              <w:commentReference w:id="80"/>
             </w:r>
           </w:p>
         </w:tc>
@@ -21611,6 +23230,7 @@
                 <w:rStyle w:val="ImbeddedCode"/>
                 <w:sz w:val="22"/>
               </w:rPr>
+              <w:lastRenderedPageBreak/>
               <w:t>InclinationAngle</w:t>
             </w:r>
             <w:proofErr w:type="spellEnd"/>
@@ -22366,25 +23986,26 @@
       <w:pPr>
         <w:pStyle w:val="Appendices"/>
       </w:pPr>
+      <w:bookmarkStart w:id="81" w:name="_Toc288254459"/>
       <w:r>
         <w:lastRenderedPageBreak/>
         <w:t>Appendices</w:t>
       </w:r>
-      <w:bookmarkEnd w:id="55"/>
+      <w:bookmarkEnd w:id="81"/>
     </w:p>
     <w:p>
       <w:pPr>
         <w:pStyle w:val="Appendix1"/>
         <w:pageBreakBefore w:val="0"/>
       </w:pPr>
-      <w:bookmarkStart w:id="57" w:name="_Toc287736912"/>
+      <w:bookmarkStart w:id="82" w:name="_Toc288254460"/>
       <w:r>
         <w:t>Bibliography</w:t>
       </w:r>
+      <w:bookmarkEnd w:id="12"/>
       <w:bookmarkEnd w:id="13"/>
       <w:bookmarkEnd w:id="14"/>
-      <w:bookmarkEnd w:id="15"/>
-      <w:bookmarkEnd w:id="57"/>
+      <w:bookmarkEnd w:id="82"/>
     </w:p>
     <w:p>
       <w:pPr>
@@ -22799,7 +24420,7 @@
       <w:pPr>
         <w:pStyle w:val="Appendix1"/>
       </w:pPr>
-      <w:bookmarkStart w:id="58" w:name="_Toc287736913"/>
+      <w:bookmarkStart w:id="83" w:name="_Toc288254461"/>
       <w:r>
         <w:lastRenderedPageBreak/>
         <w:t>Cutting Tool</w:t>
@@ -22807,7 +24428,7 @@
       <w:r>
         <w:t xml:space="preserve"> Example</w:t>
       </w:r>
-      <w:bookmarkEnd w:id="58"/>
+      <w:bookmarkEnd w:id="83"/>
     </w:p>
     <w:p>
       <w:pPr>
@@ -22825,9 +24446,9 @@
       </w:pPr>
     </w:p>
     <w:sectPr>
-      <w:headerReference w:type="even" r:id="rId48"/>
-      <w:footerReference w:type="even" r:id="rId49"/>
-      <w:footerReference w:type="default" r:id="rId50"/>
+      <w:headerReference w:type="even" r:id="rId49"/>
+      <w:footerReference w:type="even" r:id="rId50"/>
+      <w:footerReference w:type="default" r:id="rId51"/>
       <w:pgSz w:w="12240" w:h="15840"/>
       <w:pgMar w:top="1440" w:right="1440" w:bottom="1440" w:left="1440" w:header="720" w:footer="864" w:gutter="0"/>
       <w:lnNumType w:countBy="1" w:restart="newSection"/>
@@ -22841,7 +24462,7 @@
 
 <file path=word/comments.xml><?xml version="1.0" encoding="utf-8"?>
 <w:comments xmlns:wpc="http://schemas.microsoft.com/office/word/2010/wordprocessingCanvas" xmlns:mc="http://schemas.openxmlformats.org/markup-compatibility/2006" xmlns:o="urn:schemas-microsoft-com:office:office" xmlns:r="http://schemas.openxmlformats.org/officeDocument/2006/relationships" xmlns:m="http://schemas.openxmlformats.org/officeDocument/2006/math" xmlns:v="urn:schemas-microsoft-com:vml" xmlns:wp14="http://schemas.microsoft.com/office/word/2010/wordprocessingDrawing" xmlns:wp="http://schemas.openxmlformats.org/drawingml/2006/wordprocessingDrawing" xmlns:w10="urn:schemas-microsoft-com:office:word" xmlns:w="http://schemas.openxmlformats.org/wordprocessingml/2006/main" xmlns:w14="http://schemas.microsoft.com/office/word/2010/wordml" xmlns:wpg="http://schemas.microsoft.com/office/word/2010/wordprocessingGroup" xmlns:wpi="http://schemas.microsoft.com/office/word/2010/wordprocessingInk" xmlns:wne="http://schemas.microsoft.com/office/word/2006/wordml" xmlns:wps="http://schemas.microsoft.com/office/word/2010/wordprocessingShape" mc:Ignorable="w14 wp14">
-  <w:comment w:id="56" w:author="William Sobel" w:date="2011-03-17T18:44:00Z" w:initials="WS">
+  <w:comment w:id="80" w:author="William Sobel" w:date="2011-03-17T18:44:00Z" w:initials="WS">
     <w:p>
       <w:pPr>
         <w:pStyle w:val="CommentText"/>
@@ -23073,7 +24694,7 @@
         <w:rFonts w:ascii="Times New Roman" w:hAnsi="Times New Roman"/>
         <w:noProof/>
       </w:rPr>
-      <w:t>21</w:t>
+      <w:t>8</w:t>
     </w:r>
     <w:r>
       <w:rPr>
@@ -23542,7 +25163,7 @@
         <w:rFonts w:ascii="Times New Roman" w:hAnsi="Times New Roman"/>
         <w:noProof/>
       </w:rPr>
-      <w:t>iii</w:t>
+      <w:t>iv</w:t>
     </w:r>
     <w:r>
       <w:rPr>
@@ -23691,7 +25312,7 @@
         <w:sz w:val="18"/>
         <w:szCs w:val="20"/>
       </w:rPr>
-      <w:t>March 17, 2011</w:t>
+      <w:t>March 18, 2011</w:t>
     </w:r>
     <w:r>
       <w:rPr>
@@ -23786,7 +25407,7 @@
         <w:sz w:val="18"/>
         <w:szCs w:val="20"/>
       </w:rPr>
-      <w:t>March 17, 2011</w:t>
+      <w:t>March 18, 2011</w:t>
     </w:r>
     <w:r>
       <w:rPr>
@@ -27988,6 +29609,7 @@
   <w:style w:type="character" w:default="1" w:styleId="DefaultParagraphFont">
     <w:name w:val="Default Paragraph Font"/>
     <w:uiPriority w:val="1"/>
+    <w:semiHidden/>
     <w:unhideWhenUsed/>
   </w:style>
   <w:style w:type="table" w:default="1" w:styleId="TableNormal">
@@ -29140,6 +30762,7 @@
   <w:style w:type="character" w:default="1" w:styleId="DefaultParagraphFont">
     <w:name w:val="Default Paragraph Font"/>
     <w:uiPriority w:val="1"/>
+    <w:semiHidden/>
     <w:unhideWhenUsed/>
   </w:style>
   <w:style w:type="table" w:default="1" w:styleId="TableNormal">
@@ -30216,7 +31839,7 @@
 </file>
 
 <file path=customXml/itemProps1.xml><?xml version="1.0" encoding="utf-8"?>
-<ds:datastoreItem xmlns:ds="http://schemas.openxmlformats.org/officeDocument/2006/customXml" ds:itemID="{3F9DDA5C-CED9-4418-B472-BE7275F5AF1A}">
+<ds:datastoreItem xmlns:ds="http://schemas.openxmlformats.org/officeDocument/2006/customXml" ds:itemID="{F384EF80-4022-40B4-877A-4550D53C9A59}">
   <ds:schemaRefs>
     <ds:schemaRef ds:uri="http://schemas.openxmlformats.org/officeDocument/2006/bibliography"/>
   </ds:schemaRefs>

--- a/MTC_Part_4_Assets.docx
+++ b/MTC_Part_4_Assets.docx
@@ -202,7 +202,7 @@
                                 <w:rFonts w:ascii="Times New Roman" w:hAnsi="Times New Roman"/>
                                 <w:sz w:val="32"/>
                               </w:rPr>
-                              <w:t>Version 1.2.0 – Draft E</w:t>
+                              <w:t>Version 1.2.0 – Draft F</w:t>
                             </w:r>
                           </w:p>
                           <w:p>
@@ -309,7 +309,7 @@
                           <w:rFonts w:ascii="Times New Roman" w:hAnsi="Times New Roman"/>
                           <w:sz w:val="32"/>
                         </w:rPr>
-                        <w:t>Version 1.2.0 – Draft E</w:t>
+                        <w:t>Version 1.2.0 – Draft F</w:t>
                       </w:r>
                     </w:p>
                     <w:p>
@@ -408,16 +408,8 @@
                               <w:rPr>
                                 <w:rFonts w:ascii="Times New Roman" w:hAnsi="Times New Roman"/>
                               </w:rPr>
-                              <w:t xml:space="preserve">Prepared by: William </w:t>
+                              <w:t>Prepared by: William Sobel</w:t>
                             </w:r>
-                            <w:proofErr w:type="spellStart"/>
-                            <w:r>
-                              <w:rPr>
-                                <w:rFonts w:ascii="Times New Roman" w:hAnsi="Times New Roman"/>
-                              </w:rPr>
-                              <w:t>Sobel</w:t>
-                            </w:r>
-                            <w:proofErr w:type="spellEnd"/>
                           </w:p>
                           <w:p>
                             <w:pPr>
@@ -448,7 +440,7 @@
                                 <w:rFonts w:ascii="Times New Roman" w:hAnsi="Times New Roman"/>
                                 <w:noProof/>
                               </w:rPr>
-                              <w:t>March 18, 2011</w:t>
+                              <w:t>April 1, 2011</w:t>
                             </w:r>
                             <w:r>
                               <w:fldChar w:fldCharType="end"/>
@@ -503,16 +495,8 @@
                         <w:rPr>
                           <w:rFonts w:ascii="Times New Roman" w:hAnsi="Times New Roman"/>
                         </w:rPr>
-                        <w:t xml:space="preserve">Prepared by: William </w:t>
+                        <w:t>Prepared by: William Sobel</w:t>
                       </w:r>
-                      <w:proofErr w:type="spellStart"/>
-                      <w:r>
-                        <w:rPr>
-                          <w:rFonts w:ascii="Times New Roman" w:hAnsi="Times New Roman"/>
-                        </w:rPr>
-                        <w:t>Sobel</w:t>
-                      </w:r>
-                      <w:proofErr w:type="spellEnd"/>
                     </w:p>
                     <w:p>
                       <w:pPr>
@@ -543,7 +527,7 @@
                           <w:rFonts w:ascii="Times New Roman" w:hAnsi="Times New Roman"/>
                           <w:noProof/>
                         </w:rPr>
-                        <w:t>March 18, 2011</w:t>
+                        <w:t>April 1, 2011</w:t>
                       </w:r>
                       <w:r>
                         <w:fldChar w:fldCharType="end"/>
@@ -571,7 +555,6 @@
         <w:lastRenderedPageBreak/>
         <w:t>MTConnect</w:t>
       </w:r>
-      <w:proofErr w:type="gramStart"/>
       <w:r>
         <w:rPr>
           <w:rFonts w:ascii="Times New Roman Bold" w:hAnsi="Times New Roman Bold"/>
@@ -591,22 +574,13 @@
         </w:rPr>
         <w:t xml:space="preserve">  Specification</w:t>
       </w:r>
-      <w:proofErr w:type="gramEnd"/>
     </w:p>
     <w:p>
       <w:pPr>
         <w:pStyle w:val="BodyA"/>
       </w:pPr>
       <w:r>
-        <w:t xml:space="preserve">AMT - The Association </w:t>
-      </w:r>
-      <w:proofErr w:type="gramStart"/>
-      <w:r>
-        <w:t>For</w:t>
-      </w:r>
-      <w:proofErr w:type="gramEnd"/>
-      <w:r>
-        <w:t xml:space="preserve"> Manufacturing Technology (“AMT</w:t>
+        <w:t>AMT - The Association For Manufacturing Technology (“AMT</w:t>
       </w:r>
       <w:r>
         <w:t>”</w:t>
@@ -624,15 +598,7 @@
         <w:t>®</w:t>
       </w:r>
       <w:r>
-        <w:t xml:space="preserve"> Specification.  AMT grants to you a non-exclusive, non- transferable, revocable, non-</w:t>
-      </w:r>
-      <w:proofErr w:type="spellStart"/>
-      <w:r>
-        <w:t>sublicensable</w:t>
-      </w:r>
-      <w:proofErr w:type="spellEnd"/>
-      <w:r>
-        <w:t xml:space="preserve">, fully-paid-up copyright license to reproduce, copy and redistribute the </w:t>
+        <w:t xml:space="preserve"> Specification.  AMT grants to you a non-exclusive, non- transferable, revocable, non-sublicensable, fully-paid-up copyright license to reproduce, copy and redistribute the </w:t>
       </w:r>
       <w:r>
         <w:t>MTConnect</w:t>
@@ -760,15 +726,7 @@
         <w:t>®</w:t>
       </w:r>
       <w:r>
-        <w:t xml:space="preserve"> Specifications, including certain license rights covering necessary patent claims for that purpose.  These materials can be found at www.MTConnect.org, or by contacting Paul </w:t>
-      </w:r>
-      <w:proofErr w:type="spellStart"/>
-      <w:r>
-        <w:t>Warndorf</w:t>
-      </w:r>
-      <w:proofErr w:type="spellEnd"/>
-      <w:r>
-        <w:t xml:space="preserve"> at </w:t>
+        <w:t xml:space="preserve"> Specifications, including certain license rights covering necessary patent claims for that purpose.  These materials can be found at www.MTConnect.org, or by contacting Paul Warndorf at </w:t>
       </w:r>
       <w:hyperlink r:id="rId13" w:history="1">
         <w:r>
@@ -870,15 +828,7 @@
         <w:t>®</w:t>
       </w:r>
       <w:r>
-        <w:t xml:space="preserve"> Specification in any product, including, without limitation, any express or implied warranty of </w:t>
-      </w:r>
-      <w:proofErr w:type="spellStart"/>
-      <w:r>
-        <w:t>noninfringement</w:t>
-      </w:r>
-      <w:proofErr w:type="spellEnd"/>
-      <w:r>
-        <w:t xml:space="preserve">, merchantability, or fitness for particular purpose, or of the accuracy, reliability, or completeness of information contained herein.  In no event shall </w:t>
+        <w:t xml:space="preserve"> Specification in any product, including, without limitation, any express or implied warranty of noninfringement, merchantability, or fitness for particular purpose, or of the accuracy, reliability, or completeness of information contained herein.  In no event shall </w:t>
       </w:r>
       <w:r>
         <w:t>MTConnect</w:t>
@@ -6601,18 +6551,10 @@
         <w:ind w:left="720"/>
       </w:pPr>
       <w:r>
-        <w:t xml:space="preserve">Part 2: Components and Data </w:t>
-      </w:r>
-      <w:proofErr w:type="gramStart"/>
-      <w:r>
-        <w:t>Items</w:t>
-      </w:r>
-      <w:r>
-        <w:t xml:space="preserve">  –</w:t>
-      </w:r>
-      <w:proofErr w:type="gramEnd"/>
-      <w:r>
-        <w:t xml:space="preserve"> Version 1.2</w:t>
+        <w:t>Part 2: Components and Data Items</w:t>
+      </w:r>
+      <w:r>
+        <w:t xml:space="preserve">  – Version 1.2</w:t>
       </w:r>
       <w:r>
         <w:t xml:space="preserve">.0, </w:t>
@@ -6677,15 +6619,7 @@
       <w:bookmarkStart w:id="3" w:name="_TOC3188"/>
       <w:bookmarkEnd w:id="3"/>
       <w:r>
-        <w:t xml:space="preserve">Extensions to the standard will be made according to this scheme and new sections will be added as new areas are addressed. Documents will be named as follows: </w:t>
-      </w:r>
-      <w:proofErr w:type="spellStart"/>
-      <w:r>
-        <w:t>MTC_Part</w:t>
-      </w:r>
-      <w:proofErr w:type="spellEnd"/>
-      <w:r>
-        <w:t>_&lt;Number&gt;_&lt;Description&gt;.doc. All documents will be developed in Microsoft</w:t>
+        <w:t>Extensions to the standard will be made according to this scheme and new sections will be added as new areas are addressed. Documents will be named as follows: MTC_Part_&lt;Number&gt;_&lt;Description&gt;.doc. All documents will be developed in Microsoft</w:t>
       </w:r>
       <w:r>
         <w:rPr>
@@ -6836,19 +6770,11 @@
           <w:position w:val="-2"/>
         </w:rPr>
       </w:pPr>
-      <w:proofErr w:type="gramStart"/>
       <w:r>
         <w:rPr>
           <w:kern w:val="1"/>
         </w:rPr>
-        <w:t>provide</w:t>
-      </w:r>
-      <w:proofErr w:type="gramEnd"/>
-      <w:r>
-        <w:rPr>
-          <w:kern w:val="1"/>
-        </w:rPr>
-        <w:t xml:space="preserve"> developers with the necessary guidelines to use the standard to develop applications.</w:t>
+        <w:t>provide developers with the necessary guidelines to use the standard to develop applications.</w:t>
       </w:r>
     </w:p>
     <w:p>
@@ -6880,15 +6806,7 @@
         <w:t>, and Condition</w:t>
       </w:r>
       <w:r>
-        <w:t xml:space="preserve">. The descriptive data is similar to the schema of the </w:t>
-      </w:r>
-      <w:proofErr w:type="gramStart"/>
-      <w:r>
-        <w:t>data,</w:t>
-      </w:r>
-      <w:proofErr w:type="gramEnd"/>
-      <w:r>
-        <w:t xml:space="preserve"> it describes the components available in </w:t>
+        <w:t xml:space="preserve">. The descriptive data is similar to the schema of the data, it describes the components available in </w:t>
       </w:r>
       <w:r>
         <w:t>a device</w:t>
@@ -6908,15 +6826,7 @@
         <w:t>piece of equipment</w:t>
       </w:r>
       <w:r>
-        <w:t xml:space="preserve"> should be modeled, the structure of the component hierarchy, the names for each component (if restricted), and allowable data items for each of the component. Some components, like </w:t>
-      </w:r>
-      <w:proofErr w:type="gramStart"/>
-      <w:r>
-        <w:t>Linear</w:t>
-      </w:r>
-      <w:proofErr w:type="gramEnd"/>
-      <w:r>
-        <w:t xml:space="preserve"> axis, use the naming conventions as laid out in this document. This allows for a consistent meaning across devices.</w:t>
+        <w:t xml:space="preserve"> should be modeled, the structure of the component hierarchy, the names for each component (if restricted), and allowable data items for each of the component. Some components, like Linear axis, use the naming conventions as laid out in this document. This allows for a consistent meaning across devices.</w:t>
       </w:r>
     </w:p>
     <w:p>
@@ -6935,7 +6845,6 @@
       <w:pPr>
         <w:pStyle w:val="GlossaryEntry"/>
       </w:pPr>
-      <w:proofErr w:type="gramStart"/>
       <w:r>
         <w:rPr>
           <w:b/>
@@ -6946,13 +6855,11 @@
         <w:tab/>
         <w:t>An optional software component that connects the Agent to the Device.</w:t>
       </w:r>
-      <w:proofErr w:type="gramEnd"/>
     </w:p>
     <w:p>
       <w:pPr>
         <w:pStyle w:val="GlossaryEntry"/>
       </w:pPr>
-      <w:proofErr w:type="gramStart"/>
       <w:r>
         <w:rPr>
           <w:b/>
@@ -6970,11 +6877,7 @@
         <w:t>®</w:t>
       </w:r>
       <w:r>
-        <w:t xml:space="preserve"> HTTP protocol, XML generation, and MTConnect protocol.</w:t>
-      </w:r>
-      <w:proofErr w:type="gramEnd"/>
-      <w:r>
-        <w:t xml:space="preserve"> </w:t>
+        <w:t xml:space="preserve"> HTTP protocol, XML generation, and MTConnect protocol. </w:t>
       </w:r>
     </w:p>
     <w:p>
@@ -7108,7 +7011,6 @@
       <w:pPr>
         <w:pStyle w:val="GlossaryEntry"/>
       </w:pPr>
-      <w:proofErr w:type="gramStart"/>
       <w:r>
         <w:rPr>
           <w:b/>
@@ -7117,11 +7019,7 @@
       </w:r>
       <w:r>
         <w:tab/>
-        <w:t>The text in a simple content element.</w:t>
-      </w:r>
-      <w:proofErr w:type="gramEnd"/>
-      <w:r>
-        <w:t xml:space="preserve"> For example, </w:t>
+        <w:t xml:space="preserve">The text in a simple content element. For example, </w:t>
       </w:r>
       <w:r>
         <w:rPr>
@@ -7155,43 +7053,7 @@
         <w:rPr>
           <w:rStyle w:val="ImbeddedCode"/>
         </w:rPr>
-        <w:t>&lt;</w:t>
-      </w:r>
-      <w:proofErr w:type="spellStart"/>
-      <w:r>
-        <w:rPr>
-          <w:rStyle w:val="ImbeddedCode"/>
-        </w:rPr>
-        <w:t>mt</w:t>
-      </w:r>
-      <w:proofErr w:type="gramStart"/>
-      <w:r>
-        <w:rPr>
-          <w:rStyle w:val="ImbeddedCode"/>
-        </w:rPr>
-        <w:t>:Alarm</w:t>
-      </w:r>
-      <w:proofErr w:type="spellEnd"/>
-      <w:proofErr w:type="gramEnd"/>
-      <w:r>
-        <w:rPr>
-          <w:rStyle w:val="ImbeddedCode"/>
-        </w:rPr>
-        <w:t xml:space="preserve"> ...&gt;This is some text&lt;/</w:t>
-      </w:r>
-      <w:proofErr w:type="spellStart"/>
-      <w:r>
-        <w:rPr>
-          <w:rStyle w:val="ImbeddedCode"/>
-        </w:rPr>
-        <w:t>mt:Alarm</w:t>
-      </w:r>
-      <w:proofErr w:type="spellEnd"/>
-      <w:r>
-        <w:rPr>
-          <w:rStyle w:val="ImbeddedCode"/>
-        </w:rPr>
-        <w:t>&gt;</w:t>
+        <w:t>&lt;mt:Alarm ...&gt;This is some text&lt;/mt:Alarm&gt;</w:t>
       </w:r>
       <w:r>
         <w:t>.</w:t>
@@ -7201,7 +7063,6 @@
       <w:pPr>
         <w:pStyle w:val="GlossaryEntry"/>
       </w:pPr>
-      <w:proofErr w:type="gramStart"/>
       <w:r>
         <w:rPr>
           <w:b/>
@@ -7210,11 +7071,7 @@
       </w:r>
       <w:r>
         <w:tab/>
-        <w:t>A part of a device that can have sub-components and data items.</w:t>
-      </w:r>
-      <w:proofErr w:type="gramEnd"/>
-      <w:r>
-        <w:t xml:space="preserve"> A component is a basic building block of a device.</w:t>
+        <w:t>A part of a device that can have sub-components and data items. A component is a basic building block of a device.</w:t>
       </w:r>
     </w:p>
     <w:p>
@@ -7289,7 +7146,6 @@
       <w:pPr>
         <w:pStyle w:val="GlossaryEntry"/>
       </w:pPr>
-      <w:proofErr w:type="gramStart"/>
       <w:r>
         <w:rPr>
           <w:b/>
@@ -7298,11 +7154,7 @@
       </w:r>
       <w:r>
         <w:tab/>
-        <w:t>A piece of equipment capable of performing an operation.</w:t>
-      </w:r>
-      <w:proofErr w:type="gramEnd"/>
-      <w:r>
-        <w:t xml:space="preserve"> A device is composed of a set of components that provide data to the application. The device is a separate entity with at least one Controller managing its operation.</w:t>
+        <w:t>A piece of equipment capable of performing an operation. A device is composed of a set of components that provide data to the application. The device is a separate entity with at least one Controller managing its operation.</w:t>
       </w:r>
     </w:p>
     <w:p>
@@ -7324,19 +7176,11 @@
         </w:rPr>
         <w:tab/>
       </w:r>
-      <w:proofErr w:type="spellStart"/>
       <w:r>
         <w:rPr>
           <w:rStyle w:val="DefaultParagraphFont1"/>
         </w:rPr>
-        <w:t>Discovery</w:t>
-      </w:r>
-      <w:proofErr w:type="spellEnd"/>
-      <w:r>
-        <w:rPr>
-          <w:rStyle w:val="DefaultParagraphFont1"/>
-        </w:rPr>
-        <w:t xml:space="preserve"> is a service that allows the application to locate </w:t>
+        <w:t xml:space="preserve">Discovery is a service that allows the application to locate </w:t>
       </w:r>
       <w:r>
         <w:rPr>
@@ -7436,7 +7280,6 @@
       <w:pPr>
         <w:pStyle w:val="GlossaryEntry"/>
       </w:pPr>
-      <w:proofErr w:type="gramStart"/>
       <w:r>
         <w:rPr>
           <w:b/>
@@ -7445,11 +7288,7 @@
       </w:r>
       <w:r>
         <w:tab/>
-        <w:t>Hyper-Text Transport Protocol.</w:t>
-      </w:r>
-      <w:proofErr w:type="gramEnd"/>
-      <w:r>
-        <w:t xml:space="preserve"> The protocol used by all web browsers and web applications.</w:t>
+        <w:t>Hyper-Text Transport Protocol. The protocol used by all web browsers and web applications.</w:t>
       </w:r>
     </w:p>
     <w:p>
@@ -7538,14 +7377,7 @@
       </w:r>
       <w:r>
         <w:tab/>
-      </w:r>
-      <w:proofErr w:type="spellStart"/>
-      <w:r>
-        <w:t>REpresentational</w:t>
-      </w:r>
-      <w:proofErr w:type="spellEnd"/>
-      <w:r>
-        <w:t xml:space="preserve"> State Transfer. A software architecture where the client and server move through a series of state transitions based solely on the request from the client and the response from the server.</w:t>
+        <w:t>REpresentational State Transfer. A software architecture where the client and server move through a series of state transitions based solely on the request from the client and the response from the server.</w:t>
       </w:r>
     </w:p>
     <w:p>
@@ -7594,14 +7426,12 @@
       <w:r>
         <w:t xml:space="preserve"> contained in a </w:t>
       </w:r>
-      <w:proofErr w:type="spellStart"/>
       <w:r>
         <w:rPr>
           <w:rStyle w:val="ImbeddedCode"/>
         </w:rPr>
         <w:t>ComponentStream</w:t>
       </w:r>
-      <w:proofErr w:type="spellEnd"/>
       <w:r>
         <w:t xml:space="preserve"> as a response from a </w:t>
       </w:r>
@@ -7651,15 +7481,7 @@
       </w:r>
       <w:r>
         <w:tab/>
-        <w:t xml:space="preserve">When used concerning </w:t>
-      </w:r>
-      <w:proofErr w:type="spellStart"/>
-      <w:r>
-        <w:t>interprocess</w:t>
-      </w:r>
-      <w:proofErr w:type="spellEnd"/>
-      <w:r>
-        <w:t xml:space="preserve"> communication, it refers to a connection between two end-points (usually processes). Socket communication most often uses TCP/IP as the underlying protocol.</w:t>
+        <w:t>When used concerning interprocess communication, it refers to a connection between two end-points (usually processes). Socket communication most often uses TCP/IP as the underlying protocol.</w:t>
       </w:r>
     </w:p>
     <w:p>
@@ -7754,22 +7576,13 @@
       </w:r>
       <w:r>
         <w:tab/>
-        <w:t xml:space="preserve">TCP/IP is the most prevalent stream-based protocol for </w:t>
-      </w:r>
-      <w:proofErr w:type="spellStart"/>
-      <w:r>
-        <w:t>interprocess</w:t>
-      </w:r>
-      <w:proofErr w:type="spellEnd"/>
-      <w:r>
-        <w:t xml:space="preserve"> communication. It is based on the IP stack (Internet Protocol) and provides the flow-control and reliable transmission layer on top of the IP routing infrastructure.</w:t>
+        <w:t>TCP/IP is the most prevalent stream-based protocol for interprocess communication. It is based on the IP stack (Internet Protocol) and provides the flow-control and reliable transmission layer on top of the IP routing infrastructure.</w:t>
       </w:r>
     </w:p>
     <w:p>
       <w:pPr>
         <w:pStyle w:val="GlossaryEntry"/>
       </w:pPr>
-      <w:proofErr w:type="gramStart"/>
       <w:r>
         <w:rPr>
           <w:b/>
@@ -7783,18 +7596,13 @@
         <w:tab/>
       </w:r>
       <w:r>
-        <w:t>Universal Resource Identifier.</w:t>
-      </w:r>
-      <w:proofErr w:type="gramEnd"/>
-      <w:r>
-        <w:t xml:space="preserve"> This is the official name for a web address as seen in the address bar of a browser.</w:t>
+        <w:t>Universal Resource Identifier. This is the official name for a web address as seen in the address bar of a browser.</w:t>
       </w:r>
     </w:p>
     <w:p>
       <w:pPr>
         <w:pStyle w:val="GlossaryEntry"/>
       </w:pPr>
-      <w:proofErr w:type="gramStart"/>
       <w:r>
         <w:rPr>
           <w:b/>
@@ -7810,41 +7618,25 @@
       <w:r>
         <w:t>Universally unique identifier.</w:t>
       </w:r>
-      <w:proofErr w:type="gramEnd"/>
     </w:p>
     <w:p>
       <w:pPr>
         <w:pStyle w:val="GlossaryEntry"/>
       </w:pPr>
-      <w:proofErr w:type="spellStart"/>
       <w:r>
         <w:rPr>
           <w:b/>
         </w:rPr>
         <w:t>XPath</w:t>
       </w:r>
-      <w:proofErr w:type="spellEnd"/>
       <w:r>
         <w:rPr>
           <w:b/>
         </w:rPr>
         <w:tab/>
       </w:r>
-      <w:proofErr w:type="spellStart"/>
-      <w:r>
-        <w:t>XPath</w:t>
-      </w:r>
-      <w:proofErr w:type="spellEnd"/>
-      <w:r>
-        <w:t xml:space="preserve"> is a language for addressing parts of an XML Document. See the </w:t>
-      </w:r>
-      <w:proofErr w:type="spellStart"/>
-      <w:r>
-        <w:t>XPath</w:t>
-      </w:r>
-      <w:proofErr w:type="spellEnd"/>
-      <w:r>
-        <w:t xml:space="preserve"> specification for more information. </w:t>
+      <w:r>
+        <w:t xml:space="preserve">XPath is a language for addressing parts of an XML Document. See the XPath specification for more information. </w:t>
       </w:r>
       <w:hyperlink r:id="rId28" w:history="1">
         <w:r>
@@ -7860,7 +7652,6 @@
       <w:pPr>
         <w:pStyle w:val="GlossaryEntry"/>
       </w:pPr>
-      <w:proofErr w:type="gramStart"/>
       <w:r>
         <w:rPr>
           <w:b/>
@@ -7869,11 +7660,7 @@
       </w:r>
       <w:r>
         <w:tab/>
-        <w:t>Extensible Markup Language.</w:t>
-      </w:r>
-      <w:proofErr w:type="gramEnd"/>
-      <w:r>
-        <w:t xml:space="preserve"> </w:t>
+        <w:t xml:space="preserve">Extensible Markup Language. </w:t>
       </w:r>
       <w:hyperlink r:id="rId29" w:history="1">
         <w:r>
@@ -7940,13 +7727,8 @@
       <w:r>
         <w:tab/>
       </w:r>
-      <w:proofErr w:type="gramStart"/>
-      <w:r>
-        <w:t>The</w:t>
-      </w:r>
-      <w:proofErr w:type="gramEnd"/>
-      <w:r>
-        <w:t xml:space="preserve"> data type for XML identifiers. It must start with a letter, an underscore “_” or a colon “:” and then it </w:t>
+      <w:r>
+        <w:t xml:space="preserve">The data type for XML identifiers. It must start with a letter, an underscore “_” or a colon “:” and then it </w:t>
       </w:r>
       <w:r>
         <w:rPr>
@@ -7955,15 +7737,7 @@
         <w:t>MUST</w:t>
       </w:r>
       <w:r>
-        <w:t xml:space="preserve"> be followed by a letter, a number, or one of the following “.”</w:t>
-      </w:r>
-      <w:proofErr w:type="gramStart"/>
-      <w:r>
-        <w:t>, ”</w:t>
-      </w:r>
-      <w:proofErr w:type="gramEnd"/>
-      <w:r>
-        <w:t>-“, ”_”, “:”. A</w:t>
+        <w:t xml:space="preserve"> be followed by a letter, a number, or one of the following “.”, ”-“, ”_”, “:”. A</w:t>
       </w:r>
       <w:r>
         <w:t>n</w:t>
@@ -8022,10 +7796,10 @@
       <w:bookmarkStart w:id="9" w:name="_TOC16150"/>
       <w:bookmarkStart w:id="10" w:name="_TOC48399"/>
       <w:bookmarkStart w:id="11" w:name="_TOC84486"/>
-      <w:bookmarkStart w:id="12" w:name="_Ref89787999"/>
-      <w:bookmarkStart w:id="13" w:name="_Ref89788104"/>
-      <w:bookmarkStart w:id="14" w:name="_Ref89788265"/>
-      <w:bookmarkStart w:id="15" w:name="_Toc288254418"/>
+      <w:bookmarkStart w:id="12" w:name="_Toc288254418"/>
+      <w:bookmarkStart w:id="13" w:name="_Ref89787999"/>
+      <w:bookmarkStart w:id="14" w:name="_Ref89788104"/>
+      <w:bookmarkStart w:id="15" w:name="_Ref89788265"/>
       <w:bookmarkEnd w:id="9"/>
       <w:bookmarkEnd w:id="10"/>
       <w:bookmarkEnd w:id="11"/>
@@ -8037,7 +7811,7 @@
         <w:lastRenderedPageBreak/>
         <w:t>Extension to Part 1, Overview and Protocol</w:t>
       </w:r>
-      <w:bookmarkEnd w:id="15"/>
+      <w:bookmarkEnd w:id="12"/>
     </w:p>
     <w:p>
       <w:pPr>
@@ -8135,7 +7909,6 @@
         </w:rPr>
         <w:t xml:space="preserve">Returns the </w:t>
       </w:r>
-      <w:proofErr w:type="spellStart"/>
       <w:r>
         <w:rPr>
           <w:rStyle w:val="ImbeddedCode"/>
@@ -8148,7 +7921,6 @@
         </w:rPr>
         <w:t>s</w:t>
       </w:r>
-      <w:proofErr w:type="spellEnd"/>
       <w:r>
         <w:rPr>
           <w:rStyle w:val="DefaultParagraphFont1"/>
@@ -8206,7 +7978,6 @@
         </w:rPr>
         <w:t xml:space="preserve">Returns the </w:t>
       </w:r>
-      <w:proofErr w:type="spellStart"/>
       <w:r>
         <w:rPr>
           <w:rStyle w:val="ImbeddedCode"/>
@@ -8219,7 +7990,6 @@
         </w:rPr>
         <w:t>s</w:t>
       </w:r>
-      <w:proofErr w:type="spellEnd"/>
       <w:r>
         <w:rPr>
           <w:rStyle w:val="DefaultParagraphFont1"/>
@@ -8244,21 +8014,12 @@
         </w:rPr>
         <w:t xml:space="preserve">Extensions to Part 2, </w:t>
       </w:r>
-      <w:proofErr w:type="spellStart"/>
       <w:r>
         <w:rPr>
           <w:rStyle w:val="DefaultParagraphFont1"/>
           <w:color w:val="2B6991"/>
         </w:rPr>
-        <w:t>Commonents</w:t>
-      </w:r>
-      <w:proofErr w:type="spellEnd"/>
-      <w:r>
-        <w:rPr>
-          <w:rStyle w:val="DefaultParagraphFont1"/>
-          <w:color w:val="2B6991"/>
-        </w:rPr>
-        <w:t xml:space="preserve"> and Data Items</w:t>
+        <w:t>Commonents and Data Items</w:t>
       </w:r>
       <w:bookmarkEnd w:id="16"/>
     </w:p>
@@ -8287,14 +8048,12 @@
       <w:r>
         <w:t xml:space="preserve"> be placed in the </w:t>
       </w:r>
-      <w:proofErr w:type="spellStart"/>
       <w:r>
         <w:rPr>
           <w:rStyle w:val="ImbeddedCode"/>
         </w:rPr>
         <w:t>DataItems</w:t>
       </w:r>
-      <w:proofErr w:type="spellEnd"/>
       <w:r>
         <w:t xml:space="preserve"> collection of the top level device. The device </w:t>
       </w:r>
@@ -8513,14 +8272,12 @@
             <w:r>
               <w:t xml:space="preserve"> be the </w:t>
             </w:r>
-            <w:proofErr w:type="spellStart"/>
             <w:r>
               <w:rPr>
                 <w:rStyle w:val="ImbeddedCode"/>
               </w:rPr>
               <w:t>assetId</w:t>
             </w:r>
-            <w:proofErr w:type="spellEnd"/>
             <w:r>
               <w:rPr>
                 <w:rStyle w:val="DefaultParagraphFont1"/>
@@ -8619,7 +8376,6 @@
           <w:rStyle w:val="DefaultParagraphFont1"/>
         </w:rPr>
       </w:pPr>
-      <w:proofErr w:type="spellStart"/>
       <w:r>
         <w:rPr>
           <w:rStyle w:val="ImbeddedCode"/>
@@ -8627,7 +8383,6 @@
         </w:rPr>
         <w:t>AssetChanged</w:t>
       </w:r>
-      <w:proofErr w:type="spellEnd"/>
       <w:r>
         <w:tab/>
       </w:r>
@@ -8649,14 +8404,12 @@
       <w:r>
         <w:t xml:space="preserve">for the </w:t>
       </w:r>
-      <w:proofErr w:type="spellStart"/>
       <w:r>
         <w:rPr>
           <w:rStyle w:val="ImbeddedCode"/>
         </w:rPr>
         <w:t>AssetChangeed</w:t>
       </w:r>
-      <w:proofErr w:type="spellEnd"/>
       <w:r>
         <w:rPr>
           <w:rStyle w:val="DefaultParagraphFont1"/>
@@ -8676,14 +8429,12 @@
         </w:rPr>
         <w:t xml:space="preserve"> be the </w:t>
       </w:r>
-      <w:proofErr w:type="spellStart"/>
       <w:r>
         <w:rPr>
           <w:rStyle w:val="ImbeddedCode"/>
         </w:rPr>
         <w:t>assetId</w:t>
       </w:r>
-      <w:proofErr w:type="spellEnd"/>
       <w:r>
         <w:rPr>
           <w:rStyle w:val="DefaultParagraphFont1"/>
@@ -8783,27 +8534,14 @@
       <w:r>
         <w:t xml:space="preserve">Figure </w:t>
       </w:r>
-      <w:r>
-        <w:fldChar w:fldCharType="begin"/>
-      </w:r>
-      <w:r>
-        <w:instrText xml:space="preserve"> SEQ Figure \* ARABIC </w:instrText>
-      </w:r>
-      <w:r>
-        <w:fldChar w:fldCharType="separate"/>
-      </w:r>
-      <w:r>
-        <w:rPr>
-          <w:noProof/>
-        </w:rPr>
-        <w:t>1</w:t>
-      </w:r>
-      <w:r>
-        <w:rPr>
-          <w:noProof/>
-        </w:rPr>
-        <w:fldChar w:fldCharType="end"/>
-      </w:r>
+      <w:fldSimple w:instr=" SEQ Figure \* ARABIC ">
+        <w:r>
+          <w:rPr>
+            <w:noProof/>
+          </w:rPr>
+          <w:t>1</w:t>
+        </w:r>
+      </w:fldSimple>
       <w:r>
         <w:rPr>
           <w:noProof/>
@@ -8837,15 +8575,7 @@
         <w:t xml:space="preserve"> are things like Cutting Tools</w:t>
       </w:r>
       <w:r>
-        <w:t xml:space="preserve">, </w:t>
-      </w:r>
-      <w:proofErr w:type="spellStart"/>
-      <w:r>
-        <w:t>Workholding</w:t>
-      </w:r>
-      <w:proofErr w:type="spellEnd"/>
-      <w:r>
-        <w:t xml:space="preserve"> Systems,</w:t>
+        <w:t>, Workholding Systems,</w:t>
       </w:r>
       <w:r>
         <w:t xml:space="preserve"> and Fixtures. Part 4 of the MTConnect standard will concern itself with the modeling of these assets and the management and communication </w:t>
@@ -8862,26 +8592,10 @@
         <w:pStyle w:val="BodyA"/>
       </w:pPr>
       <w:r>
-        <w:t xml:space="preserve">At the top level of the </w:t>
-      </w:r>
-      <w:proofErr w:type="spellStart"/>
-      <w:r>
-        <w:t>MTConnectAssets</w:t>
-      </w:r>
-      <w:proofErr w:type="spellEnd"/>
-      <w:r>
-        <w:t xml:space="preserve"> document we have a standard header as documented in Part 1: Overview and Protocol and </w:t>
-      </w:r>
-      <w:r>
-        <w:t xml:space="preserve">one or more assets. Each asset is required to have an </w:t>
-      </w:r>
-      <w:proofErr w:type="spellStart"/>
-      <w:r>
-        <w:t>assetId</w:t>
-      </w:r>
-      <w:proofErr w:type="spellEnd"/>
-      <w:r>
-        <w:t xml:space="preserve"> that serves as a unique identifier of that asset. The id allow</w:t>
+        <w:t xml:space="preserve">At the top level of the MTConnectAssets document we have a standard header as documented in Part 1: Overview and Protocol and </w:t>
+      </w:r>
+      <w:r>
+        <w:t>one or more assets. Each asset is required to have an assetId that serves as a unique identifier of that asset. The id allow</w:t>
       </w:r>
       <w:r>
         <w:t>s</w:t>
@@ -8910,15 +8624,7 @@
         <w:t>covered by the standard. The</w:t>
       </w:r>
       <w:r>
-        <w:t xml:space="preserve"> cutting tool must have an </w:t>
-      </w:r>
-      <w:proofErr w:type="spellStart"/>
-      <w:r>
-        <w:t>assetId</w:t>
-      </w:r>
-      <w:proofErr w:type="spellEnd"/>
-      <w:r>
-        <w:t xml:space="preserve"> that differs from all the other assets tracked by this agent. There </w:t>
+        <w:t xml:space="preserve"> cutting tool must have an assetId that differs from all the other assets tracked by this agent. There </w:t>
       </w:r>
       <w:r>
         <w:rPr>
@@ -9028,14 +8734,27 @@
       <w:r>
         <w:t xml:space="preserve">Figure </w:t>
       </w:r>
-      <w:fldSimple w:instr=" SEQ Figure \* ARABIC ">
-        <w:r>
-          <w:rPr>
-            <w:noProof/>
-          </w:rPr>
-          <w:t>2</w:t>
-        </w:r>
-      </w:fldSimple>
+      <w:r>
+        <w:fldChar w:fldCharType="begin"/>
+      </w:r>
+      <w:r>
+        <w:instrText xml:space="preserve"> SEQ Figure \* ARABIC </w:instrText>
+      </w:r>
+      <w:r>
+        <w:fldChar w:fldCharType="separate"/>
+      </w:r>
+      <w:r>
+        <w:rPr>
+          <w:noProof/>
+        </w:rPr>
+        <w:t>2</w:t>
+      </w:r>
+      <w:r>
+        <w:rPr>
+          <w:noProof/>
+        </w:rPr>
+        <w:fldChar w:fldCharType="end"/>
+      </w:r>
       <w:r>
         <w:rPr>
           <w:noProof/>
@@ -9049,15 +8768,7 @@
         <w:pStyle w:val="BodyA"/>
       </w:pPr>
       <w:r>
-        <w:t xml:space="preserve">The previous diagram illustrates the parts of a cutting tool. The cutting tool is the aggregate of all the components and the cutting item is the part of the tool that removes the material from the </w:t>
-      </w:r>
-      <w:proofErr w:type="spellStart"/>
-      <w:r>
-        <w:t>workpiece</w:t>
-      </w:r>
-      <w:proofErr w:type="spellEnd"/>
-      <w:r>
-        <w:t>. These are the p</w:t>
+        <w:t>The previous diagram illustrates the parts of a cutting tool. The cutting tool is the aggregate of all the components and the cutting item is the part of the tool that removes the material from the workpiece. These are the p</w:t>
       </w:r>
       <w:r>
         <w:t>rimary focus of MTConnect.</w:t>
@@ -9136,14 +8847,27 @@
       <w:r>
         <w:t xml:space="preserve">Figure </w:t>
       </w:r>
-      <w:fldSimple w:instr=" SEQ Figure \* ARABIC ">
-        <w:r>
-          <w:rPr>
-            <w:noProof/>
-          </w:rPr>
-          <w:t>3</w:t>
-        </w:r>
-      </w:fldSimple>
+      <w:r>
+        <w:fldChar w:fldCharType="begin"/>
+      </w:r>
+      <w:r>
+        <w:instrText xml:space="preserve"> SEQ Figure \* ARABIC </w:instrText>
+      </w:r>
+      <w:r>
+        <w:fldChar w:fldCharType="separate"/>
+      </w:r>
+      <w:r>
+        <w:rPr>
+          <w:noProof/>
+        </w:rPr>
+        <w:t>3</w:t>
+      </w:r>
+      <w:r>
+        <w:rPr>
+          <w:noProof/>
+        </w:rPr>
+        <w:fldChar w:fldCharType="end"/>
+      </w:r>
       <w:r>
         <w:rPr>
           <w:noProof/>
@@ -9233,14 +8957,27 @@
       <w:r>
         <w:t xml:space="preserve">Figure </w:t>
       </w:r>
-      <w:fldSimple w:instr=" SEQ Figure \* ARABIC ">
-        <w:r>
-          <w:rPr>
-            <w:noProof/>
-          </w:rPr>
-          <w:t>4</w:t>
-        </w:r>
-      </w:fldSimple>
+      <w:r>
+        <w:fldChar w:fldCharType="begin"/>
+      </w:r>
+      <w:r>
+        <w:instrText xml:space="preserve"> SEQ Figure \* ARABIC </w:instrText>
+      </w:r>
+      <w:r>
+        <w:fldChar w:fldCharType="separate"/>
+      </w:r>
+      <w:r>
+        <w:rPr>
+          <w:noProof/>
+        </w:rPr>
+        <w:t>4</w:t>
+      </w:r>
+      <w:r>
+        <w:rPr>
+          <w:noProof/>
+        </w:rPr>
+        <w:fldChar w:fldCharType="end"/>
+      </w:r>
       <w:r>
         <w:rPr>
           <w:noProof/>
@@ -9253,9 +8990,7 @@
         </w:rPr>
         <w:t>Measurements</w:t>
       </w:r>
-      <w:bookmarkStart w:id="26" w:name="_GoBack"/>
       <w:bookmarkEnd w:id="25"/>
-      <w:bookmarkEnd w:id="26"/>
     </w:p>
     <w:p>
       <w:pPr>
@@ -9268,15 +9003,7 @@
         <w:t>cutting to</w:t>
       </w:r>
       <w:r>
-        <w:t xml:space="preserve">ol, or cutter, is a type of asset that is used to remove material from a </w:t>
-      </w:r>
-      <w:proofErr w:type="spellStart"/>
-      <w:r>
-        <w:t>workpiece</w:t>
-      </w:r>
-      <w:proofErr w:type="spellEnd"/>
-      <w:r>
-        <w:t xml:space="preserve">. A cutting tool may have one or more edges which provide a shear deformation of the material. The MTConnect standard will not define the entire geometry of the cutting tool, but will provide the information necessary to use the tool in the manufacturing process. Additional information can be added to the definition of the cutting tool by means of schema extensions. </w:t>
+        <w:t xml:space="preserve">ol, or cutter, is a type of asset that is used to remove material from a workpiece. A cutting tool may have one or more edges which provide a shear deformation of the material. The MTConnect standard will not define the entire geometry of the cutting tool, but will provide the information necessary to use the tool in the manufacturing process. Additional information can be added to the definition of the cutting tool by means of schema extensions. </w:t>
       </w:r>
     </w:p>
     <w:p>
@@ -9333,48 +9060,48 @@
           <w:noProof/>
         </w:rPr>
       </w:pPr>
-      <w:bookmarkStart w:id="27" w:name="_Toc288254484"/>
+      <w:bookmarkStart w:id="26" w:name="_Toc288254484"/>
       <w:r>
         <w:t xml:space="preserve">Figure </w:t>
       </w:r>
-      <w:fldSimple w:instr=" SEQ Figure \* ARABIC ">
-        <w:r>
-          <w:rPr>
-            <w:noProof/>
-          </w:rPr>
-          <w:t>5</w:t>
-        </w:r>
-      </w:fldSimple>
+      <w:r>
+        <w:fldChar w:fldCharType="begin"/>
+      </w:r>
+      <w:r>
+        <w:instrText xml:space="preserve"> SEQ Figu</w:instrText>
+      </w:r>
+      <w:r>
+        <w:instrText xml:space="preserve">re \* ARABIC </w:instrText>
+      </w:r>
+      <w:r>
+        <w:fldChar w:fldCharType="separate"/>
+      </w:r>
+      <w:r>
+        <w:rPr>
+          <w:noProof/>
+        </w:rPr>
+        <w:t>5</w:t>
+      </w:r>
+      <w:r>
+        <w:rPr>
+          <w:noProof/>
+        </w:rPr>
+        <w:fldChar w:fldCharType="end"/>
+      </w:r>
       <w:r>
         <w:rPr>
           <w:noProof/>
         </w:rPr>
         <w:t>: Cutting Tool Asset Structure</w:t>
       </w:r>
-      <w:bookmarkEnd w:id="27"/>
+      <w:bookmarkEnd w:id="26"/>
     </w:p>
     <w:p>
       <w:pPr>
         <w:pStyle w:val="BodyA"/>
       </w:pPr>
       <w:r>
-        <w:t xml:space="preserve">The structure of the </w:t>
-      </w:r>
-      <w:proofErr w:type="spellStart"/>
-      <w:r>
-        <w:t>MTConnectAssets</w:t>
-      </w:r>
-      <w:proofErr w:type="spellEnd"/>
-      <w:r>
-        <w:t xml:space="preserve"> document contains the standard </w:t>
-      </w:r>
-      <w:proofErr w:type="spellStart"/>
-      <w:r>
-        <w:t>MTConnectHeader</w:t>
-      </w:r>
-      <w:proofErr w:type="spellEnd"/>
-      <w:r>
-        <w:t xml:space="preserve"> as defined in </w:t>
+        <w:t xml:space="preserve">The structure of the MTConnectAssets document contains the standard MTConnectHeader as defined in </w:t>
       </w:r>
       <w:r>
         <w:rPr>
@@ -9403,10 +9130,10 @@
         </w:rPr>
         <w:lastRenderedPageBreak/>
         <w:drawing>
-          <wp:inline distT="0" distB="0" distL="0" distR="0" wp14:anchorId="0B6E0F9D" wp14:editId="1859A067">
-            <wp:extent cx="4038496" cy="4295775"/>
-            <wp:effectExtent l="0" t="0" r="635" b="0"/>
-            <wp:docPr id="8" name="Picture 8"/>
+          <wp:inline distT="0" distB="0" distL="0" distR="0">
+            <wp:extent cx="4371531" cy="4886325"/>
+            <wp:effectExtent l="0" t="0" r="0" b="0"/>
+            <wp:docPr id="17" name="Picture 17"/>
             <wp:cNvGraphicFramePr>
               <a:graphicFrameLocks xmlns:a="http://schemas.openxmlformats.org/drawingml/2006/main" noChangeAspect="1"/>
             </wp:cNvGraphicFramePr>
@@ -9432,7 +9159,7 @@
                   <pic:spPr>
                     <a:xfrm>
                       <a:off x="0" y="0"/>
-                      <a:ext cx="4038496" cy="4295775"/>
+                      <a:ext cx="4371531" cy="4886325"/>
                     </a:xfrm>
                     <a:prstGeom prst="rect">
                       <a:avLst/>
@@ -9452,58 +9179,40 @@
           <w:noProof/>
         </w:rPr>
       </w:pPr>
-      <w:bookmarkStart w:id="28" w:name="_Toc288254485"/>
+      <w:bookmarkStart w:id="27" w:name="_Toc288254485"/>
       <w:r>
         <w:t xml:space="preserve">Figure </w:t>
       </w:r>
-      <w:r>
-        <w:fldChar w:fldCharType="begin"/>
-      </w:r>
-      <w:r>
-        <w:instrText xml:space="preserve"> SEQ Figure \* ARABIC </w:instrText>
-      </w:r>
-      <w:r>
-        <w:fldChar w:fldCharType="separate"/>
-      </w:r>
-      <w:r>
-        <w:rPr>
-          <w:noProof/>
-        </w:rPr>
-        <w:t>6</w:t>
-      </w:r>
-      <w:r>
-        <w:rPr>
-          <w:noProof/>
-        </w:rPr>
-        <w:fldChar w:fldCharType="end"/>
-      </w:r>
+      <w:fldSimple w:instr=" SEQ Figure \* ARABIC ">
+        <w:r>
+          <w:rPr>
+            <w:noProof/>
+          </w:rPr>
+          <w:t>6</w:t>
+        </w:r>
+      </w:fldSimple>
       <w:r>
         <w:rPr>
           <w:noProof/>
         </w:rPr>
         <w:t>: Cutting Tool Schema</w:t>
       </w:r>
+      <w:bookmarkEnd w:id="27"/>
+    </w:p>
+    <w:p>
+      <w:pPr>
+        <w:pStyle w:val="Heading3"/>
+      </w:pPr>
+      <w:bookmarkStart w:id="28" w:name="_Toc89966173"/>
+      <w:bookmarkStart w:id="29" w:name="_Toc259192244"/>
+      <w:bookmarkStart w:id="30" w:name="_Toc288254425"/>
+      <w:bookmarkStart w:id="31" w:name="_Toc89966124"/>
+      <w:r>
+        <w:t>CuttingTool attributes:</w:t>
+      </w:r>
       <w:bookmarkEnd w:id="28"/>
-    </w:p>
-    <w:p>
-      <w:pPr>
-        <w:pStyle w:val="Heading3"/>
-      </w:pPr>
-      <w:bookmarkStart w:id="29" w:name="_Toc89966173"/>
-      <w:bookmarkStart w:id="30" w:name="_Toc259192244"/>
-      <w:bookmarkStart w:id="31" w:name="_Toc89966124"/>
-      <w:bookmarkStart w:id="32" w:name="_Toc288254425"/>
-      <w:proofErr w:type="spellStart"/>
-      <w:r>
-        <w:t>CuttingTool</w:t>
-      </w:r>
-      <w:proofErr w:type="spellEnd"/>
-      <w:r>
-        <w:t xml:space="preserve"> attributes:</w:t>
-      </w:r>
       <w:bookmarkEnd w:id="29"/>
       <w:bookmarkEnd w:id="30"/>
-      <w:bookmarkEnd w:id="32"/>
     </w:p>
     <w:tbl>
       <w:tblPr>
@@ -9753,14 +9462,12 @@
                 <w:rStyle w:val="ImbeddedCode"/>
               </w:rPr>
             </w:pPr>
-            <w:proofErr w:type="spellStart"/>
             <w:r>
               <w:rPr>
                 <w:rStyle w:val="ImbeddedCode"/>
               </w:rPr>
               <w:t>assetId</w:t>
             </w:r>
-            <w:proofErr w:type="spellEnd"/>
           </w:p>
         </w:tc>
         <w:tc>
@@ -9785,35 +9492,11 @@
               <w:pStyle w:val="TableNormalParagraph"/>
             </w:pPr>
             <w:r>
-              <w:t>The unique identifier of the instance of this tool. This will be the same as the serial number in most cases.</w:t>
-            </w:r>
-            <w:r>
-              <w:t xml:space="preserve"> The suggested format is the combination of the </w:t>
-            </w:r>
-            <w:proofErr w:type="spellStart"/>
-            <w:r>
-              <w:t>toolId</w:t>
-            </w:r>
-            <w:proofErr w:type="spellEnd"/>
-            <w:r>
-              <w:t xml:space="preserve"> and the </w:t>
-            </w:r>
-            <w:proofErr w:type="spellStart"/>
-            <w:r>
-              <w:t>serialNumber</w:t>
-            </w:r>
-            <w:proofErr w:type="spellEnd"/>
-            <w:r>
-              <w:t xml:space="preserve">. </w:t>
-            </w:r>
-            <w:r>
-              <w:t xml:space="preserve">One example would be </w:t>
-            </w:r>
-            <w:proofErr w:type="spellStart"/>
-            <w:r>
-              <w:t>toolId.serialNumber</w:t>
-            </w:r>
-            <w:proofErr w:type="spellEnd"/>
+              <w:t>The unique identifie</w:t>
+            </w:r>
+            <w:r>
+              <w:t>r of the instance of this tool and assembly for a given process.</w:t>
+            </w:r>
           </w:p>
         </w:tc>
         <w:tc>
@@ -9875,7 +9558,6 @@
                 <w:rStyle w:val="ImbeddedCode"/>
               </w:rPr>
             </w:pPr>
-            <w:proofErr w:type="spellStart"/>
             <w:r>
               <w:rPr>
                 <w:rStyle w:val="ImbeddedCode"/>
@@ -9888,7 +9570,6 @@
               </w:rPr>
               <w:t>erialNumber</w:t>
             </w:r>
-            <w:proofErr w:type="spellEnd"/>
           </w:p>
         </w:tc>
         <w:tc>
@@ -9916,23 +9597,7 @@
               <w:rPr>
                 <w:rStyle w:val="DefaultParagraphFont1"/>
               </w:rPr>
-              <w:t xml:space="preserve">It </w:t>
-            </w:r>
-            <w:r>
-              <w:rPr>
-                <w:rStyle w:val="DefaultParagraphFont1"/>
-                <w:b/>
-              </w:rPr>
-              <w:t>MUST</w:t>
-            </w:r>
-            <w:r>
-              <w:rPr>
-                <w:rStyle w:val="DefaultParagraphFont1"/>
-              </w:rPr>
-              <w:t xml:space="preserve"> be a</w:t>
-            </w:r>
-            <w:r>
-              <w:t>n NMTOKEN XML type.</w:t>
+              <w:t>The unique identifier for this assembly.</w:t>
             </w:r>
           </w:p>
         </w:tc>
@@ -9995,14 +9660,12 @@
                 <w:rStyle w:val="ImbeddedCode"/>
               </w:rPr>
             </w:pPr>
-            <w:proofErr w:type="spellStart"/>
             <w:r>
               <w:rPr>
                 <w:rStyle w:val="ImbeddedCode"/>
               </w:rPr>
               <w:t>toolId</w:t>
             </w:r>
-            <w:proofErr w:type="spellEnd"/>
           </w:p>
         </w:tc>
         <w:tc>
@@ -10102,14 +9765,12 @@
                 <w:rStyle w:val="ImbeddedCode"/>
               </w:rPr>
             </w:pPr>
-            <w:proofErr w:type="spellStart"/>
             <w:r>
               <w:rPr>
                 <w:rStyle w:val="ImbeddedCode"/>
               </w:rPr>
-              <w:t>deviceUuid</w:t>
-            </w:r>
-            <w:proofErr w:type="spellEnd"/>
+              <w:t>processId</w:t>
+            </w:r>
           </w:p>
         </w:tc>
         <w:tc>
@@ -10140,21 +9801,7 @@
               <w:rPr>
                 <w:rStyle w:val="DefaultParagraphFont1"/>
               </w:rPr>
-              <w:t xml:space="preserve">The device’s </w:t>
-            </w:r>
-            <w:proofErr w:type="spellStart"/>
-            <w:r>
-              <w:rPr>
-                <w:rStyle w:val="DefaultParagraphFont1"/>
-              </w:rPr>
-              <w:t>uuid</w:t>
-            </w:r>
-            <w:proofErr w:type="spellEnd"/>
-            <w:r>
-              <w:rPr>
-                <w:rStyle w:val="DefaultParagraphFont1"/>
-              </w:rPr>
-              <w:t xml:space="preserve"> that supplied this data.</w:t>
+              <w:t>The process identifier this tool will be used in.</w:t>
             </w:r>
           </w:p>
         </w:tc>
@@ -10182,6 +9829,105 @@
               <w:jc w:val="center"/>
             </w:pPr>
             <w:r>
+              <w:t>0..1</w:t>
+            </w:r>
+          </w:p>
+        </w:tc>
+      </w:tr>
+      <w:tr>
+        <w:trPr>
+          <w:cantSplit/>
+          <w:trHeight w:val="363"/>
+        </w:trPr>
+        <w:tc>
+          <w:tcPr>
+            <w:tcW w:w="1783" w:type="dxa"/>
+            <w:tcBorders>
+              <w:top w:val="single" w:sz="4" w:space="0" w:color="000000"/>
+              <w:left w:val="single" w:sz="4" w:space="0" w:color="000000"/>
+              <w:bottom w:val="single" w:sz="4" w:space="0" w:color="000000"/>
+              <w:right w:val="single" w:sz="4" w:space="0" w:color="000000"/>
+            </w:tcBorders>
+            <w:shd w:val="clear" w:color="auto" w:fill="FFFFFF"/>
+            <w:tcMar>
+              <w:top w:w="0" w:type="dxa"/>
+              <w:left w:w="0" w:type="dxa"/>
+              <w:bottom w:w="0" w:type="dxa"/>
+              <w:right w:w="0" w:type="dxa"/>
+            </w:tcMar>
+          </w:tcPr>
+          <w:p>
+            <w:pPr>
+              <w:pStyle w:val="TableNormalParagraph"/>
+              <w:spacing w:line="312" w:lineRule="auto"/>
+              <w:rPr>
+                <w:rStyle w:val="ImbeddedCode"/>
+              </w:rPr>
+            </w:pPr>
+            <w:r>
+              <w:rPr>
+                <w:rStyle w:val="ImbeddedCode"/>
+              </w:rPr>
+              <w:t>deviceUuid</w:t>
+            </w:r>
+          </w:p>
+        </w:tc>
+        <w:tc>
+          <w:tcPr>
+            <w:tcW w:w="5920" w:type="dxa"/>
+            <w:tcBorders>
+              <w:top w:val="single" w:sz="4" w:space="0" w:color="000000"/>
+              <w:left w:val="single" w:sz="4" w:space="0" w:color="000000"/>
+              <w:bottom w:val="single" w:sz="4" w:space="0" w:color="000000"/>
+              <w:right w:val="single" w:sz="4" w:space="0" w:color="000000"/>
+            </w:tcBorders>
+            <w:shd w:val="clear" w:color="auto" w:fill="FFFFFF"/>
+            <w:tcMar>
+              <w:top w:w="0" w:type="dxa"/>
+              <w:left w:w="0" w:type="dxa"/>
+              <w:bottom w:w="0" w:type="dxa"/>
+              <w:right w:w="0" w:type="dxa"/>
+            </w:tcMar>
+          </w:tcPr>
+          <w:p>
+            <w:pPr>
+              <w:pStyle w:val="TableNormalParagraph"/>
+              <w:rPr>
+                <w:rStyle w:val="DefaultParagraphFont1"/>
+              </w:rPr>
+            </w:pPr>
+            <w:r>
+              <w:rPr>
+                <w:rStyle w:val="DefaultParagraphFont1"/>
+              </w:rPr>
+              <w:t>The device’s uuid that supplied this data.</w:t>
+            </w:r>
+          </w:p>
+        </w:tc>
+        <w:tc>
+          <w:tcPr>
+            <w:tcW w:w="1539" w:type="dxa"/>
+            <w:tcBorders>
+              <w:top w:val="single" w:sz="4" w:space="0" w:color="000000"/>
+              <w:left w:val="single" w:sz="4" w:space="0" w:color="000000"/>
+              <w:bottom w:val="single" w:sz="4" w:space="0" w:color="000000"/>
+              <w:right w:val="single" w:sz="4" w:space="0" w:color="000000"/>
+            </w:tcBorders>
+            <w:shd w:val="clear" w:color="auto" w:fill="FFFFFF"/>
+            <w:tcMar>
+              <w:top w:w="0" w:type="dxa"/>
+              <w:left w:w="0" w:type="dxa"/>
+              <w:bottom w:w="0" w:type="dxa"/>
+              <w:right w:w="0" w:type="dxa"/>
+            </w:tcMar>
+          </w:tcPr>
+          <w:p>
+            <w:pPr>
+              <w:pStyle w:val="TableNormalParagraph"/>
+              <w:spacing w:line="312" w:lineRule="auto"/>
+              <w:jc w:val="center"/>
+            </w:pPr>
+            <w:r>
               <w:t>1</w:t>
             </w:r>
           </w:p>
@@ -10190,148 +9936,353 @@
     </w:tbl>
     <w:p>
       <w:pPr>
-        <w:pStyle w:val="Heading3"/>
-      </w:pPr>
-      <w:bookmarkStart w:id="33" w:name="_Toc288254426"/>
-      <w:proofErr w:type="spellStart"/>
-      <w:proofErr w:type="gramStart"/>
-      <w:r>
-        <w:t>d</w:t>
-      </w:r>
-      <w:r>
-        <w:t>eviceUuid</w:t>
-      </w:r>
-      <w:bookmarkEnd w:id="33"/>
-      <w:proofErr w:type="spellEnd"/>
-      <w:proofErr w:type="gramEnd"/>
+        <w:pStyle w:val="Heading4"/>
+      </w:pPr>
+      <w:bookmarkStart w:id="32" w:name="_Toc288254426"/>
+      <w:r>
+        <w:lastRenderedPageBreak/>
+        <w:t>timestamp</w:t>
+      </w:r>
     </w:p>
     <w:p>
       <w:pPr>
         <w:pStyle w:val="BodyA"/>
       </w:pPr>
       <w:r>
-        <w:t xml:space="preserve">This optional element References to the UUID </w:t>
-      </w:r>
-      <w:proofErr w:type="spellStart"/>
-      <w:r>
-        <w:t>atribute</w:t>
-      </w:r>
-      <w:proofErr w:type="spellEnd"/>
-      <w:r>
-        <w:t xml:space="preserve"> given in the device element. This can be any series of numbers and letters as defined by the XML type NMTOKEN.</w:t>
-      </w:r>
-    </w:p>
-    <w:p>
-      <w:pPr>
-        <w:pStyle w:val="Heading3"/>
-      </w:pPr>
-      <w:bookmarkStart w:id="34" w:name="_Toc288254427"/>
-      <w:proofErr w:type="spellStart"/>
-      <w:r>
-        <w:lastRenderedPageBreak/>
-        <w:t>CuttingTool</w:t>
-      </w:r>
-      <w:proofErr w:type="spellEnd"/>
-      <w:r>
-        <w:t xml:space="preserve"> Element</w:t>
-      </w:r>
-      <w:bookmarkEnd w:id="31"/>
-      <w:r>
-        <w:t>s</w:t>
-      </w:r>
-      <w:bookmarkEnd w:id="34"/>
+        <w:t xml:space="preserve">The timestamp </w:t>
+      </w:r>
+      <w:r>
+        <w:rPr>
+          <w:b/>
+        </w:rPr>
+        <w:t>MUST</w:t>
+      </w:r>
+      <w:r>
+        <w:t xml:space="preserve"> be provided in UTC (Universal Time Coordinate, also known as GMT). This is the time the asset data was last modified. </w:t>
+      </w:r>
+    </w:p>
+    <w:p>
+      <w:pPr>
+        <w:pStyle w:val="Heading4"/>
+      </w:pPr>
+      <w:r>
+        <w:t>assetId</w:t>
+      </w:r>
     </w:p>
     <w:p>
       <w:pPr>
         <w:pStyle w:val="BodyA"/>
+      </w:pPr>
+      <w:r>
+        <w:t xml:space="preserve">The unique identifier of the instance of this tool. This will be the same as the serial number in most cases. The asset Id </w:t>
+      </w:r>
+      <w:r>
+        <w:rPr>
+          <w:b/>
+        </w:rPr>
+        <w:t>SHOULD</w:t>
+      </w:r>
+      <w:r>
+        <w:t xml:space="preserve"> be the combination of the </w:t>
+      </w:r>
+      <w:r>
+        <w:rPr>
+          <w:rStyle w:val="ImbeddedCode"/>
+          <w:sz w:val="20"/>
+        </w:rPr>
+        <w:t>toolId</w:t>
+      </w:r>
+      <w:r>
+        <w:t xml:space="preserve">, </w:t>
+      </w:r>
+      <w:r>
+        <w:rPr>
+          <w:rStyle w:val="ImbeddedCode"/>
+          <w:sz w:val="20"/>
+        </w:rPr>
+        <w:t>serialNumber</w:t>
+      </w:r>
+      <w:r>
+        <w:t xml:space="preserve">, and </w:t>
+      </w:r>
+      <w:r>
+        <w:rPr>
+          <w:rStyle w:val="ImbeddedCode"/>
+          <w:sz w:val="20"/>
+        </w:rPr>
+        <w:t>processId</w:t>
+      </w:r>
+      <w:r>
+        <w:rPr>
+          <w:sz w:val="16"/>
+        </w:rPr>
+        <w:t xml:space="preserve"> </w:t>
+      </w:r>
+      <w:r>
+        <w:t xml:space="preserve">if available. The format for the identifier </w:t>
+      </w:r>
+      <w:r>
+        <w:rPr>
+          <w:b/>
+        </w:rPr>
+        <w:t>SHOULD BE</w:t>
+      </w:r>
+      <w:r>
+        <w:t xml:space="preserve"> </w:t>
+      </w:r>
+      <w:r>
+        <w:rPr>
+          <w:rStyle w:val="ImbeddedCode"/>
+          <w:sz w:val="20"/>
+        </w:rPr>
+        <w:t>toolId.serialNumber.processId</w:t>
+      </w:r>
+      <w:r>
+        <w:t>.</w:t>
+      </w:r>
+    </w:p>
+    <w:p>
+      <w:pPr>
+        <w:pStyle w:val="Heading4"/>
+      </w:pPr>
+      <w:r>
+        <w:t>serialNumber</w:t>
+      </w:r>
+    </w:p>
+    <w:p>
+      <w:pPr>
+        <w:pStyle w:val="BodyA"/>
         <w:rPr>
           <w:rStyle w:val="DefaultParagraphFont1"/>
         </w:rPr>
       </w:pPr>
       <w:r>
-        <w:t xml:space="preserve">The elements associated with this cutting tool are given below. Each element will be described in more detail below and any possible values will be presented with full definitions. The elements </w:t>
-      </w:r>
-      <w:r>
-        <w:rPr>
-          <w:b/>
-        </w:rPr>
-        <w:t>MUST</w:t>
-      </w:r>
-      <w:r>
-        <w:t xml:space="preserve"> be provided in the following order as prescribed by XML.</w:t>
-      </w:r>
-      <w:r>
-        <w:t xml:space="preserve"> </w:t>
-      </w:r>
-      <w:r>
-        <w:t xml:space="preserve">At least one of </w:t>
-      </w:r>
-      <w:proofErr w:type="spellStart"/>
-      <w:r>
-        <w:rPr>
-          <w:rStyle w:val="ImbeddedCode"/>
-        </w:rPr>
-        <w:t>Cutting</w:t>
-      </w:r>
-      <w:r>
-        <w:rPr>
-          <w:rStyle w:val="ImbeddedCode"/>
-        </w:rPr>
-        <w:t>ToolDefinition</w:t>
-      </w:r>
-      <w:proofErr w:type="spellEnd"/>
-      <w:r>
         <w:rPr>
           <w:rStyle w:val="DefaultParagraphFont1"/>
         </w:rPr>
-        <w:t xml:space="preserve"> or </w:t>
-      </w:r>
-      <w:proofErr w:type="spellStart"/>
-      <w:r>
-        <w:rPr>
-          <w:rStyle w:val="ImbeddedCode"/>
-        </w:rPr>
-        <w:t>Cutting</w:t>
-      </w:r>
-      <w:r>
-        <w:rPr>
-          <w:rStyle w:val="ImbeddedCode"/>
-        </w:rPr>
-        <w:t>ToolLifeCycle</w:t>
-      </w:r>
-      <w:proofErr w:type="spellEnd"/>
+        <w:t>The unique identifier for this assembly.</w:t>
+      </w:r>
       <w:r>
         <w:rPr>
           <w:rStyle w:val="DefaultParagraphFont1"/>
         </w:rPr>
-        <w:t xml:space="preserve"> </w:t>
+        <w:t xml:space="preserve"> This is defined as an XML </w:t>
+      </w:r>
+      <w:r>
+        <w:rPr>
+          <w:rStyle w:val="DefaultParagraphFont1"/>
+        </w:rPr>
+        <w:t>string</w:t>
+      </w:r>
+      <w:r>
+        <w:rPr>
+          <w:rStyle w:val="DefaultParagraphFont1"/>
+        </w:rPr>
+        <w:t xml:space="preserve"> type and is implementation dependent. </w:t>
+      </w:r>
+    </w:p>
+    <w:p>
+      <w:pPr>
+        <w:pStyle w:val="Heading4"/>
+      </w:pPr>
+      <w:r>
+        <w:t>toolId</w:t>
+      </w:r>
+    </w:p>
+    <w:p>
+      <w:pPr>
+        <w:pStyle w:val="BodyA"/>
+      </w:pPr>
+      <w:r>
+        <w:rPr>
+          <w:rStyle w:val="DefaultParagraphFont1"/>
+        </w:rPr>
+        <w:t>The identifier for class of cutting tool</w:t>
+      </w:r>
+      <w:r>
+        <w:rPr>
+          <w:rStyle w:val="DefaultParagraphFont1"/>
+        </w:rPr>
+        <w:t xml:space="preserve">. This is defined as an XML string type and is implementation dependent. </w:t>
+      </w:r>
+    </w:p>
+    <w:p>
+      <w:pPr>
+        <w:pStyle w:val="Heading4"/>
+      </w:pPr>
+      <w:r>
+        <w:t>process</w:t>
+      </w:r>
+      <w:r>
+        <w:t>Id</w:t>
+      </w:r>
+    </w:p>
+    <w:p>
+      <w:pPr>
+        <w:pStyle w:val="BodyA"/>
+      </w:pPr>
+      <w:r>
+        <w:rPr>
+          <w:rStyle w:val="DefaultParagraphFont1"/>
+        </w:rPr>
+        <w:t xml:space="preserve">The </w:t>
       </w:r>
       <w:r>
         <w:rPr>
           <w:rStyle w:val="DefaultParagraphFont1"/>
           <w:b/>
         </w:rPr>
+        <w:t>OPTIONAL</w:t>
+      </w:r>
+      <w:r>
+        <w:rPr>
+          <w:rStyle w:val="DefaultParagraphFont1"/>
+        </w:rPr>
+        <w:t xml:space="preserve"> identifier of the process this tool will be used in on this device</w:t>
+      </w:r>
+      <w:bookmarkStart w:id="33" w:name="_GoBack"/>
+      <w:bookmarkEnd w:id="33"/>
+      <w:r>
+        <w:rPr>
+          <w:rStyle w:val="DefaultParagraphFont1"/>
+        </w:rPr>
+        <w:t xml:space="preserve">. </w:t>
+      </w:r>
+      <w:r>
+        <w:rPr>
+          <w:rStyle w:val="DefaultParagraphFont1"/>
+        </w:rPr>
+        <w:t xml:space="preserve">This will help differentiate between the same tool measurements for two separate processes. </w:t>
+      </w:r>
+      <w:r>
+        <w:t xml:space="preserve">If the tool will have different measurements for different processes, the process Id </w:t>
+      </w:r>
+      <w:r>
+        <w:rPr>
+          <w:b/>
+        </w:rPr>
+        <w:t>SHOULD</w:t>
+      </w:r>
+      <w:r>
+        <w:t xml:space="preserve"> be included.</w:t>
+      </w:r>
+      <w:r>
+        <w:t xml:space="preserve"> </w:t>
+      </w:r>
+      <w:r>
+        <w:rPr>
+          <w:rStyle w:val="DefaultParagraphFont1"/>
+        </w:rPr>
+        <w:t xml:space="preserve">This is defined as an XML string type and is implementation dependent. </w:t>
+      </w:r>
+    </w:p>
+    <w:p>
+      <w:pPr>
+        <w:pStyle w:val="Heading4"/>
+      </w:pPr>
+      <w:r>
+        <w:t>d</w:t>
+      </w:r>
+      <w:r>
+        <w:t>eviceUuid</w:t>
+      </w:r>
+      <w:bookmarkEnd w:id="32"/>
+    </w:p>
+    <w:p>
+      <w:pPr>
+        <w:pStyle w:val="BodyA"/>
+      </w:pPr>
+      <w:r>
+        <w:t>This optional element References to the UUID atribute given in the device element. This can be any series of numbers and letters as defined by the XML type NMTOKEN.</w:t>
+      </w:r>
+    </w:p>
+    <w:p>
+      <w:pPr>
+        <w:pStyle w:val="Heading3"/>
+      </w:pPr>
+      <w:bookmarkStart w:id="34" w:name="_Toc288254427"/>
+      <w:r>
+        <w:t>CuttingTool Element</w:t>
+      </w:r>
+      <w:bookmarkEnd w:id="31"/>
+      <w:r>
+        <w:t>s</w:t>
+      </w:r>
+      <w:bookmarkEnd w:id="34"/>
+    </w:p>
+    <w:p>
+      <w:pPr>
+        <w:pStyle w:val="BodyA"/>
+        <w:rPr>
+          <w:rStyle w:val="DefaultParagraphFont1"/>
+        </w:rPr>
+      </w:pPr>
+      <w:r>
+        <w:t xml:space="preserve">The elements associated with this cutting tool are given below. Each element will be described in more detail below and any possible values will be presented with full definitions. The elements </w:t>
+      </w:r>
+      <w:r>
+        <w:rPr>
+          <w:b/>
+        </w:rPr>
         <w:t>MUST</w:t>
       </w:r>
       <w:r>
+        <w:t xml:space="preserve"> be provided in the following order as prescribed by XML.</w:t>
+      </w:r>
+      <w:r>
+        <w:t xml:space="preserve"> </w:t>
+      </w:r>
+      <w:r>
+        <w:t xml:space="preserve">At least one of </w:t>
+      </w:r>
+      <w:r>
+        <w:rPr>
+          <w:rStyle w:val="ImbeddedCode"/>
+        </w:rPr>
+        <w:t>Cutting</w:t>
+      </w:r>
+      <w:r>
+        <w:rPr>
+          <w:rStyle w:val="ImbeddedCode"/>
+        </w:rPr>
+        <w:t>ToolDefinition</w:t>
+      </w:r>
+      <w:r>
         <w:rPr>
           <w:rStyle w:val="DefaultParagraphFont1"/>
         </w:rPr>
+        <w:t xml:space="preserve"> or </w:t>
+      </w:r>
+      <w:r>
+        <w:rPr>
+          <w:rStyle w:val="ImbeddedCode"/>
+        </w:rPr>
+        <w:t>Cutting</w:t>
+      </w:r>
+      <w:r>
+        <w:rPr>
+          <w:rStyle w:val="ImbeddedCode"/>
+        </w:rPr>
+        <w:t>ToolLifeCycle</w:t>
+      </w:r>
+      <w:r>
+        <w:rPr>
+          <w:rStyle w:val="DefaultParagraphFont1"/>
+        </w:rPr>
         <w:t xml:space="preserve"> </w:t>
       </w:r>
-      <w:proofErr w:type="gramStart"/>
       <w:r>
         <w:rPr>
           <w:rStyle w:val="DefaultParagraphFont1"/>
-        </w:rPr>
-        <w:t>be</w:t>
-      </w:r>
-      <w:proofErr w:type="gramEnd"/>
+          <w:b/>
+        </w:rPr>
+        <w:t>MUST</w:t>
+      </w:r>
       <w:r>
         <w:rPr>
           <w:rStyle w:val="DefaultParagraphFont1"/>
         </w:rPr>
-        <w:t xml:space="preserve"> supplied.</w:t>
+        <w:t xml:space="preserve"> be supplied.</w:t>
       </w:r>
     </w:p>
     <w:tbl>
@@ -10600,7 +10551,6 @@
                 <w:rFonts w:ascii="Courier" w:hAnsi="Courier"/>
               </w:rPr>
             </w:pPr>
-            <w:proofErr w:type="spellStart"/>
             <w:r>
               <w:rPr>
                 <w:rFonts w:ascii="Courier" w:hAnsi="Courier"/>
@@ -10613,7 +10563,6 @@
               </w:rPr>
               <w:t>ToolDefinition</w:t>
             </w:r>
-            <w:proofErr w:type="spellEnd"/>
           </w:p>
         </w:tc>
         <w:tc>
@@ -10702,7 +10651,6 @@
                 <w:rFonts w:ascii="Courier" w:hAnsi="Courier"/>
               </w:rPr>
             </w:pPr>
-            <w:proofErr w:type="spellStart"/>
             <w:r>
               <w:rPr>
                 <w:rFonts w:ascii="Courier" w:hAnsi="Courier"/>
@@ -10715,7 +10663,6 @@
               </w:rPr>
               <w:t>ToolLifeCycle</w:t>
             </w:r>
-            <w:proofErr w:type="spellEnd"/>
           </w:p>
         </w:tc>
         <w:tc>
@@ -10788,6 +10735,7 @@
       </w:pPr>
       <w:bookmarkStart w:id="35" w:name="_Toc288254428"/>
       <w:r>
+        <w:lastRenderedPageBreak/>
         <w:t>Description</w:t>
       </w:r>
       <w:bookmarkEnd w:id="35"/>
@@ -10817,7 +10765,6 @@
         <w:pStyle w:val="Heading3"/>
       </w:pPr>
       <w:bookmarkStart w:id="36" w:name="_Toc288254429"/>
-      <w:proofErr w:type="spellStart"/>
       <w:r>
         <w:t>Cutting</w:t>
       </w:r>
@@ -10825,7 +10772,6 @@
         <w:t>ToolDefinition</w:t>
       </w:r>
       <w:bookmarkEnd w:id="36"/>
-      <w:proofErr w:type="spellEnd"/>
     </w:p>
     <w:p>
       <w:pPr>
@@ -10890,27 +10836,14 @@
       <w:r>
         <w:t xml:space="preserve">Figure </w:t>
       </w:r>
-      <w:r>
-        <w:fldChar w:fldCharType="begin"/>
-      </w:r>
-      <w:r>
-        <w:instrText xml:space="preserve"> SEQ Figure \* ARABIC </w:instrText>
-      </w:r>
-      <w:r>
-        <w:fldChar w:fldCharType="separate"/>
-      </w:r>
-      <w:r>
-        <w:rPr>
-          <w:noProof/>
-        </w:rPr>
-        <w:t>7</w:t>
-      </w:r>
-      <w:r>
-        <w:rPr>
-          <w:noProof/>
-        </w:rPr>
-        <w:fldChar w:fldCharType="end"/>
-      </w:r>
+      <w:fldSimple w:instr=" SEQ Figure \* ARABIC ">
+        <w:r>
+          <w:rPr>
+            <w:noProof/>
+          </w:rPr>
+          <w:t>7</w:t>
+        </w:r>
+      </w:fldSimple>
       <w:r>
         <w:rPr>
           <w:noProof/>
@@ -10935,7 +10868,6 @@
         <w:pStyle w:val="Heading3"/>
       </w:pPr>
       <w:bookmarkStart w:id="38" w:name="_Toc288254430"/>
-      <w:proofErr w:type="spellStart"/>
       <w:r>
         <w:rPr>
           <w:rStyle w:val="ImbeddedCode"/>
@@ -10948,7 +10880,6 @@
         </w:rPr>
         <w:t>ToolDefinition</w:t>
       </w:r>
-      <w:proofErr w:type="spellEnd"/>
       <w:r>
         <w:t xml:space="preserve"> attributes:</w:t>
       </w:r>
@@ -11193,7 +11124,6 @@
         </w:rPr>
       </w:pPr>
       <w:bookmarkStart w:id="39" w:name="_Toc288254431"/>
-      <w:proofErr w:type="gramStart"/>
       <w:r>
         <w:rPr>
           <w:rStyle w:val="ImbeddedCode"/>
@@ -11207,7 +11137,6 @@
         <w:t>rmat</w:t>
       </w:r>
       <w:bookmarkEnd w:id="39"/>
-      <w:proofErr w:type="gramEnd"/>
     </w:p>
     <w:p>
       <w:pPr>
@@ -11301,7 +11230,6 @@
                 <w:color w:val="FFFFFF"/>
                 <w:sz w:val="22"/>
               </w:rPr>
-              <w:lastRenderedPageBreak/>
               <w:t>Value</w:t>
             </w:r>
           </w:p>
@@ -11620,7 +11548,6 @@
         <w:pStyle w:val="Heading3"/>
       </w:pPr>
       <w:bookmarkStart w:id="40" w:name="_Toc288254432"/>
-      <w:proofErr w:type="spellStart"/>
       <w:r>
         <w:rPr>
           <w:rStyle w:val="ImbeddedCode"/>
@@ -11633,7 +11560,6 @@
         </w:rPr>
         <w:t>ToolDefinition</w:t>
       </w:r>
-      <w:proofErr w:type="spellEnd"/>
       <w:r>
         <w:t xml:space="preserve"> </w:t>
       </w:r>
@@ -11714,6 +11640,7 @@
                 <w:color w:val="FFFFFF"/>
                 <w:sz w:val="22"/>
               </w:rPr>
+              <w:lastRenderedPageBreak/>
               <w:t>Element</w:t>
             </w:r>
           </w:p>
@@ -11911,13 +11838,8 @@
       <w:pPr>
         <w:pStyle w:val="BodyA"/>
       </w:pPr>
-      <w:proofErr w:type="gramStart"/>
-      <w:r>
-        <w:t>The ISO 13399 data either in XML or EXPRESS format.</w:t>
-      </w:r>
-      <w:proofErr w:type="gramEnd"/>
-      <w:r>
-        <w:t xml:space="preserve"> An XML schema will be preferred</w:t>
+      <w:r>
+        <w:t>The ISO 13399 data either in XML or EXPRESS format. An XML schema will be preferred</w:t>
       </w:r>
       <w:r>
         <w:t>.</w:t>
@@ -11934,7 +11856,6 @@
         </w:rPr>
       </w:pPr>
       <w:bookmarkStart w:id="42" w:name="_Toc288254434"/>
-      <w:proofErr w:type="spellStart"/>
       <w:r>
         <w:rPr>
           <w:rStyle w:val="ImbeddedCode"/>
@@ -11948,7 +11869,6 @@
         <w:t>ToolLifeCycle</w:t>
       </w:r>
       <w:bookmarkEnd w:id="42"/>
-      <w:proofErr w:type="spellEnd"/>
     </w:p>
     <w:p>
       <w:pPr>
@@ -11961,23 +11881,7 @@
         <w:t>data</w:t>
       </w:r>
       <w:r>
-        <w:t xml:space="preserve"> pertaining the </w:t>
-      </w:r>
-      <w:proofErr w:type="spellStart"/>
-      <w:r>
-        <w:t>the</w:t>
-      </w:r>
-      <w:proofErr w:type="spellEnd"/>
-      <w:r>
-        <w:t xml:space="preserve"> application or the use of the tool. This data is provided by various devices, machine tool, </w:t>
-      </w:r>
-      <w:proofErr w:type="spellStart"/>
-      <w:r>
-        <w:t>presetters</w:t>
-      </w:r>
-      <w:proofErr w:type="spellEnd"/>
-      <w:r>
-        <w:t xml:space="preserve">, and </w:t>
+        <w:t xml:space="preserve"> pertaining the the application or the use of the tool. This data is provided by various devices, machine tool, presetters, and </w:t>
       </w:r>
       <w:r>
         <w:t xml:space="preserve">statistical process control applications. </w:t>
@@ -12008,14 +11912,12 @@
       <w:r>
         <w:t xml:space="preserve">The </w:t>
       </w:r>
-      <w:proofErr w:type="spellStart"/>
       <w:r>
         <w:rPr>
           <w:rStyle w:val="ImbeddedCode"/>
         </w:rPr>
         <w:t>CuttingToolLifeCycle</w:t>
       </w:r>
-      <w:proofErr w:type="spellEnd"/>
       <w:r>
         <w:rPr>
           <w:rStyle w:val="DefaultParagraphFont1"/>
@@ -12046,7 +11948,6 @@
         </w:rPr>
         <w:t xml:space="preserve">The specific cutting items that are part of the </w:t>
       </w:r>
-      <w:proofErr w:type="spellStart"/>
       <w:r>
         <w:rPr>
           <w:rStyle w:val="ImbeddedCode"/>
@@ -12059,7 +11960,6 @@
         </w:rPr>
         <w:t>LifeCycle</w:t>
       </w:r>
-      <w:proofErr w:type="spellEnd"/>
       <w:r>
         <w:rPr>
           <w:rStyle w:val="DefaultParagraphFont1"/>
@@ -12072,14 +11972,12 @@
         </w:rPr>
         <w:t xml:space="preserve">are contained in the </w:t>
       </w:r>
-      <w:proofErr w:type="spellStart"/>
       <w:r>
         <w:rPr>
           <w:rStyle w:val="ImbeddedCode"/>
         </w:rPr>
         <w:t>CuttingItems</w:t>
       </w:r>
-      <w:proofErr w:type="spellEnd"/>
       <w:r>
         <w:rPr>
           <w:rStyle w:val="DefaultParagraphFont1"/>
@@ -12092,53 +11990,6 @@
         <w:pStyle w:val="BodyA"/>
         <w:jc w:val="center"/>
       </w:pPr>
-      <w:r>
-        <w:rPr>
-          <w:noProof/>
-        </w:rPr>
-        <w:lastRenderedPageBreak/>
-        <w:drawing>
-          <wp:inline distT="0" distB="0" distL="0" distR="0">
-            <wp:extent cx="3752850" cy="5317978"/>
-            <wp:effectExtent l="0" t="0" r="0" b="0"/>
-            <wp:docPr id="9" name="Picture 9"/>
-            <wp:cNvGraphicFramePr>
-              <a:graphicFrameLocks xmlns:a="http://schemas.openxmlformats.org/drawingml/2006/main" noChangeAspect="1"/>
-            </wp:cNvGraphicFramePr>
-            <a:graphic xmlns:a="http://schemas.openxmlformats.org/drawingml/2006/main">
-              <a:graphicData uri="http://schemas.openxmlformats.org/drawingml/2006/picture">
-                <pic:pic xmlns:pic="http://schemas.openxmlformats.org/drawingml/2006/picture">
-                  <pic:nvPicPr>
-                    <pic:cNvPr id="0" name="tool_life_cycle.png"/>
-                    <pic:cNvPicPr/>
-                  </pic:nvPicPr>
-                  <pic:blipFill>
-                    <a:blip r:embed="rId37">
-                      <a:extLst>
-                        <a:ext uri="{28A0092B-C50C-407E-A947-70E740481C1C}">
-                          <a14:useLocalDpi xmlns:a14="http://schemas.microsoft.com/office/drawing/2010/main" val="0"/>
-                        </a:ext>
-                      </a:extLst>
-                    </a:blip>
-                    <a:stretch>
-                      <a:fillRect/>
-                    </a:stretch>
-                  </pic:blipFill>
-                  <pic:spPr>
-                    <a:xfrm>
-                      <a:off x="0" y="0"/>
-                      <a:ext cx="3752850" cy="5317978"/>
-                    </a:xfrm>
-                    <a:prstGeom prst="rect">
-                      <a:avLst/>
-                    </a:prstGeom>
-                  </pic:spPr>
-                </pic:pic>
-              </a:graphicData>
-            </a:graphic>
-          </wp:inline>
-        </w:drawing>
-      </w:r>
     </w:p>
     <w:p>
       <w:pPr>
@@ -12151,27 +12002,14 @@
       <w:r>
         <w:t xml:space="preserve">Figure </w:t>
       </w:r>
-      <w:r>
-        <w:fldChar w:fldCharType="begin"/>
-      </w:r>
-      <w:r>
-        <w:instrText xml:space="preserve"> SEQ Figure \* ARABIC </w:instrText>
-      </w:r>
-      <w:r>
-        <w:fldChar w:fldCharType="separate"/>
-      </w:r>
-      <w:r>
-        <w:rPr>
-          <w:noProof/>
-        </w:rPr>
-        <w:t>8</w:t>
-      </w:r>
-      <w:r>
-        <w:rPr>
-          <w:noProof/>
-        </w:rPr>
-        <w:fldChar w:fldCharType="end"/>
-      </w:r>
+      <w:fldSimple w:instr=" SEQ Figure \* ARABIC ">
+        <w:r>
+          <w:rPr>
+            <w:noProof/>
+          </w:rPr>
+          <w:t>8</w:t>
+        </w:r>
+      </w:fldSimple>
       <w:r>
         <w:rPr>
           <w:noProof/>
@@ -12185,16 +12023,11 @@
         <w:pStyle w:val="Heading3"/>
       </w:pPr>
       <w:bookmarkStart w:id="44" w:name="_Toc288254435"/>
-      <w:proofErr w:type="spellStart"/>
       <w:r>
         <w:t>Cutting</w:t>
       </w:r>
       <w:r>
-        <w:t>ToolLifeCycle</w:t>
-      </w:r>
-      <w:proofErr w:type="spellEnd"/>
-      <w:r>
-        <w:t xml:space="preserve"> </w:t>
+        <w:t xml:space="preserve">ToolLifeCycle </w:t>
       </w:r>
       <w:r>
         <w:t>Elements</w:t>
@@ -12387,14 +12220,12 @@
                 <w:rFonts w:ascii="Courier" w:hAnsi="Courier"/>
               </w:rPr>
             </w:pPr>
-            <w:proofErr w:type="spellStart"/>
             <w:r>
               <w:rPr>
                 <w:rFonts w:ascii="Courier" w:hAnsi="Courier"/>
               </w:rPr>
               <w:t>CutterStatus</w:t>
             </w:r>
-            <w:proofErr w:type="spellEnd"/>
           </w:p>
         </w:tc>
         <w:tc>
@@ -12419,18 +12250,31 @@
               <w:pStyle w:val="TableNormalParagraph"/>
             </w:pPr>
             <w:r>
-              <w:t xml:space="preserve">The status of </w:t>
-            </w:r>
-            <w:proofErr w:type="gramStart"/>
-            <w:r>
-              <w:t>the this</w:t>
-            </w:r>
-            <w:proofErr w:type="gramEnd"/>
-            <w:r>
-              <w:t xml:space="preserve"> assembly. Possible values are: NEW, RECONDITIONED, NOT_REGISTERED, US</w:t>
-            </w:r>
-            <w:r>
-              <w:t>ED, EXPIRED, TAGGED_OUT, BROKEN, or UNKNOWN</w:t>
+              <w:t xml:space="preserve">The status of the this assembly. </w:t>
+            </w:r>
+            <w:r>
+              <w:t>Can be one more of the following values</w:t>
+            </w:r>
+            <w:r>
+              <w:t xml:space="preserve">: NEW, </w:t>
+            </w:r>
+            <w:r>
+              <w:t xml:space="preserve">MEASURED, </w:t>
+            </w:r>
+            <w:r>
+              <w:t>RECONDITIONED, NOT_REGISTERED, US</w:t>
+            </w:r>
+            <w:r>
+              <w:t>ED, EXPIRED</w:t>
+            </w:r>
+            <w:r>
+              <w:t>, BROKEN</w:t>
+            </w:r>
+            <w:r>
+              <w:t xml:space="preserve">, </w:t>
+            </w:r>
+            <w:r>
+              <w:t>or UNKNOWN</w:t>
             </w:r>
             <w:r>
               <w:t>.</w:t>
@@ -12494,14 +12338,12 @@
                 <w:rFonts w:ascii="Courier" w:hAnsi="Courier"/>
               </w:rPr>
             </w:pPr>
-            <w:proofErr w:type="spellStart"/>
             <w:r>
               <w:rPr>
                 <w:rFonts w:ascii="Courier" w:hAnsi="Courier"/>
               </w:rPr>
-              <w:t>ReconditionCount</w:t>
-            </w:r>
-            <w:proofErr w:type="spellEnd"/>
+              <w:t>Allocation</w:t>
+            </w:r>
           </w:p>
         </w:tc>
         <w:tc>
@@ -12526,7 +12368,7 @@
               <w:pStyle w:val="TableNormalParagraph"/>
             </w:pPr>
             <w:r>
-              <w:t>The number of times this cutter has been reconditioned.</w:t>
+              <w:t>Determines if the toll has been allocated to this process. Can be ALLOCATED or UNALLOCATED</w:t>
             </w:r>
           </w:p>
         </w:tc>
@@ -12583,26 +12425,15 @@
           <w:p>
             <w:pPr>
               <w:pStyle w:val="TableNormalParagraph"/>
-              <w:tabs>
-                <w:tab w:val="center" w:pos="1203"/>
-              </w:tabs>
               <w:rPr>
                 <w:rFonts w:ascii="Courier" w:hAnsi="Courier"/>
               </w:rPr>
             </w:pPr>
-            <w:proofErr w:type="spellStart"/>
             <w:r>
               <w:rPr>
                 <w:rFonts w:ascii="Courier" w:hAnsi="Courier"/>
               </w:rPr>
-              <w:t>LocationNumber</w:t>
-            </w:r>
-            <w:proofErr w:type="spellEnd"/>
-            <w:r>
-              <w:rPr>
-                <w:rFonts w:ascii="Courier" w:hAnsi="Courier"/>
-              </w:rPr>
-              <w:tab/>
+              <w:t>ReconditionCount</w:t>
             </w:r>
           </w:p>
         </w:tc>
@@ -12628,13 +12459,7 @@
               <w:pStyle w:val="TableNormalParagraph"/>
             </w:pPr>
             <w:r>
-              <w:t xml:space="preserve">The </w:t>
-            </w:r>
-            <w:r>
-              <w:t>pot</w:t>
-            </w:r>
-            <w:r>
-              <w:t xml:space="preserve"> identifier this tool now resides in.</w:t>
+              <w:t>The number of times this cutter has been reconditioned.</w:t>
             </w:r>
           </w:p>
         </w:tc>
@@ -12691,18 +12516,19 @@
           <w:p>
             <w:pPr>
               <w:pStyle w:val="TableNormalParagraph"/>
+              <w:tabs>
+                <w:tab w:val="center" w:pos="1203"/>
+              </w:tabs>
               <w:rPr>
                 <w:rFonts w:ascii="Courier" w:hAnsi="Courier"/>
               </w:rPr>
             </w:pPr>
-            <w:proofErr w:type="spellStart"/>
             <w:r>
               <w:rPr>
                 <w:rFonts w:ascii="Courier" w:hAnsi="Courier"/>
               </w:rPr>
-              <w:t>ProgramToolNumber</w:t>
-            </w:r>
-            <w:proofErr w:type="spellEnd"/>
+              <w:t>ToolLife</w:t>
+            </w:r>
           </w:p>
         </w:tc>
         <w:tc>
@@ -12727,7 +12553,7 @@
               <w:pStyle w:val="TableNormalParagraph"/>
             </w:pPr>
             <w:r>
-              <w:t>The number of the tool as referenced in the part program.</w:t>
+              <w:t>The cutting tool life as related to this assembly</w:t>
             </w:r>
           </w:p>
         </w:tc>
@@ -12784,25 +12610,31 @@
           <w:p>
             <w:pPr>
               <w:pStyle w:val="TableNormalParagraph"/>
+              <w:tabs>
+                <w:tab w:val="center" w:pos="1203"/>
+              </w:tabs>
               <w:rPr>
                 <w:rFonts w:ascii="Courier" w:hAnsi="Courier"/>
               </w:rPr>
             </w:pPr>
-            <w:proofErr w:type="spellStart"/>
             <w:r>
               <w:rPr>
                 <w:rFonts w:ascii="Courier" w:hAnsi="Courier"/>
               </w:rPr>
-              <w:lastRenderedPageBreak/>
-              <w:t>ProgramSpindle</w:t>
+              <w:t>Pot</w:t>
             </w:r>
             <w:r>
               <w:rPr>
                 <w:rFonts w:ascii="Courier" w:hAnsi="Courier"/>
               </w:rPr>
-              <w:t>Speed</w:t>
-            </w:r>
-            <w:proofErr w:type="spellEnd"/>
+              <w:t>LocationNumber</w:t>
+            </w:r>
+            <w:r>
+              <w:rPr>
+                <w:rFonts w:ascii="Courier" w:hAnsi="Courier"/>
+              </w:rPr>
+              <w:tab/>
+            </w:r>
           </w:p>
         </w:tc>
         <w:tc>
@@ -12827,16 +12659,13 @@
               <w:pStyle w:val="TableNormalParagraph"/>
             </w:pPr>
             <w:r>
-              <w:t>The</w:t>
-            </w:r>
-            <w:r>
-              <w:t xml:space="preserve"> constrained</w:t>
-            </w:r>
-            <w:r>
-              <w:t xml:space="preserve"> </w:t>
-            </w:r>
-            <w:r>
-              <w:t>programmed spindle speed for this tool</w:t>
+              <w:t xml:space="preserve">The </w:t>
+            </w:r>
+            <w:r>
+              <w:t>pot</w:t>
+            </w:r>
+            <w:r>
+              <w:t xml:space="preserve"> identifier this tool now resides in.</w:t>
             </w:r>
           </w:p>
         </w:tc>
@@ -12901,7 +12730,7 @@
               <w:rPr>
                 <w:rFonts w:ascii="Courier" w:hAnsi="Courier"/>
               </w:rPr>
-              <w:t>Measurements</w:t>
+              <w:t>ProgramToolNumber</w:t>
             </w:r>
           </w:p>
         </w:tc>
@@ -12927,10 +12756,7 @@
               <w:pStyle w:val="TableNormalParagraph"/>
             </w:pPr>
             <w:r>
-              <w:t>A collection of measurements for the tool assembly</w:t>
-            </w:r>
-            <w:r>
-              <w:t>.</w:t>
+              <w:t>The number of the tool as referenced in the part program.</w:t>
             </w:r>
           </w:p>
         </w:tc>
@@ -12991,14 +12817,18 @@
                 <w:rFonts w:ascii="Courier" w:hAnsi="Courier"/>
               </w:rPr>
             </w:pPr>
-            <w:proofErr w:type="spellStart"/>
             <w:r>
               <w:rPr>
                 <w:rFonts w:ascii="Courier" w:hAnsi="Courier"/>
               </w:rPr>
-              <w:t>CuttingItems</w:t>
-            </w:r>
-            <w:proofErr w:type="spellEnd"/>
+              <w:t>ProgramSpindle</w:t>
+            </w:r>
+            <w:r>
+              <w:rPr>
+                <w:rFonts w:ascii="Courier" w:hAnsi="Courier"/>
+              </w:rPr>
+              <w:t>Speed</w:t>
+            </w:r>
           </w:p>
         </w:tc>
         <w:tc>
@@ -13023,7 +12853,16 @@
               <w:pStyle w:val="TableNormalParagraph"/>
             </w:pPr>
             <w:r>
-              <w:t>A set of individual cutting items.</w:t>
+              <w:t>The</w:t>
+            </w:r>
+            <w:r>
+              <w:t xml:space="preserve"> constrained</w:t>
+            </w:r>
+            <w:r>
+              <w:t xml:space="preserve"> </w:t>
+            </w:r>
+            <w:r>
+              <w:t>programmed spindle speed for this tool</w:t>
             </w:r>
           </w:p>
         </w:tc>
@@ -13050,6 +12889,192 @@
               <w:jc w:val="center"/>
             </w:pPr>
             <w:r>
+              <w:t>0..1</w:t>
+            </w:r>
+          </w:p>
+        </w:tc>
+      </w:tr>
+      <w:tr>
+        <w:trPr>
+          <w:cantSplit/>
+          <w:trHeight w:val="363"/>
+        </w:trPr>
+        <w:tc>
+          <w:tcPr>
+            <w:tcW w:w="2417" w:type="dxa"/>
+            <w:tcBorders>
+              <w:top w:val="single" w:sz="4" w:space="0" w:color="000000"/>
+              <w:left w:val="single" w:sz="4" w:space="0" w:color="000000"/>
+              <w:bottom w:val="single" w:sz="4" w:space="0" w:color="000000"/>
+              <w:right w:val="single" w:sz="4" w:space="0" w:color="000000"/>
+            </w:tcBorders>
+            <w:shd w:val="clear" w:color="auto" w:fill="FFFFFF"/>
+            <w:tcMar>
+              <w:top w:w="0" w:type="dxa"/>
+              <w:left w:w="0" w:type="dxa"/>
+              <w:bottom w:w="0" w:type="dxa"/>
+              <w:right w:w="0" w:type="dxa"/>
+            </w:tcMar>
+          </w:tcPr>
+          <w:p>
+            <w:pPr>
+              <w:pStyle w:val="TableNormalParagraph"/>
+              <w:rPr>
+                <w:rFonts w:ascii="Courier" w:hAnsi="Courier"/>
+              </w:rPr>
+            </w:pPr>
+            <w:r>
+              <w:rPr>
+                <w:rFonts w:ascii="Courier" w:hAnsi="Courier"/>
+              </w:rPr>
+              <w:t>Measurements</w:t>
+            </w:r>
+          </w:p>
+        </w:tc>
+        <w:tc>
+          <w:tcPr>
+            <w:tcW w:w="5350" w:type="dxa"/>
+            <w:tcBorders>
+              <w:top w:val="single" w:sz="4" w:space="0" w:color="000000"/>
+              <w:left w:val="single" w:sz="4" w:space="0" w:color="000000"/>
+              <w:bottom w:val="single" w:sz="4" w:space="0" w:color="000000"/>
+              <w:right w:val="single" w:sz="4" w:space="0" w:color="000000"/>
+            </w:tcBorders>
+            <w:shd w:val="clear" w:color="auto" w:fill="FFFFFF"/>
+            <w:tcMar>
+              <w:top w:w="0" w:type="dxa"/>
+              <w:left w:w="0" w:type="dxa"/>
+              <w:bottom w:w="0" w:type="dxa"/>
+              <w:right w:w="0" w:type="dxa"/>
+            </w:tcMar>
+          </w:tcPr>
+          <w:p>
+            <w:pPr>
+              <w:pStyle w:val="TableNormalParagraph"/>
+            </w:pPr>
+            <w:r>
+              <w:t>A collection of measurements for the tool assembly</w:t>
+            </w:r>
+            <w:r>
+              <w:t>.</w:t>
+            </w:r>
+          </w:p>
+        </w:tc>
+        <w:tc>
+          <w:tcPr>
+            <w:tcW w:w="1475" w:type="dxa"/>
+            <w:tcBorders>
+              <w:top w:val="single" w:sz="4" w:space="0" w:color="000000"/>
+              <w:left w:val="single" w:sz="4" w:space="0" w:color="000000"/>
+              <w:bottom w:val="single" w:sz="4" w:space="0" w:color="000000"/>
+              <w:right w:val="single" w:sz="4" w:space="0" w:color="000000"/>
+            </w:tcBorders>
+            <w:shd w:val="clear" w:color="auto" w:fill="FFFFFF"/>
+            <w:tcMar>
+              <w:top w:w="0" w:type="dxa"/>
+              <w:left w:w="0" w:type="dxa"/>
+              <w:bottom w:w="0" w:type="dxa"/>
+              <w:right w:w="0" w:type="dxa"/>
+            </w:tcMar>
+          </w:tcPr>
+          <w:p>
+            <w:pPr>
+              <w:pStyle w:val="TableNormalParagraph"/>
+              <w:jc w:val="center"/>
+            </w:pPr>
+            <w:r>
+              <w:t>0..1</w:t>
+            </w:r>
+          </w:p>
+        </w:tc>
+      </w:tr>
+      <w:tr>
+        <w:trPr>
+          <w:cantSplit/>
+          <w:trHeight w:val="363"/>
+        </w:trPr>
+        <w:tc>
+          <w:tcPr>
+            <w:tcW w:w="2417" w:type="dxa"/>
+            <w:tcBorders>
+              <w:top w:val="single" w:sz="4" w:space="0" w:color="000000"/>
+              <w:left w:val="single" w:sz="4" w:space="0" w:color="000000"/>
+              <w:bottom w:val="single" w:sz="4" w:space="0" w:color="000000"/>
+              <w:right w:val="single" w:sz="4" w:space="0" w:color="000000"/>
+            </w:tcBorders>
+            <w:shd w:val="clear" w:color="auto" w:fill="FFFFFF"/>
+            <w:tcMar>
+              <w:top w:w="0" w:type="dxa"/>
+              <w:left w:w="0" w:type="dxa"/>
+              <w:bottom w:w="0" w:type="dxa"/>
+              <w:right w:w="0" w:type="dxa"/>
+            </w:tcMar>
+          </w:tcPr>
+          <w:p>
+            <w:pPr>
+              <w:pStyle w:val="TableNormalParagraph"/>
+              <w:rPr>
+                <w:rFonts w:ascii="Courier" w:hAnsi="Courier"/>
+              </w:rPr>
+            </w:pPr>
+            <w:r>
+              <w:rPr>
+                <w:rFonts w:ascii="Courier" w:hAnsi="Courier"/>
+              </w:rPr>
+              <w:lastRenderedPageBreak/>
+              <w:t>CuttingItems</w:t>
+            </w:r>
+          </w:p>
+        </w:tc>
+        <w:tc>
+          <w:tcPr>
+            <w:tcW w:w="5350" w:type="dxa"/>
+            <w:tcBorders>
+              <w:top w:val="single" w:sz="4" w:space="0" w:color="000000"/>
+              <w:left w:val="single" w:sz="4" w:space="0" w:color="000000"/>
+              <w:bottom w:val="single" w:sz="4" w:space="0" w:color="000000"/>
+              <w:right w:val="single" w:sz="4" w:space="0" w:color="000000"/>
+            </w:tcBorders>
+            <w:shd w:val="clear" w:color="auto" w:fill="FFFFFF"/>
+            <w:tcMar>
+              <w:top w:w="0" w:type="dxa"/>
+              <w:left w:w="0" w:type="dxa"/>
+              <w:bottom w:w="0" w:type="dxa"/>
+              <w:right w:w="0" w:type="dxa"/>
+            </w:tcMar>
+          </w:tcPr>
+          <w:p>
+            <w:pPr>
+              <w:pStyle w:val="TableNormalParagraph"/>
+            </w:pPr>
+            <w:r>
+              <w:t>A set of individual cutting items.</w:t>
+            </w:r>
+          </w:p>
+        </w:tc>
+        <w:tc>
+          <w:tcPr>
+            <w:tcW w:w="1475" w:type="dxa"/>
+            <w:tcBorders>
+              <w:top w:val="single" w:sz="4" w:space="0" w:color="000000"/>
+              <w:left w:val="single" w:sz="4" w:space="0" w:color="000000"/>
+              <w:bottom w:val="single" w:sz="4" w:space="0" w:color="000000"/>
+              <w:right w:val="single" w:sz="4" w:space="0" w:color="000000"/>
+            </w:tcBorders>
+            <w:shd w:val="clear" w:color="auto" w:fill="FFFFFF"/>
+            <w:tcMar>
+              <w:top w:w="0" w:type="dxa"/>
+              <w:left w:w="0" w:type="dxa"/>
+              <w:bottom w:w="0" w:type="dxa"/>
+              <w:right w:w="0" w:type="dxa"/>
+            </w:tcMar>
+          </w:tcPr>
+          <w:p>
+            <w:pPr>
+              <w:pStyle w:val="TableNormalParagraph"/>
+              <w:jc w:val="center"/>
+            </w:pPr>
+            <w:r>
               <w:t>1</w:t>
             </w:r>
           </w:p>
@@ -13066,7 +13091,6 @@
         <w:pStyle w:val="Heading3"/>
       </w:pPr>
       <w:bookmarkStart w:id="45" w:name="_Toc288254436"/>
-      <w:proofErr w:type="spellStart"/>
       <w:r>
         <w:t>Cutter</w:t>
       </w:r>
@@ -13074,33 +13098,575 @@
         <w:t>Status</w:t>
       </w:r>
       <w:bookmarkEnd w:id="45"/>
-      <w:proofErr w:type="spellEnd"/>
     </w:p>
     <w:p>
       <w:pPr>
         <w:pStyle w:val="BodyA"/>
-      </w:pPr>
-      <w:r>
-        <w:t xml:space="preserve">The value of the </w:t>
-      </w:r>
-      <w:proofErr w:type="spellStart"/>
-      <w:r>
-        <w:t>ToolStatus</w:t>
-      </w:r>
-      <w:proofErr w:type="spellEnd"/>
-      <w:r>
-        <w:t xml:space="preserve"> element can be one of the following or can be extended using the extended “x</w:t>
-      </w:r>
-      <w:proofErr w:type="gramStart"/>
-      <w:r>
-        <w:t>:[</w:t>
-      </w:r>
-      <w:proofErr w:type="gramEnd"/>
-      <w:r>
-        <w:t>VALUE]” pattern where [VALUE] can be any uppercase word. The extended syntax MAY not be supported by applications, adhering to the following vocabulary is greatly encouraged.</w:t>
-      </w:r>
-      <w:r>
-        <w:t xml:space="preserve"> The default value is UNKNOWN.</w:t>
+        <w:jc w:val="center"/>
+      </w:pPr>
+      <w:r>
+        <w:rPr>
+          <w:noProof/>
+        </w:rPr>
+        <w:drawing>
+          <wp:inline distT="0" distB="0" distL="0" distR="0">
+            <wp:extent cx="3381375" cy="1171575"/>
+            <wp:effectExtent l="0" t="0" r="9525" b="9525"/>
+            <wp:docPr id="9" name="Picture 9"/>
+            <wp:cNvGraphicFramePr>
+              <a:graphicFrameLocks xmlns:a="http://schemas.openxmlformats.org/drawingml/2006/main" noChangeAspect="1"/>
+            </wp:cNvGraphicFramePr>
+            <a:graphic xmlns:a="http://schemas.openxmlformats.org/drawingml/2006/main">
+              <a:graphicData uri="http://schemas.openxmlformats.org/drawingml/2006/picture">
+                <pic:pic xmlns:pic="http://schemas.openxmlformats.org/drawingml/2006/picture">
+                  <pic:nvPicPr>
+                    <pic:cNvPr id="0" name="status.png"/>
+                    <pic:cNvPicPr/>
+                  </pic:nvPicPr>
+                  <pic:blipFill>
+                    <a:blip r:embed="rId37">
+                      <a:extLst>
+                        <a:ext uri="{28A0092B-C50C-407E-A947-70E740481C1C}">
+                          <a14:useLocalDpi xmlns:a14="http://schemas.microsoft.com/office/drawing/2010/main" val="0"/>
+                        </a:ext>
+                      </a:extLst>
+                    </a:blip>
+                    <a:stretch>
+                      <a:fillRect/>
+                    </a:stretch>
+                  </pic:blipFill>
+                  <pic:spPr>
+                    <a:xfrm>
+                      <a:off x="0" y="0"/>
+                      <a:ext cx="3381375" cy="1171575"/>
+                    </a:xfrm>
+                    <a:prstGeom prst="rect">
+                      <a:avLst/>
+                    </a:prstGeom>
+                  </pic:spPr>
+                </pic:pic>
+              </a:graphicData>
+            </a:graphic>
+          </wp:inline>
+        </w:drawing>
+      </w:r>
+    </w:p>
+    <w:p>
+      <w:pPr>
+        <w:pStyle w:val="BodyA"/>
+        <w:rPr>
+          <w:rStyle w:val="DefaultParagraphFont1"/>
+        </w:rPr>
+      </w:pPr>
+      <w:r>
+        <w:t xml:space="preserve">The </w:t>
+      </w:r>
+      <w:r>
+        <w:t>elements</w:t>
+      </w:r>
+      <w:r>
+        <w:t xml:space="preserve"> of the </w:t>
+      </w:r>
+      <w:r>
+        <w:rPr>
+          <w:rStyle w:val="ImbeddedCode"/>
+        </w:rPr>
+        <w:t>Cutter</w:t>
+      </w:r>
+      <w:r>
+        <w:rPr>
+          <w:rStyle w:val="ImbeddedCode"/>
+        </w:rPr>
+        <w:t>Status</w:t>
+      </w:r>
+      <w:r>
+        <w:t xml:space="preserve"> ele</w:t>
+      </w:r>
+      <w:r>
+        <w:t>ment can be a combined set of Status elements</w:t>
+      </w:r>
+      <w:r>
+        <w:t>.</w:t>
+      </w:r>
+      <w:r>
+        <w:t xml:space="preserve"> The standard allows any set of statuses to be combined, but only certain combinations make sense. A cutting tool SHOULD not be both </w:t>
+      </w:r>
+      <w:r>
+        <w:rPr>
+          <w:rStyle w:val="ImbeddedCode"/>
+        </w:rPr>
+        <w:t>NEW</w:t>
+      </w:r>
+      <w:r>
+        <w:t xml:space="preserve"> and </w:t>
+      </w:r>
+      <w:r>
+        <w:rPr>
+          <w:rStyle w:val="ImbeddedCode"/>
+        </w:rPr>
+        <w:t>USED</w:t>
+      </w:r>
+      <w:r>
+        <w:t xml:space="preserve"> </w:t>
+      </w:r>
+      <w:r>
+        <w:rPr>
+          <w:rStyle w:val="DefaultParagraphFont1"/>
+        </w:rPr>
+        <w:t>at the same</w:t>
+      </w:r>
+      <w:r>
+        <w:rPr>
+          <w:rStyle w:val="DefaultParagraphFont1"/>
+        </w:rPr>
+        <w:t xml:space="preserve"> time</w:t>
+      </w:r>
+      <w:r>
+        <w:rPr>
+          <w:rStyle w:val="DefaultParagraphFont1"/>
+        </w:rPr>
+        <w:t xml:space="preserve">. There are no rules in the schema to enforce this, but this is left to the implementer. </w:t>
+      </w:r>
+      <w:r>
+        <w:rPr>
+          <w:rStyle w:val="DefaultParagraphFont1"/>
+        </w:rPr>
+        <w:t xml:space="preserve">The following combinations </w:t>
+      </w:r>
+      <w:r>
+        <w:rPr>
+          <w:rStyle w:val="DefaultParagraphFont1"/>
+          <w:b/>
+        </w:rPr>
+        <w:t>MUST NOT</w:t>
+      </w:r>
+      <w:r>
+        <w:rPr>
+          <w:rStyle w:val="DefaultParagraphFont1"/>
+        </w:rPr>
+        <w:t xml:space="preserve"> occur:</w:t>
+      </w:r>
+      <w:r>
+        <w:rPr>
+          <w:rStyle w:val="DefaultParagraphFont1"/>
+        </w:rPr>
+        <w:t xml:space="preserve"> </w:t>
+      </w:r>
+    </w:p>
+    <w:p>
+      <w:pPr>
+        <w:pStyle w:val="BodyA"/>
+        <w:numPr>
+          <w:ilvl w:val="0"/>
+          <w:numId w:val="38"/>
+        </w:numPr>
+        <w:spacing w:after="0"/>
+        <w:rPr>
+          <w:rStyle w:val="DefaultParagraphFont1"/>
+        </w:rPr>
+      </w:pPr>
+      <w:r>
+        <w:rPr>
+          <w:rStyle w:val="ImbeddedCode"/>
+        </w:rPr>
+        <w:t xml:space="preserve">NEW </w:t>
+      </w:r>
+      <w:r>
+        <w:rPr>
+          <w:rStyle w:val="DefaultParagraphFont1"/>
+          <w:b/>
+        </w:rPr>
+        <w:t xml:space="preserve">MUST NOT </w:t>
+      </w:r>
+      <w:r>
+        <w:rPr>
+          <w:rStyle w:val="DefaultParagraphFont1"/>
+        </w:rPr>
+        <w:t>be used with</w:t>
+      </w:r>
+      <w:r>
+        <w:rPr>
+          <w:rStyle w:val="DefaultParagraphFont1"/>
+        </w:rPr>
+        <w:t xml:space="preserve"> </w:t>
+      </w:r>
+      <w:r>
+        <w:rPr>
+          <w:rStyle w:val="ImbeddedCode"/>
+        </w:rPr>
+        <w:t>USED</w:t>
+      </w:r>
+      <w:r>
+        <w:rPr>
+          <w:rStyle w:val="DefaultParagraphFont1"/>
+        </w:rPr>
+        <w:t xml:space="preserve">, </w:t>
+      </w:r>
+      <w:r>
+        <w:rPr>
+          <w:rStyle w:val="ImbeddedCode"/>
+        </w:rPr>
+        <w:t>RECONDITIONED</w:t>
+      </w:r>
+      <w:r>
+        <w:rPr>
+          <w:rStyle w:val="DefaultParagraphFont1"/>
+        </w:rPr>
+        <w:t xml:space="preserve">, </w:t>
+      </w:r>
+      <w:r>
+        <w:rPr>
+          <w:rStyle w:val="DefaultParagraphFont1"/>
+        </w:rPr>
+        <w:t xml:space="preserve">or </w:t>
+      </w:r>
+      <w:r>
+        <w:rPr>
+          <w:rStyle w:val="ImbeddedCode"/>
+        </w:rPr>
+        <w:t>EXPIRED</w:t>
+      </w:r>
+      <w:r>
+        <w:rPr>
+          <w:rStyle w:val="DefaultParagraphFont1"/>
+        </w:rPr>
+        <w:t xml:space="preserve">. </w:t>
+      </w:r>
+    </w:p>
+    <w:p>
+      <w:pPr>
+        <w:pStyle w:val="BodyA"/>
+        <w:numPr>
+          <w:ilvl w:val="0"/>
+          <w:numId w:val="38"/>
+        </w:numPr>
+        <w:spacing w:after="0"/>
+        <w:rPr>
+          <w:rStyle w:val="DefaultParagraphFont1"/>
+        </w:rPr>
+      </w:pPr>
+      <w:r>
+        <w:rPr>
+          <w:rStyle w:val="ImbeddedCode"/>
+        </w:rPr>
+        <w:t>UNKNOWN</w:t>
+      </w:r>
+      <w:r>
+        <w:rPr>
+          <w:rStyle w:val="DefaultParagraphFont1"/>
+        </w:rPr>
+        <w:t xml:space="preserve"> </w:t>
+      </w:r>
+      <w:r>
+        <w:rPr>
+          <w:rStyle w:val="DefaultParagraphFont1"/>
+          <w:b/>
+        </w:rPr>
+        <w:t>MUST NOT</w:t>
+      </w:r>
+      <w:r>
+        <w:rPr>
+          <w:rStyle w:val="DefaultParagraphFont1"/>
+        </w:rPr>
+        <w:t xml:space="preserve"> be used with any other status</w:t>
+      </w:r>
+      <w:r>
+        <w:rPr>
+          <w:rStyle w:val="DefaultParagraphFont1"/>
+        </w:rPr>
+        <w:t xml:space="preserve">. </w:t>
+      </w:r>
+    </w:p>
+    <w:p>
+      <w:pPr>
+        <w:pStyle w:val="BodyA"/>
+        <w:numPr>
+          <w:ilvl w:val="0"/>
+          <w:numId w:val="38"/>
+        </w:numPr>
+        <w:rPr>
+          <w:rStyle w:val="DefaultParagraphFont1"/>
+        </w:rPr>
+      </w:pPr>
+      <w:r>
+        <w:rPr>
+          <w:rStyle w:val="DefaultParagraphFont1"/>
+        </w:rPr>
+        <w:t>All other combinations are allowed.</w:t>
+      </w:r>
+    </w:p>
+    <w:tbl>
+      <w:tblPr>
+        <w:tblW w:w="0" w:type="auto"/>
+        <w:tblInd w:w="108" w:type="dxa"/>
+        <w:shd w:val="clear" w:color="auto" w:fill="FFFFFF"/>
+        <w:tblLayout w:type="fixed"/>
+        <w:tblLook w:val="0000" w:firstRow="0" w:lastRow="0" w:firstColumn="0" w:lastColumn="0" w:noHBand="0" w:noVBand="0"/>
+      </w:tblPr>
+      <w:tblGrid>
+        <w:gridCol w:w="2417"/>
+        <w:gridCol w:w="5350"/>
+        <w:gridCol w:w="1475"/>
+      </w:tblGrid>
+      <w:tr>
+        <w:trPr>
+          <w:cantSplit/>
+          <w:trHeight w:val="373"/>
+          <w:tblHeader/>
+        </w:trPr>
+        <w:tc>
+          <w:tcPr>
+            <w:tcW w:w="2417" w:type="dxa"/>
+            <w:tcBorders>
+              <w:top w:val="single" w:sz="4" w:space="0" w:color="000000"/>
+              <w:left w:val="single" w:sz="4" w:space="0" w:color="000000"/>
+              <w:bottom w:val="single" w:sz="4" w:space="0" w:color="000000"/>
+              <w:right w:val="single" w:sz="4" w:space="0" w:color="000000"/>
+            </w:tcBorders>
+            <w:shd w:val="clear" w:color="auto" w:fill="008080"/>
+            <w:tcMar>
+              <w:top w:w="0" w:type="dxa"/>
+              <w:left w:w="0" w:type="dxa"/>
+              <w:bottom w:w="0" w:type="dxa"/>
+              <w:right w:w="0" w:type="dxa"/>
+            </w:tcMar>
+          </w:tcPr>
+          <w:p>
+            <w:pPr>
+              <w:pStyle w:val="TableNormalParagraph"/>
+              <w:tabs>
+                <w:tab w:val="left" w:pos="720"/>
+                <w:tab w:val="center" w:pos="1203"/>
+              </w:tabs>
+              <w:spacing w:line="312" w:lineRule="auto"/>
+              <w:rPr>
+                <w:rFonts w:ascii="Helvetica" w:hAnsi="Helvetica"/>
+                <w:b/>
+                <w:color w:val="FFFFFF"/>
+                <w:sz w:val="22"/>
+              </w:rPr>
+            </w:pPr>
+            <w:r>
+              <w:rPr>
+                <w:rFonts w:ascii="Helvetica" w:hAnsi="Helvetica"/>
+                <w:b/>
+                <w:color w:val="FFFFFF"/>
+                <w:sz w:val="22"/>
+              </w:rPr>
+              <w:tab/>
+            </w:r>
+            <w:r>
+              <w:rPr>
+                <w:rFonts w:ascii="Helvetica" w:hAnsi="Helvetica"/>
+                <w:b/>
+                <w:color w:val="FFFFFF"/>
+                <w:sz w:val="22"/>
+              </w:rPr>
+              <w:tab/>
+            </w:r>
+            <w:r>
+              <w:rPr>
+                <w:rFonts w:ascii="Helvetica" w:hAnsi="Helvetica"/>
+                <w:b/>
+                <w:color w:val="FFFFFF"/>
+                <w:sz w:val="22"/>
+              </w:rPr>
+              <w:t>Element</w:t>
+            </w:r>
+          </w:p>
+        </w:tc>
+        <w:tc>
+          <w:tcPr>
+            <w:tcW w:w="5350" w:type="dxa"/>
+            <w:tcBorders>
+              <w:top w:val="single" w:sz="4" w:space="0" w:color="000000"/>
+              <w:left w:val="single" w:sz="4" w:space="0" w:color="000000"/>
+              <w:bottom w:val="single" w:sz="4" w:space="0" w:color="000000"/>
+              <w:right w:val="single" w:sz="4" w:space="0" w:color="000000"/>
+            </w:tcBorders>
+            <w:shd w:val="clear" w:color="auto" w:fill="008080"/>
+            <w:tcMar>
+              <w:top w:w="0" w:type="dxa"/>
+              <w:left w:w="0" w:type="dxa"/>
+              <w:bottom w:w="0" w:type="dxa"/>
+              <w:right w:w="0" w:type="dxa"/>
+            </w:tcMar>
+          </w:tcPr>
+          <w:p>
+            <w:pPr>
+              <w:pStyle w:val="TableNormalParagraph"/>
+              <w:spacing w:line="312" w:lineRule="auto"/>
+              <w:jc w:val="center"/>
+              <w:rPr>
+                <w:rFonts w:ascii="Helvetica" w:hAnsi="Helvetica"/>
+                <w:b/>
+                <w:color w:val="FFFFFF"/>
+                <w:sz w:val="22"/>
+              </w:rPr>
+            </w:pPr>
+            <w:r>
+              <w:rPr>
+                <w:rFonts w:ascii="Helvetica" w:hAnsi="Helvetica"/>
+                <w:b/>
+                <w:color w:val="FFFFFF"/>
+                <w:sz w:val="22"/>
+              </w:rPr>
+              <w:t>Description</w:t>
+            </w:r>
+          </w:p>
+        </w:tc>
+        <w:tc>
+          <w:tcPr>
+            <w:tcW w:w="1475" w:type="dxa"/>
+            <w:tcBorders>
+              <w:top w:val="single" w:sz="4" w:space="0" w:color="000000"/>
+              <w:left w:val="single" w:sz="4" w:space="0" w:color="000000"/>
+              <w:bottom w:val="single" w:sz="4" w:space="0" w:color="000000"/>
+              <w:right w:val="single" w:sz="4" w:space="0" w:color="000000"/>
+            </w:tcBorders>
+            <w:shd w:val="clear" w:color="auto" w:fill="008080"/>
+            <w:tcMar>
+              <w:top w:w="0" w:type="dxa"/>
+              <w:left w:w="0" w:type="dxa"/>
+              <w:bottom w:w="0" w:type="dxa"/>
+              <w:right w:w="0" w:type="dxa"/>
+            </w:tcMar>
+          </w:tcPr>
+          <w:p>
+            <w:pPr>
+              <w:pStyle w:val="TableNormalParagraph"/>
+              <w:spacing w:line="312" w:lineRule="auto"/>
+              <w:jc w:val="center"/>
+              <w:rPr>
+                <w:rFonts w:ascii="Helvetica" w:hAnsi="Helvetica"/>
+                <w:b/>
+                <w:color w:val="FFFFFF"/>
+                <w:sz w:val="22"/>
+              </w:rPr>
+            </w:pPr>
+            <w:r>
+              <w:rPr>
+                <w:rFonts w:ascii="Helvetica" w:hAnsi="Helvetica"/>
+                <w:b/>
+                <w:color w:val="FFFFFF"/>
+                <w:sz w:val="22"/>
+              </w:rPr>
+              <w:t>Occurrence</w:t>
+            </w:r>
+          </w:p>
+        </w:tc>
+      </w:tr>
+      <w:tr>
+        <w:trPr>
+          <w:cantSplit/>
+          <w:trHeight w:val="363"/>
+        </w:trPr>
+        <w:tc>
+          <w:tcPr>
+            <w:tcW w:w="2417" w:type="dxa"/>
+            <w:tcBorders>
+              <w:top w:val="single" w:sz="4" w:space="0" w:color="000000"/>
+              <w:left w:val="single" w:sz="4" w:space="0" w:color="000000"/>
+              <w:bottom w:val="single" w:sz="4" w:space="0" w:color="000000"/>
+              <w:right w:val="single" w:sz="4" w:space="0" w:color="000000"/>
+            </w:tcBorders>
+            <w:shd w:val="clear" w:color="auto" w:fill="FFFFFF"/>
+            <w:tcMar>
+              <w:top w:w="0" w:type="dxa"/>
+              <w:left w:w="0" w:type="dxa"/>
+              <w:bottom w:w="0" w:type="dxa"/>
+              <w:right w:w="0" w:type="dxa"/>
+            </w:tcMar>
+          </w:tcPr>
+          <w:p>
+            <w:pPr>
+              <w:pStyle w:val="TableNormalParagraph"/>
+              <w:rPr>
+                <w:rFonts w:ascii="Courier" w:hAnsi="Courier"/>
+              </w:rPr>
+            </w:pPr>
+            <w:r>
+              <w:rPr>
+                <w:rFonts w:ascii="Courier" w:hAnsi="Courier"/>
+              </w:rPr>
+              <w:t>Status</w:t>
+            </w:r>
+          </w:p>
+        </w:tc>
+        <w:tc>
+          <w:tcPr>
+            <w:tcW w:w="5350" w:type="dxa"/>
+            <w:tcBorders>
+              <w:top w:val="single" w:sz="4" w:space="0" w:color="000000"/>
+              <w:left w:val="single" w:sz="4" w:space="0" w:color="000000"/>
+              <w:bottom w:val="single" w:sz="4" w:space="0" w:color="000000"/>
+              <w:right w:val="single" w:sz="4" w:space="0" w:color="000000"/>
+            </w:tcBorders>
+            <w:shd w:val="clear" w:color="auto" w:fill="FFFFFF"/>
+            <w:tcMar>
+              <w:top w:w="0" w:type="dxa"/>
+              <w:left w:w="0" w:type="dxa"/>
+              <w:bottom w:w="0" w:type="dxa"/>
+              <w:right w:w="0" w:type="dxa"/>
+            </w:tcMar>
+          </w:tcPr>
+          <w:p>
+            <w:pPr>
+              <w:pStyle w:val="TableNormalParagraph"/>
+            </w:pPr>
+            <w:r>
+              <w:t>The status of the cutting tool. There can be multiple Status elements.</w:t>
+            </w:r>
+          </w:p>
+        </w:tc>
+        <w:tc>
+          <w:tcPr>
+            <w:tcW w:w="1475" w:type="dxa"/>
+            <w:tcBorders>
+              <w:top w:val="single" w:sz="4" w:space="0" w:color="000000"/>
+              <w:left w:val="single" w:sz="4" w:space="0" w:color="000000"/>
+              <w:bottom w:val="single" w:sz="4" w:space="0" w:color="000000"/>
+              <w:right w:val="single" w:sz="4" w:space="0" w:color="000000"/>
+            </w:tcBorders>
+            <w:shd w:val="clear" w:color="auto" w:fill="FFFFFF"/>
+            <w:tcMar>
+              <w:top w:w="0" w:type="dxa"/>
+              <w:left w:w="0" w:type="dxa"/>
+              <w:bottom w:w="0" w:type="dxa"/>
+              <w:right w:w="0" w:type="dxa"/>
+            </w:tcMar>
+          </w:tcPr>
+          <w:p>
+            <w:pPr>
+              <w:pStyle w:val="TableNormalParagraph"/>
+              <w:jc w:val="center"/>
+            </w:pPr>
+            <w:r>
+              <w:t>1..INF</w:t>
+            </w:r>
+          </w:p>
+        </w:tc>
+      </w:tr>
+    </w:tbl>
+    <w:p>
+      <w:pPr>
+        <w:pStyle w:val="BodyA"/>
+      </w:pPr>
+    </w:p>
+    <w:p>
+      <w:pPr>
+        <w:pStyle w:val="Heading4"/>
+      </w:pPr>
+      <w:r>
+        <w:t>Status</w:t>
+      </w:r>
+    </w:p>
+    <w:p>
+      <w:pPr>
+        <w:pStyle w:val="BodyA"/>
+      </w:pPr>
+      <w:r>
+        <w:t>A single status of the cutting tool.</w:t>
       </w:r>
     </w:p>
     <w:tbl>
@@ -13294,7 +13860,7 @@
               <w:rPr>
                 <w:rStyle w:val="ImbeddedCode"/>
               </w:rPr>
-              <w:t>RECONDITIONED</w:t>
+              <w:t>MEASURED</w:t>
             </w:r>
           </w:p>
         </w:tc>
@@ -13318,36 +13884,9 @@
           <w:p>
             <w:pPr>
               <w:pStyle w:val="TableNormalParagraph"/>
-              <w:rPr>
-                <w:rStyle w:val="DefaultParagraphFont1"/>
-              </w:rPr>
-            </w:pPr>
-            <w:r>
-              <w:t>The cutting tool has been reconditioned.</w:t>
-            </w:r>
-            <w:r>
-              <w:t xml:space="preserve"> See </w:t>
-            </w:r>
-            <w:proofErr w:type="spellStart"/>
-            <w:r>
-              <w:rPr>
-                <w:rStyle w:val="ImbeddedCode"/>
-                <w:sz w:val="20"/>
-              </w:rPr>
-              <w:t>ReconditionCount</w:t>
-            </w:r>
-            <w:proofErr w:type="spellEnd"/>
-            <w:r>
-              <w:rPr>
-                <w:rStyle w:val="ImbeddedCode"/>
-              </w:rPr>
-              <w:t xml:space="preserve"> </w:t>
-            </w:r>
-            <w:r>
-              <w:rPr>
-                <w:rStyle w:val="DefaultParagraphFont1"/>
-              </w:rPr>
-              <w:t>for the number of times this cutter has been reconditioned.</w:t>
+            </w:pPr>
+            <w:r>
+              <w:t>The tool has been measured.</w:t>
             </w:r>
           </w:p>
         </w:tc>
@@ -13386,7 +13925,7 @@
               <w:rPr>
                 <w:rStyle w:val="ImbeddedCode"/>
               </w:rPr>
-              <w:t>USED</w:t>
+              <w:t>RECONDITIONED</w:t>
             </w:r>
           </w:p>
         </w:tc>
@@ -13410,9 +13949,34 @@
           <w:p>
             <w:pPr>
               <w:pStyle w:val="TableNormalParagraph"/>
-            </w:pPr>
-            <w:r>
-              <w:t>The tool is in process and has remaining tool life.</w:t>
+              <w:rPr>
+                <w:rStyle w:val="DefaultParagraphFont1"/>
+              </w:rPr>
+            </w:pPr>
+            <w:r>
+              <w:t>The cutting tool has been reconditioned.</w:t>
+            </w:r>
+            <w:r>
+              <w:t xml:space="preserve"> See </w:t>
+            </w:r>
+            <w:r>
+              <w:rPr>
+                <w:rStyle w:val="ImbeddedCode"/>
+                <w:sz w:val="20"/>
+              </w:rPr>
+              <w:t>ReconditionCount</w:t>
+            </w:r>
+            <w:r>
+              <w:rPr>
+                <w:rStyle w:val="ImbeddedCode"/>
+              </w:rPr>
+              <w:t xml:space="preserve"> </w:t>
+            </w:r>
+            <w:r>
+              <w:rPr>
+                <w:rStyle w:val="DefaultParagraphFont1"/>
+              </w:rPr>
+              <w:t>for the number of times this cutter has been reconditioned.</w:t>
             </w:r>
           </w:p>
         </w:tc>
@@ -13451,7 +14015,7 @@
               <w:rPr>
                 <w:rStyle w:val="ImbeddedCode"/>
               </w:rPr>
-              <w:t>EXPIRED</w:t>
+              <w:t>USED</w:t>
             </w:r>
           </w:p>
         </w:tc>
@@ -13477,13 +14041,7 @@
               <w:pStyle w:val="TableNormalParagraph"/>
             </w:pPr>
             <w:r>
-              <w:t xml:space="preserve">The cutting tool has </w:t>
-            </w:r>
-            <w:r>
-              <w:t>reached the end of its useful life</w:t>
-            </w:r>
-            <w:r>
-              <w:t>.</w:t>
+              <w:t>The tool is in process and has remaining tool life.</w:t>
             </w:r>
           </w:p>
         </w:tc>
@@ -13522,7 +14080,7 @@
               <w:rPr>
                 <w:rStyle w:val="ImbeddedCode"/>
               </w:rPr>
-              <w:t>BROKEN</w:t>
+              <w:t>EXPIRED</w:t>
             </w:r>
           </w:p>
         </w:tc>
@@ -13548,7 +14106,10 @@
               <w:pStyle w:val="TableNormalParagraph"/>
             </w:pPr>
             <w:r>
-              <w:t>Premature tool failure</w:t>
+              <w:t xml:space="preserve">The cutting tool has </w:t>
+            </w:r>
+            <w:r>
+              <w:t>reached the end of its useful life</w:t>
             </w:r>
             <w:r>
               <w:t>.</w:t>
@@ -13590,7 +14151,7 @@
               <w:rPr>
                 <w:rStyle w:val="ImbeddedCode"/>
               </w:rPr>
-              <w:t>TAGGED_OUT</w:t>
+              <w:t>BROKEN</w:t>
             </w:r>
           </w:p>
         </w:tc>
@@ -13616,7 +14177,10 @@
               <w:pStyle w:val="TableNormalParagraph"/>
             </w:pPr>
             <w:r>
-              <w:t>Removed from service of the machine.</w:t>
+              <w:t>Premature tool failure</w:t>
+            </w:r>
+            <w:r>
+              <w:t>.</w:t>
             </w:r>
           </w:p>
         </w:tc>
@@ -13726,6 +14290,7 @@
               <w:rPr>
                 <w:rStyle w:val="ImbeddedCode"/>
               </w:rPr>
+              <w:lastRenderedPageBreak/>
               <w:t>UNKNOWN</w:t>
             </w:r>
           </w:p>
@@ -13771,12 +14336,10 @@
         <w:pStyle w:val="Heading3"/>
       </w:pPr>
       <w:bookmarkStart w:id="46" w:name="_Toc288254437"/>
-      <w:proofErr w:type="spellStart"/>
-      <w:r>
-        <w:t>LocationNumber</w:t>
+      <w:r>
+        <w:t>Location</w:t>
       </w:r>
       <w:bookmarkEnd w:id="46"/>
-      <w:proofErr w:type="spellEnd"/>
     </w:p>
     <w:p>
       <w:pPr>
@@ -13788,10 +14351,10 @@
           <w:noProof/>
         </w:rPr>
         <w:drawing>
-          <wp:inline distT="0" distB="0" distL="0" distR="0" wp14:anchorId="65D2431D" wp14:editId="4E659882">
-            <wp:extent cx="3381375" cy="1543050"/>
-            <wp:effectExtent l="0" t="0" r="9525" b="0"/>
-            <wp:docPr id="4" name="Picture 4"/>
+          <wp:inline distT="0" distB="0" distL="0" distR="0">
+            <wp:extent cx="3171825" cy="1572510"/>
+            <wp:effectExtent l="0" t="0" r="0" b="8890"/>
+            <wp:docPr id="18" name="Picture 18"/>
             <wp:cNvGraphicFramePr>
               <a:graphicFrameLocks xmlns:a="http://schemas.openxmlformats.org/drawingml/2006/main" noChangeAspect="1"/>
             </wp:cNvGraphicFramePr>
@@ -13799,7 +14362,7 @@
               <a:graphicData uri="http://schemas.openxmlformats.org/drawingml/2006/picture">
                 <pic:pic xmlns:pic="http://schemas.openxmlformats.org/drawingml/2006/picture">
                   <pic:nvPicPr>
-                    <pic:cNvPr id="0" name="location_number.png"/>
+                    <pic:cNvPr id="0" name="location.png"/>
                     <pic:cNvPicPr/>
                   </pic:nvPicPr>
                   <pic:blipFill>
@@ -13817,7 +14380,7 @@
                   <pic:spPr>
                     <a:xfrm>
                       <a:off x="0" y="0"/>
-                      <a:ext cx="3381375" cy="1543050"/>
+                      <a:ext cx="3171825" cy="1572510"/>
                     </a:xfrm>
                     <a:prstGeom prst="rect">
                       <a:avLst/>
@@ -13841,32 +14404,19 @@
       <w:r>
         <w:t xml:space="preserve">Figure </w:t>
       </w:r>
-      <w:r>
-        <w:fldChar w:fldCharType="begin"/>
-      </w:r>
-      <w:r>
-        <w:instrText xml:space="preserve"> SEQ Figure \* ARABIC </w:instrText>
-      </w:r>
-      <w:r>
-        <w:fldChar w:fldCharType="separate"/>
-      </w:r>
-      <w:r>
-        <w:rPr>
-          <w:noProof/>
-        </w:rPr>
-        <w:t>9</w:t>
-      </w:r>
-      <w:r>
-        <w:rPr>
-          <w:noProof/>
-        </w:rPr>
-        <w:fldChar w:fldCharType="end"/>
-      </w:r>
-      <w:r>
-        <w:rPr>
-          <w:noProof/>
-        </w:rPr>
-        <w:t>: Location Number</w:t>
+      <w:fldSimple w:instr=" SEQ Figure \* ARABIC ">
+        <w:r>
+          <w:rPr>
+            <w:noProof/>
+          </w:rPr>
+          <w:t>9</w:t>
+        </w:r>
+      </w:fldSimple>
+      <w:r>
+        <w:rPr>
+          <w:noProof/>
+        </w:rPr>
+        <w:t xml:space="preserve">: Location </w:t>
       </w:r>
       <w:bookmarkEnd w:id="47"/>
     </w:p>
@@ -13898,21 +14448,12 @@
         <w:pStyle w:val="Heading4"/>
       </w:pPr>
       <w:bookmarkStart w:id="48" w:name="_Toc288254438"/>
-      <w:proofErr w:type="spellStart"/>
       <w:r>
         <w:rPr>
           <w:rStyle w:val="ImbeddedCode"/>
         </w:rPr>
-        <w:lastRenderedPageBreak/>
         <w:t>Location</w:t>
       </w:r>
-      <w:r>
-        <w:rPr>
-          <w:rStyle w:val="ImbeddedCode"/>
-        </w:rPr>
-        <w:t>Number</w:t>
-      </w:r>
-      <w:proofErr w:type="spellEnd"/>
       <w:r>
         <w:rPr>
           <w:sz w:val="28"/>
@@ -14083,7 +14624,7 @@
               <w:rPr>
                 <w:rStyle w:val="ImbeddedCode"/>
               </w:rPr>
-              <w:t>size</w:t>
+              <w:t>type</w:t>
             </w:r>
           </w:p>
         </w:tc>
@@ -14109,7 +14650,46 @@
               <w:pStyle w:val="TableNormalParagraph"/>
             </w:pPr>
             <w:r>
-              <w:t>The number of locations this tool assembly occupies.</w:t>
+              <w:t xml:space="preserve">The type of location being identified. Current </w:t>
+            </w:r>
+            <w:r>
+              <w:rPr>
+                <w:b/>
+              </w:rPr>
+              <w:t>MUST</w:t>
+            </w:r>
+            <w:r>
+              <w:t xml:space="preserve"> be one of </w:t>
+            </w:r>
+            <w:r>
+              <w:rPr>
+                <w:rStyle w:val="ImbeddedCode"/>
+                <w:sz w:val="20"/>
+              </w:rPr>
+              <w:t>POT</w:t>
+            </w:r>
+            <w:r>
+              <w:t xml:space="preserve">, </w:t>
+            </w:r>
+            <w:r>
+              <w:rPr>
+                <w:rStyle w:val="ImbeddedCode"/>
+                <w:sz w:val="20"/>
+              </w:rPr>
+              <w:t>STATION</w:t>
+            </w:r>
+            <w:r>
+              <w:t xml:space="preserve">, or </w:t>
+            </w:r>
+            <w:r>
+              <w:rPr>
+                <w:rStyle w:val="ImbeddedCode"/>
+                <w:sz w:val="20"/>
+              </w:rPr>
+              <w:t>CRIB</w:t>
+            </w:r>
+            <w:r>
+              <w:t>.</w:t>
             </w:r>
           </w:p>
         </w:tc>
@@ -14137,9 +14717,6 @@
               <w:jc w:val="center"/>
             </w:pPr>
             <w:r>
-              <w:t>0..</w:t>
-            </w:r>
-            <w:r>
               <w:t>1</w:t>
             </w:r>
           </w:p>
@@ -14179,7 +14756,7 @@
               <w:rPr>
                 <w:rStyle w:val="ImbeddedCode"/>
               </w:rPr>
-              <w:t>direction</w:t>
+              <w:t>size</w:t>
             </w:r>
           </w:p>
         </w:tc>
@@ -14205,7 +14782,7 @@
               <w:pStyle w:val="TableNormalParagraph"/>
             </w:pPr>
             <w:r>
-              <w:t>The direction of the pocket overlap defined as the positive or negative progression of the overlapping pots.</w:t>
+              <w:t>The number of locations this tool assembly occupies.</w:t>
             </w:r>
           </w:p>
         </w:tc>
@@ -14233,6 +14810,102 @@
               <w:jc w:val="center"/>
             </w:pPr>
             <w:r>
+              <w:t>0..</w:t>
+            </w:r>
+            <w:r>
+              <w:t>1</w:t>
+            </w:r>
+          </w:p>
+        </w:tc>
+      </w:tr>
+      <w:tr>
+        <w:trPr>
+          <w:cantSplit/>
+          <w:trHeight w:val="363"/>
+        </w:trPr>
+        <w:tc>
+          <w:tcPr>
+            <w:tcW w:w="1783" w:type="dxa"/>
+            <w:tcBorders>
+              <w:top w:val="single" w:sz="4" w:space="0" w:color="000000"/>
+              <w:left w:val="single" w:sz="4" w:space="0" w:color="000000"/>
+              <w:bottom w:val="single" w:sz="4" w:space="0" w:color="000000"/>
+              <w:right w:val="single" w:sz="4" w:space="0" w:color="000000"/>
+            </w:tcBorders>
+            <w:shd w:val="clear" w:color="auto" w:fill="FFFFFF"/>
+            <w:tcMar>
+              <w:top w:w="0" w:type="dxa"/>
+              <w:left w:w="0" w:type="dxa"/>
+              <w:bottom w:w="0" w:type="dxa"/>
+              <w:right w:w="0" w:type="dxa"/>
+            </w:tcMar>
+          </w:tcPr>
+          <w:p>
+            <w:pPr>
+              <w:pStyle w:val="TableNormalParagraph"/>
+              <w:spacing w:line="312" w:lineRule="auto"/>
+              <w:rPr>
+                <w:rStyle w:val="ImbeddedCode"/>
+              </w:rPr>
+            </w:pPr>
+            <w:r>
+              <w:rPr>
+                <w:rStyle w:val="ImbeddedCode"/>
+              </w:rPr>
+              <w:t>direction</w:t>
+            </w:r>
+          </w:p>
+        </w:tc>
+        <w:tc>
+          <w:tcPr>
+            <w:tcW w:w="5920" w:type="dxa"/>
+            <w:tcBorders>
+              <w:top w:val="single" w:sz="4" w:space="0" w:color="000000"/>
+              <w:left w:val="single" w:sz="4" w:space="0" w:color="000000"/>
+              <w:bottom w:val="single" w:sz="4" w:space="0" w:color="000000"/>
+              <w:right w:val="single" w:sz="4" w:space="0" w:color="000000"/>
+            </w:tcBorders>
+            <w:shd w:val="clear" w:color="auto" w:fill="FFFFFF"/>
+            <w:tcMar>
+              <w:top w:w="0" w:type="dxa"/>
+              <w:left w:w="0" w:type="dxa"/>
+              <w:bottom w:w="0" w:type="dxa"/>
+              <w:right w:w="0" w:type="dxa"/>
+            </w:tcMar>
+          </w:tcPr>
+          <w:p>
+            <w:pPr>
+              <w:pStyle w:val="TableNormalParagraph"/>
+            </w:pPr>
+            <w:r>
+              <w:t>The direction of the pocket overlap defined as the positive or negative progression of the overlapping pots.</w:t>
+            </w:r>
+          </w:p>
+        </w:tc>
+        <w:tc>
+          <w:tcPr>
+            <w:tcW w:w="1539" w:type="dxa"/>
+            <w:tcBorders>
+              <w:top w:val="single" w:sz="4" w:space="0" w:color="000000"/>
+              <w:left w:val="single" w:sz="4" w:space="0" w:color="000000"/>
+              <w:bottom w:val="single" w:sz="4" w:space="0" w:color="000000"/>
+              <w:right w:val="single" w:sz="4" w:space="0" w:color="000000"/>
+            </w:tcBorders>
+            <w:shd w:val="clear" w:color="auto" w:fill="FFFFFF"/>
+            <w:tcMar>
+              <w:top w:w="0" w:type="dxa"/>
+              <w:left w:w="0" w:type="dxa"/>
+              <w:bottom w:w="0" w:type="dxa"/>
+              <w:right w:w="0" w:type="dxa"/>
+            </w:tcMar>
+          </w:tcPr>
+          <w:p>
+            <w:pPr>
+              <w:pStyle w:val="TableNormalParagraph"/>
+              <w:spacing w:line="312" w:lineRule="auto"/>
+              <w:jc w:val="center"/>
+            </w:pPr>
+            <w:r>
               <w:t>0..1</w:t>
             </w:r>
           </w:p>
@@ -14249,60 +14922,20 @@
         <w:pStyle w:val="Heading4"/>
       </w:pPr>
       <w:bookmarkStart w:id="49" w:name="_Toc288254439"/>
-      <w:proofErr w:type="gramStart"/>
-      <w:r>
-        <w:t>size</w:t>
-      </w:r>
-      <w:bookmarkEnd w:id="49"/>
-      <w:proofErr w:type="gramEnd"/>
+      <w:r>
+        <w:t>type</w:t>
+      </w:r>
     </w:p>
     <w:p>
       <w:pPr>
         <w:pStyle w:val="BodyA"/>
       </w:pPr>
       <w:r>
-        <w:t>Number of Pot tool pocket locations that the assembly occupies due to interference.</w:t>
-      </w:r>
-      <w:r>
-        <w:tab/>
-      </w:r>
-      <w:r>
-        <w:t xml:space="preserve"> The value </w:t>
-      </w:r>
-      <w:r>
-        <w:rPr>
-          <w:b/>
-        </w:rPr>
-        <w:t>MUST</w:t>
-      </w:r>
-      <w:r>
-        <w:t xml:space="preserve"> be an integer.</w:t>
-      </w:r>
-    </w:p>
-    <w:p>
-      <w:pPr>
-        <w:pStyle w:val="Heading4"/>
-      </w:pPr>
-      <w:bookmarkStart w:id="50" w:name="_Toc288254440"/>
-      <w:proofErr w:type="gramStart"/>
-      <w:r>
-        <w:t>direction</w:t>
-      </w:r>
-      <w:bookmarkEnd w:id="50"/>
-      <w:proofErr w:type="gramEnd"/>
-    </w:p>
-    <w:p>
-      <w:pPr>
-        <w:pStyle w:val="BodyA"/>
-      </w:pPr>
-      <w:proofErr w:type="gramStart"/>
-      <w:r>
-        <w:t>The indexed direction for the additional pockets</w:t>
-      </w:r>
-      <w:r>
         <w:t>.</w:t>
       </w:r>
-      <w:proofErr w:type="gramEnd"/>
+      <w:r>
+        <w:t>The type of location being identifier.</w:t>
+      </w:r>
     </w:p>
     <w:tbl>
       <w:tblPr>
@@ -14427,7 +15060,7 @@
               <w:rPr>
                 <w:rStyle w:val="ImbeddedCode"/>
               </w:rPr>
-              <w:t>POSITIVE</w:t>
+              <w:t>POT</w:t>
             </w:r>
           </w:p>
         </w:tc>
@@ -14456,13 +15089,7 @@
               </w:tabs>
             </w:pPr>
             <w:r>
-              <w:t xml:space="preserve">The additional </w:t>
-            </w:r>
-            <w:r>
-              <w:t>locations</w:t>
-            </w:r>
-            <w:r>
-              <w:t xml:space="preserve"> required for this tool are higher indexed positioned. </w:t>
+              <w:t>The number of the pot in the tool handling system.</w:t>
             </w:r>
           </w:p>
         </w:tc>
@@ -14501,7 +15128,7 @@
               <w:rPr>
                 <w:rStyle w:val="ImbeddedCode"/>
               </w:rPr>
-              <w:t>NEGATIVE</w:t>
+              <w:t>STATION</w:t>
             </w:r>
           </w:p>
         </w:tc>
@@ -14530,19 +15157,75 @@
               </w:tabs>
             </w:pPr>
             <w:r>
-              <w:t xml:space="preserve">The additional </w:t>
-            </w:r>
-            <w:r>
-              <w:t>locations</w:t>
-            </w:r>
-            <w:r>
-              <w:t xml:space="preserve"> required for this tool are </w:t>
-            </w:r>
-            <w:r>
-              <w:t>lower</w:t>
-            </w:r>
-            <w:r>
-              <w:t xml:space="preserve"> indexed positioned. </w:t>
+              <w:t>The tool location in a horizontal turning machine.</w:t>
+            </w:r>
+          </w:p>
+        </w:tc>
+      </w:tr>
+      <w:tr>
+        <w:trPr>
+          <w:cantSplit/>
+          <w:trHeight w:val="363"/>
+        </w:trPr>
+        <w:tc>
+          <w:tcPr>
+            <w:tcW w:w="2057" w:type="dxa"/>
+            <w:tcBorders>
+              <w:top w:val="single" w:sz="4" w:space="0" w:color="000000"/>
+              <w:left w:val="single" w:sz="4" w:space="0" w:color="000000"/>
+              <w:bottom w:val="single" w:sz="4" w:space="0" w:color="000000"/>
+              <w:right w:val="single" w:sz="4" w:space="0" w:color="000000"/>
+            </w:tcBorders>
+            <w:shd w:val="clear" w:color="auto" w:fill="FFFFFF"/>
+            <w:tcMar>
+              <w:top w:w="0" w:type="dxa"/>
+              <w:left w:w="0" w:type="dxa"/>
+              <w:bottom w:w="0" w:type="dxa"/>
+              <w:right w:w="0" w:type="dxa"/>
+            </w:tcMar>
+          </w:tcPr>
+          <w:p>
+            <w:pPr>
+              <w:pStyle w:val="TableNormalParagraph"/>
+              <w:spacing w:line="312" w:lineRule="auto"/>
+              <w:rPr>
+                <w:rStyle w:val="ImbeddedCode"/>
+              </w:rPr>
+            </w:pPr>
+            <w:r>
+              <w:rPr>
+                <w:rStyle w:val="ImbeddedCode"/>
+              </w:rPr>
+              <w:t>CRIB</w:t>
+            </w:r>
+          </w:p>
+        </w:tc>
+        <w:tc>
+          <w:tcPr>
+            <w:tcW w:w="5646" w:type="dxa"/>
+            <w:tcBorders>
+              <w:top w:val="single" w:sz="4" w:space="0" w:color="000000"/>
+              <w:left w:val="single" w:sz="4" w:space="0" w:color="000000"/>
+              <w:bottom w:val="single" w:sz="4" w:space="0" w:color="000000"/>
+              <w:right w:val="single" w:sz="4" w:space="0" w:color="000000"/>
+            </w:tcBorders>
+            <w:shd w:val="clear" w:color="auto" w:fill="FFFFFF"/>
+            <w:tcMar>
+              <w:top w:w="0" w:type="dxa"/>
+              <w:left w:w="0" w:type="dxa"/>
+              <w:bottom w:w="0" w:type="dxa"/>
+              <w:right w:w="0" w:type="dxa"/>
+            </w:tcMar>
+          </w:tcPr>
+          <w:p>
+            <w:pPr>
+              <w:pStyle w:val="TableNormalParagraph"/>
+              <w:tabs>
+                <w:tab w:val="left" w:pos="3375"/>
+              </w:tabs>
+            </w:pPr>
+            <w:r>
+              <w:t>The location with regard to a tool crib.</w:t>
             </w:r>
           </w:p>
         </w:tc>
@@ -14555,25 +15238,342 @@
     </w:p>
     <w:p>
       <w:pPr>
+        <w:pStyle w:val="Heading4"/>
+      </w:pPr>
+      <w:r>
+        <w:t>size</w:t>
+      </w:r>
+      <w:bookmarkEnd w:id="49"/>
+    </w:p>
+    <w:p>
+      <w:pPr>
+        <w:pStyle w:val="BodyA"/>
+      </w:pPr>
+      <w:r>
+        <w:t>Number of Pot tool pocket locations that the assembly occupies due to interference.</w:t>
+      </w:r>
+      <w:r>
+        <w:tab/>
+      </w:r>
+      <w:r>
+        <w:t xml:space="preserve"> The value </w:t>
+      </w:r>
+      <w:r>
+        <w:rPr>
+          <w:b/>
+        </w:rPr>
+        <w:t>MUST</w:t>
+      </w:r>
+      <w:r>
+        <w:t xml:space="preserve"> be an integer.</w:t>
+      </w:r>
+      <w:r>
+        <w:t xml:space="preserve"> If the value is not provided it </w:t>
+      </w:r>
+      <w:r>
+        <w:rPr>
+          <w:b/>
+        </w:rPr>
+        <w:t xml:space="preserve">MUST </w:t>
+      </w:r>
+      <w:r>
+        <w:t>be</w:t>
+      </w:r>
+      <w:r>
+        <w:t xml:space="preserve"> assumed to be one (1)</w:t>
+      </w:r>
+      <w:r>
+        <w:t>.</w:t>
+      </w:r>
+    </w:p>
+    <w:p>
+      <w:pPr>
+        <w:pStyle w:val="Heading4"/>
+      </w:pPr>
+      <w:bookmarkStart w:id="50" w:name="_Toc288254440"/>
+      <w:r>
+        <w:lastRenderedPageBreak/>
+        <w:t>direction</w:t>
+      </w:r>
+      <w:bookmarkEnd w:id="50"/>
+    </w:p>
+    <w:p>
+      <w:pPr>
+        <w:pStyle w:val="BodyA"/>
+      </w:pPr>
+      <w:r>
+        <w:t>The indexed direction for the additional pockets</w:t>
+      </w:r>
+      <w:r>
+        <w:t>.</w:t>
+      </w:r>
+    </w:p>
+    <w:tbl>
+      <w:tblPr>
+        <w:tblW w:w="0" w:type="auto"/>
+        <w:tblInd w:w="108" w:type="dxa"/>
+        <w:shd w:val="clear" w:color="auto" w:fill="FFFFFF"/>
+        <w:tblLayout w:type="fixed"/>
+        <w:tblLook w:val="0000" w:firstRow="0" w:lastRow="0" w:firstColumn="0" w:lastColumn="0" w:noHBand="0" w:noVBand="0"/>
+      </w:tblPr>
+      <w:tblGrid>
+        <w:gridCol w:w="2057"/>
+        <w:gridCol w:w="5646"/>
+      </w:tblGrid>
+      <w:tr>
+        <w:trPr>
+          <w:cantSplit/>
+          <w:trHeight w:val="373"/>
+          <w:tblHeader/>
+        </w:trPr>
+        <w:tc>
+          <w:tcPr>
+            <w:tcW w:w="2057" w:type="dxa"/>
+            <w:tcBorders>
+              <w:top w:val="single" w:sz="4" w:space="0" w:color="000000"/>
+              <w:left w:val="single" w:sz="4" w:space="0" w:color="000000"/>
+              <w:bottom w:val="single" w:sz="4" w:space="0" w:color="000000"/>
+              <w:right w:val="single" w:sz="4" w:space="0" w:color="000000"/>
+            </w:tcBorders>
+            <w:shd w:val="clear" w:color="auto" w:fill="008080"/>
+            <w:tcMar>
+              <w:top w:w="0" w:type="dxa"/>
+              <w:left w:w="0" w:type="dxa"/>
+              <w:bottom w:w="0" w:type="dxa"/>
+              <w:right w:w="0" w:type="dxa"/>
+            </w:tcMar>
+          </w:tcPr>
+          <w:p>
+            <w:pPr>
+              <w:pStyle w:val="TableNormalParagraph"/>
+              <w:jc w:val="center"/>
+              <w:rPr>
+                <w:b/>
+                <w:color w:val="FFFFFF"/>
+              </w:rPr>
+            </w:pPr>
+            <w:r>
+              <w:rPr>
+                <w:b/>
+                <w:color w:val="FFFFFF"/>
+              </w:rPr>
+              <w:t>Value</w:t>
+            </w:r>
+          </w:p>
+        </w:tc>
+        <w:tc>
+          <w:tcPr>
+            <w:tcW w:w="5646" w:type="dxa"/>
+            <w:tcBorders>
+              <w:top w:val="single" w:sz="4" w:space="0" w:color="000000"/>
+              <w:left w:val="single" w:sz="4" w:space="0" w:color="000000"/>
+              <w:bottom w:val="single" w:sz="4" w:space="0" w:color="000000"/>
+              <w:right w:val="single" w:sz="4" w:space="0" w:color="000000"/>
+            </w:tcBorders>
+            <w:shd w:val="clear" w:color="auto" w:fill="008080"/>
+            <w:tcMar>
+              <w:top w:w="0" w:type="dxa"/>
+              <w:left w:w="0" w:type="dxa"/>
+              <w:bottom w:w="0" w:type="dxa"/>
+              <w:right w:w="0" w:type="dxa"/>
+            </w:tcMar>
+          </w:tcPr>
+          <w:p>
+            <w:pPr>
+              <w:pStyle w:val="TableNormalParagraph"/>
+              <w:jc w:val="center"/>
+              <w:rPr>
+                <w:b/>
+                <w:color w:val="FFFFFF"/>
+              </w:rPr>
+            </w:pPr>
+            <w:r>
+              <w:rPr>
+                <w:b/>
+                <w:color w:val="FFFFFF"/>
+              </w:rPr>
+              <w:t>Description</w:t>
+            </w:r>
+          </w:p>
+        </w:tc>
+      </w:tr>
+      <w:tr>
+        <w:trPr>
+          <w:cantSplit/>
+          <w:trHeight w:val="363"/>
+        </w:trPr>
+        <w:tc>
+          <w:tcPr>
+            <w:tcW w:w="2057" w:type="dxa"/>
+            <w:tcBorders>
+              <w:top w:val="single" w:sz="4" w:space="0" w:color="000000"/>
+              <w:left w:val="single" w:sz="4" w:space="0" w:color="000000"/>
+              <w:bottom w:val="single" w:sz="4" w:space="0" w:color="000000"/>
+              <w:right w:val="single" w:sz="4" w:space="0" w:color="000000"/>
+            </w:tcBorders>
+            <w:shd w:val="clear" w:color="auto" w:fill="FFFFFF"/>
+            <w:tcMar>
+              <w:top w:w="0" w:type="dxa"/>
+              <w:left w:w="0" w:type="dxa"/>
+              <w:bottom w:w="0" w:type="dxa"/>
+              <w:right w:w="0" w:type="dxa"/>
+            </w:tcMar>
+          </w:tcPr>
+          <w:p>
+            <w:pPr>
+              <w:pStyle w:val="TableNormalParagraph"/>
+              <w:spacing w:line="312" w:lineRule="auto"/>
+              <w:rPr>
+                <w:rStyle w:val="ImbeddedCode"/>
+              </w:rPr>
+            </w:pPr>
+            <w:r>
+              <w:rPr>
+                <w:rStyle w:val="ImbeddedCode"/>
+              </w:rPr>
+              <w:t>POSITIVE</w:t>
+            </w:r>
+          </w:p>
+        </w:tc>
+        <w:tc>
+          <w:tcPr>
+            <w:tcW w:w="5646" w:type="dxa"/>
+            <w:tcBorders>
+              <w:top w:val="single" w:sz="4" w:space="0" w:color="000000"/>
+              <w:left w:val="single" w:sz="4" w:space="0" w:color="000000"/>
+              <w:bottom w:val="single" w:sz="4" w:space="0" w:color="000000"/>
+              <w:right w:val="single" w:sz="4" w:space="0" w:color="000000"/>
+            </w:tcBorders>
+            <w:shd w:val="clear" w:color="auto" w:fill="FFFFFF"/>
+            <w:tcMar>
+              <w:top w:w="0" w:type="dxa"/>
+              <w:left w:w="0" w:type="dxa"/>
+              <w:bottom w:w="0" w:type="dxa"/>
+              <w:right w:w="0" w:type="dxa"/>
+            </w:tcMar>
+          </w:tcPr>
+          <w:p>
+            <w:pPr>
+              <w:pStyle w:val="TableNormalParagraph"/>
+              <w:tabs>
+                <w:tab w:val="left" w:pos="3375"/>
+              </w:tabs>
+            </w:pPr>
+            <w:r>
+              <w:t xml:space="preserve">The additional </w:t>
+            </w:r>
+            <w:r>
+              <w:t>locations</w:t>
+            </w:r>
+            <w:r>
+              <w:t xml:space="preserve"> required for this tool are higher indexed positioned. </w:t>
+            </w:r>
+          </w:p>
+        </w:tc>
+      </w:tr>
+      <w:tr>
+        <w:trPr>
+          <w:cantSplit/>
+          <w:trHeight w:val="363"/>
+        </w:trPr>
+        <w:tc>
+          <w:tcPr>
+            <w:tcW w:w="2057" w:type="dxa"/>
+            <w:tcBorders>
+              <w:top w:val="single" w:sz="4" w:space="0" w:color="000000"/>
+              <w:left w:val="single" w:sz="4" w:space="0" w:color="000000"/>
+              <w:bottom w:val="single" w:sz="4" w:space="0" w:color="000000"/>
+              <w:right w:val="single" w:sz="4" w:space="0" w:color="000000"/>
+            </w:tcBorders>
+            <w:shd w:val="clear" w:color="auto" w:fill="FFFFFF"/>
+            <w:tcMar>
+              <w:top w:w="0" w:type="dxa"/>
+              <w:left w:w="0" w:type="dxa"/>
+              <w:bottom w:w="0" w:type="dxa"/>
+              <w:right w:w="0" w:type="dxa"/>
+            </w:tcMar>
+          </w:tcPr>
+          <w:p>
+            <w:pPr>
+              <w:pStyle w:val="TableNormalParagraph"/>
+              <w:spacing w:line="312" w:lineRule="auto"/>
+              <w:rPr>
+                <w:rStyle w:val="ImbeddedCode"/>
+              </w:rPr>
+            </w:pPr>
+            <w:r>
+              <w:rPr>
+                <w:rStyle w:val="ImbeddedCode"/>
+              </w:rPr>
+              <w:t>NEGATIVE</w:t>
+            </w:r>
+          </w:p>
+        </w:tc>
+        <w:tc>
+          <w:tcPr>
+            <w:tcW w:w="5646" w:type="dxa"/>
+            <w:tcBorders>
+              <w:top w:val="single" w:sz="4" w:space="0" w:color="000000"/>
+              <w:left w:val="single" w:sz="4" w:space="0" w:color="000000"/>
+              <w:bottom w:val="single" w:sz="4" w:space="0" w:color="000000"/>
+              <w:right w:val="single" w:sz="4" w:space="0" w:color="000000"/>
+            </w:tcBorders>
+            <w:shd w:val="clear" w:color="auto" w:fill="FFFFFF"/>
+            <w:tcMar>
+              <w:top w:w="0" w:type="dxa"/>
+              <w:left w:w="0" w:type="dxa"/>
+              <w:bottom w:w="0" w:type="dxa"/>
+              <w:right w:w="0" w:type="dxa"/>
+            </w:tcMar>
+          </w:tcPr>
+          <w:p>
+            <w:pPr>
+              <w:pStyle w:val="TableNormalParagraph"/>
+              <w:tabs>
+                <w:tab w:val="left" w:pos="3375"/>
+              </w:tabs>
+            </w:pPr>
+            <w:r>
+              <w:t xml:space="preserve">The additional </w:t>
+            </w:r>
+            <w:r>
+              <w:t>locations</w:t>
+            </w:r>
+            <w:r>
+              <w:t xml:space="preserve"> required for this tool are </w:t>
+            </w:r>
+            <w:r>
+              <w:t>lower</w:t>
+            </w:r>
+            <w:r>
+              <w:t xml:space="preserve"> indexed positioned. </w:t>
+            </w:r>
+          </w:p>
+        </w:tc>
+      </w:tr>
+    </w:tbl>
+    <w:p>
+      <w:pPr>
+        <w:pStyle w:val="BodyA"/>
+      </w:pPr>
+    </w:p>
+    <w:p>
+      <w:pPr>
         <w:pStyle w:val="Heading3"/>
       </w:pPr>
       <w:bookmarkStart w:id="51" w:name="_Toc288254441"/>
-      <w:proofErr w:type="spellStart"/>
       <w:r>
         <w:t>ProgramNumber</w:t>
       </w:r>
       <w:bookmarkEnd w:id="51"/>
-      <w:proofErr w:type="spellEnd"/>
     </w:p>
     <w:p>
       <w:pPr>
         <w:pStyle w:val="BodyA"/>
       </w:pPr>
-      <w:proofErr w:type="gramStart"/>
       <w:r>
         <w:t>The tool number that is assigned in the part program.</w:t>
       </w:r>
-      <w:proofErr w:type="gramEnd"/>
       <w:r>
         <w:tab/>
       </w:r>
@@ -14595,7 +15595,6 @@
         <w:pStyle w:val="Heading3"/>
       </w:pPr>
       <w:bookmarkStart w:id="52" w:name="_Toc288254442"/>
-      <w:proofErr w:type="spellStart"/>
       <w:r>
         <w:t>Recondition</w:t>
       </w:r>
@@ -14603,7 +15602,6 @@
         <w:t>Count</w:t>
       </w:r>
       <w:bookmarkEnd w:id="52"/>
-      <w:proofErr w:type="spellEnd"/>
     </w:p>
     <w:p>
       <w:pPr>
@@ -14668,14 +15666,27 @@
       <w:r>
         <w:t xml:space="preserve">Figure </w:t>
       </w:r>
-      <w:fldSimple w:instr=" SEQ Figure \* ARABIC ">
-        <w:r>
-          <w:rPr>
-            <w:noProof/>
-          </w:rPr>
-          <w:t>10</w:t>
-        </w:r>
-      </w:fldSimple>
+      <w:r>
+        <w:fldChar w:fldCharType="begin"/>
+      </w:r>
+      <w:r>
+        <w:instrText xml:space="preserve"> SEQ Figure \* ARABIC </w:instrText>
+      </w:r>
+      <w:r>
+        <w:fldChar w:fldCharType="separate"/>
+      </w:r>
+      <w:r>
+        <w:rPr>
+          <w:noProof/>
+        </w:rPr>
+        <w:t>10</w:t>
+      </w:r>
+      <w:r>
+        <w:rPr>
+          <w:noProof/>
+        </w:rPr>
+        <w:fldChar w:fldCharType="end"/>
+      </w:r>
       <w:r>
         <w:rPr>
           <w:noProof/>
@@ -14715,14 +15726,12 @@
         <w:pStyle w:val="Heading4"/>
       </w:pPr>
       <w:bookmarkStart w:id="54" w:name="_Toc288254443"/>
-      <w:proofErr w:type="spellStart"/>
       <w:r>
         <w:rPr>
           <w:rStyle w:val="ImbeddedCode"/>
         </w:rPr>
         <w:t>ReconditionCount</w:t>
       </w:r>
-      <w:proofErr w:type="spellEnd"/>
       <w:r>
         <w:t xml:space="preserve"> attributes</w:t>
       </w:r>
@@ -14883,7 +15892,6 @@
                 <w:rStyle w:val="ImbeddedCode"/>
               </w:rPr>
             </w:pPr>
-            <w:proofErr w:type="spellStart"/>
             <w:r>
               <w:rPr>
                 <w:rStyle w:val="ImbeddedCode"/>
@@ -14896,7 +15904,6 @@
               </w:rPr>
               <w:t>Count</w:t>
             </w:r>
-            <w:proofErr w:type="spellEnd"/>
           </w:p>
         </w:tc>
         <w:tc>
@@ -14968,7 +15975,1402 @@
         <w:pStyle w:val="Heading3"/>
       </w:pPr>
       <w:bookmarkStart w:id="55" w:name="_Toc288254444"/>
-      <w:proofErr w:type="spellStart"/>
+      <w:r>
+        <w:t>ToolLife</w:t>
+      </w:r>
+      <w:r>
+        <w:t>:</w:t>
+      </w:r>
+    </w:p>
+    <w:p>
+      <w:pPr>
+        <w:pStyle w:val="BodyA"/>
+        <w:jc w:val="center"/>
+      </w:pPr>
+      <w:r>
+        <w:rPr>
+          <w:noProof/>
+        </w:rPr>
+        <w:drawing>
+          <wp:inline distT="0" distB="0" distL="0" distR="0">
+            <wp:extent cx="2686050" cy="2104741"/>
+            <wp:effectExtent l="0" t="0" r="0" b="0"/>
+            <wp:docPr id="8" name="Picture 8"/>
+            <wp:cNvGraphicFramePr>
+              <a:graphicFrameLocks xmlns:a="http://schemas.openxmlformats.org/drawingml/2006/main" noChangeAspect="1"/>
+            </wp:cNvGraphicFramePr>
+            <a:graphic xmlns:a="http://schemas.openxmlformats.org/drawingml/2006/main">
+              <a:graphicData uri="http://schemas.openxmlformats.org/drawingml/2006/picture">
+                <pic:pic xmlns:pic="http://schemas.openxmlformats.org/drawingml/2006/picture">
+                  <pic:nvPicPr>
+                    <pic:cNvPr id="0" name="tool_life.png"/>
+                    <pic:cNvPicPr/>
+                  </pic:nvPicPr>
+                  <pic:blipFill>
+                    <a:blip r:embed="rId40">
+                      <a:extLst>
+                        <a:ext uri="{28A0092B-C50C-407E-A947-70E740481C1C}">
+                          <a14:useLocalDpi xmlns:a14="http://schemas.microsoft.com/office/drawing/2010/main" val="0"/>
+                        </a:ext>
+                      </a:extLst>
+                    </a:blip>
+                    <a:stretch>
+                      <a:fillRect/>
+                    </a:stretch>
+                  </pic:blipFill>
+                  <pic:spPr>
+                    <a:xfrm>
+                      <a:off x="0" y="0"/>
+                      <a:ext cx="2688222" cy="2106443"/>
+                    </a:xfrm>
+                    <a:prstGeom prst="rect">
+                      <a:avLst/>
+                    </a:prstGeom>
+                  </pic:spPr>
+                </pic:pic>
+              </a:graphicData>
+            </a:graphic>
+          </wp:inline>
+        </w:drawing>
+      </w:r>
+    </w:p>
+    <w:p>
+      <w:pPr>
+        <w:pStyle w:val="Caption"/>
+        <w:rPr>
+          <w:noProof/>
+        </w:rPr>
+      </w:pPr>
+      <w:r>
+        <w:lastRenderedPageBreak/>
+        <w:t xml:space="preserve">Figure </w:t>
+      </w:r>
+      <w:fldSimple w:instr=" SEQ Figure \* ARABIC ">
+        <w:r>
+          <w:rPr>
+            <w:noProof/>
+          </w:rPr>
+          <w:t>16</w:t>
+        </w:r>
+      </w:fldSimple>
+      <w:r>
+        <w:rPr>
+          <w:noProof/>
+        </w:rPr>
+        <w:t>: Item Life</w:t>
+      </w:r>
+    </w:p>
+    <w:p>
+      <w:pPr>
+        <w:pStyle w:val="BodyA"/>
+      </w:pPr>
+      <w:r>
+        <w:t xml:space="preserve">The value is the current value for the tool life. The value </w:t>
+      </w:r>
+      <w:r>
+        <w:rPr>
+          <w:b/>
+        </w:rPr>
+        <w:t>MUST</w:t>
+      </w:r>
+      <w:r>
+        <w:t xml:space="preserve"> be a number. Tool life is an option element which can have three types, either minutes for time based, part count for parts based, or wear based using a distance measure. One tool life can appear for each type, but there cannot be two entries of the same type. Additional types can be added in the future.</w:t>
+      </w:r>
+    </w:p>
+    <w:p>
+      <w:pPr>
+        <w:pStyle w:val="Heading4"/>
+      </w:pPr>
+      <w:r>
+        <w:t>ToolLife</w:t>
+      </w:r>
+      <w:r>
+        <w:t xml:space="preserve"> </w:t>
+      </w:r>
+      <w:r>
+        <w:t>attributes:</w:t>
+      </w:r>
+    </w:p>
+    <w:p>
+      <w:pPr>
+        <w:pStyle w:val="BodyA"/>
+      </w:pPr>
+      <w:r>
+        <w:t>These is an optional attribute that can be used to further classify the operation type.</w:t>
+      </w:r>
+    </w:p>
+    <w:tbl>
+      <w:tblPr>
+        <w:tblW w:w="0" w:type="auto"/>
+        <w:tblInd w:w="108" w:type="dxa"/>
+        <w:shd w:val="clear" w:color="auto" w:fill="FFFFFF"/>
+        <w:tblLayout w:type="fixed"/>
+        <w:tblLook w:val="0000" w:firstRow="0" w:lastRow="0" w:firstColumn="0" w:lastColumn="0" w:noHBand="0" w:noVBand="0"/>
+      </w:tblPr>
+      <w:tblGrid>
+        <w:gridCol w:w="2237"/>
+        <w:gridCol w:w="5466"/>
+        <w:gridCol w:w="1539"/>
+      </w:tblGrid>
+      <w:tr>
+        <w:trPr>
+          <w:cantSplit/>
+          <w:trHeight w:val="373"/>
+          <w:tblHeader/>
+        </w:trPr>
+        <w:tc>
+          <w:tcPr>
+            <w:tcW w:w="2237" w:type="dxa"/>
+            <w:tcBorders>
+              <w:top w:val="single" w:sz="4" w:space="0" w:color="000000"/>
+              <w:left w:val="single" w:sz="4" w:space="0" w:color="000000"/>
+              <w:bottom w:val="single" w:sz="4" w:space="0" w:color="000000"/>
+              <w:right w:val="single" w:sz="4" w:space="0" w:color="000000"/>
+            </w:tcBorders>
+            <w:shd w:val="clear" w:color="auto" w:fill="008080"/>
+            <w:tcMar>
+              <w:top w:w="0" w:type="dxa"/>
+              <w:left w:w="0" w:type="dxa"/>
+              <w:bottom w:w="0" w:type="dxa"/>
+              <w:right w:w="0" w:type="dxa"/>
+            </w:tcMar>
+          </w:tcPr>
+          <w:p>
+            <w:pPr>
+              <w:pStyle w:val="TableNormalParagraph"/>
+              <w:jc w:val="center"/>
+              <w:rPr>
+                <w:b/>
+                <w:color w:val="FFFFFF"/>
+              </w:rPr>
+            </w:pPr>
+            <w:r>
+              <w:rPr>
+                <w:b/>
+                <w:color w:val="FFFFFF"/>
+              </w:rPr>
+              <w:t>Attribute</w:t>
+            </w:r>
+          </w:p>
+        </w:tc>
+        <w:tc>
+          <w:tcPr>
+            <w:tcW w:w="5466" w:type="dxa"/>
+            <w:tcBorders>
+              <w:top w:val="single" w:sz="4" w:space="0" w:color="000000"/>
+              <w:left w:val="single" w:sz="4" w:space="0" w:color="000000"/>
+              <w:bottom w:val="single" w:sz="4" w:space="0" w:color="000000"/>
+              <w:right w:val="single" w:sz="4" w:space="0" w:color="000000"/>
+            </w:tcBorders>
+            <w:shd w:val="clear" w:color="auto" w:fill="008080"/>
+            <w:tcMar>
+              <w:top w:w="0" w:type="dxa"/>
+              <w:left w:w="0" w:type="dxa"/>
+              <w:bottom w:w="0" w:type="dxa"/>
+              <w:right w:w="0" w:type="dxa"/>
+            </w:tcMar>
+          </w:tcPr>
+          <w:p>
+            <w:pPr>
+              <w:pStyle w:val="TableNormalParagraph"/>
+              <w:jc w:val="center"/>
+              <w:rPr>
+                <w:b/>
+                <w:color w:val="FFFFFF"/>
+              </w:rPr>
+            </w:pPr>
+            <w:r>
+              <w:rPr>
+                <w:b/>
+                <w:color w:val="FFFFFF"/>
+              </w:rPr>
+              <w:t>Description</w:t>
+            </w:r>
+          </w:p>
+        </w:tc>
+        <w:tc>
+          <w:tcPr>
+            <w:tcW w:w="1539" w:type="dxa"/>
+            <w:tcBorders>
+              <w:top w:val="single" w:sz="4" w:space="0" w:color="000000"/>
+              <w:left w:val="single" w:sz="4" w:space="0" w:color="000000"/>
+              <w:bottom w:val="single" w:sz="4" w:space="0" w:color="000000"/>
+              <w:right w:val="single" w:sz="4" w:space="0" w:color="000000"/>
+            </w:tcBorders>
+            <w:shd w:val="clear" w:color="auto" w:fill="008080"/>
+            <w:tcMar>
+              <w:top w:w="0" w:type="dxa"/>
+              <w:left w:w="0" w:type="dxa"/>
+              <w:bottom w:w="0" w:type="dxa"/>
+              <w:right w:w="0" w:type="dxa"/>
+            </w:tcMar>
+          </w:tcPr>
+          <w:p>
+            <w:pPr>
+              <w:pStyle w:val="TableNormalParagraph"/>
+              <w:jc w:val="center"/>
+              <w:rPr>
+                <w:b/>
+                <w:color w:val="FFFFFF"/>
+              </w:rPr>
+            </w:pPr>
+            <w:r>
+              <w:rPr>
+                <w:b/>
+                <w:color w:val="FFFFFF"/>
+              </w:rPr>
+              <w:t>Occurrence</w:t>
+            </w:r>
+          </w:p>
+        </w:tc>
+      </w:tr>
+      <w:tr>
+        <w:trPr>
+          <w:cantSplit/>
+          <w:trHeight w:val="363"/>
+        </w:trPr>
+        <w:tc>
+          <w:tcPr>
+            <w:tcW w:w="2237" w:type="dxa"/>
+            <w:tcBorders>
+              <w:top w:val="single" w:sz="4" w:space="0" w:color="000000"/>
+              <w:left w:val="single" w:sz="4" w:space="0" w:color="000000"/>
+              <w:bottom w:val="single" w:sz="4" w:space="0" w:color="000000"/>
+              <w:right w:val="single" w:sz="4" w:space="0" w:color="000000"/>
+            </w:tcBorders>
+            <w:shd w:val="clear" w:color="auto" w:fill="FFFFFF"/>
+            <w:tcMar>
+              <w:top w:w="0" w:type="dxa"/>
+              <w:left w:w="0" w:type="dxa"/>
+              <w:bottom w:w="0" w:type="dxa"/>
+              <w:right w:w="0" w:type="dxa"/>
+            </w:tcMar>
+          </w:tcPr>
+          <w:p>
+            <w:pPr>
+              <w:pStyle w:val="TableNormalParagraph"/>
+              <w:spacing w:line="312" w:lineRule="auto"/>
+              <w:rPr>
+                <w:rStyle w:val="ImbeddedCode"/>
+              </w:rPr>
+            </w:pPr>
+            <w:r>
+              <w:rPr>
+                <w:rStyle w:val="ImbeddedCode"/>
+              </w:rPr>
+              <w:t>type</w:t>
+            </w:r>
+          </w:p>
+        </w:tc>
+        <w:tc>
+          <w:tcPr>
+            <w:tcW w:w="5466" w:type="dxa"/>
+            <w:tcBorders>
+              <w:top w:val="single" w:sz="4" w:space="0" w:color="000000"/>
+              <w:left w:val="single" w:sz="4" w:space="0" w:color="000000"/>
+              <w:bottom w:val="single" w:sz="4" w:space="0" w:color="000000"/>
+              <w:right w:val="single" w:sz="4" w:space="0" w:color="000000"/>
+            </w:tcBorders>
+            <w:shd w:val="clear" w:color="auto" w:fill="FFFFFF"/>
+            <w:tcMar>
+              <w:top w:w="0" w:type="dxa"/>
+              <w:left w:w="0" w:type="dxa"/>
+              <w:bottom w:w="0" w:type="dxa"/>
+              <w:right w:w="0" w:type="dxa"/>
+            </w:tcMar>
+          </w:tcPr>
+          <w:p>
+            <w:pPr>
+              <w:pStyle w:val="TableNormalParagraph"/>
+            </w:pPr>
+            <w:r>
+              <w:t xml:space="preserve">The type of tool life being accumulated. </w:t>
+            </w:r>
+            <w:r>
+              <w:rPr>
+                <w:rStyle w:val="ImbeddedCode"/>
+              </w:rPr>
+              <w:t>MINUTES</w:t>
+            </w:r>
+            <w:r>
+              <w:t xml:space="preserve">, </w:t>
+            </w:r>
+            <w:r>
+              <w:rPr>
+                <w:rStyle w:val="ImbeddedCode"/>
+              </w:rPr>
+              <w:t>PART_COUNT</w:t>
+            </w:r>
+            <w:r>
+              <w:t xml:space="preserve">, or </w:t>
+            </w:r>
+            <w:r>
+              <w:rPr>
+                <w:rStyle w:val="ImbeddedCode"/>
+              </w:rPr>
+              <w:t>WEAR</w:t>
+            </w:r>
+          </w:p>
+        </w:tc>
+        <w:tc>
+          <w:tcPr>
+            <w:tcW w:w="1539" w:type="dxa"/>
+            <w:tcBorders>
+              <w:top w:val="single" w:sz="4" w:space="0" w:color="000000"/>
+              <w:left w:val="single" w:sz="4" w:space="0" w:color="000000"/>
+              <w:bottom w:val="single" w:sz="4" w:space="0" w:color="000000"/>
+              <w:right w:val="single" w:sz="4" w:space="0" w:color="000000"/>
+            </w:tcBorders>
+            <w:shd w:val="clear" w:color="auto" w:fill="FFFFFF"/>
+            <w:tcMar>
+              <w:top w:w="0" w:type="dxa"/>
+              <w:left w:w="0" w:type="dxa"/>
+              <w:bottom w:w="0" w:type="dxa"/>
+              <w:right w:w="0" w:type="dxa"/>
+            </w:tcMar>
+          </w:tcPr>
+          <w:p>
+            <w:pPr>
+              <w:pStyle w:val="TableNormalParagraph"/>
+              <w:spacing w:line="312" w:lineRule="auto"/>
+              <w:jc w:val="center"/>
+            </w:pPr>
+            <w:r>
+              <w:t>1</w:t>
+            </w:r>
+          </w:p>
+        </w:tc>
+      </w:tr>
+      <w:tr>
+        <w:trPr>
+          <w:cantSplit/>
+          <w:trHeight w:val="363"/>
+        </w:trPr>
+        <w:tc>
+          <w:tcPr>
+            <w:tcW w:w="2237" w:type="dxa"/>
+            <w:tcBorders>
+              <w:top w:val="single" w:sz="4" w:space="0" w:color="000000"/>
+              <w:left w:val="single" w:sz="4" w:space="0" w:color="000000"/>
+              <w:bottom w:val="single" w:sz="4" w:space="0" w:color="000000"/>
+              <w:right w:val="single" w:sz="4" w:space="0" w:color="000000"/>
+            </w:tcBorders>
+            <w:shd w:val="clear" w:color="auto" w:fill="FFFFFF"/>
+            <w:tcMar>
+              <w:top w:w="0" w:type="dxa"/>
+              <w:left w:w="0" w:type="dxa"/>
+              <w:bottom w:w="0" w:type="dxa"/>
+              <w:right w:w="0" w:type="dxa"/>
+            </w:tcMar>
+          </w:tcPr>
+          <w:p>
+            <w:pPr>
+              <w:pStyle w:val="TableNormalParagraph"/>
+              <w:spacing w:line="312" w:lineRule="auto"/>
+              <w:rPr>
+                <w:rStyle w:val="ImbeddedCode"/>
+              </w:rPr>
+            </w:pPr>
+            <w:r>
+              <w:rPr>
+                <w:rStyle w:val="ImbeddedCode"/>
+              </w:rPr>
+              <w:t>countDirection</w:t>
+            </w:r>
+          </w:p>
+        </w:tc>
+        <w:tc>
+          <w:tcPr>
+            <w:tcW w:w="5466" w:type="dxa"/>
+            <w:tcBorders>
+              <w:top w:val="single" w:sz="4" w:space="0" w:color="000000"/>
+              <w:left w:val="single" w:sz="4" w:space="0" w:color="000000"/>
+              <w:bottom w:val="single" w:sz="4" w:space="0" w:color="000000"/>
+              <w:right w:val="single" w:sz="4" w:space="0" w:color="000000"/>
+            </w:tcBorders>
+            <w:shd w:val="clear" w:color="auto" w:fill="FFFFFF"/>
+            <w:tcMar>
+              <w:top w:w="0" w:type="dxa"/>
+              <w:left w:w="0" w:type="dxa"/>
+              <w:bottom w:w="0" w:type="dxa"/>
+              <w:right w:w="0" w:type="dxa"/>
+            </w:tcMar>
+          </w:tcPr>
+          <w:p>
+            <w:pPr>
+              <w:pStyle w:val="TableNormalParagraph"/>
+            </w:pPr>
+            <w:r>
+              <w:t>Indicates if the tool life counts from zero to maximum or maximum to zero,</w:t>
+            </w:r>
+          </w:p>
+        </w:tc>
+        <w:tc>
+          <w:tcPr>
+            <w:tcW w:w="1539" w:type="dxa"/>
+            <w:tcBorders>
+              <w:top w:val="single" w:sz="4" w:space="0" w:color="000000"/>
+              <w:left w:val="single" w:sz="4" w:space="0" w:color="000000"/>
+              <w:bottom w:val="single" w:sz="4" w:space="0" w:color="000000"/>
+              <w:right w:val="single" w:sz="4" w:space="0" w:color="000000"/>
+            </w:tcBorders>
+            <w:shd w:val="clear" w:color="auto" w:fill="FFFFFF"/>
+            <w:tcMar>
+              <w:top w:w="0" w:type="dxa"/>
+              <w:left w:w="0" w:type="dxa"/>
+              <w:bottom w:w="0" w:type="dxa"/>
+              <w:right w:w="0" w:type="dxa"/>
+            </w:tcMar>
+          </w:tcPr>
+          <w:p>
+            <w:pPr>
+              <w:pStyle w:val="TableNormalParagraph"/>
+              <w:spacing w:line="312" w:lineRule="auto"/>
+              <w:jc w:val="center"/>
+            </w:pPr>
+            <w:r>
+              <w:t>1</w:t>
+            </w:r>
+          </w:p>
+        </w:tc>
+      </w:tr>
+      <w:tr>
+        <w:trPr>
+          <w:cantSplit/>
+          <w:trHeight w:val="363"/>
+        </w:trPr>
+        <w:tc>
+          <w:tcPr>
+            <w:tcW w:w="2237" w:type="dxa"/>
+            <w:tcBorders>
+              <w:top w:val="single" w:sz="4" w:space="0" w:color="000000"/>
+              <w:left w:val="single" w:sz="4" w:space="0" w:color="000000"/>
+              <w:bottom w:val="single" w:sz="4" w:space="0" w:color="000000"/>
+              <w:right w:val="single" w:sz="4" w:space="0" w:color="000000"/>
+            </w:tcBorders>
+            <w:shd w:val="clear" w:color="auto" w:fill="FFFFFF"/>
+            <w:tcMar>
+              <w:top w:w="0" w:type="dxa"/>
+              <w:left w:w="0" w:type="dxa"/>
+              <w:bottom w:w="0" w:type="dxa"/>
+              <w:right w:w="0" w:type="dxa"/>
+            </w:tcMar>
+          </w:tcPr>
+          <w:p>
+            <w:pPr>
+              <w:pStyle w:val="TableNormalParagraph"/>
+              <w:spacing w:line="312" w:lineRule="auto"/>
+              <w:rPr>
+                <w:rStyle w:val="ImbeddedCode"/>
+              </w:rPr>
+            </w:pPr>
+            <w:r>
+              <w:rPr>
+                <w:rStyle w:val="ImbeddedCode"/>
+              </w:rPr>
+              <w:t>warningLevel</w:t>
+            </w:r>
+          </w:p>
+        </w:tc>
+        <w:tc>
+          <w:tcPr>
+            <w:tcW w:w="5466" w:type="dxa"/>
+            <w:tcBorders>
+              <w:top w:val="single" w:sz="4" w:space="0" w:color="000000"/>
+              <w:left w:val="single" w:sz="4" w:space="0" w:color="000000"/>
+              <w:bottom w:val="single" w:sz="4" w:space="0" w:color="000000"/>
+              <w:right w:val="single" w:sz="4" w:space="0" w:color="000000"/>
+            </w:tcBorders>
+            <w:shd w:val="clear" w:color="auto" w:fill="FFFFFF"/>
+            <w:tcMar>
+              <w:top w:w="0" w:type="dxa"/>
+              <w:left w:w="0" w:type="dxa"/>
+              <w:bottom w:w="0" w:type="dxa"/>
+              <w:right w:w="0" w:type="dxa"/>
+            </w:tcMar>
+          </w:tcPr>
+          <w:p>
+            <w:pPr>
+              <w:pStyle w:val="TableNormalParagraph"/>
+            </w:pPr>
+            <w:r>
+              <w:t>The point at which a tool life warning will be raised.</w:t>
+            </w:r>
+          </w:p>
+        </w:tc>
+        <w:tc>
+          <w:tcPr>
+            <w:tcW w:w="1539" w:type="dxa"/>
+            <w:tcBorders>
+              <w:top w:val="single" w:sz="4" w:space="0" w:color="000000"/>
+              <w:left w:val="single" w:sz="4" w:space="0" w:color="000000"/>
+              <w:bottom w:val="single" w:sz="4" w:space="0" w:color="000000"/>
+              <w:right w:val="single" w:sz="4" w:space="0" w:color="000000"/>
+            </w:tcBorders>
+            <w:shd w:val="clear" w:color="auto" w:fill="FFFFFF"/>
+            <w:tcMar>
+              <w:top w:w="0" w:type="dxa"/>
+              <w:left w:w="0" w:type="dxa"/>
+              <w:bottom w:w="0" w:type="dxa"/>
+              <w:right w:w="0" w:type="dxa"/>
+            </w:tcMar>
+          </w:tcPr>
+          <w:p>
+            <w:pPr>
+              <w:pStyle w:val="TableNormalParagraph"/>
+              <w:spacing w:line="312" w:lineRule="auto"/>
+              <w:jc w:val="center"/>
+            </w:pPr>
+            <w:r>
+              <w:t>0..1</w:t>
+            </w:r>
+          </w:p>
+        </w:tc>
+      </w:tr>
+      <w:tr>
+        <w:trPr>
+          <w:cantSplit/>
+          <w:trHeight w:val="363"/>
+        </w:trPr>
+        <w:tc>
+          <w:tcPr>
+            <w:tcW w:w="2237" w:type="dxa"/>
+            <w:tcBorders>
+              <w:top w:val="single" w:sz="4" w:space="0" w:color="000000"/>
+              <w:left w:val="single" w:sz="4" w:space="0" w:color="000000"/>
+              <w:bottom w:val="single" w:sz="4" w:space="0" w:color="000000"/>
+              <w:right w:val="single" w:sz="4" w:space="0" w:color="000000"/>
+            </w:tcBorders>
+            <w:shd w:val="clear" w:color="auto" w:fill="FFFFFF"/>
+            <w:tcMar>
+              <w:top w:w="0" w:type="dxa"/>
+              <w:left w:w="0" w:type="dxa"/>
+              <w:bottom w:w="0" w:type="dxa"/>
+              <w:right w:w="0" w:type="dxa"/>
+            </w:tcMar>
+          </w:tcPr>
+          <w:p>
+            <w:pPr>
+              <w:pStyle w:val="TableNormalParagraph"/>
+              <w:spacing w:line="312" w:lineRule="auto"/>
+              <w:rPr>
+                <w:rStyle w:val="ImbeddedCode"/>
+              </w:rPr>
+            </w:pPr>
+            <w:r>
+              <w:rPr>
+                <w:rStyle w:val="ImbeddedCode"/>
+              </w:rPr>
+              <w:t>life</w:t>
+            </w:r>
+          </w:p>
+        </w:tc>
+        <w:tc>
+          <w:tcPr>
+            <w:tcW w:w="5466" w:type="dxa"/>
+            <w:tcBorders>
+              <w:top w:val="single" w:sz="4" w:space="0" w:color="000000"/>
+              <w:left w:val="single" w:sz="4" w:space="0" w:color="000000"/>
+              <w:bottom w:val="single" w:sz="4" w:space="0" w:color="000000"/>
+              <w:right w:val="single" w:sz="4" w:space="0" w:color="000000"/>
+            </w:tcBorders>
+            <w:shd w:val="clear" w:color="auto" w:fill="FFFFFF"/>
+            <w:tcMar>
+              <w:top w:w="0" w:type="dxa"/>
+              <w:left w:w="0" w:type="dxa"/>
+              <w:bottom w:w="0" w:type="dxa"/>
+              <w:right w:w="0" w:type="dxa"/>
+            </w:tcMar>
+          </w:tcPr>
+          <w:p>
+            <w:pPr>
+              <w:pStyle w:val="TableNormalParagraph"/>
+            </w:pPr>
+            <w:r>
+              <w:t xml:space="preserve">The end of life limit for this tool. If the </w:t>
+            </w:r>
+            <w:r>
+              <w:rPr>
+                <w:rStyle w:val="ImbeddedCode"/>
+                <w:sz w:val="20"/>
+              </w:rPr>
+              <w:t>countDirection</w:t>
+            </w:r>
+            <w:r>
+              <w:t xml:space="preserve"> is </w:t>
+            </w:r>
+            <w:r>
+              <w:rPr>
+                <w:rStyle w:val="ImbeddedCode"/>
+                <w:sz w:val="20"/>
+              </w:rPr>
+              <w:t>DOWN</w:t>
+            </w:r>
+            <w:r>
+              <w:t xml:space="preserve">, the point at which this tool should be expired, usually zero. If the </w:t>
+            </w:r>
+            <w:r>
+              <w:rPr>
+                <w:rStyle w:val="ImbeddedCode"/>
+                <w:sz w:val="20"/>
+              </w:rPr>
+              <w:t>countDirection</w:t>
+            </w:r>
+            <w:r>
+              <w:t xml:space="preserve"> is </w:t>
+            </w:r>
+            <w:r>
+              <w:rPr>
+                <w:rStyle w:val="ImbeddedCode"/>
+                <w:sz w:val="20"/>
+              </w:rPr>
+              <w:t>UP,</w:t>
+            </w:r>
+            <w:r>
+              <w:t xml:space="preserve"> this is the upper limit for which this tool should be expired.</w:t>
+            </w:r>
+          </w:p>
+        </w:tc>
+        <w:tc>
+          <w:tcPr>
+            <w:tcW w:w="1539" w:type="dxa"/>
+            <w:tcBorders>
+              <w:top w:val="single" w:sz="4" w:space="0" w:color="000000"/>
+              <w:left w:val="single" w:sz="4" w:space="0" w:color="000000"/>
+              <w:bottom w:val="single" w:sz="4" w:space="0" w:color="000000"/>
+              <w:right w:val="single" w:sz="4" w:space="0" w:color="000000"/>
+            </w:tcBorders>
+            <w:shd w:val="clear" w:color="auto" w:fill="FFFFFF"/>
+            <w:tcMar>
+              <w:top w:w="0" w:type="dxa"/>
+              <w:left w:w="0" w:type="dxa"/>
+              <w:bottom w:w="0" w:type="dxa"/>
+              <w:right w:w="0" w:type="dxa"/>
+            </w:tcMar>
+          </w:tcPr>
+          <w:p>
+            <w:pPr>
+              <w:pStyle w:val="TableNormalParagraph"/>
+              <w:spacing w:line="312" w:lineRule="auto"/>
+              <w:jc w:val="center"/>
+            </w:pPr>
+            <w:r>
+              <w:t>0..1</w:t>
+            </w:r>
+          </w:p>
+        </w:tc>
+      </w:tr>
+      <w:tr>
+        <w:trPr>
+          <w:cantSplit/>
+          <w:trHeight w:val="363"/>
+        </w:trPr>
+        <w:tc>
+          <w:tcPr>
+            <w:tcW w:w="2237" w:type="dxa"/>
+            <w:tcBorders>
+              <w:top w:val="single" w:sz="4" w:space="0" w:color="000000"/>
+              <w:left w:val="single" w:sz="4" w:space="0" w:color="000000"/>
+              <w:bottom w:val="single" w:sz="4" w:space="0" w:color="000000"/>
+              <w:right w:val="single" w:sz="4" w:space="0" w:color="000000"/>
+            </w:tcBorders>
+            <w:shd w:val="clear" w:color="auto" w:fill="FFFFFF"/>
+            <w:tcMar>
+              <w:top w:w="0" w:type="dxa"/>
+              <w:left w:w="0" w:type="dxa"/>
+              <w:bottom w:w="0" w:type="dxa"/>
+              <w:right w:w="0" w:type="dxa"/>
+            </w:tcMar>
+          </w:tcPr>
+          <w:p>
+            <w:pPr>
+              <w:pStyle w:val="TableNormalParagraph"/>
+              <w:spacing w:line="312" w:lineRule="auto"/>
+              <w:rPr>
+                <w:rStyle w:val="ImbeddedCode"/>
+              </w:rPr>
+            </w:pPr>
+            <w:r>
+              <w:rPr>
+                <w:rStyle w:val="ImbeddedCode"/>
+              </w:rPr>
+              <w:t>initialLife</w:t>
+            </w:r>
+          </w:p>
+        </w:tc>
+        <w:tc>
+          <w:tcPr>
+            <w:tcW w:w="5466" w:type="dxa"/>
+            <w:tcBorders>
+              <w:top w:val="single" w:sz="4" w:space="0" w:color="000000"/>
+              <w:left w:val="single" w:sz="4" w:space="0" w:color="000000"/>
+              <w:bottom w:val="single" w:sz="4" w:space="0" w:color="000000"/>
+              <w:right w:val="single" w:sz="4" w:space="0" w:color="000000"/>
+            </w:tcBorders>
+            <w:shd w:val="clear" w:color="auto" w:fill="FFFFFF"/>
+            <w:tcMar>
+              <w:top w:w="0" w:type="dxa"/>
+              <w:left w:w="0" w:type="dxa"/>
+              <w:bottom w:w="0" w:type="dxa"/>
+              <w:right w:w="0" w:type="dxa"/>
+            </w:tcMar>
+          </w:tcPr>
+          <w:p>
+            <w:pPr>
+              <w:pStyle w:val="TableNormalParagraph"/>
+            </w:pPr>
+            <w:r>
+              <w:t>The initial life of the tool when it is new.</w:t>
+            </w:r>
+          </w:p>
+        </w:tc>
+        <w:tc>
+          <w:tcPr>
+            <w:tcW w:w="1539" w:type="dxa"/>
+            <w:tcBorders>
+              <w:top w:val="single" w:sz="4" w:space="0" w:color="000000"/>
+              <w:left w:val="single" w:sz="4" w:space="0" w:color="000000"/>
+              <w:bottom w:val="single" w:sz="4" w:space="0" w:color="000000"/>
+              <w:right w:val="single" w:sz="4" w:space="0" w:color="000000"/>
+            </w:tcBorders>
+            <w:shd w:val="clear" w:color="auto" w:fill="FFFFFF"/>
+            <w:tcMar>
+              <w:top w:w="0" w:type="dxa"/>
+              <w:left w:w="0" w:type="dxa"/>
+              <w:bottom w:w="0" w:type="dxa"/>
+              <w:right w:w="0" w:type="dxa"/>
+            </w:tcMar>
+          </w:tcPr>
+          <w:p>
+            <w:pPr>
+              <w:pStyle w:val="TableNormalParagraph"/>
+              <w:spacing w:line="312" w:lineRule="auto"/>
+              <w:jc w:val="center"/>
+            </w:pPr>
+            <w:r>
+              <w:t>0..1</w:t>
+            </w:r>
+          </w:p>
+        </w:tc>
+      </w:tr>
+    </w:tbl>
+    <w:p>
+      <w:pPr>
+        <w:pStyle w:val="BodyA"/>
+      </w:pPr>
+    </w:p>
+    <w:p>
+      <w:pPr>
+        <w:pStyle w:val="Heading5"/>
+      </w:pPr>
+      <w:r>
+        <w:t>Tool</w:t>
+      </w:r>
+      <w:r>
+        <w:t>Life</w:t>
+      </w:r>
+      <w:r>
+        <w:t xml:space="preserve"> </w:t>
+      </w:r>
+      <w:r>
+        <w:rPr>
+          <w:rStyle w:val="ImbeddedCode"/>
+        </w:rPr>
+        <w:t>type</w:t>
+      </w:r>
+      <w:r>
+        <w:t xml:space="preserve"> attribute:</w:t>
+      </w:r>
+    </w:p>
+    <w:p>
+      <w:pPr>
+        <w:pStyle w:val="BodyA"/>
+      </w:pPr>
+      <w:r>
+        <w:t>The value of type must be one of the following:</w:t>
+      </w:r>
+    </w:p>
+    <w:tbl>
+      <w:tblPr>
+        <w:tblW w:w="0" w:type="auto"/>
+        <w:tblInd w:w="108" w:type="dxa"/>
+        <w:shd w:val="clear" w:color="auto" w:fill="FFFFFF"/>
+        <w:tblLayout w:type="fixed"/>
+        <w:tblLook w:val="0000" w:firstRow="0" w:lastRow="0" w:firstColumn="0" w:lastColumn="0" w:noHBand="0" w:noVBand="0"/>
+      </w:tblPr>
+      <w:tblGrid>
+        <w:gridCol w:w="2057"/>
+        <w:gridCol w:w="5646"/>
+      </w:tblGrid>
+      <w:tr>
+        <w:trPr>
+          <w:cantSplit/>
+          <w:trHeight w:val="373"/>
+          <w:tblHeader/>
+        </w:trPr>
+        <w:tc>
+          <w:tcPr>
+            <w:tcW w:w="2057" w:type="dxa"/>
+            <w:tcBorders>
+              <w:top w:val="single" w:sz="4" w:space="0" w:color="000000"/>
+              <w:left w:val="single" w:sz="4" w:space="0" w:color="000000"/>
+              <w:bottom w:val="single" w:sz="4" w:space="0" w:color="000000"/>
+              <w:right w:val="single" w:sz="4" w:space="0" w:color="000000"/>
+            </w:tcBorders>
+            <w:shd w:val="clear" w:color="auto" w:fill="008080"/>
+            <w:tcMar>
+              <w:top w:w="0" w:type="dxa"/>
+              <w:left w:w="0" w:type="dxa"/>
+              <w:bottom w:w="0" w:type="dxa"/>
+              <w:right w:w="0" w:type="dxa"/>
+            </w:tcMar>
+          </w:tcPr>
+          <w:p>
+            <w:pPr>
+              <w:pStyle w:val="TableNormalParagraph"/>
+              <w:jc w:val="center"/>
+              <w:rPr>
+                <w:b/>
+                <w:color w:val="FFFFFF"/>
+              </w:rPr>
+            </w:pPr>
+            <w:r>
+              <w:rPr>
+                <w:b/>
+                <w:color w:val="FFFFFF"/>
+              </w:rPr>
+              <w:t>Value</w:t>
+            </w:r>
+          </w:p>
+        </w:tc>
+        <w:tc>
+          <w:tcPr>
+            <w:tcW w:w="5646" w:type="dxa"/>
+            <w:tcBorders>
+              <w:top w:val="single" w:sz="4" w:space="0" w:color="000000"/>
+              <w:left w:val="single" w:sz="4" w:space="0" w:color="000000"/>
+              <w:bottom w:val="single" w:sz="4" w:space="0" w:color="000000"/>
+              <w:right w:val="single" w:sz="4" w:space="0" w:color="000000"/>
+            </w:tcBorders>
+            <w:shd w:val="clear" w:color="auto" w:fill="008080"/>
+            <w:tcMar>
+              <w:top w:w="0" w:type="dxa"/>
+              <w:left w:w="0" w:type="dxa"/>
+              <w:bottom w:w="0" w:type="dxa"/>
+              <w:right w:w="0" w:type="dxa"/>
+            </w:tcMar>
+          </w:tcPr>
+          <w:p>
+            <w:pPr>
+              <w:pStyle w:val="TableNormalParagraph"/>
+              <w:jc w:val="center"/>
+              <w:rPr>
+                <w:b/>
+                <w:color w:val="FFFFFF"/>
+              </w:rPr>
+            </w:pPr>
+            <w:r>
+              <w:rPr>
+                <w:b/>
+                <w:color w:val="FFFFFF"/>
+              </w:rPr>
+              <w:t>Description</w:t>
+            </w:r>
+          </w:p>
+        </w:tc>
+      </w:tr>
+      <w:tr>
+        <w:trPr>
+          <w:cantSplit/>
+          <w:trHeight w:val="363"/>
+        </w:trPr>
+        <w:tc>
+          <w:tcPr>
+            <w:tcW w:w="2057" w:type="dxa"/>
+            <w:tcBorders>
+              <w:top w:val="single" w:sz="4" w:space="0" w:color="000000"/>
+              <w:left w:val="single" w:sz="4" w:space="0" w:color="000000"/>
+              <w:bottom w:val="single" w:sz="4" w:space="0" w:color="000000"/>
+              <w:right w:val="single" w:sz="4" w:space="0" w:color="000000"/>
+            </w:tcBorders>
+            <w:shd w:val="clear" w:color="auto" w:fill="FFFFFF"/>
+            <w:tcMar>
+              <w:top w:w="0" w:type="dxa"/>
+              <w:left w:w="0" w:type="dxa"/>
+              <w:bottom w:w="0" w:type="dxa"/>
+              <w:right w:w="0" w:type="dxa"/>
+            </w:tcMar>
+          </w:tcPr>
+          <w:p>
+            <w:pPr>
+              <w:pStyle w:val="TableNormalParagraph"/>
+              <w:spacing w:line="312" w:lineRule="auto"/>
+              <w:rPr>
+                <w:rStyle w:val="ImbeddedCode"/>
+              </w:rPr>
+            </w:pPr>
+            <w:r>
+              <w:rPr>
+                <w:rStyle w:val="ImbeddedCode"/>
+              </w:rPr>
+              <w:t>MINUTES</w:t>
+            </w:r>
+          </w:p>
+        </w:tc>
+        <w:tc>
+          <w:tcPr>
+            <w:tcW w:w="5646" w:type="dxa"/>
+            <w:tcBorders>
+              <w:top w:val="single" w:sz="4" w:space="0" w:color="000000"/>
+              <w:left w:val="single" w:sz="4" w:space="0" w:color="000000"/>
+              <w:bottom w:val="single" w:sz="4" w:space="0" w:color="000000"/>
+              <w:right w:val="single" w:sz="4" w:space="0" w:color="000000"/>
+            </w:tcBorders>
+            <w:shd w:val="clear" w:color="auto" w:fill="FFFFFF"/>
+            <w:tcMar>
+              <w:top w:w="0" w:type="dxa"/>
+              <w:left w:w="0" w:type="dxa"/>
+              <w:bottom w:w="0" w:type="dxa"/>
+              <w:right w:w="0" w:type="dxa"/>
+            </w:tcMar>
+          </w:tcPr>
+          <w:p>
+            <w:pPr>
+              <w:pStyle w:val="TableNormalParagraph"/>
+            </w:pPr>
+            <w:r>
+              <w:t xml:space="preserve">The tool life measured in minutes. All units for minimum, maximum, and warningLevel </w:t>
+            </w:r>
+            <w:r>
+              <w:rPr>
+                <w:b/>
+              </w:rPr>
+              <w:t>MUST</w:t>
+            </w:r>
+            <w:r>
+              <w:t xml:space="preserve"> be provided in minutes.</w:t>
+            </w:r>
+          </w:p>
+        </w:tc>
+      </w:tr>
+      <w:tr>
+        <w:trPr>
+          <w:cantSplit/>
+          <w:trHeight w:val="363"/>
+        </w:trPr>
+        <w:tc>
+          <w:tcPr>
+            <w:tcW w:w="2057" w:type="dxa"/>
+            <w:tcBorders>
+              <w:top w:val="single" w:sz="4" w:space="0" w:color="000000"/>
+              <w:left w:val="single" w:sz="4" w:space="0" w:color="000000"/>
+              <w:bottom w:val="single" w:sz="4" w:space="0" w:color="000000"/>
+              <w:right w:val="single" w:sz="4" w:space="0" w:color="000000"/>
+            </w:tcBorders>
+            <w:shd w:val="clear" w:color="auto" w:fill="FFFFFF"/>
+            <w:tcMar>
+              <w:top w:w="0" w:type="dxa"/>
+              <w:left w:w="0" w:type="dxa"/>
+              <w:bottom w:w="0" w:type="dxa"/>
+              <w:right w:w="0" w:type="dxa"/>
+            </w:tcMar>
+          </w:tcPr>
+          <w:p>
+            <w:pPr>
+              <w:pStyle w:val="TableNormalParagraph"/>
+              <w:spacing w:line="312" w:lineRule="auto"/>
+              <w:rPr>
+                <w:rStyle w:val="ImbeddedCode"/>
+              </w:rPr>
+            </w:pPr>
+            <w:r>
+              <w:rPr>
+                <w:rStyle w:val="ImbeddedCode"/>
+              </w:rPr>
+              <w:t>PART_COUNT</w:t>
+            </w:r>
+          </w:p>
+        </w:tc>
+        <w:tc>
+          <w:tcPr>
+            <w:tcW w:w="5646" w:type="dxa"/>
+            <w:tcBorders>
+              <w:top w:val="single" w:sz="4" w:space="0" w:color="000000"/>
+              <w:left w:val="single" w:sz="4" w:space="0" w:color="000000"/>
+              <w:bottom w:val="single" w:sz="4" w:space="0" w:color="000000"/>
+              <w:right w:val="single" w:sz="4" w:space="0" w:color="000000"/>
+            </w:tcBorders>
+            <w:shd w:val="clear" w:color="auto" w:fill="FFFFFF"/>
+            <w:tcMar>
+              <w:top w:w="0" w:type="dxa"/>
+              <w:left w:w="0" w:type="dxa"/>
+              <w:bottom w:w="0" w:type="dxa"/>
+              <w:right w:w="0" w:type="dxa"/>
+            </w:tcMar>
+          </w:tcPr>
+          <w:p>
+            <w:pPr>
+              <w:pStyle w:val="TableNormalParagraph"/>
+            </w:pPr>
+            <w:r>
+              <w:t xml:space="preserve">The tool life measured in parts.  All units for minimum, maximum, and warningLevel </w:t>
+            </w:r>
+            <w:r>
+              <w:rPr>
+                <w:b/>
+              </w:rPr>
+              <w:t>MUST</w:t>
+            </w:r>
+            <w:r>
+              <w:t xml:space="preserve"> be provided supplied as the number of parts.</w:t>
+            </w:r>
+          </w:p>
+        </w:tc>
+      </w:tr>
+      <w:tr>
+        <w:trPr>
+          <w:cantSplit/>
+          <w:trHeight w:val="363"/>
+        </w:trPr>
+        <w:tc>
+          <w:tcPr>
+            <w:tcW w:w="2057" w:type="dxa"/>
+            <w:tcBorders>
+              <w:top w:val="single" w:sz="4" w:space="0" w:color="000000"/>
+              <w:left w:val="single" w:sz="4" w:space="0" w:color="000000"/>
+              <w:bottom w:val="single" w:sz="4" w:space="0" w:color="000000"/>
+              <w:right w:val="single" w:sz="4" w:space="0" w:color="000000"/>
+            </w:tcBorders>
+            <w:shd w:val="clear" w:color="auto" w:fill="FFFFFF"/>
+            <w:tcMar>
+              <w:top w:w="0" w:type="dxa"/>
+              <w:left w:w="0" w:type="dxa"/>
+              <w:bottom w:w="0" w:type="dxa"/>
+              <w:right w:w="0" w:type="dxa"/>
+            </w:tcMar>
+          </w:tcPr>
+          <w:p>
+            <w:pPr>
+              <w:pStyle w:val="TableNormalParagraph"/>
+              <w:spacing w:line="312" w:lineRule="auto"/>
+              <w:rPr>
+                <w:rStyle w:val="ImbeddedCode"/>
+              </w:rPr>
+            </w:pPr>
+            <w:r>
+              <w:rPr>
+                <w:rStyle w:val="ImbeddedCode"/>
+              </w:rPr>
+              <w:t>WEAR</w:t>
+            </w:r>
+          </w:p>
+        </w:tc>
+        <w:tc>
+          <w:tcPr>
+            <w:tcW w:w="5646" w:type="dxa"/>
+            <w:tcBorders>
+              <w:top w:val="single" w:sz="4" w:space="0" w:color="000000"/>
+              <w:left w:val="single" w:sz="4" w:space="0" w:color="000000"/>
+              <w:bottom w:val="single" w:sz="4" w:space="0" w:color="000000"/>
+              <w:right w:val="single" w:sz="4" w:space="0" w:color="000000"/>
+            </w:tcBorders>
+            <w:shd w:val="clear" w:color="auto" w:fill="FFFFFF"/>
+            <w:tcMar>
+              <w:top w:w="0" w:type="dxa"/>
+              <w:left w:w="0" w:type="dxa"/>
+              <w:bottom w:w="0" w:type="dxa"/>
+              <w:right w:w="0" w:type="dxa"/>
+            </w:tcMar>
+          </w:tcPr>
+          <w:p>
+            <w:pPr>
+              <w:pStyle w:val="TableNormalParagraph"/>
+              <w:rPr>
+                <w:rStyle w:val="ImbeddedCode"/>
+              </w:rPr>
+            </w:pPr>
+            <w:r>
+              <w:t xml:space="preserve">The tool life measured in tool wear. Wear </w:t>
+            </w:r>
+            <w:r>
+              <w:rPr>
+                <w:b/>
+              </w:rPr>
+              <w:t xml:space="preserve">MUST </w:t>
+            </w:r>
+            <w:r>
+              <w:t xml:space="preserve">be provided in millimeters as an offset to nominal. All units for minimum, maximum, and warningLevel </w:t>
+            </w:r>
+            <w:r>
+              <w:rPr>
+                <w:b/>
+              </w:rPr>
+              <w:t>MUST</w:t>
+            </w:r>
+            <w:r>
+              <w:t xml:space="preserve"> be given as millimeter offsets as well.</w:t>
+            </w:r>
+          </w:p>
+        </w:tc>
+      </w:tr>
+    </w:tbl>
+    <w:p>
+      <w:pPr>
+        <w:pStyle w:val="BodyA"/>
+      </w:pPr>
+    </w:p>
+    <w:p>
+      <w:pPr>
+        <w:pStyle w:val="Heading5"/>
+      </w:pPr>
+      <w:r>
+        <w:t>ToolLife</w:t>
+      </w:r>
+      <w:r>
+        <w:t xml:space="preserve"> </w:t>
+      </w:r>
+      <w:r>
+        <w:rPr>
+          <w:rStyle w:val="ImbeddedCode"/>
+        </w:rPr>
+        <w:t>direction</w:t>
+      </w:r>
+      <w:r>
+        <w:t xml:space="preserve"> attribute:</w:t>
+      </w:r>
+    </w:p>
+    <w:p>
+      <w:pPr>
+        <w:pStyle w:val="BodyA"/>
+      </w:pPr>
+      <w:r>
+        <w:t>The value of type must be one of the following:</w:t>
+      </w:r>
+    </w:p>
+    <w:tbl>
+      <w:tblPr>
+        <w:tblW w:w="0" w:type="auto"/>
+        <w:tblInd w:w="108" w:type="dxa"/>
+        <w:shd w:val="clear" w:color="auto" w:fill="FFFFFF"/>
+        <w:tblLayout w:type="fixed"/>
+        <w:tblLook w:val="0000" w:firstRow="0" w:lastRow="0" w:firstColumn="0" w:lastColumn="0" w:noHBand="0" w:noVBand="0"/>
+      </w:tblPr>
+      <w:tblGrid>
+        <w:gridCol w:w="2057"/>
+        <w:gridCol w:w="5646"/>
+      </w:tblGrid>
+      <w:tr>
+        <w:trPr>
+          <w:cantSplit/>
+          <w:trHeight w:val="373"/>
+          <w:tblHeader/>
+        </w:trPr>
+        <w:tc>
+          <w:tcPr>
+            <w:tcW w:w="2057" w:type="dxa"/>
+            <w:tcBorders>
+              <w:top w:val="single" w:sz="4" w:space="0" w:color="000000"/>
+              <w:left w:val="single" w:sz="4" w:space="0" w:color="000000"/>
+              <w:bottom w:val="single" w:sz="4" w:space="0" w:color="000000"/>
+              <w:right w:val="single" w:sz="4" w:space="0" w:color="000000"/>
+            </w:tcBorders>
+            <w:shd w:val="clear" w:color="auto" w:fill="008080"/>
+            <w:tcMar>
+              <w:top w:w="0" w:type="dxa"/>
+              <w:left w:w="0" w:type="dxa"/>
+              <w:bottom w:w="0" w:type="dxa"/>
+              <w:right w:w="0" w:type="dxa"/>
+            </w:tcMar>
+          </w:tcPr>
+          <w:p>
+            <w:pPr>
+              <w:pStyle w:val="TableNormalParagraph"/>
+              <w:jc w:val="center"/>
+              <w:rPr>
+                <w:b/>
+                <w:color w:val="FFFFFF"/>
+              </w:rPr>
+            </w:pPr>
+            <w:r>
+              <w:rPr>
+                <w:b/>
+                <w:color w:val="FFFFFF"/>
+              </w:rPr>
+              <w:t>Value</w:t>
+            </w:r>
+          </w:p>
+        </w:tc>
+        <w:tc>
+          <w:tcPr>
+            <w:tcW w:w="5646" w:type="dxa"/>
+            <w:tcBorders>
+              <w:top w:val="single" w:sz="4" w:space="0" w:color="000000"/>
+              <w:left w:val="single" w:sz="4" w:space="0" w:color="000000"/>
+              <w:bottom w:val="single" w:sz="4" w:space="0" w:color="000000"/>
+              <w:right w:val="single" w:sz="4" w:space="0" w:color="000000"/>
+            </w:tcBorders>
+            <w:shd w:val="clear" w:color="auto" w:fill="008080"/>
+            <w:tcMar>
+              <w:top w:w="0" w:type="dxa"/>
+              <w:left w:w="0" w:type="dxa"/>
+              <w:bottom w:w="0" w:type="dxa"/>
+              <w:right w:w="0" w:type="dxa"/>
+            </w:tcMar>
+          </w:tcPr>
+          <w:p>
+            <w:pPr>
+              <w:pStyle w:val="TableNormalParagraph"/>
+              <w:jc w:val="center"/>
+              <w:rPr>
+                <w:b/>
+                <w:color w:val="FFFFFF"/>
+              </w:rPr>
+            </w:pPr>
+            <w:r>
+              <w:rPr>
+                <w:b/>
+                <w:color w:val="FFFFFF"/>
+              </w:rPr>
+              <w:t>Description</w:t>
+            </w:r>
+          </w:p>
+        </w:tc>
+      </w:tr>
+      <w:tr>
+        <w:trPr>
+          <w:cantSplit/>
+          <w:trHeight w:val="363"/>
+        </w:trPr>
+        <w:tc>
+          <w:tcPr>
+            <w:tcW w:w="2057" w:type="dxa"/>
+            <w:tcBorders>
+              <w:top w:val="single" w:sz="4" w:space="0" w:color="000000"/>
+              <w:left w:val="single" w:sz="4" w:space="0" w:color="000000"/>
+              <w:bottom w:val="single" w:sz="4" w:space="0" w:color="000000"/>
+              <w:right w:val="single" w:sz="4" w:space="0" w:color="000000"/>
+            </w:tcBorders>
+            <w:shd w:val="clear" w:color="auto" w:fill="FFFFFF"/>
+            <w:tcMar>
+              <w:top w:w="0" w:type="dxa"/>
+              <w:left w:w="0" w:type="dxa"/>
+              <w:bottom w:w="0" w:type="dxa"/>
+              <w:right w:w="0" w:type="dxa"/>
+            </w:tcMar>
+          </w:tcPr>
+          <w:p>
+            <w:pPr>
+              <w:pStyle w:val="TableNormalParagraph"/>
+              <w:spacing w:line="312" w:lineRule="auto"/>
+              <w:rPr>
+                <w:rStyle w:val="ImbeddedCode"/>
+              </w:rPr>
+            </w:pPr>
+            <w:r>
+              <w:rPr>
+                <w:rStyle w:val="ImbeddedCode"/>
+              </w:rPr>
+              <w:t>DOWN</w:t>
+            </w:r>
+          </w:p>
+        </w:tc>
+        <w:tc>
+          <w:tcPr>
+            <w:tcW w:w="5646" w:type="dxa"/>
+            <w:tcBorders>
+              <w:top w:val="single" w:sz="4" w:space="0" w:color="000000"/>
+              <w:left w:val="single" w:sz="4" w:space="0" w:color="000000"/>
+              <w:bottom w:val="single" w:sz="4" w:space="0" w:color="000000"/>
+              <w:right w:val="single" w:sz="4" w:space="0" w:color="000000"/>
+            </w:tcBorders>
+            <w:shd w:val="clear" w:color="auto" w:fill="FFFFFF"/>
+            <w:tcMar>
+              <w:top w:w="0" w:type="dxa"/>
+              <w:left w:w="0" w:type="dxa"/>
+              <w:bottom w:w="0" w:type="dxa"/>
+              <w:right w:w="0" w:type="dxa"/>
+            </w:tcMar>
+          </w:tcPr>
+          <w:p>
+            <w:pPr>
+              <w:pStyle w:val="TableNormalParagraph"/>
+            </w:pPr>
+            <w:r>
+              <w:t>The tool life counts down from the maximum to zero.</w:t>
+            </w:r>
+          </w:p>
+        </w:tc>
+      </w:tr>
+      <w:tr>
+        <w:trPr>
+          <w:cantSplit/>
+          <w:trHeight w:val="363"/>
+        </w:trPr>
+        <w:tc>
+          <w:tcPr>
+            <w:tcW w:w="2057" w:type="dxa"/>
+            <w:tcBorders>
+              <w:top w:val="single" w:sz="4" w:space="0" w:color="000000"/>
+              <w:left w:val="single" w:sz="4" w:space="0" w:color="000000"/>
+              <w:bottom w:val="single" w:sz="4" w:space="0" w:color="000000"/>
+              <w:right w:val="single" w:sz="4" w:space="0" w:color="000000"/>
+            </w:tcBorders>
+            <w:shd w:val="clear" w:color="auto" w:fill="FFFFFF"/>
+            <w:tcMar>
+              <w:top w:w="0" w:type="dxa"/>
+              <w:left w:w="0" w:type="dxa"/>
+              <w:bottom w:w="0" w:type="dxa"/>
+              <w:right w:w="0" w:type="dxa"/>
+            </w:tcMar>
+          </w:tcPr>
+          <w:p>
+            <w:pPr>
+              <w:pStyle w:val="TableNormalParagraph"/>
+              <w:spacing w:line="312" w:lineRule="auto"/>
+              <w:rPr>
+                <w:rStyle w:val="ImbeddedCode"/>
+              </w:rPr>
+            </w:pPr>
+            <w:r>
+              <w:rPr>
+                <w:rStyle w:val="ImbeddedCode"/>
+              </w:rPr>
+              <w:t>UP</w:t>
+            </w:r>
+          </w:p>
+        </w:tc>
+        <w:tc>
+          <w:tcPr>
+            <w:tcW w:w="5646" w:type="dxa"/>
+            <w:tcBorders>
+              <w:top w:val="single" w:sz="4" w:space="0" w:color="000000"/>
+              <w:left w:val="single" w:sz="4" w:space="0" w:color="000000"/>
+              <w:bottom w:val="single" w:sz="4" w:space="0" w:color="000000"/>
+              <w:right w:val="single" w:sz="4" w:space="0" w:color="000000"/>
+            </w:tcBorders>
+            <w:shd w:val="clear" w:color="auto" w:fill="FFFFFF"/>
+            <w:tcMar>
+              <w:top w:w="0" w:type="dxa"/>
+              <w:left w:w="0" w:type="dxa"/>
+              <w:bottom w:w="0" w:type="dxa"/>
+              <w:right w:w="0" w:type="dxa"/>
+            </w:tcMar>
+          </w:tcPr>
+          <w:p>
+            <w:pPr>
+              <w:pStyle w:val="TableNormalParagraph"/>
+            </w:pPr>
+            <w:r>
+              <w:t>The tool life counts up from zero to the maximum.</w:t>
+            </w:r>
+          </w:p>
+        </w:tc>
+      </w:tr>
+    </w:tbl>
+    <w:p>
+      <w:pPr>
+        <w:pStyle w:val="Heading3"/>
+      </w:pPr>
       <w:r>
         <w:lastRenderedPageBreak/>
         <w:t>Program</w:t>
@@ -14980,7 +17382,6 @@
         <w:t>Speed</w:t>
       </w:r>
       <w:bookmarkEnd w:id="55"/>
-      <w:proofErr w:type="spellEnd"/>
     </w:p>
     <w:p>
       <w:pPr>
@@ -15007,7 +17408,7 @@
                     <pic:cNvPicPr/>
                   </pic:nvPicPr>
                   <pic:blipFill>
-                    <a:blip r:embed="rId40">
+                    <a:blip r:embed="rId41">
                       <a:extLst>
                         <a:ext uri="{28A0092B-C50C-407E-A947-70E740481C1C}">
                           <a14:useLocalDpi xmlns:a14="http://schemas.microsoft.com/office/drawing/2010/main" val="0"/>
@@ -15045,27 +17446,14 @@
       <w:r>
         <w:t xml:space="preserve">Figure </w:t>
       </w:r>
-      <w:r>
-        <w:fldChar w:fldCharType="begin"/>
-      </w:r>
-      <w:r>
-        <w:instrText xml:space="preserve"> SEQ Figure \* ARABIC </w:instrText>
-      </w:r>
-      <w:r>
-        <w:fldChar w:fldCharType="separate"/>
-      </w:r>
-      <w:r>
-        <w:rPr>
-          <w:noProof/>
-        </w:rPr>
-        <w:t>11</w:t>
-      </w:r>
-      <w:r>
-        <w:rPr>
-          <w:noProof/>
-        </w:rPr>
-        <w:fldChar w:fldCharType="end"/>
-      </w:r>
+      <w:fldSimple w:instr=" SEQ Figure \* ARABIC ">
+        <w:r>
+          <w:rPr>
+            <w:noProof/>
+          </w:rPr>
+          <w:t>11</w:t>
+        </w:r>
+      </w:fldSimple>
       <w:r>
         <w:rPr>
           <w:noProof/>
@@ -15100,15 +17488,7 @@
         <w:t>MUST</w:t>
       </w:r>
       <w:r>
-        <w:t xml:space="preserve"> </w:t>
-      </w:r>
-      <w:proofErr w:type="gramStart"/>
-      <w:r>
-        <w:t>be</w:t>
-      </w:r>
-      <w:proofErr w:type="gramEnd"/>
-      <w:r>
-        <w:t xml:space="preserve"> specified in </w:t>
+        <w:t xml:space="preserve"> be specified in </w:t>
       </w:r>
       <w:r>
         <w:t>revo</w:t>
@@ -15176,7 +17556,6 @@
         <w:pStyle w:val="Heading4"/>
       </w:pPr>
       <w:bookmarkStart w:id="57" w:name="_Toc288254445"/>
-      <w:proofErr w:type="spellStart"/>
       <w:r>
         <w:rPr>
           <w:rStyle w:val="ImbeddedCode"/>
@@ -15195,7 +17574,6 @@
         </w:rPr>
         <w:t>Speed</w:t>
       </w:r>
-      <w:proofErr w:type="spellEnd"/>
       <w:r>
         <w:t xml:space="preserve"> attributes</w:t>
       </w:r>
@@ -15673,25 +18051,21 @@
       <w:r>
         <w:t xml:space="preserve">be a subtype of </w:t>
       </w:r>
-      <w:proofErr w:type="spellStart"/>
       <w:r>
         <w:rPr>
           <w:rStyle w:val="ImbeddedCode"/>
         </w:rPr>
         <w:t>CommonMeasurement</w:t>
       </w:r>
-      <w:proofErr w:type="spellEnd"/>
       <w:r>
         <w:t xml:space="preserve"> or </w:t>
       </w:r>
-      <w:proofErr w:type="spellStart"/>
       <w:r>
         <w:rPr>
           <w:rStyle w:val="ImbeddedCode"/>
         </w:rPr>
         <w:t>AssemblyMeasurement</w:t>
       </w:r>
-      <w:proofErr w:type="spellEnd"/>
       <w:r>
         <w:rPr>
           <w:rStyle w:val="DefaultParagraphFont1"/>
@@ -15722,151 +18096,133 @@
         </w:rPr>
         <w:t xml:space="preserve"> type used in both </w:t>
       </w:r>
-      <w:proofErr w:type="spellStart"/>
       <w:r>
         <w:rPr>
           <w:rStyle w:val="ImbeddedCode"/>
         </w:rPr>
-        <w:t>CuttingToolLifeCycle</w:t>
-      </w:r>
-      <w:proofErr w:type="spellEnd"/>
+        <w:t xml:space="preserve">CuttingToolLifeCycle </w:t>
+      </w:r>
+      <w:r>
+        <w:rPr>
+          <w:rStyle w:val="DefaultParagraphFont1"/>
+        </w:rPr>
+        <w:t xml:space="preserve">and </w:t>
+      </w:r>
       <w:r>
         <w:rPr>
           <w:rStyle w:val="ImbeddedCode"/>
         </w:rPr>
-        <w:t xml:space="preserve"> </w:t>
+        <w:t>CuttingItem</w:t>
       </w:r>
       <w:r>
         <w:rPr>
           <w:rStyle w:val="DefaultParagraphFont1"/>
         </w:rPr>
-        <w:t xml:space="preserve">and </w:t>
-      </w:r>
-      <w:proofErr w:type="spellStart"/>
+        <w:t>.</w:t>
+      </w:r>
+      <w:r>
+        <w:rPr>
+          <w:rStyle w:val="DefaultParagraphFont1"/>
+        </w:rPr>
+        <w:t xml:space="preserve"> This section will then describe the </w:t>
+      </w:r>
       <w:r>
         <w:rPr>
           <w:rStyle w:val="ImbeddedCode"/>
         </w:rPr>
+        <w:t xml:space="preserve">AssemblyMeasurement </w:t>
+      </w:r>
+      <w:r>
+        <w:rPr>
+          <w:rStyle w:val="DefaultParagraphFont1"/>
+        </w:rPr>
+        <w:t xml:space="preserve">types. The </w:t>
+      </w:r>
+      <w:r>
+        <w:rPr>
+          <w:rStyle w:val="ImbeddedCode"/>
+        </w:rPr>
+        <w:t>CuttingItemMeasurement</w:t>
+      </w:r>
+      <w:r>
+        <w:rPr>
+          <w:rStyle w:val="DefaultParagraphFont1"/>
+        </w:rPr>
+        <w:t xml:space="preserve"> types will be described at the end of the </w:t>
+      </w:r>
+      <w:r>
+        <w:rPr>
+          <w:rStyle w:val="ImbeddedCode"/>
+        </w:rPr>
         <w:t>CuttingItem</w:t>
       </w:r>
-      <w:proofErr w:type="spellEnd"/>
       <w:r>
         <w:rPr>
           <w:rStyle w:val="DefaultParagraphFont1"/>
         </w:rPr>
+        <w:t xml:space="preserve"> section.</w:t>
+      </w:r>
+    </w:p>
+    <w:p>
+      <w:pPr>
+        <w:pStyle w:val="BodyA"/>
+        <w:rPr>
+          <w:rStyle w:val="DefaultParagraphFont1"/>
+        </w:rPr>
+      </w:pPr>
+      <w:r>
+        <w:rPr>
+          <w:rStyle w:val="DefaultParagraphFont1"/>
+        </w:rPr>
+        <w:t>A measurement is specific to a process and a machine tool</w:t>
+      </w:r>
+      <w:r>
+        <w:rPr>
+          <w:rStyle w:val="DefaultParagraphFont1"/>
+        </w:rPr>
+        <w:t xml:space="preserve"> at a particular shop</w:t>
+      </w:r>
+      <w:r>
+        <w:rPr>
+          <w:rStyle w:val="DefaultParagraphFont1"/>
+        </w:rPr>
+        <w:t>. The tool zero reference point or gauge line will be different depending on the particular implementation</w:t>
+      </w:r>
+      <w:r>
+        <w:rPr>
+          <w:rStyle w:val="DefaultParagraphFont1"/>
+        </w:rPr>
+        <w:t xml:space="preserve"> and will be assumed to be </w:t>
+      </w:r>
+      <w:r>
+        <w:rPr>
+          <w:rStyle w:val="DefaultParagraphFont1"/>
+        </w:rPr>
+        <w:t>consistent within the shop</w:t>
+      </w:r>
+      <w:r>
+        <w:rPr>
+          <w:rStyle w:val="DefaultParagraphFont1"/>
+        </w:rPr>
         <w:t>.</w:t>
       </w:r>
       <w:r>
         <w:rPr>
           <w:rStyle w:val="DefaultParagraphFont1"/>
         </w:rPr>
-        <w:t xml:space="preserve"> This section will then describe the </w:t>
-      </w:r>
-      <w:proofErr w:type="spellStart"/>
-      <w:r>
-        <w:rPr>
-          <w:rStyle w:val="ImbeddedCode"/>
-        </w:rPr>
-        <w:t>AssemblyMeasurement</w:t>
-      </w:r>
-      <w:proofErr w:type="spellEnd"/>
-      <w:r>
-        <w:rPr>
-          <w:rStyle w:val="ImbeddedCode"/>
-        </w:rPr>
-        <w:t xml:space="preserve"> </w:t>
+        <w:t xml:space="preserve"> MTConnect does not standardize</w:t>
       </w:r>
       <w:r>
         <w:rPr>
           <w:rStyle w:val="DefaultParagraphFont1"/>
         </w:rPr>
-        <w:t xml:space="preserve">types. The </w:t>
-      </w:r>
-      <w:proofErr w:type="spellStart"/>
-      <w:r>
-        <w:rPr>
-          <w:rStyle w:val="ImbeddedCode"/>
-        </w:rPr>
-        <w:t>CuttingItemMeasurement</w:t>
-      </w:r>
-      <w:proofErr w:type="spellEnd"/>
+        <w:t xml:space="preserve"> the manufacturing process or the definition of the zero point</w:t>
+      </w:r>
       <w:r>
         <w:rPr>
           <w:rStyle w:val="DefaultParagraphFont1"/>
         </w:rPr>
-        <w:t xml:space="preserve"> types will be described at the end of the </w:t>
-      </w:r>
-      <w:proofErr w:type="spellStart"/>
-      <w:r>
-        <w:rPr>
-          <w:rStyle w:val="ImbeddedCode"/>
-        </w:rPr>
-        <w:t>CuttingItem</w:t>
-      </w:r>
-      <w:proofErr w:type="spellEnd"/>
-      <w:r>
-        <w:rPr>
-          <w:rStyle w:val="DefaultParagraphFont1"/>
-        </w:rPr>
-        <w:t xml:space="preserve"> section.</w:t>
-      </w:r>
-    </w:p>
-    <w:p>
-      <w:pPr>
-        <w:pStyle w:val="BodyA"/>
-        <w:rPr>
-          <w:rStyle w:val="DefaultParagraphFont1"/>
-        </w:rPr>
-      </w:pPr>
-      <w:r>
-        <w:rPr>
-          <w:rStyle w:val="DefaultParagraphFont1"/>
-        </w:rPr>
-        <w:t>A measurement is specific to a process and a machine tool</w:t>
-      </w:r>
-      <w:r>
-        <w:rPr>
-          <w:rStyle w:val="DefaultParagraphFont1"/>
-        </w:rPr>
-        <w:t xml:space="preserve"> at a particular shop</w:t>
-      </w:r>
-      <w:r>
-        <w:rPr>
-          <w:rStyle w:val="DefaultParagraphFont1"/>
-        </w:rPr>
-        <w:t>. The tool zero reference point or gauge line will be different depending on the particular implementation</w:t>
-      </w:r>
-      <w:r>
-        <w:rPr>
-          <w:rStyle w:val="DefaultParagraphFont1"/>
-        </w:rPr>
-        <w:t xml:space="preserve"> and will be assumed to be self-consistent within the shop</w:t>
-      </w:r>
-      <w:r>
-        <w:rPr>
-          <w:rStyle w:val="DefaultParagraphFont1"/>
-        </w:rPr>
-        <w:t xml:space="preserve">. MTConnect does not </w:t>
-      </w:r>
-      <w:proofErr w:type="gramStart"/>
-      <w:r>
-        <w:rPr>
-          <w:rStyle w:val="DefaultParagraphFont1"/>
-        </w:rPr>
-        <w:t>standardized</w:t>
-      </w:r>
-      <w:proofErr w:type="gramEnd"/>
-      <w:r>
-        <w:rPr>
-          <w:rStyle w:val="DefaultParagraphFont1"/>
-        </w:rPr>
-        <w:t xml:space="preserve"> the manufacturing process or the definition of the zero point in all cases. MTConnect is developing a common language to describe the different properties and measurements and th</w:t>
-      </w:r>
-      <w:r>
-        <w:rPr>
-          <w:rStyle w:val="DefaultParagraphFont1"/>
-        </w:rPr>
-        <w:t>e meaning of those measurements with respect to the established practices at a particular location.</w:t>
+        <w:t>.</w:t>
       </w:r>
       <w:r>
         <w:rPr>
@@ -15911,7 +18267,7 @@
                     <pic:cNvPicPr/>
                   </pic:nvPicPr>
                   <pic:blipFill>
-                    <a:blip r:embed="rId41"/>
+                    <a:blip r:embed="rId42"/>
                     <a:stretch>
                       <a:fillRect/>
                     </a:stretch>
@@ -15943,14 +18299,27 @@
       <w:r>
         <w:t xml:space="preserve">Figure </w:t>
       </w:r>
-      <w:fldSimple w:instr=" SEQ Figure \* ARABIC ">
-        <w:r>
-          <w:rPr>
-            <w:noProof/>
-          </w:rPr>
-          <w:t>12</w:t>
-        </w:r>
-      </w:fldSimple>
+      <w:r>
+        <w:fldChar w:fldCharType="begin"/>
+      </w:r>
+      <w:r>
+        <w:instrText xml:space="preserve"> SEQ Figure \* ARABIC </w:instrText>
+      </w:r>
+      <w:r>
+        <w:fldChar w:fldCharType="separate"/>
+      </w:r>
+      <w:r>
+        <w:rPr>
+          <w:noProof/>
+        </w:rPr>
+        <w:t>12</w:t>
+      </w:r>
+      <w:r>
+        <w:rPr>
+          <w:noProof/>
+        </w:rPr>
+        <w:fldChar w:fldCharType="end"/>
+      </w:r>
       <w:r>
         <w:rPr>
           <w:noProof/>
@@ -15993,7 +18362,6 @@
       <w:r>
         <w:t xml:space="preserve">be constrained to a maximum and minimum value. Since the </w:t>
       </w:r>
-      <w:proofErr w:type="spellStart"/>
       <w:r>
         <w:rPr>
           <w:rStyle w:val="ImbeddedCode"/>
@@ -16001,11 +18369,7 @@
         <w:t>CuttingToolLifeCycle</w:t>
       </w:r>
       <w:r>
-        <w:t>’s</w:t>
-      </w:r>
-      <w:proofErr w:type="spellEnd"/>
-      <w:r>
-        <w:t xml:space="preserve"> main responsibility is to track aspects of the tool that change over it’s use in the shop, MTConnect represents the current value of the measurement </w:t>
+        <w:t xml:space="preserve">’s main responsibility is to track aspects of the tool that change over it’s use in the shop, MTConnect represents the current value of the measurement </w:t>
       </w:r>
       <w:r>
         <w:rPr>
@@ -16086,48 +18450,24 @@
         </w:rPr>
         <w:t xml:space="preserve">: </w:t>
       </w:r>
-      <w:proofErr w:type="spellStart"/>
       <w:r>
         <w:rPr>
           <w:rStyle w:val="ImbeddedCode"/>
         </w:rPr>
-        <w:t>CommonMeasurement</w:t>
-      </w:r>
-      <w:proofErr w:type="spellEnd"/>
+        <w:t>CommonMeasurement, AssemblyMeasurement,</w:t>
+      </w:r>
+      <w:r>
+        <w:rPr>
+          <w:rStyle w:val="DefaultParagraphFont1"/>
+        </w:rPr>
+        <w:t xml:space="preserve"> and </w:t>
+      </w:r>
       <w:r>
         <w:rPr>
           <w:rStyle w:val="ImbeddedCode"/>
         </w:rPr>
-        <w:t xml:space="preserve">, </w:t>
-      </w:r>
-      <w:proofErr w:type="spellStart"/>
-      <w:r>
-        <w:rPr>
-          <w:rStyle w:val="ImbeddedCode"/>
-        </w:rPr>
-        <w:t>AssemblyMeasurement</w:t>
-      </w:r>
-      <w:proofErr w:type="spellEnd"/>
-      <w:r>
-        <w:rPr>
-          <w:rStyle w:val="ImbeddedCode"/>
-        </w:rPr>
-        <w:t>,</w:t>
-      </w:r>
-      <w:r>
-        <w:rPr>
-          <w:rStyle w:val="DefaultParagraphFont1"/>
-        </w:rPr>
-        <w:t xml:space="preserve"> and </w:t>
-      </w:r>
-      <w:proofErr w:type="spellStart"/>
-      <w:r>
-        <w:rPr>
-          <w:rStyle w:val="ImbeddedCode"/>
-        </w:rPr>
         <w:t>CuttingItemMeasurement</w:t>
       </w:r>
-      <w:proofErr w:type="spellEnd"/>
       <w:r>
         <w:rPr>
           <w:rStyle w:val="DefaultParagraphFont1"/>
@@ -16159,14 +18499,12 @@
         </w:rPr>
         <w:t xml:space="preserve">appear in an </w:t>
       </w:r>
-      <w:proofErr w:type="spellStart"/>
       <w:r>
         <w:rPr>
           <w:rStyle w:val="ImbeddedCode"/>
         </w:rPr>
         <w:t>MTConnectAssets</w:t>
       </w:r>
-      <w:proofErr w:type="spellEnd"/>
       <w:r>
         <w:rPr>
           <w:rStyle w:val="DefaultParagraphFont1"/>
@@ -16211,14 +18549,12 @@
         </w:rPr>
         <w:t xml:space="preserve"> appear in the </w:t>
       </w:r>
-      <w:proofErr w:type="spellStart"/>
       <w:r>
         <w:rPr>
           <w:rStyle w:val="ImbeddedCode"/>
         </w:rPr>
         <w:t>MTConnectAssets</w:t>
       </w:r>
-      <w:proofErr w:type="spellEnd"/>
       <w:r>
         <w:rPr>
           <w:rStyle w:val="DefaultParagraphFont1"/>
@@ -16231,15 +18567,7 @@
         <w:pStyle w:val="BodyA"/>
       </w:pPr>
       <w:r>
-        <w:t xml:space="preserve">Measurements in the </w:t>
-      </w:r>
-      <w:proofErr w:type="spellStart"/>
-      <w:r>
-        <w:t>CuttingToolLifeCycle</w:t>
-      </w:r>
-      <w:proofErr w:type="spellEnd"/>
-      <w:r>
-        <w:t xml:space="preserve"> section </w:t>
+        <w:t xml:space="preserve">Measurements in the CuttingToolLifeCycle section </w:t>
       </w:r>
       <w:r>
         <w:rPr>
@@ -16800,14 +19128,12 @@
         <w:pStyle w:val="Heading3"/>
       </w:pPr>
       <w:bookmarkStart w:id="62" w:name="_Toc288254449"/>
-      <w:proofErr w:type="spellStart"/>
       <w:r>
         <w:rPr>
           <w:rStyle w:val="ImbeddedCode"/>
         </w:rPr>
         <w:t>CommonMeasurement</w:t>
       </w:r>
-      <w:proofErr w:type="spellEnd"/>
       <w:r>
         <w:t xml:space="preserve"> subtypes</w:t>
       </w:r>
@@ -16872,7 +19198,7 @@
                     </pic:cNvPicPr>
                   </pic:nvPicPr>
                   <pic:blipFill>
-                    <a:blip r:embed="rId42">
+                    <a:blip r:embed="rId43">
                       <a:extLst>
                         <a:ext uri="{28A0092B-C50C-407E-A947-70E740481C1C}">
                           <a14:useLocalDpi xmlns:a14="http://schemas.microsoft.com/office/drawing/2010/main" val="0"/>
@@ -16912,38 +19238,19 @@
       <w:r>
         <w:t xml:space="preserve">Figure </w:t>
       </w:r>
-      <w:r>
-        <w:fldChar w:fldCharType="begin"/>
-      </w:r>
-      <w:r>
-        <w:instrText xml:space="preserve"> SEQ Figure \* ARABIC </w:instrText>
-      </w:r>
-      <w:r>
-        <w:fldChar w:fldCharType="separate"/>
-      </w:r>
-      <w:r>
-        <w:rPr>
-          <w:noProof/>
-        </w:rPr>
-        <w:t>13</w:t>
-      </w:r>
-      <w:r>
-        <w:rPr>
-          <w:noProof/>
-        </w:rPr>
-        <w:fldChar w:fldCharType="end"/>
-      </w:r>
-      <w:r>
-        <w:rPr>
-          <w:noProof/>
-        </w:rPr>
-        <w:t xml:space="preserve">: Cutting Tool </w:t>
-      </w:r>
-      <w:r>
-        <w:rPr>
-          <w:noProof/>
-        </w:rPr>
-        <w:t>Measurement Diagram 1</w:t>
+      <w:fldSimple w:instr=" SEQ Figure \* ARABIC ">
+        <w:r>
+          <w:rPr>
+            <w:noProof/>
+          </w:rPr>
+          <w:t>13</w:t>
+        </w:r>
+      </w:fldSimple>
+      <w:r>
+        <w:rPr>
+          <w:noProof/>
+        </w:rPr>
+        <w:t>: Cutting Tool Measurement Diagram 1</w:t>
       </w:r>
       <w:bookmarkEnd w:id="63"/>
     </w:p>
@@ -17144,7 +19451,6 @@
                 <w:sz w:val="22"/>
               </w:rPr>
             </w:pPr>
-            <w:proofErr w:type="spellStart"/>
             <w:r>
               <w:rPr>
                 <w:rStyle w:val="ImbeddedCode"/>
@@ -17152,7 +19458,6 @@
               </w:rPr>
               <w:t>ProtrudingLength</w:t>
             </w:r>
-            <w:proofErr w:type="spellEnd"/>
           </w:p>
         </w:tc>
         <w:tc>
@@ -17208,15 +19513,7 @@
               <w:t xml:space="preserve">The </w:t>
             </w:r>
             <w:r>
-              <w:t xml:space="preserve">dimension from the </w:t>
-            </w:r>
-            <w:proofErr w:type="spellStart"/>
-            <w:r>
-              <w:t>yz</w:t>
-            </w:r>
-            <w:proofErr w:type="spellEnd"/>
-            <w:r>
-              <w:t>-plane to the furthest point of the tool item or adaptive item measured in the -X direction</w:t>
+              <w:t>dimension from the yz-plane to the furthest point of the tool item or adaptive item measured in the -X direction</w:t>
             </w:r>
             <w:r>
               <w:t>.</w:t>
@@ -17369,7 +19666,6 @@
         <w:pStyle w:val="Heading3"/>
       </w:pPr>
       <w:bookmarkStart w:id="64" w:name="_Toc288254450"/>
-      <w:proofErr w:type="spellStart"/>
       <w:r>
         <w:rPr>
           <w:rStyle w:val="ImbeddedCode"/>
@@ -17382,7 +19678,6 @@
         </w:rPr>
         <w:t>Measurement</w:t>
       </w:r>
-      <w:proofErr w:type="spellEnd"/>
       <w:r>
         <w:t xml:space="preserve"> subtypes</w:t>
       </w:r>
@@ -17427,14 +19722,12 @@
         </w:rPr>
         <w:t xml:space="preserve"> be used for the measurement pertaining to a </w:t>
       </w:r>
-      <w:proofErr w:type="spellStart"/>
       <w:r>
         <w:rPr>
           <w:rStyle w:val="ImbeddedCode"/>
         </w:rPr>
         <w:t>CuttingItem</w:t>
       </w:r>
-      <w:proofErr w:type="spellEnd"/>
       <w:r>
         <w:rPr>
           <w:rStyle w:val="DefaultParagraphFont1"/>
@@ -17486,7 +19779,7 @@
                     </pic:cNvPicPr>
                   </pic:nvPicPr>
                   <pic:blipFill>
-                    <a:blip r:embed="rId43">
+                    <a:blip r:embed="rId44">
                       <a:extLst>
                         <a:ext uri="{28A0092B-C50C-407E-A947-70E740481C1C}">
                           <a14:useLocalDpi xmlns:a14="http://schemas.microsoft.com/office/drawing/2010/main" val="0"/>
@@ -17526,38 +19819,19 @@
       <w:r>
         <w:t xml:space="preserve">Figure </w:t>
       </w:r>
-      <w:r>
-        <w:fldChar w:fldCharType="begin"/>
-      </w:r>
-      <w:r>
-        <w:instrText xml:space="preserve"> SEQ Figure \* ARABIC </w:instrText>
-      </w:r>
-      <w:r>
-        <w:fldChar w:fldCharType="separate"/>
-      </w:r>
-      <w:r>
-        <w:rPr>
-          <w:noProof/>
-        </w:rPr>
-        <w:t>14</w:t>
-      </w:r>
-      <w:r>
-        <w:rPr>
-          <w:noProof/>
-        </w:rPr>
-        <w:fldChar w:fldCharType="end"/>
-      </w:r>
-      <w:r>
-        <w:rPr>
-          <w:noProof/>
-        </w:rPr>
-        <w:t xml:space="preserve">: Cutting Tool </w:t>
-      </w:r>
-      <w:r>
-        <w:rPr>
-          <w:noProof/>
-        </w:rPr>
-        <w:t>Measurement Diagram 2</w:t>
+      <w:fldSimple w:instr=" SEQ Figure \* ARABIC ">
+        <w:r>
+          <w:rPr>
+            <w:noProof/>
+          </w:rPr>
+          <w:t>14</w:t>
+        </w:r>
+      </w:fldSimple>
+      <w:r>
+        <w:rPr>
+          <w:noProof/>
+        </w:rPr>
+        <w:t>: Cutting Tool Measurement Diagram 2</w:t>
       </w:r>
       <w:bookmarkEnd w:id="65"/>
     </w:p>
@@ -17752,7 +20026,6 @@
                 <w:sz w:val="22"/>
               </w:rPr>
             </w:pPr>
-            <w:proofErr w:type="spellStart"/>
             <w:r>
               <w:rPr>
                 <w:rStyle w:val="ImbeddedCode"/>
@@ -17767,7 +20040,6 @@
               </w:rPr>
               <w:t>Max</w:t>
             </w:r>
-            <w:proofErr w:type="spellEnd"/>
           </w:p>
         </w:tc>
         <w:tc>
@@ -17880,15 +20152,12 @@
               <w:rPr>
                 <w:rStyle w:val="ImbeddedCode"/>
                 <w:sz w:val="22"/>
-                <w:highlight w:val="yellow"/>
-              </w:rPr>
-            </w:pPr>
-            <w:proofErr w:type="spellStart"/>
+              </w:rPr>
+            </w:pPr>
             <w:r>
               <w:rPr>
                 <w:rStyle w:val="ImbeddedCode"/>
                 <w:sz w:val="22"/>
-                <w:highlight w:val="yellow"/>
               </w:rPr>
               <w:t>BodyLength</w:t>
             </w:r>
@@ -17896,11 +20165,9 @@
               <w:rPr>
                 <w:rStyle w:val="ImbeddedCode"/>
                 <w:sz w:val="22"/>
-                <w:highlight w:val="yellow"/>
               </w:rPr>
               <w:t>Max</w:t>
             </w:r>
-            <w:proofErr w:type="spellEnd"/>
           </w:p>
         </w:tc>
         <w:tc>
@@ -17920,14 +20187,12 @@
               <w:rPr>
                 <w:rStyle w:val="ImbeddedCode"/>
                 <w:sz w:val="22"/>
-                <w:highlight w:val="yellow"/>
               </w:rPr>
             </w:pPr>
             <w:r>
               <w:rPr>
                 <w:rStyle w:val="ImbeddedCode"/>
                 <w:sz w:val="22"/>
-                <w:highlight w:val="yellow"/>
               </w:rPr>
               <w:t>LBX</w:t>
             </w:r>
@@ -17955,24 +20220,7 @@
               <w:pStyle w:val="TableNormalParagraph"/>
             </w:pPr>
             <w:r>
-              <w:rPr>
-                <w:highlight w:val="yellow"/>
-              </w:rPr>
-              <w:t xml:space="preserve">The distance measured along the X axis from that point of the item closest to the </w:t>
-            </w:r>
-            <w:proofErr w:type="spellStart"/>
-            <w:r>
-              <w:rPr>
-                <w:highlight w:val="yellow"/>
-              </w:rPr>
-              <w:t>workpiece</w:t>
-            </w:r>
-            <w:proofErr w:type="spellEnd"/>
-            <w:r>
-              <w:rPr>
-                <w:highlight w:val="yellow"/>
-              </w:rPr>
-              <w:t>, including the cutting item for a tool item but excluding a protruding locking mechanism for an adaptive item, to either the front of the flange on a flanged body or the beginning of the connection interface feature on the machine side for cylindrical or prismatic shanks.</w:t>
+              <w:t>The distance measured along the X axis from that point of the item closest to the workpiece, including the cutting item for a tool item but excluding a protruding locking mechanism for an adaptive item, to either the front of the flange on a flanged body or the beginning of the connection interface feature on the machine side for cylindrical or prismatic shanks.</w:t>
             </w:r>
           </w:p>
         </w:tc>
@@ -17990,14 +20238,8 @@
           <w:p>
             <w:pPr>
               <w:pStyle w:val="TableNormalParagraph"/>
-              <w:rPr>
-                <w:highlight w:val="yellow"/>
-              </w:rPr>
-            </w:pPr>
-            <w:r>
-              <w:rPr>
-                <w:highlight w:val="yellow"/>
-              </w:rPr>
+            </w:pPr>
+            <w:r>
               <w:t>mm</w:t>
             </w:r>
           </w:p>
@@ -18032,15 +20274,12 @@
               <w:rPr>
                 <w:rStyle w:val="ImbeddedCode"/>
                 <w:sz w:val="22"/>
-                <w:highlight w:val="yellow"/>
-              </w:rPr>
-            </w:pPr>
-            <w:proofErr w:type="spellStart"/>
+              </w:rPr>
+            </w:pPr>
             <w:r>
               <w:rPr>
                 <w:rStyle w:val="ImbeddedCode"/>
                 <w:sz w:val="22"/>
-                <w:highlight w:val="yellow"/>
               </w:rPr>
               <w:t>DepthOfCut</w:t>
             </w:r>
@@ -18048,11 +20287,9 @@
               <w:rPr>
                 <w:rStyle w:val="ImbeddedCode"/>
                 <w:sz w:val="22"/>
-                <w:highlight w:val="yellow"/>
               </w:rPr>
               <w:t>Maximum</w:t>
             </w:r>
-            <w:proofErr w:type="spellEnd"/>
           </w:p>
         </w:tc>
         <w:tc>
@@ -18072,14 +20309,12 @@
               <w:rPr>
                 <w:rStyle w:val="ImbeddedCode"/>
                 <w:sz w:val="22"/>
-                <w:highlight w:val="yellow"/>
               </w:rPr>
             </w:pPr>
             <w:r>
               <w:rPr>
                 <w:rStyle w:val="ImbeddedCode"/>
                 <w:sz w:val="22"/>
-                <w:highlight w:val="yellow"/>
               </w:rPr>
               <w:t>ATMX</w:t>
             </w:r>
@@ -18107,24 +20342,7 @@
               <w:pStyle w:val="TableNormalParagraph"/>
             </w:pPr>
             <w:r>
-              <w:rPr>
-                <w:highlight w:val="yellow"/>
-              </w:rPr>
-              <w:t xml:space="preserve">The maximum engagement of the cutting edge or edges with the </w:t>
-            </w:r>
-            <w:proofErr w:type="spellStart"/>
-            <w:r>
-              <w:rPr>
-                <w:highlight w:val="yellow"/>
-              </w:rPr>
-              <w:t>workpiece</w:t>
-            </w:r>
-            <w:proofErr w:type="spellEnd"/>
-            <w:r>
-              <w:rPr>
-                <w:highlight w:val="yellow"/>
-              </w:rPr>
-              <w:t xml:space="preserve"> measured perpendicular to the feed motion.</w:t>
+              <w:t>The maximum engagement of the cutting edge or edges with the workpiece measured perpendicular to the feed motion.</w:t>
             </w:r>
           </w:p>
         </w:tc>
@@ -18142,14 +20360,8 @@
           <w:p>
             <w:pPr>
               <w:pStyle w:val="TableNormalParagraph"/>
-              <w:rPr>
-                <w:highlight w:val="yellow"/>
-              </w:rPr>
-            </w:pPr>
-            <w:r>
-              <w:rPr>
-                <w:highlight w:val="yellow"/>
-              </w:rPr>
+            </w:pPr>
+            <w:r>
               <w:t>mm</w:t>
             </w:r>
           </w:p>
@@ -18186,7 +20398,6 @@
                 <w:sz w:val="22"/>
               </w:rPr>
             </w:pPr>
-            <w:proofErr w:type="spellStart"/>
             <w:r>
               <w:rPr>
                 <w:rStyle w:val="ImbeddedCode"/>
@@ -18194,7 +20405,6 @@
               </w:rPr>
               <w:t>OverallToolLength</w:t>
             </w:r>
-            <w:proofErr w:type="spellEnd"/>
           </w:p>
         </w:tc>
         <w:tc>
@@ -18247,13 +20457,7 @@
               <w:pStyle w:val="TableNormalParagraph"/>
             </w:pPr>
             <w:r>
-              <w:t xml:space="preserve">The </w:t>
-            </w:r>
-            <w:r>
-              <w:t>largest length dimension of the tool item including the master insert where applicable</w:t>
-            </w:r>
-            <w:r>
-              <w:t>.</w:t>
+              <w:t>The largest length dimension of the tool item including the master insert where applicable.</w:t>
             </w:r>
           </w:p>
         </w:tc>
@@ -18307,19 +20511,15 @@
               <w:rPr>
                 <w:rStyle w:val="ImbeddedCode"/>
                 <w:sz w:val="22"/>
-                <w:highlight w:val="yellow"/>
-              </w:rPr>
-            </w:pPr>
-            <w:proofErr w:type="spellStart"/>
+              </w:rPr>
+            </w:pPr>
             <w:r>
               <w:rPr>
                 <w:rStyle w:val="ImbeddedCode"/>
                 <w:sz w:val="22"/>
-                <w:highlight w:val="yellow"/>
               </w:rPr>
               <w:t>ShankDiameter</w:t>
             </w:r>
-            <w:proofErr w:type="spellEnd"/>
           </w:p>
         </w:tc>
         <w:tc>
@@ -18339,14 +20539,12 @@
               <w:rPr>
                 <w:rStyle w:val="ImbeddedCode"/>
                 <w:sz w:val="22"/>
-                <w:highlight w:val="yellow"/>
               </w:rPr>
             </w:pPr>
             <w:r>
               <w:rPr>
                 <w:rStyle w:val="ImbeddedCode"/>
                 <w:sz w:val="22"/>
-                <w:highlight w:val="yellow"/>
               </w:rPr>
               <w:t>DMM</w:t>
             </w:r>
@@ -18372,14 +20570,8 @@
           <w:p>
             <w:pPr>
               <w:pStyle w:val="TableNormalParagraph"/>
-              <w:rPr>
-                <w:highlight w:val="yellow"/>
-              </w:rPr>
-            </w:pPr>
-            <w:r>
-              <w:rPr>
-                <w:highlight w:val="yellow"/>
-              </w:rPr>
+            </w:pPr>
+            <w:r>
               <w:t>The dimension of the diameter of a cylindrical portion of a tool item or an adaptive item that can participate in a connection.</w:t>
             </w:r>
           </w:p>
@@ -18398,14 +20590,8 @@
           <w:p>
             <w:pPr>
               <w:pStyle w:val="TableNormalParagraph"/>
-              <w:rPr>
-                <w:highlight w:val="yellow"/>
-              </w:rPr>
-            </w:pPr>
-            <w:r>
-              <w:rPr>
-                <w:highlight w:val="yellow"/>
-              </w:rPr>
+            </w:pPr>
+            <w:r>
               <w:t>mm</w:t>
             </w:r>
           </w:p>
@@ -18440,19 +20626,15 @@
               <w:rPr>
                 <w:rStyle w:val="ImbeddedCode"/>
                 <w:sz w:val="22"/>
-                <w:highlight w:val="yellow"/>
-              </w:rPr>
-            </w:pPr>
-            <w:proofErr w:type="spellStart"/>
+              </w:rPr>
+            </w:pPr>
             <w:r>
               <w:rPr>
                 <w:rStyle w:val="ImbeddedCode"/>
                 <w:sz w:val="22"/>
-                <w:highlight w:val="yellow"/>
               </w:rPr>
               <w:t>ShankHeight</w:t>
             </w:r>
-            <w:proofErr w:type="spellEnd"/>
           </w:p>
         </w:tc>
         <w:tc>
@@ -18472,14 +20654,12 @@
               <w:rPr>
                 <w:rStyle w:val="ImbeddedCode"/>
                 <w:sz w:val="22"/>
-                <w:highlight w:val="yellow"/>
               </w:rPr>
             </w:pPr>
             <w:r>
               <w:rPr>
                 <w:rStyle w:val="ImbeddedCode"/>
                 <w:sz w:val="22"/>
-                <w:highlight w:val="yellow"/>
               </w:rPr>
               <w:t>H</w:t>
             </w:r>
@@ -18505,14 +20685,8 @@
           <w:p>
             <w:pPr>
               <w:pStyle w:val="TableNormalParagraph"/>
-              <w:rPr>
-                <w:highlight w:val="yellow"/>
-              </w:rPr>
-            </w:pPr>
-            <w:r>
-              <w:rPr>
-                <w:highlight w:val="yellow"/>
-              </w:rPr>
+            </w:pPr>
+            <w:r>
               <w:t>The dimension of the height of the shank.</w:t>
             </w:r>
           </w:p>
@@ -18531,14 +20705,8 @@
           <w:p>
             <w:pPr>
               <w:pStyle w:val="TableNormalParagraph"/>
-              <w:rPr>
-                <w:highlight w:val="yellow"/>
-              </w:rPr>
-            </w:pPr>
-            <w:r>
-              <w:rPr>
-                <w:highlight w:val="yellow"/>
-              </w:rPr>
+            </w:pPr>
+            <w:r>
               <w:t>mm</w:t>
             </w:r>
           </w:p>
@@ -18573,19 +20741,15 @@
               <w:rPr>
                 <w:rStyle w:val="ImbeddedCode"/>
                 <w:sz w:val="22"/>
-                <w:highlight w:val="yellow"/>
-              </w:rPr>
-            </w:pPr>
-            <w:proofErr w:type="spellStart"/>
+              </w:rPr>
+            </w:pPr>
             <w:r>
               <w:rPr>
                 <w:rStyle w:val="ImbeddedCode"/>
                 <w:sz w:val="22"/>
-                <w:highlight w:val="yellow"/>
               </w:rPr>
               <w:t>ShankLength</w:t>
             </w:r>
-            <w:proofErr w:type="spellEnd"/>
           </w:p>
         </w:tc>
         <w:tc>
@@ -18605,14 +20769,12 @@
               <w:rPr>
                 <w:rStyle w:val="ImbeddedCode"/>
                 <w:sz w:val="22"/>
-                <w:highlight w:val="yellow"/>
               </w:rPr>
             </w:pPr>
             <w:r>
               <w:rPr>
                 <w:rStyle w:val="ImbeddedCode"/>
                 <w:sz w:val="22"/>
-                <w:highlight w:val="yellow"/>
               </w:rPr>
               <w:t>LS</w:t>
             </w:r>
@@ -18638,14 +20800,8 @@
           <w:p>
             <w:pPr>
               <w:pStyle w:val="TableNormalParagraph"/>
-              <w:rPr>
-                <w:highlight w:val="yellow"/>
-              </w:rPr>
-            </w:pPr>
-            <w:r>
-              <w:rPr>
-                <w:highlight w:val="yellow"/>
-              </w:rPr>
+            </w:pPr>
+            <w:r>
               <w:t>The dimension of the length of the shank.</w:t>
             </w:r>
           </w:p>
@@ -18664,14 +20820,8 @@
           <w:p>
             <w:pPr>
               <w:pStyle w:val="TableNormalParagraph"/>
-              <w:rPr>
-                <w:highlight w:val="yellow"/>
-              </w:rPr>
-            </w:pPr>
-            <w:r>
-              <w:rPr>
-                <w:highlight w:val="yellow"/>
-              </w:rPr>
+            </w:pPr>
+            <w:r>
               <w:t>mm</w:t>
             </w:r>
           </w:p>
@@ -18706,15 +20856,12 @@
               <w:rPr>
                 <w:rStyle w:val="ImbeddedCode"/>
                 <w:sz w:val="22"/>
-                <w:highlight w:val="yellow"/>
-              </w:rPr>
-            </w:pPr>
-            <w:proofErr w:type="spellStart"/>
+              </w:rPr>
+            </w:pPr>
             <w:r>
               <w:rPr>
                 <w:rStyle w:val="ImbeddedCode"/>
                 <w:sz w:val="22"/>
-                <w:highlight w:val="yellow"/>
               </w:rPr>
               <w:t>UsableLength</w:t>
             </w:r>
@@ -18722,11 +20869,9 @@
               <w:rPr>
                 <w:rStyle w:val="ImbeddedCode"/>
                 <w:sz w:val="22"/>
-                <w:highlight w:val="yellow"/>
               </w:rPr>
               <w:t>Max</w:t>
             </w:r>
-            <w:proofErr w:type="spellEnd"/>
           </w:p>
         </w:tc>
         <w:tc>
@@ -18746,14 +20891,12 @@
               <w:rPr>
                 <w:rStyle w:val="ImbeddedCode"/>
                 <w:sz w:val="22"/>
-                <w:highlight w:val="yellow"/>
               </w:rPr>
             </w:pPr>
             <w:r>
               <w:rPr>
                 <w:rStyle w:val="ImbeddedCode"/>
                 <w:sz w:val="22"/>
-                <w:highlight w:val="yellow"/>
               </w:rPr>
               <w:t>LUX</w:t>
             </w:r>
@@ -18780,19 +20923,8 @@
             <w:pPr>
               <w:pStyle w:val="TableNormalParagraph"/>
             </w:pPr>
-            <w:proofErr w:type="gramStart"/>
-            <w:r>
-              <w:rPr>
-                <w:highlight w:val="yellow"/>
-              </w:rPr>
-              <w:t>maximum</w:t>
-            </w:r>
-            <w:proofErr w:type="gramEnd"/>
-            <w:r>
-              <w:rPr>
-                <w:highlight w:val="yellow"/>
-              </w:rPr>
-              <w:t xml:space="preserve"> length of a cutting tool that can be used in a particular cutting operation including the non-cutting portions of the tool.</w:t>
+            <w:r>
+              <w:t>maximum length of a cutting tool that can be used in a particular cutting operation including the non-cutting portions of the tool.</w:t>
             </w:r>
           </w:p>
         </w:tc>
@@ -18810,14 +20942,8 @@
           <w:p>
             <w:pPr>
               <w:pStyle w:val="TableNormalParagraph"/>
-              <w:rPr>
-                <w:highlight w:val="yellow"/>
-              </w:rPr>
-            </w:pPr>
-            <w:r>
-              <w:rPr>
-                <w:highlight w:val="yellow"/>
-              </w:rPr>
+            </w:pPr>
+            <w:r>
               <w:t>mm</w:t>
             </w:r>
           </w:p>
@@ -18837,7 +20963,6 @@
         <w:pStyle w:val="Heading3"/>
       </w:pPr>
       <w:bookmarkStart w:id="66" w:name="_Toc288254451"/>
-      <w:proofErr w:type="spellStart"/>
       <w:r>
         <w:lastRenderedPageBreak/>
         <w:t>CuttingItem</w:t>
@@ -18846,7 +20971,6 @@
         <w:t>s</w:t>
       </w:r>
       <w:bookmarkEnd w:id="66"/>
-      <w:proofErr w:type="spellEnd"/>
     </w:p>
     <w:p>
       <w:pPr>
@@ -18873,7 +20997,7 @@
                     <pic:cNvPicPr/>
                   </pic:nvPicPr>
                   <pic:blipFill>
-                    <a:blip r:embed="rId44">
+                    <a:blip r:embed="rId45">
                       <a:extLst>
                         <a:ext uri="{28A0092B-C50C-407E-A947-70E740481C1C}">
                           <a14:useLocalDpi xmlns:a14="http://schemas.microsoft.com/office/drawing/2010/main" val="0"/>
@@ -18911,27 +21035,14 @@
       <w:r>
         <w:t xml:space="preserve">Figure </w:t>
       </w:r>
-      <w:r>
-        <w:fldChar w:fldCharType="begin"/>
-      </w:r>
-      <w:r>
-        <w:instrText xml:space="preserve"> SEQ Figure \* ARABIC </w:instrText>
-      </w:r>
-      <w:r>
-        <w:fldChar w:fldCharType="separate"/>
-      </w:r>
-      <w:r>
-        <w:rPr>
-          <w:noProof/>
-        </w:rPr>
-        <w:t>15</w:t>
-      </w:r>
-      <w:r>
-        <w:rPr>
-          <w:noProof/>
-        </w:rPr>
-        <w:fldChar w:fldCharType="end"/>
-      </w:r>
+      <w:fldSimple w:instr=" SEQ Figure \* ARABIC ">
+        <w:r>
+          <w:rPr>
+            <w:noProof/>
+          </w:rPr>
+          <w:t>15</w:t>
+        </w:r>
+      </w:fldSimple>
       <w:r>
         <w:rPr>
           <w:noProof/>
@@ -18944,7 +21055,6 @@
       <w:pPr>
         <w:pStyle w:val="BodyA"/>
       </w:pPr>
-      <w:proofErr w:type="gramStart"/>
       <w:r>
         <w:t xml:space="preserve">The collection of </w:t>
       </w:r>
@@ -18954,21 +21064,18 @@
       <w:r>
         <w:t>.</w:t>
       </w:r>
-      <w:proofErr w:type="gramEnd"/>
     </w:p>
     <w:p>
       <w:pPr>
         <w:pStyle w:val="Heading4"/>
       </w:pPr>
       <w:bookmarkStart w:id="68" w:name="_Toc288254452"/>
-      <w:proofErr w:type="spellStart"/>
       <w:r>
         <w:t>CuttingItem</w:t>
       </w:r>
       <w:r>
         <w:t>s</w:t>
       </w:r>
-      <w:proofErr w:type="spellEnd"/>
       <w:r>
         <w:t xml:space="preserve"> attributes</w:t>
       </w:r>
@@ -19215,27 +21322,17 @@
         <w:pStyle w:val="Heading3"/>
       </w:pPr>
       <w:bookmarkStart w:id="69" w:name="_Toc288254453"/>
-      <w:proofErr w:type="spellStart"/>
       <w:r>
         <w:t>CuttingItem</w:t>
       </w:r>
       <w:bookmarkEnd w:id="69"/>
-      <w:proofErr w:type="spellEnd"/>
     </w:p>
     <w:p>
       <w:pPr>
         <w:pStyle w:val="BodyA"/>
       </w:pPr>
       <w:r>
-        <w:t xml:space="preserve">A cutting item is the portion of the tool that physically removes the material from the </w:t>
-      </w:r>
-      <w:proofErr w:type="spellStart"/>
-      <w:r>
-        <w:t>workpiece</w:t>
-      </w:r>
-      <w:proofErr w:type="spellEnd"/>
-      <w:r>
-        <w:t xml:space="preserve"> by shear deformation. </w:t>
+        <w:t xml:space="preserve">A cutting item is the portion of the tool that physically removes the material from the workpiece by shear deformation. </w:t>
       </w:r>
       <w:r>
         <w:t xml:space="preserve">The cutting item can be either </w:t>
@@ -19273,14 +21370,12 @@
         <w:pStyle w:val="Heading4"/>
       </w:pPr>
       <w:bookmarkStart w:id="70" w:name="_Toc288254454"/>
-      <w:proofErr w:type="spellStart"/>
       <w:r>
         <w:rPr>
           <w:rStyle w:val="ImbeddedCode"/>
         </w:rPr>
         <w:t>CuttingItem</w:t>
       </w:r>
-      <w:proofErr w:type="spellEnd"/>
       <w:r>
         <w:t xml:space="preserve"> attributes</w:t>
       </w:r>
@@ -19441,7 +21536,6 @@
                 <w:rStyle w:val="ImbeddedCode"/>
               </w:rPr>
             </w:pPr>
-            <w:proofErr w:type="spellStart"/>
             <w:r>
               <w:rPr>
                 <w:rStyle w:val="ImbeddedCode"/>
@@ -19454,7 +21548,6 @@
               </w:rPr>
               <w:t>Id</w:t>
             </w:r>
-            <w:proofErr w:type="spellEnd"/>
           </w:p>
         </w:tc>
         <w:tc>
@@ -19532,14 +21625,12 @@
       <w:r>
         <w:t xml:space="preserve">A </w:t>
       </w:r>
-      <w:proofErr w:type="spellStart"/>
       <w:r>
         <w:rPr>
           <w:rStyle w:val="ImbeddedCode"/>
         </w:rPr>
         <w:t>CuttingItem</w:t>
       </w:r>
-      <w:proofErr w:type="spellEnd"/>
       <w:r>
         <w:rPr>
           <w:rStyle w:val="DefaultParagraphFont1"/>
@@ -19726,7 +21817,6 @@
                 <w:rFonts w:ascii="Courier" w:hAnsi="Courier"/>
               </w:rPr>
             </w:pPr>
-            <w:proofErr w:type="spellStart"/>
             <w:r>
               <w:rPr>
                 <w:rFonts w:ascii="Courier" w:hAnsi="Courier"/>
@@ -19739,7 +21829,6 @@
               </w:rPr>
               <w:t>Life</w:t>
             </w:r>
-            <w:proofErr w:type="spellEnd"/>
           </w:p>
         </w:tc>
         <w:tc>
@@ -19904,14 +21993,12 @@
         <w:pStyle w:val="Heading3"/>
       </w:pPr>
       <w:bookmarkStart w:id="72" w:name="_Toc288254456"/>
-      <w:proofErr w:type="spellStart"/>
       <w:r>
         <w:t>Item</w:t>
       </w:r>
       <w:r>
         <w:t>Life</w:t>
       </w:r>
-      <w:proofErr w:type="spellEnd"/>
       <w:r>
         <w:t>:</w:t>
       </w:r>
@@ -19942,7 +22029,7 @@
                     <pic:cNvPicPr/>
                   </pic:nvPicPr>
                   <pic:blipFill>
-                    <a:blip r:embed="rId45"/>
+                    <a:blip r:embed="rId46"/>
                     <a:stretch>
                       <a:fillRect/>
                     </a:stretch>
@@ -19974,27 +22061,14 @@
       <w:r>
         <w:t xml:space="preserve">Figure </w:t>
       </w:r>
-      <w:r>
-        <w:fldChar w:fldCharType="begin"/>
-      </w:r>
-      <w:r>
-        <w:instrText xml:space="preserve"> SEQ Figure \* ARABIC </w:instrText>
-      </w:r>
-      <w:r>
-        <w:fldChar w:fldCharType="separate"/>
-      </w:r>
-      <w:r>
-        <w:rPr>
-          <w:noProof/>
-        </w:rPr>
-        <w:t>16</w:t>
-      </w:r>
-      <w:r>
-        <w:rPr>
-          <w:noProof/>
-        </w:rPr>
-        <w:fldChar w:fldCharType="end"/>
-      </w:r>
+      <w:fldSimple w:instr=" SEQ Figure \* ARABIC ">
+        <w:r>
+          <w:rPr>
+            <w:noProof/>
+          </w:rPr>
+          <w:t>16</w:t>
+        </w:r>
+      </w:fldSimple>
       <w:r>
         <w:rPr>
           <w:noProof/>
@@ -20021,15 +22095,7 @@
         <w:t>MUST</w:t>
       </w:r>
       <w:r>
-        <w:t xml:space="preserve"> be a number. Tool life is an option element which can have three types, either </w:t>
-      </w:r>
-      <w:proofErr w:type="gramStart"/>
-      <w:r>
-        <w:t>minutes</w:t>
-      </w:r>
-      <w:proofErr w:type="gramEnd"/>
-      <w:r>
-        <w:t xml:space="preserve"> for time based, part count for parts based, or wear based using a distance measure. One tool life can appear for each type, but there cannot be two entries of the same type. Additional types can be added in the future.</w:t>
+        <w:t xml:space="preserve"> be a number. Tool life is an option element which can have three types, either minutes for time based, part count for parts based, or wear based using a distance measure. One tool life can appear for each type, but there cannot be two entries of the same type. Additional types can be added in the future.</w:t>
       </w:r>
     </w:p>
     <w:p>
@@ -20037,13 +22103,8 @@
         <w:pStyle w:val="Heading4"/>
       </w:pPr>
       <w:bookmarkStart w:id="76" w:name="_Toc288254457"/>
-      <w:proofErr w:type="spellStart"/>
-      <w:r>
-        <w:t>ItemLife</w:t>
-      </w:r>
-      <w:proofErr w:type="spellEnd"/>
-      <w:r>
-        <w:t xml:space="preserve"> </w:t>
+      <w:r>
+        <w:t xml:space="preserve">ItemLife </w:t>
       </w:r>
       <w:r>
         <w:t>attributes:</w:t>
@@ -20054,13 +22115,8 @@
       <w:pPr>
         <w:pStyle w:val="BodyA"/>
       </w:pPr>
-      <w:proofErr w:type="gramStart"/>
-      <w:r>
-        <w:t>These is</w:t>
-      </w:r>
-      <w:proofErr w:type="gramEnd"/>
-      <w:r>
-        <w:t xml:space="preserve"> an optional attribute that can be used to further classify the operation type.</w:t>
+      <w:r>
+        <w:t>These is an optional attribute that can be used to further classify the operation type.</w:t>
       </w:r>
     </w:p>
     <w:tbl>
@@ -20335,14 +22391,12 @@
                 <w:rStyle w:val="ImbeddedCode"/>
               </w:rPr>
             </w:pPr>
-            <w:proofErr w:type="spellStart"/>
             <w:r>
               <w:rPr>
                 <w:rStyle w:val="ImbeddedCode"/>
               </w:rPr>
               <w:t>countDirection</w:t>
             </w:r>
-            <w:proofErr w:type="spellEnd"/>
           </w:p>
         </w:tc>
         <w:tc>
@@ -20430,14 +22484,12 @@
                 <w:rStyle w:val="ImbeddedCode"/>
               </w:rPr>
             </w:pPr>
-            <w:proofErr w:type="spellStart"/>
             <w:r>
               <w:rPr>
                 <w:rStyle w:val="ImbeddedCode"/>
               </w:rPr>
               <w:t>warningLevel</w:t>
             </w:r>
-            <w:proofErr w:type="spellEnd"/>
           </w:p>
         </w:tc>
         <w:tc>
@@ -20557,7 +22609,6 @@
             <w:r>
               <w:t xml:space="preserve">The end of life limit for this tool. If the </w:t>
             </w:r>
-            <w:proofErr w:type="spellStart"/>
             <w:r>
               <w:rPr>
                 <w:rStyle w:val="ImbeddedCode"/>
@@ -20565,7 +22616,6 @@
               </w:rPr>
               <w:t>countDirection</w:t>
             </w:r>
-            <w:proofErr w:type="spellEnd"/>
             <w:r>
               <w:t xml:space="preserve"> is </w:t>
             </w:r>
@@ -20579,7 +22629,6 @@
             <w:r>
               <w:t xml:space="preserve">, the point at which this tool should be expired, usually zero. If the </w:t>
             </w:r>
-            <w:proofErr w:type="spellStart"/>
             <w:r>
               <w:rPr>
                 <w:rStyle w:val="ImbeddedCode"/>
@@ -20587,7 +22636,6 @@
               </w:rPr>
               <w:t>countDirection</w:t>
             </w:r>
-            <w:proofErr w:type="spellEnd"/>
             <w:r>
               <w:t xml:space="preserve"> is </w:t>
             </w:r>
@@ -20662,14 +22710,12 @@
                 <w:rStyle w:val="ImbeddedCode"/>
               </w:rPr>
             </w:pPr>
-            <w:proofErr w:type="spellStart"/>
             <w:r>
               <w:rPr>
                 <w:rStyle w:val="ImbeddedCode"/>
               </w:rPr>
               <w:t>initialLife</w:t>
             </w:r>
-            <w:proofErr w:type="spellEnd"/>
           </w:p>
         </w:tc>
         <w:tc>
@@ -20737,16 +22783,13 @@
       <w:pPr>
         <w:pStyle w:val="Heading5"/>
       </w:pPr>
-      <w:proofErr w:type="spellStart"/>
       <w:r>
         <w:lastRenderedPageBreak/>
         <w:t>ItemLife</w:t>
       </w:r>
-      <w:proofErr w:type="spellEnd"/>
       <w:r>
         <w:t xml:space="preserve"> </w:t>
       </w:r>
-      <w:proofErr w:type="gramStart"/>
       <w:r>
         <w:rPr>
           <w:rStyle w:val="ImbeddedCode"/>
@@ -20754,11 +22797,7 @@
         <w:t>type</w:t>
       </w:r>
       <w:r>
-        <w:t xml:space="preserve"> attribute</w:t>
-      </w:r>
-      <w:proofErr w:type="gramEnd"/>
-      <w:r>
-        <w:t>:</w:t>
+        <w:t xml:space="preserve"> attribute:</w:t>
       </w:r>
     </w:p>
     <w:p>
@@ -20918,15 +22957,7 @@
               <w:pStyle w:val="TableNormalParagraph"/>
             </w:pPr>
             <w:r>
-              <w:t xml:space="preserve">The tool life measured in minutes. All units for minimum, maximum, and </w:t>
-            </w:r>
-            <w:proofErr w:type="spellStart"/>
-            <w:r>
-              <w:t>warningLevel</w:t>
-            </w:r>
-            <w:proofErr w:type="spellEnd"/>
-            <w:r>
-              <w:t xml:space="preserve"> </w:t>
+              <w:t xml:space="preserve">The tool life measured in minutes. All units for minimum, maximum, and warningLevel </w:t>
             </w:r>
             <w:r>
               <w:rPr>
@@ -21000,15 +23031,7 @@
               <w:pStyle w:val="TableNormalParagraph"/>
             </w:pPr>
             <w:r>
-              <w:t xml:space="preserve">The tool life measured in parts.  All units for minimum, maximum, and </w:t>
-            </w:r>
-            <w:proofErr w:type="spellStart"/>
-            <w:r>
-              <w:t>warningLevel</w:t>
-            </w:r>
-            <w:proofErr w:type="spellEnd"/>
-            <w:r>
-              <w:t xml:space="preserve"> </w:t>
+              <w:t xml:space="preserve">The tool life measured in parts.  All units for minimum, maximum, and warningLevel </w:t>
             </w:r>
             <w:r>
               <w:rPr>
@@ -21094,15 +23117,7 @@
               <w:t xml:space="preserve">MUST </w:t>
             </w:r>
             <w:r>
-              <w:t xml:space="preserve">be provided in millimeters as an offset to nominal. All units for minimum, maximum, and </w:t>
-            </w:r>
-            <w:proofErr w:type="spellStart"/>
-            <w:r>
-              <w:t>warningLevel</w:t>
-            </w:r>
-            <w:proofErr w:type="spellEnd"/>
-            <w:r>
-              <w:t xml:space="preserve"> </w:t>
+              <w:t xml:space="preserve">be provided in millimeters as an offset to nominal. All units for minimum, maximum, and warningLevel </w:t>
             </w:r>
             <w:r>
               <w:rPr>
@@ -21126,15 +23141,9 @@
       <w:pPr>
         <w:pStyle w:val="Heading5"/>
       </w:pPr>
-      <w:proofErr w:type="spellStart"/>
-      <w:r>
-        <w:t>ItemLife</w:t>
-      </w:r>
-      <w:proofErr w:type="spellEnd"/>
-      <w:r>
-        <w:t xml:space="preserve"> </w:t>
-      </w:r>
-      <w:proofErr w:type="gramStart"/>
+      <w:r>
+        <w:t xml:space="preserve">ItemLife </w:t>
+      </w:r>
       <w:r>
         <w:rPr>
           <w:rStyle w:val="ImbeddedCode"/>
@@ -21142,11 +23151,7 @@
         <w:t>direction</w:t>
       </w:r>
       <w:r>
-        <w:t xml:space="preserve"> attribute</w:t>
-      </w:r>
-      <w:proofErr w:type="gramEnd"/>
-      <w:r>
-        <w:t>:</w:t>
+        <w:t xml:space="preserve"> attribute:</w:t>
       </w:r>
     </w:p>
     <w:p>
@@ -21382,7 +23387,6 @@
         <w:pStyle w:val="Heading3"/>
       </w:pPr>
       <w:bookmarkStart w:id="77" w:name="_Toc288254458"/>
-      <w:proofErr w:type="spellStart"/>
       <w:r>
         <w:rPr>
           <w:rStyle w:val="ImbeddedCode"/>
@@ -21395,7 +23399,6 @@
         </w:rPr>
         <w:t>Measurement</w:t>
       </w:r>
-      <w:proofErr w:type="spellEnd"/>
       <w:r>
         <w:t xml:space="preserve"> subtypes</w:t>
       </w:r>
@@ -21516,7 +23519,7 @@
                     </pic:cNvPicPr>
                   </pic:nvPicPr>
                   <pic:blipFill>
-                    <a:blip r:embed="rId43">
+                    <a:blip r:embed="rId44">
                       <a:extLst>
                         <a:ext uri="{28A0092B-C50C-407E-A947-70E740481C1C}">
                           <a14:useLocalDpi xmlns:a14="http://schemas.microsoft.com/office/drawing/2010/main" val="0"/>
@@ -21556,27 +23559,14 @@
       <w:r>
         <w:t xml:space="preserve">Figure </w:t>
       </w:r>
-      <w:r>
-        <w:fldChar w:fldCharType="begin"/>
-      </w:r>
-      <w:r>
-        <w:instrText xml:space="preserve"> SEQ Figure \* ARABIC </w:instrText>
-      </w:r>
-      <w:r>
-        <w:fldChar w:fldCharType="separate"/>
-      </w:r>
-      <w:r>
-        <w:rPr>
-          <w:noProof/>
-        </w:rPr>
-        <w:t>17</w:t>
-      </w:r>
-      <w:r>
-        <w:rPr>
-          <w:noProof/>
-        </w:rPr>
-        <w:fldChar w:fldCharType="end"/>
-      </w:r>
+      <w:fldSimple w:instr=" SEQ Figure \* ARABIC ">
+        <w:r>
+          <w:rPr>
+            <w:noProof/>
+          </w:rPr>
+          <w:t>17</w:t>
+        </w:r>
+      </w:fldSimple>
       <w:r>
         <w:rPr>
           <w:noProof/>
@@ -21794,7 +23784,6 @@
                 <w:sz w:val="22"/>
               </w:rPr>
             </w:pPr>
-            <w:proofErr w:type="spellStart"/>
             <w:r>
               <w:rPr>
                 <w:rStyle w:val="ImbeddedCode"/>
@@ -21802,7 +23791,6 @@
               </w:rPr>
               <w:t>FunctionalLength</w:t>
             </w:r>
-            <w:proofErr w:type="spellEnd"/>
           </w:p>
         </w:tc>
         <w:tc>
@@ -21824,7 +23812,6 @@
                 <w:sz w:val="22"/>
               </w:rPr>
             </w:pPr>
-            <w:proofErr w:type="spellStart"/>
             <w:r>
               <w:rPr>
                 <w:rStyle w:val="ImbeddedCode"/>
@@ -21832,7 +23819,6 @@
               </w:rPr>
               <w:t>LFx</w:t>
             </w:r>
-            <w:proofErr w:type="spellEnd"/>
           </w:p>
         </w:tc>
         <w:tc>
@@ -21913,7 +23899,6 @@
                 <w:sz w:val="22"/>
               </w:rPr>
             </w:pPr>
-            <w:proofErr w:type="spellStart"/>
             <w:r>
               <w:rPr>
                 <w:rStyle w:val="ImbeddedCode"/>
@@ -21921,7 +23906,6 @@
               </w:rPr>
               <w:t>StepDiameterLength</w:t>
             </w:r>
-            <w:proofErr w:type="spellEnd"/>
           </w:p>
         </w:tc>
         <w:tc>
@@ -21943,7 +23927,6 @@
                 <w:sz w:val="22"/>
               </w:rPr>
             </w:pPr>
-            <w:proofErr w:type="spellStart"/>
             <w:r>
               <w:rPr>
                 <w:rStyle w:val="ImbeddedCode"/>
@@ -21951,7 +23934,6 @@
               </w:rPr>
               <w:t>SDLx</w:t>
             </w:r>
-            <w:proofErr w:type="spellEnd"/>
           </w:p>
         </w:tc>
         <w:tc>
@@ -22038,7 +24020,6 @@
                 <w:sz w:val="22"/>
               </w:rPr>
             </w:pPr>
-            <w:proofErr w:type="spellStart"/>
             <w:r>
               <w:rPr>
                 <w:rStyle w:val="ImbeddedCode"/>
@@ -22046,7 +24027,6 @@
               </w:rPr>
               <w:t>StepIncludedAngle</w:t>
             </w:r>
-            <w:proofErr w:type="spellEnd"/>
           </w:p>
         </w:tc>
         <w:tc>
@@ -22161,7 +24141,6 @@
                 <w:sz w:val="22"/>
               </w:rPr>
             </w:pPr>
-            <w:proofErr w:type="spellStart"/>
             <w:r>
               <w:rPr>
                 <w:rStyle w:val="ImbeddedCode"/>
@@ -22169,7 +24148,6 @@
               </w:rPr>
               <w:t>CuttingDiameter</w:t>
             </w:r>
-            <w:proofErr w:type="spellEnd"/>
           </w:p>
         </w:tc>
         <w:tc>
@@ -22191,7 +24169,6 @@
                 <w:sz w:val="22"/>
               </w:rPr>
             </w:pPr>
-            <w:proofErr w:type="spellStart"/>
             <w:r>
               <w:rPr>
                 <w:rStyle w:val="ImbeddedCode"/>
@@ -22199,7 +24176,6 @@
               </w:rPr>
               <w:t>DCx</w:t>
             </w:r>
-            <w:proofErr w:type="spellEnd"/>
           </w:p>
         </w:tc>
         <w:tc>
@@ -22286,7 +24262,6 @@
                 <w:sz w:val="22"/>
               </w:rPr>
             </w:pPr>
-            <w:proofErr w:type="spellStart"/>
             <w:r>
               <w:rPr>
                 <w:rStyle w:val="ImbeddedCode"/>
@@ -22294,7 +24269,6 @@
               </w:rPr>
               <w:t>CuttingHeight</w:t>
             </w:r>
-            <w:proofErr w:type="spellEnd"/>
           </w:p>
         </w:tc>
         <w:tc>
@@ -22398,52 +24372,6 @@
             <wp:extent cx="5610225" cy="3845641"/>
             <wp:effectExtent l="0" t="0" r="0" b="2540"/>
             <wp:docPr id="91" name="Picture 91"/>
-            <wp:cNvGraphicFramePr>
-              <a:graphicFrameLocks xmlns:a="http://schemas.openxmlformats.org/drawingml/2006/main" noChangeAspect="1"/>
-            </wp:cNvGraphicFramePr>
-            <a:graphic xmlns:a="http://schemas.openxmlformats.org/drawingml/2006/main">
-              <a:graphicData uri="http://schemas.openxmlformats.org/drawingml/2006/picture">
-                <pic:pic xmlns:pic="http://schemas.openxmlformats.org/drawingml/2006/picture">
-                  <pic:nvPicPr>
-                    <pic:cNvPr id="0" name=""/>
-                    <pic:cNvPicPr/>
-                  </pic:nvPicPr>
-                  <pic:blipFill>
-                    <a:blip r:embed="rId46"/>
-                    <a:stretch>
-                      <a:fillRect/>
-                    </a:stretch>
-                  </pic:blipFill>
-                  <pic:spPr>
-                    <a:xfrm>
-                      <a:off x="0" y="0"/>
-                      <a:ext cx="5610225" cy="3845641"/>
-                    </a:xfrm>
-                    <a:prstGeom prst="rect">
-                      <a:avLst/>
-                    </a:prstGeom>
-                  </pic:spPr>
-                </pic:pic>
-              </a:graphicData>
-            </a:graphic>
-          </wp:inline>
-        </w:drawing>
-      </w:r>
-    </w:p>
-    <w:p>
-      <w:pPr>
-        <w:pStyle w:val="BodyA"/>
-        <w:jc w:val="center"/>
-      </w:pPr>
-      <w:r>
-        <w:rPr>
-          <w:noProof/>
-        </w:rPr>
-        <w:drawing>
-          <wp:inline distT="0" distB="0" distL="0" distR="0" wp14:anchorId="22672CB1" wp14:editId="4E7A7829">
-            <wp:extent cx="2247900" cy="1572893"/>
-            <wp:effectExtent l="0" t="0" r="0" b="8890"/>
-            <wp:docPr id="93" name="Picture 93"/>
             <wp:cNvGraphicFramePr>
               <a:graphicFrameLocks xmlns:a="http://schemas.openxmlformats.org/drawingml/2006/main" noChangeAspect="1"/>
             </wp:cNvGraphicFramePr>
@@ -22463,6 +24391,52 @@
                   <pic:spPr>
                     <a:xfrm>
                       <a:off x="0" y="0"/>
+                      <a:ext cx="5610225" cy="3845641"/>
+                    </a:xfrm>
+                    <a:prstGeom prst="rect">
+                      <a:avLst/>
+                    </a:prstGeom>
+                  </pic:spPr>
+                </pic:pic>
+              </a:graphicData>
+            </a:graphic>
+          </wp:inline>
+        </w:drawing>
+      </w:r>
+    </w:p>
+    <w:p>
+      <w:pPr>
+        <w:pStyle w:val="BodyA"/>
+        <w:jc w:val="center"/>
+      </w:pPr>
+      <w:r>
+        <w:rPr>
+          <w:noProof/>
+        </w:rPr>
+        <w:drawing>
+          <wp:inline distT="0" distB="0" distL="0" distR="0" wp14:anchorId="22672CB1" wp14:editId="4E7A7829">
+            <wp:extent cx="2247900" cy="1572893"/>
+            <wp:effectExtent l="0" t="0" r="0" b="8890"/>
+            <wp:docPr id="93" name="Picture 93"/>
+            <wp:cNvGraphicFramePr>
+              <a:graphicFrameLocks xmlns:a="http://schemas.openxmlformats.org/drawingml/2006/main" noChangeAspect="1"/>
+            </wp:cNvGraphicFramePr>
+            <a:graphic xmlns:a="http://schemas.openxmlformats.org/drawingml/2006/main">
+              <a:graphicData uri="http://schemas.openxmlformats.org/drawingml/2006/picture">
+                <pic:pic xmlns:pic="http://schemas.openxmlformats.org/drawingml/2006/picture">
+                  <pic:nvPicPr>
+                    <pic:cNvPr id="0" name=""/>
+                    <pic:cNvPicPr/>
+                  </pic:nvPicPr>
+                  <pic:blipFill>
+                    <a:blip r:embed="rId48"/>
+                    <a:stretch>
+                      <a:fillRect/>
+                    </a:stretch>
+                  </pic:blipFill>
+                  <pic:spPr>
+                    <a:xfrm>
+                      <a:off x="0" y="0"/>
                       <a:ext cx="2247900" cy="1572893"/>
                     </a:xfrm>
                     <a:prstGeom prst="rect">
@@ -22475,6 +24449,9 @@
           </wp:inline>
         </w:drawing>
       </w:r>
+      <w:r>
+        <w:t>q</w:t>
+      </w:r>
     </w:p>
     <w:p>
       <w:pPr>
@@ -22487,27 +24464,14 @@
       <w:r>
         <w:t xml:space="preserve">Figure </w:t>
       </w:r>
-      <w:r>
-        <w:fldChar w:fldCharType="begin"/>
-      </w:r>
-      <w:r>
-        <w:instrText xml:space="preserve"> SEQ Figure \* ARABIC </w:instrText>
-      </w:r>
-      <w:r>
-        <w:fldChar w:fldCharType="separate"/>
-      </w:r>
-      <w:r>
-        <w:rPr>
-          <w:noProof/>
-        </w:rPr>
-        <w:t>18</w:t>
-      </w:r>
-      <w:r>
-        <w:rPr>
-          <w:noProof/>
-        </w:rPr>
-        <w:fldChar w:fldCharType="end"/>
-      </w:r>
+      <w:fldSimple w:instr=" SEQ Figure \* ARABIC ">
+        <w:r>
+          <w:rPr>
+            <w:noProof/>
+          </w:rPr>
+          <w:t>18</w:t>
+        </w:r>
+      </w:fldSimple>
       <w:r>
         <w:rPr>
           <w:noProof/>
@@ -22529,14 +24493,12 @@
       <w:r>
         <w:t xml:space="preserve">The following </w:t>
       </w:r>
-      <w:proofErr w:type="spellStart"/>
       <w:r>
         <w:rPr>
           <w:rStyle w:val="ImbeddedCode"/>
         </w:rPr>
         <w:t>CuttingItemMeasurements</w:t>
       </w:r>
-      <w:proofErr w:type="spellEnd"/>
       <w:r>
         <w:t xml:space="preserve"> will refer the diagram above.</w:t>
       </w:r>
@@ -22721,8 +24683,6 @@
                 <w:sz w:val="22"/>
               </w:rPr>
             </w:pPr>
-            <w:commentRangeStart w:id="80"/>
-            <w:proofErr w:type="spellStart"/>
             <w:r>
               <w:rPr>
                 <w:rStyle w:val="ImbeddedCode"/>
@@ -22730,7 +24690,6 @@
               </w:rPr>
               <w:t>CuttingReferncePoint</w:t>
             </w:r>
-            <w:proofErr w:type="spellEnd"/>
           </w:p>
         </w:tc>
         <w:tc>
@@ -22809,17 +24768,7 @@
               <w:pStyle w:val="TableNormalParagraph"/>
             </w:pPr>
             <w:r>
-              <w:t>?</w:t>
-            </w:r>
-            <w:commentRangeEnd w:id="80"/>
-            <w:r>
-              <w:rPr>
-                <w:rStyle w:val="CommentReference"/>
-                <w:rFonts w:ascii="Courier" w:hAnsi="Courier"/>
-                <w:kern w:val="0"/>
-                <w:szCs w:val="24"/>
-              </w:rPr>
-              <w:commentReference w:id="80"/>
+              <w:t>mm</w:t>
             </w:r>
           </w:p>
         </w:tc>
@@ -22855,7 +24804,6 @@
                 <w:sz w:val="22"/>
               </w:rPr>
             </w:pPr>
-            <w:proofErr w:type="spellStart"/>
             <w:r>
               <w:rPr>
                 <w:rStyle w:val="ImbeddedCode"/>
@@ -22863,7 +24811,6 @@
               </w:rPr>
               <w:t>CuttingEdgeLength</w:t>
             </w:r>
-            <w:proofErr w:type="spellEnd"/>
           </w:p>
         </w:tc>
         <w:tc>
@@ -22978,7 +24925,6 @@
                 <w:sz w:val="22"/>
               </w:rPr>
             </w:pPr>
-            <w:proofErr w:type="spellStart"/>
             <w:r>
               <w:rPr>
                 <w:rStyle w:val="ImbeddedCode"/>
@@ -22986,7 +24932,6 @@
               </w:rPr>
               <w:t>FlangeDiameter</w:t>
             </w:r>
-            <w:proofErr w:type="spellEnd"/>
           </w:p>
         </w:tc>
         <w:tc>
@@ -23101,7 +25046,6 @@
                 <w:sz w:val="22"/>
               </w:rPr>
             </w:pPr>
-            <w:proofErr w:type="spellStart"/>
             <w:r>
               <w:rPr>
                 <w:rStyle w:val="ImbeddedCode"/>
@@ -23109,7 +25053,6 @@
               </w:rPr>
               <w:t>FunctionalWidth</w:t>
             </w:r>
-            <w:proofErr w:type="spellEnd"/>
           </w:p>
         </w:tc>
         <w:tc>
@@ -23224,7 +25167,6 @@
                 <w:sz w:val="22"/>
               </w:rPr>
             </w:pPr>
-            <w:proofErr w:type="spellStart"/>
             <w:r>
               <w:rPr>
                 <w:rStyle w:val="ImbeddedCode"/>
@@ -23233,7 +25175,6 @@
               <w:lastRenderedPageBreak/>
               <w:t>InclinationAngle</w:t>
             </w:r>
-            <w:proofErr w:type="spellEnd"/>
           </w:p>
         </w:tc>
         <w:tc>
@@ -23289,15 +25230,7 @@
               <w:t xml:space="preserve">The </w:t>
             </w:r>
             <w:r>
-              <w:t xml:space="preserve">angle between the tool rake plane and a plane parallel to the </w:t>
-            </w:r>
-            <w:proofErr w:type="spellStart"/>
-            <w:r>
-              <w:t>xy</w:t>
-            </w:r>
-            <w:proofErr w:type="spellEnd"/>
-            <w:r>
-              <w:t>-plane measured in the tool cutting edge plane</w:t>
+              <w:t>angle between the tool rake plane and a plane parallel to the xy-plane measured in the tool cutting edge plane</w:t>
             </w:r>
             <w:r>
               <w:t>.</w:t>
@@ -23356,7 +25289,6 @@
                 <w:sz w:val="22"/>
               </w:rPr>
             </w:pPr>
-            <w:proofErr w:type="spellStart"/>
             <w:r>
               <w:rPr>
                 <w:rStyle w:val="ImbeddedCode"/>
@@ -23364,7 +25296,6 @@
               </w:rPr>
               <w:t>IncribedCircleDiameter</w:t>
             </w:r>
-            <w:proofErr w:type="spellEnd"/>
           </w:p>
         </w:tc>
         <w:tc>
@@ -23423,15 +25354,7 @@
               <w:t>diameter of a circle to w</w:t>
             </w:r>
             <w:r>
-              <w:t xml:space="preserve">hich all edges of </w:t>
-            </w:r>
-            <w:proofErr w:type="gramStart"/>
-            <w:r>
-              <w:t>a</w:t>
-            </w:r>
-            <w:proofErr w:type="gramEnd"/>
-            <w:r>
-              <w:t xml:space="preserve"> equilateral </w:t>
+              <w:t xml:space="preserve">hich all edges of a equilateral </w:t>
             </w:r>
             <w:r>
               <w:t>and round regular i</w:t>
@@ -23496,7 +25419,6 @@
                 <w:sz w:val="22"/>
               </w:rPr>
             </w:pPr>
-            <w:proofErr w:type="spellStart"/>
             <w:r>
               <w:rPr>
                 <w:rStyle w:val="ImbeddedCode"/>
@@ -23504,7 +25426,6 @@
               </w:rPr>
               <w:t>PointAngle</w:t>
             </w:r>
-            <w:proofErr w:type="spellEnd"/>
           </w:p>
         </w:tc>
         <w:tc>
@@ -23622,7 +25543,6 @@
                 <w:sz w:val="22"/>
               </w:rPr>
             </w:pPr>
-            <w:proofErr w:type="spellStart"/>
             <w:r>
               <w:rPr>
                 <w:rStyle w:val="ImbeddedCode"/>
@@ -23630,7 +25550,6 @@
               </w:rPr>
               <w:t>ToolCuttingEdgeAngle</w:t>
             </w:r>
-            <w:proofErr w:type="spellEnd"/>
           </w:p>
         </w:tc>
         <w:tc>
@@ -23686,15 +25605,7 @@
               <w:t xml:space="preserve">The </w:t>
             </w:r>
             <w:r>
-              <w:t xml:space="preserve">angle between the tool cutting edge plane and the tool feed plane measured in a plane parallel the </w:t>
-            </w:r>
-            <w:proofErr w:type="spellStart"/>
-            <w:r>
-              <w:t>xy</w:t>
-            </w:r>
-            <w:proofErr w:type="spellEnd"/>
-            <w:r>
-              <w:t>-plane</w:t>
+              <w:t>angle between the tool cutting edge plane and the tool feed plane measured in a plane parallel the xy-plane</w:t>
             </w:r>
             <w:r>
               <w:t>.</w:t>
@@ -23753,7 +25664,6 @@
                 <w:sz w:val="22"/>
               </w:rPr>
             </w:pPr>
-            <w:proofErr w:type="spellStart"/>
             <w:r>
               <w:rPr>
                 <w:rStyle w:val="ImbeddedCode"/>
@@ -23761,7 +25671,6 @@
               </w:rPr>
               <w:t>ToolLeadAngle</w:t>
             </w:r>
-            <w:proofErr w:type="spellEnd"/>
           </w:p>
         </w:tc>
         <w:tc>
@@ -23817,15 +25726,7 @@
               <w:t xml:space="preserve">The </w:t>
             </w:r>
             <w:r>
-              <w:t xml:space="preserve">angle between the tool cutting edge plane and a plane perpendicular to the tool feed plane measured in a plane parallel the </w:t>
-            </w:r>
-            <w:proofErr w:type="spellStart"/>
-            <w:r>
-              <w:t>xy</w:t>
-            </w:r>
-            <w:proofErr w:type="spellEnd"/>
-            <w:r>
-              <w:t>-plane</w:t>
+              <w:t>angle between the tool cutting edge plane and a plane perpendicular to the tool feed plane measured in a plane parallel the xy-plane</w:t>
             </w:r>
             <w:r>
               <w:t>.</w:t>
@@ -23882,17 +25783,17 @@
               <w:rPr>
                 <w:rStyle w:val="ImbeddedCode"/>
                 <w:sz w:val="22"/>
-              </w:rPr>
-            </w:pPr>
-            <w:proofErr w:type="spellStart"/>
+                <w:highlight w:val="yellow"/>
+              </w:rPr>
+            </w:pPr>
             <w:r>
               <w:rPr>
                 <w:rStyle w:val="ImbeddedCode"/>
                 <w:sz w:val="22"/>
-              </w:rPr>
-              <w:t>WiperEdgeLength</w:t>
-            </w:r>
-            <w:proofErr w:type="spellEnd"/>
+                <w:highlight w:val="yellow"/>
+              </w:rPr>
+              <w:t>ToolOrientation</w:t>
+            </w:r>
           </w:p>
         </w:tc>
         <w:tc>
@@ -23912,14 +25813,16 @@
               <w:rPr>
                 <w:rStyle w:val="ImbeddedCode"/>
                 <w:sz w:val="22"/>
+                <w:highlight w:val="yellow"/>
               </w:rPr>
             </w:pPr>
             <w:r>
               <w:rPr>
                 <w:rStyle w:val="ImbeddedCode"/>
                 <w:sz w:val="22"/>
-              </w:rPr>
-              <w:t>BS</w:t>
+                <w:highlight w:val="yellow"/>
+              </w:rPr>
+              <w:t>?</w:t>
             </w:r>
           </w:p>
         </w:tc>
@@ -23943,6 +25846,130 @@
           <w:p>
             <w:pPr>
               <w:pStyle w:val="TableNormalParagraph"/>
+              <w:rPr>
+                <w:highlight w:val="yellow"/>
+              </w:rPr>
+            </w:pPr>
+            <w:r>
+              <w:rPr>
+                <w:highlight w:val="yellow"/>
+              </w:rPr>
+              <w:t>The angle of the tool with respect to the workpiece for a given process.</w:t>
+            </w:r>
+          </w:p>
+        </w:tc>
+        <w:tc>
+          <w:tcPr>
+            <w:tcW w:w="990" w:type="dxa"/>
+            <w:tcBorders>
+              <w:top w:val="single" w:sz="4" w:space="0" w:color="000000"/>
+              <w:left w:val="single" w:sz="4" w:space="0" w:color="000000"/>
+              <w:bottom w:val="single" w:sz="4" w:space="0" w:color="000000"/>
+              <w:right w:val="single" w:sz="4" w:space="0" w:color="000000"/>
+            </w:tcBorders>
+            <w:shd w:val="clear" w:color="auto" w:fill="FFFFFF"/>
+          </w:tcPr>
+          <w:p>
+            <w:pPr>
+              <w:pStyle w:val="TableNormalParagraph"/>
+            </w:pPr>
+            <w:r>
+              <w:rPr>
+                <w:highlight w:val="yellow"/>
+              </w:rPr>
+              <w:t>degree</w:t>
+            </w:r>
+          </w:p>
+        </w:tc>
+      </w:tr>
+      <w:tr>
+        <w:trPr>
+          <w:cantSplit/>
+          <w:trHeight w:val="363"/>
+        </w:trPr>
+        <w:tc>
+          <w:tcPr>
+            <w:tcW w:w="2957" w:type="dxa"/>
+            <w:tcBorders>
+              <w:top w:val="single" w:sz="4" w:space="0" w:color="000000"/>
+              <w:left w:val="single" w:sz="4" w:space="0" w:color="000000"/>
+              <w:bottom w:val="single" w:sz="4" w:space="0" w:color="000000"/>
+              <w:right w:val="single" w:sz="4" w:space="0" w:color="000000"/>
+            </w:tcBorders>
+            <w:shd w:val="clear" w:color="auto" w:fill="FFFFFF"/>
+            <w:tcMar>
+              <w:top w:w="0" w:type="dxa"/>
+              <w:left w:w="0" w:type="dxa"/>
+              <w:bottom w:w="0" w:type="dxa"/>
+              <w:right w:w="0" w:type="dxa"/>
+            </w:tcMar>
+          </w:tcPr>
+          <w:p>
+            <w:pPr>
+              <w:pStyle w:val="TableNormalParagraph"/>
+              <w:spacing w:line="312" w:lineRule="auto"/>
+              <w:rPr>
+                <w:rStyle w:val="ImbeddedCode"/>
+                <w:sz w:val="22"/>
+              </w:rPr>
+            </w:pPr>
+            <w:r>
+              <w:rPr>
+                <w:rStyle w:val="ImbeddedCode"/>
+                <w:sz w:val="22"/>
+              </w:rPr>
+              <w:t>WiperEdgeLength</w:t>
+            </w:r>
+          </w:p>
+        </w:tc>
+        <w:tc>
+          <w:tcPr>
+            <w:tcW w:w="900" w:type="dxa"/>
+            <w:tcBorders>
+              <w:top w:val="single" w:sz="4" w:space="0" w:color="000000"/>
+              <w:left w:val="single" w:sz="4" w:space="0" w:color="000000"/>
+              <w:bottom w:val="single" w:sz="4" w:space="0" w:color="000000"/>
+              <w:right w:val="single" w:sz="4" w:space="0" w:color="000000"/>
+            </w:tcBorders>
+            <w:shd w:val="clear" w:color="auto" w:fill="FFFFFF"/>
+          </w:tcPr>
+          <w:p>
+            <w:pPr>
+              <w:pStyle w:val="TableNormalParagraph"/>
+              <w:rPr>
+                <w:rStyle w:val="ImbeddedCode"/>
+                <w:sz w:val="22"/>
+              </w:rPr>
+            </w:pPr>
+            <w:r>
+              <w:rPr>
+                <w:rStyle w:val="ImbeddedCode"/>
+                <w:sz w:val="22"/>
+              </w:rPr>
+              <w:t>BS</w:t>
+            </w:r>
+          </w:p>
+        </w:tc>
+        <w:tc>
+          <w:tcPr>
+            <w:tcW w:w="4860" w:type="dxa"/>
+            <w:tcBorders>
+              <w:top w:val="single" w:sz="4" w:space="0" w:color="000000"/>
+              <w:left w:val="single" w:sz="4" w:space="0" w:color="000000"/>
+              <w:bottom w:val="single" w:sz="4" w:space="0" w:color="000000"/>
+              <w:right w:val="single" w:sz="4" w:space="0" w:color="000000"/>
+            </w:tcBorders>
+            <w:shd w:val="clear" w:color="auto" w:fill="FFFFFF"/>
+            <w:tcMar>
+              <w:top w:w="0" w:type="dxa"/>
+              <w:left w:w="0" w:type="dxa"/>
+              <w:bottom w:w="0" w:type="dxa"/>
+              <w:right w:w="0" w:type="dxa"/>
+            </w:tcMar>
+          </w:tcPr>
+          <w:p>
+            <w:pPr>
+              <w:pStyle w:val="TableNormalParagraph"/>
             </w:pPr>
             <w:r>
               <w:t xml:space="preserve">The </w:t>
@@ -23986,26 +26013,26 @@
       <w:pPr>
         <w:pStyle w:val="Appendices"/>
       </w:pPr>
-      <w:bookmarkStart w:id="81" w:name="_Toc288254459"/>
+      <w:bookmarkStart w:id="80" w:name="_Toc288254459"/>
       <w:r>
         <w:lastRenderedPageBreak/>
         <w:t>Appendices</w:t>
       </w:r>
-      <w:bookmarkEnd w:id="81"/>
+      <w:bookmarkEnd w:id="80"/>
     </w:p>
     <w:p>
       <w:pPr>
         <w:pStyle w:val="Appendix1"/>
         <w:pageBreakBefore w:val="0"/>
       </w:pPr>
-      <w:bookmarkStart w:id="82" w:name="_Toc288254460"/>
+      <w:bookmarkStart w:id="81" w:name="_Toc288254460"/>
       <w:r>
         <w:t>Bibliography</w:t>
       </w:r>
-      <w:bookmarkEnd w:id="12"/>
       <w:bookmarkEnd w:id="13"/>
       <w:bookmarkEnd w:id="14"/>
-      <w:bookmarkEnd w:id="82"/>
+      <w:bookmarkEnd w:id="15"/>
+      <w:bookmarkEnd w:id="81"/>
     </w:p>
     <w:p>
       <w:pPr>
@@ -24056,15 +26083,7 @@
         <w:t>ISO/DIS 10303-238</w:t>
       </w:r>
       <w:r>
-        <w:t xml:space="preserve">: Industrial automation systems and </w:t>
-      </w:r>
-      <w:proofErr w:type="gramStart"/>
-      <w:r>
-        <w:t>integration  Product</w:t>
-      </w:r>
-      <w:proofErr w:type="gramEnd"/>
-      <w:r>
-        <w:t xml:space="preserve"> data representation and exchange  Part 238: Application Protocols: Application interpreted model for computerized numerical controllers. Geneva, Switzerland, 2004.</w:t>
+        <w:t>: Industrial automation systems and integration  Product data representation and exchange  Part 238: Application Protocols: Application interpreted model for computerized numerical controllers. Geneva, Switzerland, 2004.</w:t>
       </w:r>
     </w:p>
     <w:p>
@@ -24229,15 +26248,7 @@
         <w:t>ISO 10303-11</w:t>
       </w:r>
       <w:r>
-        <w:t xml:space="preserve">: 1994, Industrial automation systems and </w:t>
-      </w:r>
-      <w:proofErr w:type="gramStart"/>
-      <w:r>
-        <w:t>integration  Product</w:t>
-      </w:r>
-      <w:proofErr w:type="gramEnd"/>
-      <w:r>
-        <w:t xml:space="preserve"> data representation and exchange  Part 11: Description methods: The EXPRESS language reference manual. Geneva, Switzerland, 1994.</w:t>
+        <w:t>: 1994, Industrial automation systems and integration  Product data representation and exchange  Part 11: Description methods: The EXPRESS language reference manual. Geneva, Switzerland, 1994.</w:t>
       </w:r>
     </w:p>
     <w:p>
@@ -24420,7 +26431,7 @@
       <w:pPr>
         <w:pStyle w:val="Appendix1"/>
       </w:pPr>
-      <w:bookmarkStart w:id="83" w:name="_Toc288254461"/>
+      <w:bookmarkStart w:id="82" w:name="_Toc288254461"/>
       <w:r>
         <w:lastRenderedPageBreak/>
         <w:t>Cutting Tool</w:t>
@@ -24428,7 +26439,7 @@
       <w:r>
         <w:t xml:space="preserve"> Example</w:t>
       </w:r>
-      <w:bookmarkEnd w:id="83"/>
+      <w:bookmarkEnd w:id="82"/>
     </w:p>
     <w:p>
       <w:pPr>
@@ -24458,33 +26469,6 @@
     </w:sectPr>
   </w:body>
 </w:document>
-</file>
-
-<file path=word/comments.xml><?xml version="1.0" encoding="utf-8"?>
-<w:comments xmlns:wpc="http://schemas.microsoft.com/office/word/2010/wordprocessingCanvas" xmlns:mc="http://schemas.openxmlformats.org/markup-compatibility/2006" xmlns:o="urn:schemas-microsoft-com:office:office" xmlns:r="http://schemas.openxmlformats.org/officeDocument/2006/relationships" xmlns:m="http://schemas.openxmlformats.org/officeDocument/2006/math" xmlns:v="urn:schemas-microsoft-com:vml" xmlns:wp14="http://schemas.microsoft.com/office/word/2010/wordprocessingDrawing" xmlns:wp="http://schemas.openxmlformats.org/drawingml/2006/wordprocessingDrawing" xmlns:w10="urn:schemas-microsoft-com:office:word" xmlns:w="http://schemas.openxmlformats.org/wordprocessingml/2006/main" xmlns:w14="http://schemas.microsoft.com/office/word/2010/wordml" xmlns:wpg="http://schemas.microsoft.com/office/word/2010/wordprocessingGroup" xmlns:wpi="http://schemas.microsoft.com/office/word/2010/wordprocessingInk" xmlns:wne="http://schemas.microsoft.com/office/word/2006/wordml" xmlns:wps="http://schemas.microsoft.com/office/word/2010/wordprocessingShape" mc:Ignorable="w14 wp14">
-  <w:comment w:id="80" w:author="William Sobel" w:date="2011-03-17T18:44:00Z" w:initials="WS">
-    <w:p>
-      <w:pPr>
-        <w:pStyle w:val="CommentText"/>
-      </w:pPr>
-      <w:r>
-        <w:rPr>
-          <w:rStyle w:val="CommentReference"/>
-        </w:rPr>
-        <w:annotationRef/>
-      </w:r>
-      <w:r>
-        <w:t>Is this a mea</w:t>
-      </w:r>
-      <w:r>
-        <w:t>s</w:t>
-      </w:r>
-      <w:r>
-        <w:t>urement or a two or three space point?</w:t>
-      </w:r>
-    </w:p>
-  </w:comment>
-</w:comments>
 </file>
 
 <file path=word/endnotes.xml><?xml version="1.0" encoding="utf-8"?>
@@ -24694,7 +26678,7 @@
         <w:rFonts w:ascii="Times New Roman" w:hAnsi="Times New Roman"/>
         <w:noProof/>
       </w:rPr>
-      <w:t>8</w:t>
+      <w:t>11</w:t>
     </w:r>
     <w:r>
       <w:rPr>
@@ -25312,7 +27296,7 @@
         <w:sz w:val="18"/>
         <w:szCs w:val="20"/>
       </w:rPr>
-      <w:t>March 18, 2011</w:t>
+      <w:t>April 1, 2011</w:t>
     </w:r>
     <w:r>
       <w:rPr>
@@ -25407,7 +27391,7 @@
         <w:sz w:val="18"/>
         <w:szCs w:val="20"/>
       </w:rPr>
-      <w:t>March 18, 2011</w:t>
+      <w:t>April 1, 2011</w:t>
     </w:r>
     <w:r>
       <w:rPr>
@@ -28188,6 +30172,232 @@
     </w:lvl>
   </w:abstractNum>
   <w:abstractNum w:abstractNumId="24">
+    <w:nsid w:val="080A1C3E"/>
+    <w:multiLevelType w:val="hybridMultilevel"/>
+    <w:tmpl w:val="6BB0D846"/>
+    <w:lvl w:ilvl="0" w:tplc="04090001">
+      <w:start w:val="1"/>
+      <w:numFmt w:val="bullet"/>
+      <w:lvlText w:val=""/>
+      <w:lvlJc w:val="left"/>
+      <w:pPr>
+        <w:ind w:left="720" w:hanging="360"/>
+      </w:pPr>
+      <w:rPr>
+        <w:rFonts w:ascii="Symbol" w:hAnsi="Symbol" w:hint="default"/>
+      </w:rPr>
+    </w:lvl>
+    <w:lvl w:ilvl="1" w:tplc="04090003" w:tentative="1">
+      <w:start w:val="1"/>
+      <w:numFmt w:val="bullet"/>
+      <w:lvlText w:val="o"/>
+      <w:lvlJc w:val="left"/>
+      <w:pPr>
+        <w:ind w:left="1440" w:hanging="360"/>
+      </w:pPr>
+      <w:rPr>
+        <w:rFonts w:ascii="Courier New" w:hAnsi="Courier New" w:cs="Courier New" w:hint="default"/>
+      </w:rPr>
+    </w:lvl>
+    <w:lvl w:ilvl="2" w:tplc="04090005" w:tentative="1">
+      <w:start w:val="1"/>
+      <w:numFmt w:val="bullet"/>
+      <w:lvlText w:val=""/>
+      <w:lvlJc w:val="left"/>
+      <w:pPr>
+        <w:ind w:left="2160" w:hanging="360"/>
+      </w:pPr>
+      <w:rPr>
+        <w:rFonts w:ascii="Wingdings" w:hAnsi="Wingdings" w:hint="default"/>
+      </w:rPr>
+    </w:lvl>
+    <w:lvl w:ilvl="3" w:tplc="04090001" w:tentative="1">
+      <w:start w:val="1"/>
+      <w:numFmt w:val="bullet"/>
+      <w:lvlText w:val=""/>
+      <w:lvlJc w:val="left"/>
+      <w:pPr>
+        <w:ind w:left="2880" w:hanging="360"/>
+      </w:pPr>
+      <w:rPr>
+        <w:rFonts w:ascii="Symbol" w:hAnsi="Symbol" w:hint="default"/>
+      </w:rPr>
+    </w:lvl>
+    <w:lvl w:ilvl="4" w:tplc="04090003" w:tentative="1">
+      <w:start w:val="1"/>
+      <w:numFmt w:val="bullet"/>
+      <w:lvlText w:val="o"/>
+      <w:lvlJc w:val="left"/>
+      <w:pPr>
+        <w:ind w:left="3600" w:hanging="360"/>
+      </w:pPr>
+      <w:rPr>
+        <w:rFonts w:ascii="Courier New" w:hAnsi="Courier New" w:cs="Courier New" w:hint="default"/>
+      </w:rPr>
+    </w:lvl>
+    <w:lvl w:ilvl="5" w:tplc="04090005" w:tentative="1">
+      <w:start w:val="1"/>
+      <w:numFmt w:val="bullet"/>
+      <w:lvlText w:val=""/>
+      <w:lvlJc w:val="left"/>
+      <w:pPr>
+        <w:ind w:left="4320" w:hanging="360"/>
+      </w:pPr>
+      <w:rPr>
+        <w:rFonts w:ascii="Wingdings" w:hAnsi="Wingdings" w:hint="default"/>
+      </w:rPr>
+    </w:lvl>
+    <w:lvl w:ilvl="6" w:tplc="04090001" w:tentative="1">
+      <w:start w:val="1"/>
+      <w:numFmt w:val="bullet"/>
+      <w:lvlText w:val=""/>
+      <w:lvlJc w:val="left"/>
+      <w:pPr>
+        <w:ind w:left="5040" w:hanging="360"/>
+      </w:pPr>
+      <w:rPr>
+        <w:rFonts w:ascii="Symbol" w:hAnsi="Symbol" w:hint="default"/>
+      </w:rPr>
+    </w:lvl>
+    <w:lvl w:ilvl="7" w:tplc="04090003" w:tentative="1">
+      <w:start w:val="1"/>
+      <w:numFmt w:val="bullet"/>
+      <w:lvlText w:val="o"/>
+      <w:lvlJc w:val="left"/>
+      <w:pPr>
+        <w:ind w:left="5760" w:hanging="360"/>
+      </w:pPr>
+      <w:rPr>
+        <w:rFonts w:ascii="Courier New" w:hAnsi="Courier New" w:cs="Courier New" w:hint="default"/>
+      </w:rPr>
+    </w:lvl>
+    <w:lvl w:ilvl="8" w:tplc="04090005" w:tentative="1">
+      <w:start w:val="1"/>
+      <w:numFmt w:val="bullet"/>
+      <w:lvlText w:val=""/>
+      <w:lvlJc w:val="left"/>
+      <w:pPr>
+        <w:ind w:left="6480" w:hanging="360"/>
+      </w:pPr>
+      <w:rPr>
+        <w:rFonts w:ascii="Wingdings" w:hAnsi="Wingdings" w:hint="default"/>
+      </w:rPr>
+    </w:lvl>
+  </w:abstractNum>
+  <w:abstractNum w:abstractNumId="25">
+    <w:nsid w:val="0E103F7B"/>
+    <w:multiLevelType w:val="hybridMultilevel"/>
+    <w:tmpl w:val="0024CC28"/>
+    <w:lvl w:ilvl="0" w:tplc="04090001">
+      <w:start w:val="1"/>
+      <w:numFmt w:val="bullet"/>
+      <w:lvlText w:val=""/>
+      <w:lvlJc w:val="left"/>
+      <w:pPr>
+        <w:ind w:left="720" w:hanging="360"/>
+      </w:pPr>
+      <w:rPr>
+        <w:rFonts w:ascii="Symbol" w:hAnsi="Symbol" w:hint="default"/>
+      </w:rPr>
+    </w:lvl>
+    <w:lvl w:ilvl="1" w:tplc="04090003" w:tentative="1">
+      <w:start w:val="1"/>
+      <w:numFmt w:val="bullet"/>
+      <w:lvlText w:val="o"/>
+      <w:lvlJc w:val="left"/>
+      <w:pPr>
+        <w:ind w:left="1440" w:hanging="360"/>
+      </w:pPr>
+      <w:rPr>
+        <w:rFonts w:ascii="Courier New" w:hAnsi="Courier New" w:cs="Courier New" w:hint="default"/>
+      </w:rPr>
+    </w:lvl>
+    <w:lvl w:ilvl="2" w:tplc="04090005" w:tentative="1">
+      <w:start w:val="1"/>
+      <w:numFmt w:val="bullet"/>
+      <w:lvlText w:val=""/>
+      <w:lvlJc w:val="left"/>
+      <w:pPr>
+        <w:ind w:left="2160" w:hanging="360"/>
+      </w:pPr>
+      <w:rPr>
+        <w:rFonts w:ascii="Wingdings" w:hAnsi="Wingdings" w:hint="default"/>
+      </w:rPr>
+    </w:lvl>
+    <w:lvl w:ilvl="3" w:tplc="04090001" w:tentative="1">
+      <w:start w:val="1"/>
+      <w:numFmt w:val="bullet"/>
+      <w:lvlText w:val=""/>
+      <w:lvlJc w:val="left"/>
+      <w:pPr>
+        <w:ind w:left="2880" w:hanging="360"/>
+      </w:pPr>
+      <w:rPr>
+        <w:rFonts w:ascii="Symbol" w:hAnsi="Symbol" w:hint="default"/>
+      </w:rPr>
+    </w:lvl>
+    <w:lvl w:ilvl="4" w:tplc="04090003" w:tentative="1">
+      <w:start w:val="1"/>
+      <w:numFmt w:val="bullet"/>
+      <w:lvlText w:val="o"/>
+      <w:lvlJc w:val="left"/>
+      <w:pPr>
+        <w:ind w:left="3600" w:hanging="360"/>
+      </w:pPr>
+      <w:rPr>
+        <w:rFonts w:ascii="Courier New" w:hAnsi="Courier New" w:cs="Courier New" w:hint="default"/>
+      </w:rPr>
+    </w:lvl>
+    <w:lvl w:ilvl="5" w:tplc="04090005" w:tentative="1">
+      <w:start w:val="1"/>
+      <w:numFmt w:val="bullet"/>
+      <w:lvlText w:val=""/>
+      <w:lvlJc w:val="left"/>
+      <w:pPr>
+        <w:ind w:left="4320" w:hanging="360"/>
+      </w:pPr>
+      <w:rPr>
+        <w:rFonts w:ascii="Wingdings" w:hAnsi="Wingdings" w:hint="default"/>
+      </w:rPr>
+    </w:lvl>
+    <w:lvl w:ilvl="6" w:tplc="04090001" w:tentative="1">
+      <w:start w:val="1"/>
+      <w:numFmt w:val="bullet"/>
+      <w:lvlText w:val=""/>
+      <w:lvlJc w:val="left"/>
+      <w:pPr>
+        <w:ind w:left="5040" w:hanging="360"/>
+      </w:pPr>
+      <w:rPr>
+        <w:rFonts w:ascii="Symbol" w:hAnsi="Symbol" w:hint="default"/>
+      </w:rPr>
+    </w:lvl>
+    <w:lvl w:ilvl="7" w:tplc="04090003" w:tentative="1">
+      <w:start w:val="1"/>
+      <w:numFmt w:val="bullet"/>
+      <w:lvlText w:val="o"/>
+      <w:lvlJc w:val="left"/>
+      <w:pPr>
+        <w:ind w:left="5760" w:hanging="360"/>
+      </w:pPr>
+      <w:rPr>
+        <w:rFonts w:ascii="Courier New" w:hAnsi="Courier New" w:cs="Courier New" w:hint="default"/>
+      </w:rPr>
+    </w:lvl>
+    <w:lvl w:ilvl="8" w:tplc="04090005" w:tentative="1">
+      <w:start w:val="1"/>
+      <w:numFmt w:val="bullet"/>
+      <w:lvlText w:val=""/>
+      <w:lvlJc w:val="left"/>
+      <w:pPr>
+        <w:ind w:left="6480" w:hanging="360"/>
+      </w:pPr>
+      <w:rPr>
+        <w:rFonts w:ascii="Wingdings" w:hAnsi="Wingdings" w:hint="default"/>
+      </w:rPr>
+    </w:lvl>
+  </w:abstractNum>
+  <w:abstractNum w:abstractNumId="26">
     <w:nsid w:val="1AE171CA"/>
     <w:multiLevelType w:val="multilevel"/>
     <w:tmpl w:val="F58A61C2"/>
@@ -28301,7 +30511,7 @@
       </w:rPr>
     </w:lvl>
   </w:abstractNum>
-  <w:abstractNum w:abstractNumId="25">
+  <w:abstractNum w:abstractNumId="27">
     <w:nsid w:val="26DB4DBC"/>
     <w:multiLevelType w:val="multilevel"/>
     <w:tmpl w:val="42B44746"/>
@@ -28415,7 +30625,7 @@
       </w:rPr>
     </w:lvl>
   </w:abstractNum>
-  <w:abstractNum w:abstractNumId="26">
+  <w:abstractNum w:abstractNumId="28">
     <w:nsid w:val="283D74BC"/>
     <w:multiLevelType w:val="hybridMultilevel"/>
     <w:tmpl w:val="5B7C009A"/>
@@ -28501,7 +30711,7 @@
       </w:pPr>
     </w:lvl>
   </w:abstractNum>
-  <w:abstractNum w:abstractNumId="27">
+  <w:abstractNum w:abstractNumId="29">
     <w:nsid w:val="3CEB4ECB"/>
     <w:multiLevelType w:val="hybridMultilevel"/>
     <w:tmpl w:val="0CFA2532"/>
@@ -28614,7 +30824,7 @@
       </w:rPr>
     </w:lvl>
   </w:abstractNum>
-  <w:abstractNum w:abstractNumId="28">
+  <w:abstractNum w:abstractNumId="30">
     <w:nsid w:val="44506D71"/>
     <w:multiLevelType w:val="multilevel"/>
     <w:tmpl w:val="A8AC6C0C"/>
@@ -28727,7 +30937,7 @@
       </w:rPr>
     </w:lvl>
   </w:abstractNum>
-  <w:abstractNum w:abstractNumId="29">
+  <w:abstractNum w:abstractNumId="31">
     <w:nsid w:val="4EC805C7"/>
     <w:multiLevelType w:val="hybridMultilevel"/>
     <w:tmpl w:val="87344F08"/>
@@ -28816,7 +31026,7 @@
       </w:pPr>
     </w:lvl>
   </w:abstractNum>
-  <w:abstractNum w:abstractNumId="30">
+  <w:abstractNum w:abstractNumId="32">
     <w:nsid w:val="61F94F66"/>
     <w:multiLevelType w:val="multilevel"/>
     <w:tmpl w:val="40902A96"/>
@@ -28929,7 +31139,7 @@
       </w:rPr>
     </w:lvl>
   </w:abstractNum>
-  <w:abstractNum w:abstractNumId="31">
+  <w:abstractNum w:abstractNumId="33">
     <w:nsid w:val="6A173BCF"/>
     <w:multiLevelType w:val="multilevel"/>
     <w:tmpl w:val="894EE89F"/>
@@ -29149,16 +31359,16 @@
     <w:abstractNumId w:val="22"/>
   </w:num>
   <w:num w:numId="24">
-    <w:abstractNumId w:val="31"/>
+    <w:abstractNumId w:val="33"/>
   </w:num>
   <w:num w:numId="25">
     <w:abstractNumId w:val="23"/>
   </w:num>
   <w:num w:numId="26">
-    <w:abstractNumId w:val="25"/>
+    <w:abstractNumId w:val="27"/>
   </w:num>
   <w:num w:numId="27">
-    <w:abstractNumId w:val="25"/>
+    <w:abstractNumId w:val="27"/>
     <w:lvlOverride w:ilvl="0">
       <w:startOverride w:val="1"/>
     </w:lvlOverride>
@@ -29188,13 +31398,13 @@
     </w:lvlOverride>
   </w:num>
   <w:num w:numId="28">
-    <w:abstractNumId w:val="28"/>
+    <w:abstractNumId w:val="30"/>
   </w:num>
   <w:num w:numId="29">
-    <w:abstractNumId w:val="28"/>
+    <w:abstractNumId w:val="30"/>
   </w:num>
   <w:num w:numId="30">
-    <w:abstractNumId w:val="28"/>
+    <w:abstractNumId w:val="30"/>
     <w:lvlOverride w:ilvl="0">
       <w:startOverride w:val="1"/>
     </w:lvlOverride>
@@ -29224,22 +31434,28 @@
     </w:lvlOverride>
   </w:num>
   <w:num w:numId="31">
-    <w:abstractNumId w:val="30"/>
+    <w:abstractNumId w:val="32"/>
   </w:num>
   <w:num w:numId="32">
-    <w:abstractNumId w:val="24"/>
+    <w:abstractNumId w:val="26"/>
   </w:num>
   <w:num w:numId="33">
+    <w:abstractNumId w:val="28"/>
+  </w:num>
+  <w:num w:numId="34">
+    <w:abstractNumId w:val="31"/>
+  </w:num>
+  <w:num w:numId="35">
     <w:abstractNumId w:val="26"/>
   </w:num>
-  <w:num w:numId="34">
+  <w:num w:numId="36">
     <w:abstractNumId w:val="29"/>
   </w:num>
-  <w:num w:numId="35">
+  <w:num w:numId="37">
+    <w:abstractNumId w:val="25"/>
+  </w:num>
+  <w:num w:numId="38">
     <w:abstractNumId w:val="24"/>
-  </w:num>
-  <w:num w:numId="36">
-    <w:abstractNumId w:val="27"/>
   </w:num>
   <w:numIdMacAtCleanup w:val="24"/>
 </w:numbering>
@@ -30395,6 +32611,19 @@
       <w:color w:val="auto"/>
     </w:rPr>
   </w:style>
+  <w:style w:type="paragraph" w:styleId="Revision">
+    <w:name w:val="Revision"/>
+    <w:hidden/>
+    <w:uiPriority w:val="99"/>
+    <w:semiHidden/>
+    <w:rsid w:val="00062430"/>
+    <w:rPr>
+      <w:rFonts w:ascii="Courier" w:eastAsia="ヒラギノ角ゴ Pro W3" w:hAnsi="Courier"/>
+      <w:color w:val="000000"/>
+      <w:sz w:val="24"/>
+      <w:szCs w:val="24"/>
+    </w:rPr>
+  </w:style>
 </w:styles>
 </file>
 
@@ -31548,6 +33777,19 @@
       <w:color w:val="auto"/>
     </w:rPr>
   </w:style>
+  <w:style w:type="paragraph" w:styleId="Revision">
+    <w:name w:val="Revision"/>
+    <w:hidden/>
+    <w:uiPriority w:val="99"/>
+    <w:semiHidden/>
+    <w:rsid w:val="00062430"/>
+    <w:rPr>
+      <w:rFonts w:ascii="Courier" w:eastAsia="ヒラギノ角ゴ Pro W3" w:hAnsi="Courier"/>
+      <w:color w:val="000000"/>
+      <w:sz w:val="24"/>
+      <w:szCs w:val="24"/>
+    </w:rPr>
+  </w:style>
 </w:styles>
 </file>
 
@@ -31839,7 +34081,7 @@
 </file>
 
 <file path=customXml/itemProps1.xml><?xml version="1.0" encoding="utf-8"?>
-<ds:datastoreItem xmlns:ds="http://schemas.openxmlformats.org/officeDocument/2006/customXml" ds:itemID="{F384EF80-4022-40B4-877A-4550D53C9A59}">
+<ds:datastoreItem xmlns:ds="http://schemas.openxmlformats.org/officeDocument/2006/customXml" ds:itemID="{87294CAB-74C8-4E0C-9112-F7CE617145BE}">
   <ds:schemaRefs>
     <ds:schemaRef ds:uri="http://schemas.openxmlformats.org/officeDocument/2006/bibliography"/>
   </ds:schemaRefs>
